--- a/SENSORES/Practica5/5- Prac SENSORES- Sensor Corrientes Foucault-V2.docx
+++ b/SENSORES/Practica5/5- Prac SENSORES- Sensor Corrientes Foucault-V2.docx
@@ -1,6 +1,6 @@
 
 <file path=word/document.xml><?xml version="1.0" encoding="utf-8"?>
-<w:document xmlns:wpc="http://schemas.microsoft.com/office/word/2010/wordprocessingCanvas" xmlns:cx="http://schemas.microsoft.com/office/drawing/2014/chartex" xmlns:cx1="http://schemas.microsoft.com/office/drawing/2015/9/8/chartex" xmlns:cx2="http://schemas.microsoft.com/office/drawing/2015/10/21/chartex" xmlns:cx3="http://schemas.microsoft.com/office/drawing/2016/5/9/chartex" xmlns:cx4="http://schemas.microsoft.com/office/drawing/2016/5/10/chartex" xmlns:cx5="http://schemas.microsoft.com/office/drawing/2016/5/11/chartex" xmlns:cx6="http://schemas.microsoft.com/office/drawing/2016/5/12/chartex" xmlns:cx7="http://schemas.microsoft.com/office/drawing/2016/5/13/chartex" xmlns:cx8="http://schemas.microsoft.com/office/drawing/2016/5/14/chartex" xmlns:mc="http://schemas.openxmlformats.org/markup-compatibility/2006" xmlns:aink="http://schemas.microsoft.com/office/drawing/2016/ink" xmlns:am3d="http://schemas.microsoft.com/office/drawing/2017/model3d" xmlns:o="urn:schemas-microsoft-com:office:office" xmlns:oel="http://schemas.microsoft.com/office/2019/extlst" xmlns:r="http://schemas.openxmlformats.org/officeDocument/2006/relationships" xmlns:m="http://schemas.openxmlformats.org/officeDocument/2006/math" xmlns:v="urn:schemas-microsoft-com:vml" xmlns:wp14="http://schemas.microsoft.com/office/word/2010/wordprocessingDrawing" xmlns:wp="http://schemas.openxmlformats.org/drawingml/2006/wordprocessingDrawing" xmlns:w10="urn:schemas-microsoft-com:office:word" xmlns:w="http://schemas.openxmlformats.org/wordprocessingml/2006/main" xmlns:w14="http://schemas.microsoft.com/office/word/2010/wordml" xmlns:w15="http://schemas.microsoft.com/office/word/2012/wordml" xmlns:w16cex="http://schemas.microsoft.com/office/word/2018/wordml/cex" xmlns:w16cid="http://schemas.microsoft.com/office/word/2016/wordml/cid" xmlns:w16="http://schemas.microsoft.com/office/word/2018/wordml" xmlns:w16du="http://schemas.microsoft.com/office/word/2023/wordml/word16du" xmlns:w16sdtdh="http://schemas.microsoft.com/office/word/2020/wordml/sdtdatahash" xmlns:w16se="http://schemas.microsoft.com/office/word/2015/wordml/symex" xmlns:wpg="http://schemas.microsoft.com/office/word/2010/wordprocessingGroup" xmlns:wpi="http://schemas.microsoft.com/office/word/2010/wordprocessingInk" xmlns:wne="http://schemas.microsoft.com/office/word/2006/wordml" xmlns:wps="http://schemas.microsoft.com/office/word/2010/wordprocessingShape" mc:Ignorable="w14 w15 w16se w16cid w16 w16cex w16sdtdh w16du wp14">
+<w:document xmlns:wpc="http://schemas.microsoft.com/office/word/2010/wordprocessingCanvas" xmlns:cx="http://schemas.microsoft.com/office/drawing/2014/chartex" xmlns:cx1="http://schemas.microsoft.com/office/drawing/2015/9/8/chartex" xmlns:mc="http://schemas.openxmlformats.org/markup-compatibility/2006" xmlns:o="urn:schemas-microsoft-com:office:office" xmlns:r="http://schemas.openxmlformats.org/officeDocument/2006/relationships" xmlns:m="http://schemas.openxmlformats.org/officeDocument/2006/math" xmlns:v="urn:schemas-microsoft-com:vml" xmlns:wp14="http://schemas.microsoft.com/office/word/2010/wordprocessingDrawing" xmlns:wp="http://schemas.openxmlformats.org/drawingml/2006/wordprocessingDrawing" xmlns:w10="urn:schemas-microsoft-com:office:word" xmlns:w="http://schemas.openxmlformats.org/wordprocessingml/2006/main" xmlns:w14="http://schemas.microsoft.com/office/word/2010/wordml" xmlns:w15="http://schemas.microsoft.com/office/word/2012/wordml" xmlns:w16se="http://schemas.microsoft.com/office/word/2015/wordml/symex" xmlns:wpg="http://schemas.microsoft.com/office/word/2010/wordprocessingGroup" xmlns:wpi="http://schemas.microsoft.com/office/word/2010/wordprocessingInk" xmlns:wne="http://schemas.microsoft.com/office/word/2006/wordml" xmlns:wps="http://schemas.microsoft.com/office/word/2010/wordprocessingShape" mc:Ignorable="w14 w15 w16se wp14">
   <w:body>
     <w:p>
       <w:pPr>
@@ -269,7 +269,9 @@
       <w:r>
         <w:rPr>
           <w:rFonts w:ascii="Times New Roman" w:hAnsi="Times New Roman"/>
+          <w:noProof/>
           <w:spacing w:val="-3"/>
+          <w:lang w:val="es-ES"/>
         </w:rPr>
         <w:drawing>
           <wp:inline distT="0" distB="0" distL="0" distR="0" wp14:anchorId="2F4568C5" wp14:editId="14D10FA8">
@@ -450,6 +452,10 @@
         </w:rPr>
       </w:pPr>
       <w:r>
+        <w:rPr>
+          <w:noProof/>
+          <w:lang w:val="es-ES"/>
+        </w:rPr>
         <w:drawing>
           <wp:inline distT="0" distB="0" distL="0" distR="0" wp14:anchorId="33525B73" wp14:editId="798B2630">
             <wp:extent cx="649605" cy="328930"/>
@@ -510,17 +516,9 @@
           <w:sz w:val="22"/>
           <w:szCs w:val="22"/>
         </w:rPr>
-        <w:t xml:space="preserve">Departamento de Ingeniería Electrónica  -  </w:t>
-      </w:r>
-      <w:r>
-        <w:rPr>
-          <w:rFonts w:ascii="Times New Roman" w:hAnsi="Times New Roman"/>
-          <w:b/>
-          <w:sz w:val="22"/>
-          <w:szCs w:val="22"/>
-        </w:rPr>
-        <w:t>ETSIT</w:t>
-      </w:r>
+        <w:t xml:space="preserve">Departamento de Ingeniería </w:t>
+      </w:r>
+      <w:proofErr w:type="gramStart"/>
       <w:r>
         <w:rPr>
           <w:rFonts w:ascii="Times New Roman" w:hAnsi="Times New Roman"/>
@@ -529,8 +527,9 @@
           <w:sz w:val="22"/>
           <w:szCs w:val="22"/>
         </w:rPr>
-        <w:t xml:space="preserve">  -  Universi</w:t>
-      </w:r>
+        <w:t>Electrónica  -</w:t>
+      </w:r>
+      <w:proofErr w:type="gramEnd"/>
       <w:r>
         <w:rPr>
           <w:rFonts w:ascii="Times New Roman" w:hAnsi="Times New Roman"/>
@@ -539,7 +538,16 @@
           <w:sz w:val="22"/>
           <w:szCs w:val="22"/>
         </w:rPr>
-        <w:t>tat</w:t>
+        <w:t xml:space="preserve">  </w:t>
+      </w:r>
+      <w:r>
+        <w:rPr>
+          <w:rFonts w:ascii="Times New Roman" w:hAnsi="Times New Roman"/>
+          <w:b/>
+          <w:sz w:val="22"/>
+          <w:szCs w:val="22"/>
+        </w:rPr>
+        <w:t>ETSIT</w:t>
       </w:r>
       <w:r>
         <w:rPr>
@@ -549,8 +557,9 @@
           <w:sz w:val="22"/>
           <w:szCs w:val="22"/>
         </w:rPr>
-        <w:t xml:space="preserve"> Polit</w:t>
-      </w:r>
+        <w:t xml:space="preserve">  -  </w:t>
+      </w:r>
+      <w:proofErr w:type="spellStart"/>
       <w:r>
         <w:rPr>
           <w:rFonts w:ascii="Times New Roman" w:hAnsi="Times New Roman"/>
@@ -559,7 +568,7 @@
           <w:sz w:val="22"/>
           <w:szCs w:val="22"/>
         </w:rPr>
-        <w:t>è</w:t>
+        <w:t>Universi</w:t>
       </w:r>
       <w:r>
         <w:rPr>
@@ -569,8 +578,9 @@
           <w:sz w:val="22"/>
           <w:szCs w:val="22"/>
         </w:rPr>
-        <w:t>cnica de Val</w:t>
-      </w:r>
+        <w:t>tat</w:t>
+      </w:r>
+      <w:proofErr w:type="spellEnd"/>
       <w:r>
         <w:rPr>
           <w:rFonts w:ascii="Times New Roman" w:hAnsi="Times New Roman"/>
@@ -579,8 +589,9 @@
           <w:sz w:val="22"/>
           <w:szCs w:val="22"/>
         </w:rPr>
-        <w:t>è</w:t>
-      </w:r>
+        <w:t xml:space="preserve"> </w:t>
+      </w:r>
+      <w:proofErr w:type="spellStart"/>
       <w:r>
         <w:rPr>
           <w:rFonts w:ascii="Times New Roman" w:hAnsi="Times New Roman"/>
@@ -589,8 +600,71 @@
           <w:sz w:val="22"/>
           <w:szCs w:val="22"/>
         </w:rPr>
+        <w:t>Polit</w:t>
+      </w:r>
+      <w:r>
+        <w:rPr>
+          <w:rFonts w:ascii="Times New Roman" w:hAnsi="Times New Roman"/>
+          <w:b/>
+          <w:i/>
+          <w:sz w:val="22"/>
+          <w:szCs w:val="22"/>
+        </w:rPr>
+        <w:t>è</w:t>
+      </w:r>
+      <w:r>
+        <w:rPr>
+          <w:rFonts w:ascii="Times New Roman" w:hAnsi="Times New Roman"/>
+          <w:b/>
+          <w:i/>
+          <w:sz w:val="22"/>
+          <w:szCs w:val="22"/>
+        </w:rPr>
+        <w:t>cnica</w:t>
+      </w:r>
+      <w:proofErr w:type="spellEnd"/>
+      <w:r>
+        <w:rPr>
+          <w:rFonts w:ascii="Times New Roman" w:hAnsi="Times New Roman"/>
+          <w:b/>
+          <w:i/>
+          <w:sz w:val="22"/>
+          <w:szCs w:val="22"/>
+        </w:rPr>
+        <w:t xml:space="preserve"> de </w:t>
+      </w:r>
+      <w:proofErr w:type="spellStart"/>
+      <w:r>
+        <w:rPr>
+          <w:rFonts w:ascii="Times New Roman" w:hAnsi="Times New Roman"/>
+          <w:b/>
+          <w:i/>
+          <w:sz w:val="22"/>
+          <w:szCs w:val="22"/>
+        </w:rPr>
+        <w:t>Val</w:t>
+      </w:r>
+      <w:r>
+        <w:rPr>
+          <w:rFonts w:ascii="Times New Roman" w:hAnsi="Times New Roman"/>
+          <w:b/>
+          <w:i/>
+          <w:sz w:val="22"/>
+          <w:szCs w:val="22"/>
+        </w:rPr>
+        <w:t>è</w:t>
+      </w:r>
+      <w:r>
+        <w:rPr>
+          <w:rFonts w:ascii="Times New Roman" w:hAnsi="Times New Roman"/>
+          <w:b/>
+          <w:i/>
+          <w:sz w:val="22"/>
+          <w:szCs w:val="22"/>
+        </w:rPr>
         <w:t>ncia</w:t>
       </w:r>
+      <w:proofErr w:type="spellEnd"/>
     </w:p>
     <w:p>
       <w:pPr>
@@ -1163,7 +1237,7 @@
     </w:p>
     <w:p>
       <w:pPr>
-        <w:pStyle w:val="ListParagraph"/>
+        <w:pStyle w:val="Prrafodelista"/>
         <w:numPr>
           <w:ilvl w:val="1"/>
           <w:numId w:val="11"/>
@@ -1196,7 +1270,7 @@
     </w:p>
     <w:p>
       <w:pPr>
-        <w:pStyle w:val="ListParagraph"/>
+        <w:pStyle w:val="Prrafodelista"/>
         <w:numPr>
           <w:ilvl w:val="1"/>
           <w:numId w:val="11"/>
@@ -1217,7 +1291,7 @@
     </w:p>
     <w:p>
       <w:pPr>
-        <w:pStyle w:val="ListParagraph"/>
+        <w:pStyle w:val="Prrafodelista"/>
         <w:rPr>
           <w:rFonts w:ascii="Times New Roman" w:hAnsi="Times New Roman"/>
           <w:color w:val="0000FF"/>
@@ -1308,7 +1382,7 @@
     </w:p>
     <w:p>
       <w:pPr>
-        <w:pStyle w:val="ListParagraph"/>
+        <w:pStyle w:val="Prrafodelista"/>
         <w:numPr>
           <w:ilvl w:val="0"/>
           <w:numId w:val="31"/>
@@ -1345,7 +1419,7 @@
     </w:p>
     <w:p>
       <w:pPr>
-        <w:pStyle w:val="ListParagraph"/>
+        <w:pStyle w:val="Prrafodelista"/>
         <w:numPr>
           <w:ilvl w:val="0"/>
           <w:numId w:val="31"/>
@@ -1365,7 +1439,7 @@
     </w:p>
     <w:p>
       <w:pPr>
-        <w:pStyle w:val="ListParagraph"/>
+        <w:pStyle w:val="Prrafodelista"/>
         <w:rPr>
           <w:rFonts w:ascii="Times New Roman" w:hAnsi="Times New Roman"/>
           <w:color w:val="0000FF"/>
@@ -1743,6 +1817,8 @@
       <w:r>
         <w:rPr>
           <w:rFonts w:ascii="Times New Roman" w:hAnsi="Times New Roman"/>
+          <w:noProof/>
+          <w:lang w:val="es-ES"/>
         </w:rPr>
         <w:drawing>
           <wp:anchor distT="0" distB="0" distL="114300" distR="114300" simplePos="0" relativeHeight="251664384" behindDoc="0" locked="0" layoutInCell="1" allowOverlap="1" wp14:anchorId="6A44F05A" wp14:editId="71C5A2B4">
@@ -1804,7 +1880,35 @@
         <w:rPr>
           <w:rFonts w:ascii="Times New Roman" w:hAnsi="Times New Roman"/>
         </w:rPr>
-        <w:t xml:space="preserve">Las corrientes de Foucault son corrientes inducidas en un conductor por la presencia de un flujo magnético variable. Debido a la ley de Faraday, un flujo magnético variable en un conductor origina la aparición de una fuerza electromotriz, y en consecuencia una corriente circular o de remolino (eddy current, en </w:t>
+        <w:t>Las corrientes de Foucault son corrientes inducidas en un conductor por la presencia de un flujo magnético variable. Debido a la ley de Faraday, un flujo magnético variable en un conductor origina la aparición de una fuerza electromotriz, y en consecuencia una corriente circular o de remolino (</w:t>
+      </w:r>
+      <w:proofErr w:type="spellStart"/>
+      <w:r>
+        <w:rPr>
+          <w:rFonts w:ascii="Times New Roman" w:hAnsi="Times New Roman"/>
+        </w:rPr>
+        <w:t>eddy</w:t>
+      </w:r>
+      <w:proofErr w:type="spellEnd"/>
+      <w:r>
+        <w:rPr>
+          <w:rFonts w:ascii="Times New Roman" w:hAnsi="Times New Roman"/>
+        </w:rPr>
+        <w:t xml:space="preserve"> </w:t>
+      </w:r>
+      <w:proofErr w:type="spellStart"/>
+      <w:r>
+        <w:rPr>
+          <w:rFonts w:ascii="Times New Roman" w:hAnsi="Times New Roman"/>
+        </w:rPr>
+        <w:t>current</w:t>
+      </w:r>
+      <w:proofErr w:type="spellEnd"/>
+      <w:r>
+        <w:rPr>
+          <w:rFonts w:ascii="Times New Roman" w:hAnsi="Times New Roman"/>
+        </w:rPr>
+        <w:t xml:space="preserve">, en </w:t>
       </w:r>
       <w:r>
         <w:rPr>
@@ -1822,7 +1926,21 @@
         <w:rPr>
           <w:rFonts w:ascii="Times New Roman" w:hAnsi="Times New Roman"/>
         </w:rPr>
-        <w:t xml:space="preserve">Estas corrientes circulares originan un campo magnético de dirección perpendicular a la superficie de la espira de corriente, y de sentido contrario al campo que las genera, disminuyendo el campo neto en el interior de la bobina generadora, y por tanto, disminuyendo su inductancia (ver fig. 1). </w:t>
+        <w:t xml:space="preserve">Estas corrientes circulares originan un campo magnético de dirección perpendicular a la superficie de la espira de corriente, y de sentido contrario al campo que las genera, disminuyendo el campo neto en el interior de la bobina generadora, </w:t>
+      </w:r>
+      <w:proofErr w:type="gramStart"/>
+      <w:r>
+        <w:rPr>
+          <w:rFonts w:ascii="Times New Roman" w:hAnsi="Times New Roman"/>
+        </w:rPr>
+        <w:t>y</w:t>
+      </w:r>
+      <w:proofErr w:type="gramEnd"/>
+      <w:r>
+        <w:rPr>
+          <w:rFonts w:ascii="Times New Roman" w:hAnsi="Times New Roman"/>
+        </w:rPr>
+        <w:t xml:space="preserve"> por tanto, disminuyendo su inductancia (ver fig. 1). </w:t>
       </w:r>
       <w:r>
         <w:rPr>
@@ -1840,7 +1958,21 @@
         <w:rPr>
           <w:rFonts w:ascii="Times New Roman" w:hAnsi="Times New Roman"/>
         </w:rPr>
-        <w:t xml:space="preserve"> disipación de potencia por efecto Joule. Esta potencia disipada en  el conductor varía con el cuadrado de la frecuencia del flujo magnético </w:t>
+        <w:t xml:space="preserve"> disipación de potencia por efecto Joule. Esta potencia disipada </w:t>
+      </w:r>
+      <w:proofErr w:type="gramStart"/>
+      <w:r>
+        <w:rPr>
+          <w:rFonts w:ascii="Times New Roman" w:hAnsi="Times New Roman"/>
+        </w:rPr>
+        <w:t>en  el</w:t>
+      </w:r>
+      <w:proofErr w:type="gramEnd"/>
+      <w:r>
+        <w:rPr>
+          <w:rFonts w:ascii="Times New Roman" w:hAnsi="Times New Roman"/>
+        </w:rPr>
+        <w:t xml:space="preserve"> conductor varía con el cuadrado de la frecuencia del flujo magnético </w:t>
       </w:r>
       <w:r>
         <w:rPr>
@@ -1870,7 +2002,21 @@
         <w:rPr>
           <w:rFonts w:ascii="Times New Roman" w:hAnsi="Times New Roman"/>
         </w:rPr>
-        <w:t xml:space="preserve">, disminuyendo el flujo neto en el interior de la bobina, y por tanto, el valor de su inductancia. Las pérdidas por efecto Joule que </w:t>
+        <w:t xml:space="preserve">, disminuyendo el flujo neto en el interior de la bobina, </w:t>
+      </w:r>
+      <w:proofErr w:type="gramStart"/>
+      <w:r>
+        <w:rPr>
+          <w:rFonts w:ascii="Times New Roman" w:hAnsi="Times New Roman"/>
+        </w:rPr>
+        <w:t>y</w:t>
+      </w:r>
+      <w:proofErr w:type="gramEnd"/>
+      <w:r>
+        <w:rPr>
+          <w:rFonts w:ascii="Times New Roman" w:hAnsi="Times New Roman"/>
+        </w:rPr>
+        <w:t xml:space="preserve"> por tanto, el valor de su inductancia. Las pérdidas por efecto Joule que </w:t>
       </w:r>
       <w:r>
         <w:rPr>
@@ -1949,6 +2095,10 @@
         </w:rPr>
       </w:pPr>
       <w:r>
+        <w:rPr>
+          <w:noProof/>
+          <w:lang w:val="es-ES"/>
+        </w:rPr>
         <w:drawing>
           <wp:inline distT="0" distB="0" distL="0" distR="0" wp14:anchorId="45FFD6D1" wp14:editId="02E0DA7C">
             <wp:extent cx="2994025" cy="1610360"/>
@@ -3660,13 +3810,27 @@
         <w:rPr>
           <w:rFonts w:ascii="Times New Roman" w:hAnsi="Times New Roman"/>
         </w:rPr>
-        <w:t xml:space="preserve">: amplificador de instrumentación integrado  </w:t>
-      </w:r>
-      <w:r>
-        <w:rPr>
-          <w:rFonts w:ascii="Times New Roman" w:hAnsi="Times New Roman"/>
-        </w:rPr>
-        <w:t>AD620</w:t>
+        <w:t xml:space="preserve">: amplificador de instrumentación </w:t>
+      </w:r>
+      <w:proofErr w:type="gramStart"/>
+      <w:r>
+        <w:rPr>
+          <w:rFonts w:ascii="Times New Roman" w:hAnsi="Times New Roman"/>
+        </w:rPr>
+        <w:t xml:space="preserve">integrado  </w:t>
+      </w:r>
+      <w:r>
+        <w:rPr>
+          <w:rFonts w:ascii="Times New Roman" w:hAnsi="Times New Roman"/>
+        </w:rPr>
+        <w:t>AD</w:t>
+      </w:r>
+      <w:proofErr w:type="gramEnd"/>
+      <w:r>
+        <w:rPr>
+          <w:rFonts w:ascii="Times New Roman" w:hAnsi="Times New Roman"/>
+        </w:rPr>
+        <w:t>620</w:t>
       </w:r>
       <w:r>
         <w:rPr>
@@ -3974,6 +4138,8 @@
       <w:r>
         <w:rPr>
           <w:rFonts w:ascii="Times New Roman" w:hAnsi="Times New Roman"/>
+          <w:noProof/>
+          <w:lang w:val="es-ES"/>
         </w:rPr>
         <w:drawing>
           <wp:inline distT="0" distB="0" distL="0" distR="0" wp14:anchorId="072A7043" wp14:editId="02216A13">
@@ -4034,6 +4200,8 @@
       <w:r>
         <w:rPr>
           <w:rFonts w:ascii="Times New Roman" w:hAnsi="Times New Roman"/>
+          <w:noProof/>
+          <w:lang w:val="es-ES"/>
         </w:rPr>
         <w:drawing>
           <wp:inline distT="0" distB="0" distL="0" distR="0" wp14:anchorId="56EF1A0E" wp14:editId="2DC780C1">
@@ -4341,6 +4509,8 @@
       <w:r>
         <w:rPr>
           <w:rFonts w:ascii="Times New Roman" w:hAnsi="Times New Roman"/>
+          <w:noProof/>
+          <w:lang w:val="es-ES"/>
         </w:rPr>
         <w:drawing>
           <wp:inline distT="0" distB="0" distL="0" distR="0" wp14:anchorId="59A344C1" wp14:editId="67917561">
@@ -4601,6 +4771,8 @@
       <w:r>
         <w:rPr>
           <w:rFonts w:ascii="Times New Roman" w:hAnsi="Times New Roman"/>
+          <w:noProof/>
+          <w:lang w:val="es-ES"/>
         </w:rPr>
         <w:lastRenderedPageBreak/>
         <w:drawing>
@@ -4717,7 +4889,17 @@
           <w:sz w:val="22"/>
           <w:szCs w:val="22"/>
         </w:rPr>
-        <w:t xml:space="preserve"> y R</w:t>
+        <w:t xml:space="preserve"> y </w:t>
+      </w:r>
+      <w:proofErr w:type="spellStart"/>
+      <w:r>
+        <w:rPr>
+          <w:rFonts w:ascii="Times New Roman" w:hAnsi="Times New Roman"/>
+          <w:i/>
+          <w:sz w:val="22"/>
+          <w:szCs w:val="22"/>
+        </w:rPr>
+        <w:t>R</w:t>
       </w:r>
       <w:r>
         <w:rPr>
@@ -4729,6 +4911,7 @@
         </w:rPr>
         <w:t>x</w:t>
       </w:r>
+      <w:proofErr w:type="spellEnd"/>
       <w:r>
         <w:rPr>
           <w:rFonts w:ascii="Times New Roman" w:hAnsi="Times New Roman"/>
@@ -4876,7 +5059,21 @@
         <w:rPr>
           <w:rFonts w:ascii="Times New Roman" w:hAnsi="Times New Roman"/>
         </w:rPr>
-        <w:t>Determinar el valor de las tensiones de salida del puente de Hay, V1 y V2 (ver fig.</w:t>
+        <w:t xml:space="preserve">Determinar el valor de las tensiones de salida del puente de </w:t>
+      </w:r>
+      <w:proofErr w:type="spellStart"/>
+      <w:r>
+        <w:rPr>
+          <w:rFonts w:ascii="Times New Roman" w:hAnsi="Times New Roman"/>
+        </w:rPr>
+        <w:t>Hay</w:t>
+      </w:r>
+      <w:proofErr w:type="spellEnd"/>
+      <w:r>
+        <w:rPr>
+          <w:rFonts w:ascii="Times New Roman" w:hAnsi="Times New Roman"/>
+        </w:rPr>
+        <w:t>, V1 y V2 (ver fig.</w:t>
       </w:r>
       <w:r>
         <w:rPr>
@@ -5196,7 +5393,7 @@
     </w:p>
     <w:p>
       <w:pPr>
-        <w:pStyle w:val="ListParagraph"/>
+        <w:pStyle w:val="Prrafodelista"/>
         <w:jc w:val="both"/>
         <w:rPr>
           <w:rFonts w:ascii="Times New Roman" w:hAnsi="Times New Roman"/>
@@ -5219,7 +5416,35 @@
         <w:rPr>
           <w:rFonts w:ascii="Times New Roman" w:hAnsi="Times New Roman"/>
         </w:rPr>
-        <w:t>Para la condición de equilibrio del puente de Hay, determinar la expresión que relaciona Rx y Lx en función de los componentes del puente y la pulsación angular.</w:t>
+        <w:t xml:space="preserve">Para la condición de equilibrio del puente de </w:t>
+      </w:r>
+      <w:proofErr w:type="spellStart"/>
+      <w:r>
+        <w:rPr>
+          <w:rFonts w:ascii="Times New Roman" w:hAnsi="Times New Roman"/>
+        </w:rPr>
+        <w:t>Hay</w:t>
+      </w:r>
+      <w:proofErr w:type="spellEnd"/>
+      <w:r>
+        <w:rPr>
+          <w:rFonts w:ascii="Times New Roman" w:hAnsi="Times New Roman"/>
+        </w:rPr>
+        <w:t xml:space="preserve">, determinar la expresión que relaciona </w:t>
+      </w:r>
+      <w:proofErr w:type="spellStart"/>
+      <w:r>
+        <w:rPr>
+          <w:rFonts w:ascii="Times New Roman" w:hAnsi="Times New Roman"/>
+        </w:rPr>
+        <w:t>Rx</w:t>
+      </w:r>
+      <w:proofErr w:type="spellEnd"/>
+      <w:r>
+        <w:rPr>
+          <w:rFonts w:ascii="Times New Roman" w:hAnsi="Times New Roman"/>
+        </w:rPr>
+        <w:t xml:space="preserve"> y Lx en función de los componentes del puente y la pulsación angular.</w:t>
       </w:r>
     </w:p>
     <w:p>
@@ -5847,7 +6072,7 @@
     </w:p>
     <w:p>
       <w:pPr>
-        <w:pStyle w:val="ListParagraph"/>
+        <w:pStyle w:val="Prrafodelista"/>
         <w:rPr>
           <w:rFonts w:ascii="Times New Roman" w:hAnsi="Times New Roman"/>
         </w:rPr>
@@ -6430,7 +6655,7 @@
     </w:p>
     <w:p>
       <w:pPr>
-        <w:pStyle w:val="ListParagraph"/>
+        <w:pStyle w:val="Prrafodelista"/>
         <w:jc w:val="both"/>
         <w:rPr>
           <w:rFonts w:ascii="Times New Roman" w:hAnsi="Times New Roman"/>
@@ -6453,7 +6678,21 @@
         <w:rPr>
           <w:rFonts w:ascii="Times New Roman" w:hAnsi="Times New Roman"/>
         </w:rPr>
-        <w:t>Para la condición de equilibrio del puente de Maxwell, determinar la expresión que relaciona Rx y Lx en función de los componentes del puente y la pulsación angular.</w:t>
+        <w:t xml:space="preserve">Para la condición de equilibrio del puente de Maxwell, determinar la expresión que relaciona </w:t>
+      </w:r>
+      <w:proofErr w:type="spellStart"/>
+      <w:r>
+        <w:rPr>
+          <w:rFonts w:ascii="Times New Roman" w:hAnsi="Times New Roman"/>
+        </w:rPr>
+        <w:t>Rx</w:t>
+      </w:r>
+      <w:proofErr w:type="spellEnd"/>
+      <w:r>
+        <w:rPr>
+          <w:rFonts w:ascii="Times New Roman" w:hAnsi="Times New Roman"/>
+        </w:rPr>
+        <w:t xml:space="preserve"> y Lx en función de los componentes del puente y la pulsación angular.</w:t>
       </w:r>
     </w:p>
     <w:p>
@@ -6778,7 +7017,7 @@
     </w:p>
     <w:p>
       <w:pPr>
-        <w:pStyle w:val="ListParagraph"/>
+        <w:pStyle w:val="Prrafodelista"/>
         <w:rPr>
           <w:rFonts w:ascii="Times New Roman" w:hAnsi="Times New Roman"/>
         </w:rPr>
@@ -6984,7 +7223,7 @@
     </w:p>
     <w:p>
       <w:pPr>
-        <w:pStyle w:val="ListParagraph"/>
+        <w:pStyle w:val="Prrafodelista"/>
         <w:numPr>
           <w:ilvl w:val="1"/>
           <w:numId w:val="32"/>
@@ -7024,7 +7263,7 @@
     </w:p>
     <w:p>
       <w:pPr>
-        <w:pStyle w:val="ListParagraph"/>
+        <w:pStyle w:val="Prrafodelista"/>
         <w:numPr>
           <w:ilvl w:val="0"/>
           <w:numId w:val="21"/>
@@ -7050,11 +7289,19 @@
           <w:rFonts w:ascii="Times New Roman" w:hAnsi="Times New Roman"/>
         </w:rPr>
       </w:pPr>
-      <w:r>
-        <w:rPr>
-          <w:rFonts w:ascii="Times New Roman" w:hAnsi="Times New Roman"/>
-        </w:rPr>
-        <w:t>Typical: 4</w:t>
+      <w:proofErr w:type="spellStart"/>
+      <w:r>
+        <w:rPr>
+          <w:rFonts w:ascii="Times New Roman" w:hAnsi="Times New Roman"/>
+        </w:rPr>
+        <w:t>Typical</w:t>
+      </w:r>
+      <w:proofErr w:type="spellEnd"/>
+      <w:r>
+        <w:rPr>
+          <w:rFonts w:ascii="Times New Roman" w:hAnsi="Times New Roman"/>
+        </w:rPr>
+        <w:t>: 4</w:t>
       </w:r>
       <w:r>
         <w:rPr>
@@ -7066,7 +7313,21 @@
         <w:rPr>
           <w:rFonts w:ascii="Times New Roman" w:hAnsi="Times New Roman"/>
         </w:rPr>
-        <w:t>, Minimum: 2.5 MHz</w:t>
+        <w:t xml:space="preserve">, </w:t>
+      </w:r>
+      <w:proofErr w:type="spellStart"/>
+      <w:r>
+        <w:rPr>
+          <w:rFonts w:ascii="Times New Roman" w:hAnsi="Times New Roman"/>
+        </w:rPr>
+        <w:t>Minimum</w:t>
+      </w:r>
+      <w:proofErr w:type="spellEnd"/>
+      <w:r>
+        <w:rPr>
+          <w:rFonts w:ascii="Times New Roman" w:hAnsi="Times New Roman"/>
+        </w:rPr>
+        <w:t>: 2.5 MHz</w:t>
       </w:r>
     </w:p>
     <w:p>
@@ -7079,7 +7340,7 @@
     </w:p>
     <w:p>
       <w:pPr>
-        <w:pStyle w:val="ListParagraph"/>
+        <w:pStyle w:val="Prrafodelista"/>
         <w:numPr>
           <w:ilvl w:val="0"/>
           <w:numId w:val="21"/>
@@ -7108,11 +7369,19 @@
         </w:rPr>
         <w:t xml:space="preserve"> determinar la impedancia de la bobina Z=</w:t>
       </w:r>
-      <w:r>
-        <w:rPr>
-          <w:rFonts w:ascii="Times New Roman" w:hAnsi="Times New Roman"/>
-        </w:rPr>
-        <w:t>Rx + S Lx, en función de las tensi</w:t>
+      <w:proofErr w:type="spellStart"/>
+      <w:r>
+        <w:rPr>
+          <w:rFonts w:ascii="Times New Roman" w:hAnsi="Times New Roman"/>
+        </w:rPr>
+        <w:t>Rx</w:t>
+      </w:r>
+      <w:proofErr w:type="spellEnd"/>
+      <w:r>
+        <w:rPr>
+          <w:rFonts w:ascii="Times New Roman" w:hAnsi="Times New Roman"/>
+        </w:rPr>
+        <w:t xml:space="preserve"> + S Lx, en función de las tensi</w:t>
       </w:r>
       <w:r>
         <w:rPr>
@@ -7176,7 +7445,7 @@
     </w:p>
     <w:p>
       <w:pPr>
-        <w:pStyle w:val="ListParagraph"/>
+        <w:pStyle w:val="Prrafodelista"/>
         <w:numPr>
           <w:ilvl w:val="0"/>
           <w:numId w:val="21"/>
@@ -7239,7 +7508,28 @@
         <w:rPr>
           <w:rFonts w:ascii="Times New Roman" w:hAnsi="Times New Roman"/>
         </w:rPr>
-        <w:t xml:space="preserve"> Rx y Lx en función del módulo de V1/V2, R, y el ángulo de desfase  </w:t>
+        <w:t xml:space="preserve"> </w:t>
+      </w:r>
+      <w:proofErr w:type="spellStart"/>
+      <w:r>
+        <w:rPr>
+          <w:rFonts w:ascii="Times New Roman" w:hAnsi="Times New Roman"/>
+        </w:rPr>
+        <w:t>Rx</w:t>
+      </w:r>
+      <w:proofErr w:type="spellEnd"/>
+      <w:r>
+        <w:rPr>
+          <w:rFonts w:ascii="Times New Roman" w:hAnsi="Times New Roman"/>
+        </w:rPr>
+        <w:t xml:space="preserve"> y Lx en función del módulo de V1/V2, R, y el ángulo de </w:t>
+      </w:r>
+      <w:proofErr w:type="gramStart"/>
+      <w:r>
+        <w:rPr>
+          <w:rFonts w:ascii="Times New Roman" w:hAnsi="Times New Roman"/>
+        </w:rPr>
+        <w:t xml:space="preserve">desfase  </w:t>
       </w:r>
       <w:r>
         <w:rPr>
@@ -7247,6 +7537,7 @@
         </w:rPr>
         <w:t></w:t>
       </w:r>
+      <w:proofErr w:type="gramEnd"/>
       <w:r>
         <w:rPr>
           <w:rFonts w:ascii="Symbol" w:hAnsi="Symbol"/>
@@ -7564,7 +7855,7 @@
     </w:p>
     <w:p>
       <w:pPr>
-        <w:pStyle w:val="ListParagraph"/>
+        <w:pStyle w:val="Prrafodelista"/>
         <w:rPr>
           <w:rFonts w:ascii="Symbol" w:hAnsi="Symbol"/>
         </w:rPr>
@@ -7572,7 +7863,7 @@
     </w:p>
     <w:p>
       <w:pPr>
-        <w:pStyle w:val="ListParagraph"/>
+        <w:pStyle w:val="Prrafodelista"/>
         <w:rPr>
           <w:rFonts w:ascii="Symbol" w:hAnsi="Symbol"/>
         </w:rPr>
@@ -7595,18 +7886,12 @@
         <w:rPr>
           <w:rFonts w:ascii="Times New Roman" w:hAnsi="Times New Roman"/>
         </w:rPr>
-        <w:t xml:space="preserve"> es el desfase entre V1 y V2</w:t>
-      </w:r>
-      <w:r>
-        <w:rPr>
-          <w:rFonts w:ascii="Times New Roman" w:hAnsi="Times New Roman"/>
-        </w:rPr>
-        <w:t>.</w:t>
-      </w:r>
-    </w:p>
-    <w:p>
-      <w:pPr>
-        <w:pStyle w:val="ListParagraph"/>
+        <w:t xml:space="preserve"> es el desfase entre V1 y V2.</w:t>
+      </w:r>
+    </w:p>
+    <w:p>
+      <w:pPr>
+        <w:pStyle w:val="Prrafodelista"/>
         <w:rPr>
           <w:rFonts w:ascii="Symbol" w:hAnsi="Symbol"/>
         </w:rPr>
@@ -7614,7 +7899,7 @@
     </w:p>
     <w:p>
       <w:pPr>
-        <w:pStyle w:val="ListParagraph"/>
+        <w:pStyle w:val="Prrafodelista"/>
         <w:rPr>
           <w:rFonts w:ascii="Symbol" w:hAnsi="Symbol"/>
         </w:rPr>
@@ -7622,7 +7907,7 @@
     </w:p>
     <w:p>
       <w:pPr>
-        <w:pStyle w:val="ListParagraph"/>
+        <w:pStyle w:val="Prrafodelista"/>
         <w:rPr>
           <w:rFonts w:ascii="Symbol" w:hAnsi="Symbol"/>
         </w:rPr>
@@ -7703,7 +7988,7 @@
     </w:p>
     <w:p>
       <w:pPr>
-        <w:pStyle w:val="ListParagraph"/>
+        <w:pStyle w:val="Prrafodelista"/>
         <w:numPr>
           <w:ilvl w:val="0"/>
           <w:numId w:val="26"/>
@@ -7725,7 +8010,7 @@
     </w:p>
     <w:p>
       <w:pPr>
-        <w:pStyle w:val="ListParagraph"/>
+        <w:pStyle w:val="Prrafodelista"/>
         <w:ind w:left="284"/>
         <w:jc w:val="both"/>
         <w:rPr>
@@ -7735,7 +8020,7 @@
     </w:p>
     <w:p>
       <w:pPr>
-        <w:pStyle w:val="ListParagraph"/>
+        <w:pStyle w:val="Prrafodelista"/>
         <w:ind w:left="284"/>
         <w:jc w:val="both"/>
         <w:rPr>
@@ -7748,8 +8033,30 @@
         <w:rPr>
           <w:rFonts w:ascii="Times New Roman" w:hAnsi="Times New Roman"/>
         </w:rPr>
-        <w:t>Q=wLx/Rx</w:t>
-      </w:r>
+        <w:t>Q=</w:t>
+      </w:r>
+      <w:proofErr w:type="spellStart"/>
+      <w:r>
+        <w:rPr>
+          <w:rFonts w:ascii="Times New Roman" w:hAnsi="Times New Roman"/>
+        </w:rPr>
+        <w:t>wLx</w:t>
+      </w:r>
+      <w:proofErr w:type="spellEnd"/>
+      <w:r>
+        <w:rPr>
+          <w:rFonts w:ascii="Times New Roman" w:hAnsi="Times New Roman"/>
+        </w:rPr>
+        <w:t>/</w:t>
+      </w:r>
+      <w:proofErr w:type="spellStart"/>
+      <w:r>
+        <w:rPr>
+          <w:rFonts w:ascii="Times New Roman" w:hAnsi="Times New Roman"/>
+        </w:rPr>
+        <w:t>Rx</w:t>
+      </w:r>
+      <w:proofErr w:type="spellEnd"/>
     </w:p>
     <w:p>
       <w:pPr>
@@ -7786,6 +8093,12 @@
         </w:rPr>
         <w:t xml:space="preserve"> Módulo nº =</w:t>
       </w:r>
+      <w:r>
+        <w:rPr>
+          <w:rFonts w:ascii="Times New Roman" w:hAnsi="Times New Roman"/>
+        </w:rPr>
+        <w:t xml:space="preserve"> 8</w:t>
+      </w:r>
     </w:p>
     <w:p>
       <w:pPr>
@@ -7799,7 +8112,7 @@
     </w:p>
     <w:tbl>
       <w:tblPr>
-        <w:tblStyle w:val="TableGrid"/>
+        <w:tblStyle w:val="Tablaconcuadrcula"/>
         <w:tblW w:w="0" w:type="auto"/>
         <w:tblBorders>
           <w:top w:val="single" w:sz="18" w:space="0" w:color="0000FF"/>
@@ -7810,12 +8123,12 @@
         <w:tblLook w:val="04A0" w:firstRow="1" w:lastRow="0" w:firstColumn="1" w:lastColumn="0" w:noHBand="0" w:noVBand="1"/>
       </w:tblPr>
       <w:tblGrid>
-        <w:gridCol w:w="1610"/>
-        <w:gridCol w:w="1625"/>
-        <w:gridCol w:w="1573"/>
-        <w:gridCol w:w="1598"/>
-        <w:gridCol w:w="1598"/>
-        <w:gridCol w:w="1566"/>
+        <w:gridCol w:w="1604"/>
+        <w:gridCol w:w="1621"/>
+        <w:gridCol w:w="1570"/>
+        <w:gridCol w:w="1589"/>
+        <w:gridCol w:w="1589"/>
+        <w:gridCol w:w="1597"/>
       </w:tblGrid>
       <w:tr>
         <w:tc>
@@ -8008,11 +8321,38 @@
                 <w:rFonts w:ascii="Times New Roman" w:hAnsi="Times New Roman"/>
               </w:rPr>
             </w:pPr>
+            <w:proofErr w:type="spellStart"/>
             <w:r>
               <w:rPr>
                 <w:rFonts w:ascii="Times New Roman" w:hAnsi="Times New Roman"/>
               </w:rPr>
               <w:t>Rx</w:t>
+            </w:r>
+            <w:proofErr w:type="spellEnd"/>
+          </w:p>
+        </w:tc>
+        <w:tc>
+          <w:tcPr>
+            <w:tcW w:w="1639" w:type="dxa"/>
+            <w:tcBorders>
+              <w:top w:val="single" w:sz="18" w:space="0" w:color="0000FF"/>
+              <w:left w:val="single" w:sz="8" w:space="0" w:color="0000FF"/>
+              <w:bottom w:val="single" w:sz="8" w:space="0" w:color="0000FF"/>
+              <w:right w:val="single" w:sz="8" w:space="0" w:color="0000FF"/>
+            </w:tcBorders>
+          </w:tcPr>
+          <w:p>
+            <w:pPr>
+              <w:jc w:val="both"/>
+              <w:rPr>
+                <w:rFonts w:ascii="Times New Roman" w:hAnsi="Times New Roman"/>
+              </w:rPr>
+            </w:pPr>
+            <w:r>
+              <w:rPr>
+                <w:rFonts w:ascii="Times New Roman" w:hAnsi="Times New Roman"/>
+              </w:rPr>
+              <w:t>2.4734</w:t>
             </w:r>
           </w:p>
         </w:tc>
@@ -8033,6 +8373,12 @@
                 <w:rFonts w:ascii="Times New Roman" w:hAnsi="Times New Roman"/>
               </w:rPr>
             </w:pPr>
+            <w:r>
+              <w:rPr>
+                <w:rFonts w:ascii="Times New Roman" w:hAnsi="Times New Roman"/>
+              </w:rPr>
+              <w:t>58.25</w:t>
+            </w:r>
           </w:p>
         </w:tc>
         <w:tc>
@@ -8052,25 +8398,12 @@
                 <w:rFonts w:ascii="Times New Roman" w:hAnsi="Times New Roman"/>
               </w:rPr>
             </w:pPr>
-          </w:p>
-        </w:tc>
-        <w:tc>
-          <w:tcPr>
-            <w:tcW w:w="1639" w:type="dxa"/>
-            <w:tcBorders>
-              <w:top w:val="single" w:sz="18" w:space="0" w:color="0000FF"/>
-              <w:left w:val="single" w:sz="8" w:space="0" w:color="0000FF"/>
-              <w:bottom w:val="single" w:sz="8" w:space="0" w:color="0000FF"/>
-              <w:right w:val="single" w:sz="8" w:space="0" w:color="0000FF"/>
-            </w:tcBorders>
-          </w:tcPr>
-          <w:p>
-            <w:pPr>
-              <w:jc w:val="both"/>
-              <w:rPr>
-                <w:rFonts w:ascii="Times New Roman" w:hAnsi="Times New Roman"/>
-              </w:rPr>
-            </w:pPr>
+            <w:r>
+              <w:rPr>
+                <w:rFonts w:ascii="Times New Roman" w:hAnsi="Times New Roman"/>
+              </w:rPr>
+              <w:t>9.479</w:t>
+            </w:r>
           </w:p>
         </w:tc>
         <w:tc>
@@ -8089,6 +8422,12 @@
                 <w:rFonts w:ascii="Times New Roman" w:hAnsi="Times New Roman"/>
               </w:rPr>
             </w:pPr>
+            <w:r>
+              <w:rPr>
+                <w:rFonts w:ascii="Times New Roman" w:hAnsi="Times New Roman"/>
+              </w:rPr>
+              <w:t>3.7593</w:t>
+            </w:r>
           </w:p>
         </w:tc>
       </w:tr>
@@ -8152,6 +8491,20 @@
                 <w:rFonts w:ascii="Times New Roman" w:hAnsi="Times New Roman"/>
               </w:rPr>
             </w:pPr>
+            <w:r>
+              <w:rPr>
+                <w:rFonts w:ascii="Times New Roman" w:hAnsi="Times New Roman"/>
+              </w:rPr>
+              <w:t xml:space="preserve">863.38 </w:t>
+            </w:r>
+            <w:proofErr w:type="spellStart"/>
+            <w:r>
+              <w:rPr>
+                <w:rFonts w:ascii="Times New Roman" w:hAnsi="Times New Roman"/>
+              </w:rPr>
+              <w:t>uH</w:t>
+            </w:r>
+            <w:proofErr w:type="spellEnd"/>
           </w:p>
         </w:tc>
         <w:tc>
@@ -8171,6 +8524,20 @@
                 <w:rFonts w:ascii="Times New Roman" w:hAnsi="Times New Roman"/>
               </w:rPr>
             </w:pPr>
+            <w:r>
+              <w:rPr>
+                <w:rFonts w:ascii="Times New Roman" w:hAnsi="Times New Roman"/>
+              </w:rPr>
+              <w:t xml:space="preserve">1.0482 </w:t>
+            </w:r>
+            <w:proofErr w:type="spellStart"/>
+            <w:r>
+              <w:rPr>
+                <w:rFonts w:ascii="Times New Roman" w:hAnsi="Times New Roman"/>
+              </w:rPr>
+              <w:t>mH</w:t>
+            </w:r>
+            <w:proofErr w:type="spellEnd"/>
           </w:p>
         </w:tc>
         <w:tc>
@@ -8190,6 +8557,20 @@
                 <w:rFonts w:ascii="Times New Roman" w:hAnsi="Times New Roman"/>
               </w:rPr>
             </w:pPr>
+            <w:r>
+              <w:rPr>
+                <w:rFonts w:ascii="Times New Roman" w:hAnsi="Times New Roman"/>
+              </w:rPr>
+              <w:t xml:space="preserve">673.78 </w:t>
+            </w:r>
+            <w:proofErr w:type="spellStart"/>
+            <w:r>
+              <w:rPr>
+                <w:rFonts w:ascii="Times New Roman" w:hAnsi="Times New Roman"/>
+              </w:rPr>
+              <w:t>uH</w:t>
+            </w:r>
+            <w:proofErr w:type="spellEnd"/>
           </w:p>
         </w:tc>
         <w:tc>
@@ -8208,6 +8589,12 @@
                 <w:rFonts w:ascii="Times New Roman" w:hAnsi="Times New Roman"/>
               </w:rPr>
             </w:pPr>
+            <w:r>
+              <w:rPr>
+                <w:rFonts w:ascii="Times New Roman" w:hAnsi="Times New Roman"/>
+              </w:rPr>
+              <w:t>828.82Uh</w:t>
+            </w:r>
           </w:p>
         </w:tc>
       </w:tr>
@@ -8272,6 +8659,12 @@
                 <w:rFonts w:ascii="Times New Roman" w:hAnsi="Times New Roman"/>
               </w:rPr>
             </w:pPr>
+            <w:r>
+              <w:rPr>
+                <w:rFonts w:ascii="Times New Roman" w:hAnsi="Times New Roman"/>
+              </w:rPr>
+              <w:t>22.682</w:t>
+            </w:r>
           </w:p>
         </w:tc>
         <w:tc>
@@ -8291,6 +8684,12 @@
                 <w:rFonts w:ascii="Times New Roman" w:hAnsi="Times New Roman"/>
               </w:rPr>
             </w:pPr>
+            <w:r>
+              <w:rPr>
+                <w:rFonts w:ascii="Times New Roman" w:hAnsi="Times New Roman"/>
+              </w:rPr>
+              <w:t>1.1285</w:t>
+            </w:r>
           </w:p>
         </w:tc>
         <w:tc>
@@ -8310,6 +8709,12 @@
                 <w:rFonts w:ascii="Times New Roman" w:hAnsi="Times New Roman"/>
               </w:rPr>
             </w:pPr>
+            <w:r>
+              <w:rPr>
+                <w:rFonts w:ascii="Times New Roman" w:hAnsi="Times New Roman"/>
+              </w:rPr>
+              <w:t>4.4563</w:t>
+            </w:r>
           </w:p>
         </w:tc>
         <w:tc>
@@ -8328,6 +8733,12 @@
                 <w:rFonts w:ascii="Times New Roman" w:hAnsi="Times New Roman"/>
               </w:rPr>
             </w:pPr>
+            <w:r>
+              <w:rPr>
+                <w:rFonts w:ascii="Times New Roman" w:hAnsi="Times New Roman"/>
+              </w:rPr>
+              <w:t>13.818</w:t>
+            </w:r>
           </w:p>
         </w:tc>
       </w:tr>
@@ -8392,7 +8803,7 @@
     </w:p>
     <w:p>
       <w:pPr>
-        <w:pStyle w:val="ListParagraph"/>
+        <w:pStyle w:val="Prrafodelista"/>
         <w:numPr>
           <w:ilvl w:val="0"/>
           <w:numId w:val="26"/>
@@ -8433,7 +8844,21 @@
         <w:rPr>
           <w:rFonts w:ascii="Times New Roman" w:hAnsi="Times New Roman"/>
         </w:rPr>
-        <w:t xml:space="preserve"> con Vg = </w:t>
+        <w:t xml:space="preserve"> con </w:t>
+      </w:r>
+      <w:proofErr w:type="spellStart"/>
+      <w:r>
+        <w:rPr>
+          <w:rFonts w:ascii="Times New Roman" w:hAnsi="Times New Roman"/>
+        </w:rPr>
+        <w:t>Vg</w:t>
+      </w:r>
+      <w:proofErr w:type="spellEnd"/>
+      <w:r>
+        <w:rPr>
+          <w:rFonts w:ascii="Times New Roman" w:hAnsi="Times New Roman"/>
+        </w:rPr>
+        <w:t xml:space="preserve"> = </w:t>
       </w:r>
       <w:r>
         <w:rPr>
@@ -8447,11 +8872,19 @@
         </w:rPr>
         <w:t xml:space="preserve"> </w:t>
       </w:r>
-      <w:r>
-        <w:rPr>
-          <w:rFonts w:ascii="Times New Roman" w:hAnsi="Times New Roman"/>
-        </w:rPr>
-        <w:t>sen(</w:t>
+      <w:proofErr w:type="spellStart"/>
+      <w:r>
+        <w:rPr>
+          <w:rFonts w:ascii="Times New Roman" w:hAnsi="Times New Roman"/>
+        </w:rPr>
+        <w:t>sen</w:t>
+      </w:r>
+      <w:proofErr w:type="spellEnd"/>
+      <w:r>
+        <w:rPr>
+          <w:rFonts w:ascii="Times New Roman" w:hAnsi="Times New Roman"/>
+        </w:rPr>
+        <w:t>(</w:t>
       </w:r>
       <w:r>
         <w:rPr>
@@ -8525,7 +8958,21 @@
         <w:rPr>
           <w:rFonts w:ascii="Times New Roman" w:hAnsi="Times New Roman"/>
         </w:rPr>
-        <w:t xml:space="preserve">C1 = 22 nF    </w:t>
+        <w:t xml:space="preserve">C1 = 22 </w:t>
+      </w:r>
+      <w:proofErr w:type="spellStart"/>
+      <w:r>
+        <w:rPr>
+          <w:rFonts w:ascii="Times New Roman" w:hAnsi="Times New Roman"/>
+        </w:rPr>
+        <w:t>nF</w:t>
+      </w:r>
+      <w:proofErr w:type="spellEnd"/>
+      <w:r>
+        <w:rPr>
+          <w:rFonts w:ascii="Times New Roman" w:hAnsi="Times New Roman"/>
+        </w:rPr>
+        <w:t xml:space="preserve">    </w:t>
       </w:r>
       <w:r>
         <w:rPr>
@@ -8646,14 +9093,16 @@
         <w:rPr>
           <w:rFonts w:ascii="Times New Roman" w:hAnsi="Times New Roman"/>
         </w:rPr>
-        <w:t>C1 =</w:t>
-      </w:r>
-      <w:r>
-        <w:rPr>
-          <w:rFonts w:ascii="Times New Roman" w:hAnsi="Times New Roman"/>
-        </w:rPr>
-        <w:tab/>
-      </w:r>
+        <w:t xml:space="preserve">C1 =21.1 </w:t>
+      </w:r>
+      <w:proofErr w:type="spellStart"/>
+      <w:r>
+        <w:rPr>
+          <w:rFonts w:ascii="Times New Roman" w:hAnsi="Times New Roman"/>
+        </w:rPr>
+        <w:t>nF</w:t>
+      </w:r>
+      <w:proofErr w:type="spellEnd"/>
       <w:r>
         <w:rPr>
           <w:rFonts w:ascii="Times New Roman" w:hAnsi="Times New Roman"/>
@@ -8679,6 +9128,12 @@
         </w:rPr>
         <w:t xml:space="preserve"> =</w:t>
       </w:r>
+      <w:r>
+        <w:rPr>
+          <w:rFonts w:ascii="Times New Roman" w:hAnsi="Times New Roman"/>
+        </w:rPr>
+        <w:t xml:space="preserve"> 97.39 </w:t>
+      </w:r>
     </w:p>
     <w:p>
       <w:pPr>
@@ -8700,8 +9155,30 @@
         <w:rPr>
           <w:rFonts w:ascii="Times New Roman" w:hAnsi="Times New Roman"/>
         </w:rPr>
-        <w:t>Determinar la impedancia de la bobina (Rx</w:t>
-      </w:r>
+        <w:t xml:space="preserve">Determinar la impedancia de la </w:t>
+      </w:r>
+      <w:proofErr w:type="spellStart"/>
+      <w:r>
+        <w:rPr>
+          <w:rFonts w:ascii="Times New Roman" w:hAnsi="Times New Roman"/>
+        </w:rPr>
+        <w:t>bobina</w:t>
+      </w:r>
+      <w:proofErr w:type="spellEnd"/>
+      <w:r>
+        <w:rPr>
+          <w:rFonts w:ascii="Times New Roman" w:hAnsi="Times New Roman"/>
+        </w:rPr>
+        <w:t xml:space="preserve"> (</w:t>
+      </w:r>
+      <w:proofErr w:type="spellStart"/>
+      <w:r>
+        <w:rPr>
+          <w:rFonts w:ascii="Times New Roman" w:hAnsi="Times New Roman"/>
+        </w:rPr>
+        <w:t>Rx</w:t>
+      </w:r>
+      <w:proofErr w:type="spellEnd"/>
       <w:r>
         <w:rPr>
           <w:rFonts w:ascii="Times New Roman" w:hAnsi="Times New Roman"/>
@@ -8760,7 +9237,21 @@
         <w:rPr>
           <w:rFonts w:ascii="Times New Roman" w:hAnsi="Times New Roman"/>
         </w:rPr>
-        <w:t>colocada sobre el sensor eddy, determinar la impedancia de la bobina y rellenar la siguiente tabla:</w:t>
+        <w:t xml:space="preserve">colocada sobre el sensor </w:t>
+      </w:r>
+      <w:proofErr w:type="spellStart"/>
+      <w:r>
+        <w:rPr>
+          <w:rFonts w:ascii="Times New Roman" w:hAnsi="Times New Roman"/>
+        </w:rPr>
+        <w:t>eddy</w:t>
+      </w:r>
+      <w:proofErr w:type="spellEnd"/>
+      <w:r>
+        <w:rPr>
+          <w:rFonts w:ascii="Times New Roman" w:hAnsi="Times New Roman"/>
+        </w:rPr>
+        <w:t>, determinar la impedancia de la bobina y rellenar la siguiente tabla:</w:t>
       </w:r>
     </w:p>
     <w:p>
@@ -8773,7 +9264,7 @@
     </w:p>
     <w:tbl>
       <w:tblPr>
-        <w:tblStyle w:val="TableGrid"/>
+        <w:tblStyle w:val="Tablaconcuadrcula"/>
         <w:tblW w:w="0" w:type="auto"/>
         <w:jc w:val="center"/>
         <w:tblBorders>
@@ -8914,12 +9405,14 @@
                 <w:rFonts w:ascii="Times New Roman" w:hAnsi="Times New Roman"/>
               </w:rPr>
             </w:pPr>
+            <w:proofErr w:type="spellStart"/>
             <w:r>
               <w:rPr>
                 <w:rFonts w:ascii="Times New Roman" w:hAnsi="Times New Roman"/>
               </w:rPr>
               <w:t>Rx</w:t>
             </w:r>
+            <w:proofErr w:type="spellEnd"/>
           </w:p>
         </w:tc>
         <w:tc>
@@ -9144,6 +9637,12 @@
                 <w:rFonts w:ascii="Times New Roman" w:hAnsi="Times New Roman"/>
               </w:rPr>
             </w:pPr>
+            <w:r>
+              <w:rPr>
+                <w:rFonts w:ascii="Times New Roman" w:hAnsi="Times New Roman"/>
+              </w:rPr>
+              <w:t>3.297kOhm</w:t>
+            </w:r>
           </w:p>
         </w:tc>
       </w:tr>
@@ -9213,6 +9712,12 @@
                 <w:rFonts w:ascii="Times New Roman" w:hAnsi="Times New Roman"/>
               </w:rPr>
             </w:pPr>
+            <w:r>
+              <w:rPr>
+                <w:rFonts w:ascii="Times New Roman" w:hAnsi="Times New Roman"/>
+              </w:rPr>
+              <w:t>320 Ohm</w:t>
+            </w:r>
           </w:p>
         </w:tc>
       </w:tr>
@@ -9242,15 +9747,16 @@
           <w:b/>
           <w:sz w:val="20"/>
         </w:rPr>
-        <w:t>Nota: para balancear el puente, utilizar el modo XY (elipse de Lis</w:t>
-      </w:r>
+        <w:t xml:space="preserve">Nota: para balancear el puente, utilizar el modo XY (elipse de </w:t>
+      </w:r>
+      <w:proofErr w:type="spellStart"/>
       <w:r>
         <w:rPr>
           <w:rFonts w:ascii="Times New Roman" w:hAnsi="Times New Roman"/>
           <w:b/>
           <w:sz w:val="20"/>
         </w:rPr>
-        <w:t>s</w:t>
+        <w:t>Lis</w:t>
       </w:r>
       <w:r>
         <w:rPr>
@@ -9258,7 +9764,7 @@
           <w:b/>
           <w:sz w:val="20"/>
         </w:rPr>
-        <w:t>ajous). El ajuste es un proceso iterativo entre ajuste de amplitudes de V1 y V2 mediante el potenciómetro R3 y el ajuste de desfase nulo mediante R1.</w:t>
+        <w:t>s</w:t>
       </w:r>
       <w:r>
         <w:rPr>
@@ -9266,22 +9772,39 @@
           <w:b/>
           <w:sz w:val="20"/>
         </w:rPr>
-        <w:t xml:space="preserve"> Para visualizar la tensión de salida del puente active el canal matemático con la función CH1-CH2.</w:t>
-      </w:r>
-    </w:p>
-    <w:p>
-      <w:pPr>
-        <w:jc w:val="both"/>
+        <w:t>ajous</w:t>
+      </w:r>
+      <w:proofErr w:type="spellEnd"/>
+      <w:r>
         <w:rPr>
           <w:rFonts w:ascii="Times New Roman" w:hAnsi="Times New Roman"/>
           <w:b/>
           <w:sz w:val="20"/>
         </w:rPr>
-      </w:pPr>
-    </w:p>
-    <w:p>
-      <w:pPr>
-        <w:pStyle w:val="ListParagraph"/>
+        <w:t>). El ajuste es un proceso iterativo entre ajuste de amplitudes de V1 y V2 mediante el potenciómetro R3 y el ajuste de desfase nulo mediante R1.</w:t>
+      </w:r>
+      <w:r>
+        <w:rPr>
+          <w:rFonts w:ascii="Times New Roman" w:hAnsi="Times New Roman"/>
+          <w:b/>
+          <w:sz w:val="20"/>
+        </w:rPr>
+        <w:t xml:space="preserve"> Para visualizar la tensión de salida del puente active el canal matemático con la función CH1-CH2.</w:t>
+      </w:r>
+    </w:p>
+    <w:p>
+      <w:pPr>
+        <w:jc w:val="both"/>
+        <w:rPr>
+          <w:rFonts w:ascii="Times New Roman" w:hAnsi="Times New Roman"/>
+          <w:b/>
+          <w:sz w:val="20"/>
+        </w:rPr>
+      </w:pPr>
+    </w:p>
+    <w:p>
+      <w:pPr>
+        <w:pStyle w:val="Prrafodelista"/>
         <w:numPr>
           <w:ilvl w:val="0"/>
           <w:numId w:val="26"/>
@@ -9396,6 +9919,15 @@
     </w:p>
     <w:p>
       <w:pPr>
+        <w:ind w:firstLine="720"/>
+        <w:jc w:val="both"/>
+        <w:rPr>
+          <w:rFonts w:ascii="Times New Roman" w:hAnsi="Times New Roman"/>
+        </w:rPr>
+      </w:pPr>
+    </w:p>
+    <w:p>
+      <w:pPr>
         <w:jc w:val="both"/>
         <w:rPr>
           <w:rFonts w:ascii="Times New Roman" w:hAnsi="Times New Roman"/>
@@ -9446,8 +9978,16 @@
         <w:rPr>
           <w:rFonts w:ascii="Times New Roman" w:hAnsi="Times New Roman"/>
         </w:rPr>
-        <w:t xml:space="preserve"> (Rx</w:t>
-      </w:r>
+        <w:t xml:space="preserve"> (</w:t>
+      </w:r>
+      <w:proofErr w:type="spellStart"/>
+      <w:r>
+        <w:rPr>
+          <w:rFonts w:ascii="Times New Roman" w:hAnsi="Times New Roman"/>
+        </w:rPr>
+        <w:t>Rx</w:t>
+      </w:r>
+      <w:proofErr w:type="spellEnd"/>
       <w:r>
         <w:rPr>
           <w:rFonts w:ascii="Times New Roman" w:hAnsi="Times New Roman"/>
@@ -9482,7 +10022,19 @@
         <w:rPr>
           <w:rFonts w:ascii="Times New Roman" w:hAnsi="Times New Roman"/>
         </w:rPr>
-        <w:t xml:space="preserve">  Utilizando monedas de 5 céntimos, 20 céntimos y 1 euro colocadas sobre el sensor eddy, determinar la impedancia de la bobina y rellenar la siguiente tabla:</w:t>
+        <w:t xml:space="preserve">  Utilizando monedas de 5 céntimos, 20 céntimos y 1 euro colocadas sobre el sensor </w:t>
+      </w:r>
+      <w:r>
+        <w:rPr>
+          <w:rFonts w:ascii="Times New Roman" w:hAnsi="Times New Roman"/>
+        </w:rPr>
+        <w:t>Eddy</w:t>
+      </w:r>
+      <w:r>
+        <w:rPr>
+          <w:rFonts w:ascii="Times New Roman" w:hAnsi="Times New Roman"/>
+        </w:rPr>
+        <w:t>, determinar la impedancia de la bobina y rellenar la siguiente tabla:</w:t>
       </w:r>
     </w:p>
     <w:p>
@@ -9495,7 +10047,7 @@
     </w:p>
     <w:tbl>
       <w:tblPr>
-        <w:tblStyle w:val="TableGrid"/>
+        <w:tblStyle w:val="Tablaconcuadrcula"/>
         <w:tblW w:w="0" w:type="auto"/>
         <w:tblBorders>
           <w:top w:val="single" w:sz="18" w:space="0" w:color="0000FF"/>
@@ -9506,12 +10058,12 @@
         <w:tblLook w:val="04A0" w:firstRow="1" w:lastRow="0" w:firstColumn="1" w:lastColumn="0" w:noHBand="0" w:noVBand="1"/>
       </w:tblPr>
       <w:tblGrid>
-        <w:gridCol w:w="1610"/>
-        <w:gridCol w:w="1625"/>
-        <w:gridCol w:w="1573"/>
-        <w:gridCol w:w="1598"/>
-        <w:gridCol w:w="1598"/>
-        <w:gridCol w:w="1566"/>
+        <w:gridCol w:w="1609"/>
+        <w:gridCol w:w="1623"/>
+        <w:gridCol w:w="1579"/>
+        <w:gridCol w:w="1595"/>
+        <w:gridCol w:w="1595"/>
+        <w:gridCol w:w="1569"/>
       </w:tblGrid>
       <w:tr>
         <w:tc>
@@ -9718,12 +10270,14 @@
                 <w:rFonts w:ascii="Times New Roman" w:hAnsi="Times New Roman"/>
               </w:rPr>
             </w:pPr>
+            <w:proofErr w:type="spellStart"/>
             <w:r>
               <w:rPr>
                 <w:rFonts w:ascii="Times New Roman" w:hAnsi="Times New Roman"/>
               </w:rPr>
               <w:t>Rx</w:t>
             </w:r>
+            <w:proofErr w:type="spellEnd"/>
           </w:p>
         </w:tc>
         <w:tc>
@@ -10116,6 +10670,12 @@
                 <w:rFonts w:ascii="Times New Roman" w:hAnsi="Times New Roman"/>
               </w:rPr>
             </w:pPr>
+            <w:r>
+              <w:rPr>
+                <w:rFonts w:ascii="Times New Roman" w:hAnsi="Times New Roman"/>
+              </w:rPr>
+              <w:t>13.07k</w:t>
+            </w:r>
           </w:p>
         </w:tc>
         <w:tc>
@@ -10135,6 +10695,12 @@
                 <w:rFonts w:ascii="Times New Roman" w:hAnsi="Times New Roman"/>
               </w:rPr>
             </w:pPr>
+            <w:r>
+              <w:rPr>
+                <w:rFonts w:ascii="Times New Roman" w:hAnsi="Times New Roman"/>
+              </w:rPr>
+              <w:t>640</w:t>
+            </w:r>
           </w:p>
         </w:tc>
         <w:tc>
@@ -10154,6 +10720,12 @@
                 <w:rFonts w:ascii="Times New Roman" w:hAnsi="Times New Roman"/>
               </w:rPr>
             </w:pPr>
+            <w:r>
+              <w:rPr>
+                <w:rFonts w:ascii="Times New Roman" w:hAnsi="Times New Roman"/>
+              </w:rPr>
+              <w:t>3.125k</w:t>
+            </w:r>
           </w:p>
         </w:tc>
         <w:tc>
@@ -10173,6 +10745,12 @@
                 <w:rFonts w:ascii="Times New Roman" w:hAnsi="Times New Roman"/>
               </w:rPr>
             </w:pPr>
+            <w:r>
+              <w:rPr>
+                <w:rFonts w:ascii="Times New Roman" w:hAnsi="Times New Roman"/>
+              </w:rPr>
+              <w:t>2.74k</w:t>
+            </w:r>
           </w:p>
         </w:tc>
       </w:tr>
@@ -10239,6 +10817,12 @@
                 <w:rFonts w:ascii="Times New Roman" w:hAnsi="Times New Roman"/>
               </w:rPr>
             </w:pPr>
+            <w:r>
+              <w:rPr>
+                <w:rFonts w:ascii="Times New Roman" w:hAnsi="Times New Roman"/>
+              </w:rPr>
+              <w:t>398</w:t>
+            </w:r>
           </w:p>
         </w:tc>
         <w:tc>
@@ -10258,6 +10842,12 @@
                 <w:rFonts w:ascii="Times New Roman" w:hAnsi="Times New Roman"/>
               </w:rPr>
             </w:pPr>
+            <w:r>
+              <w:rPr>
+                <w:rFonts w:ascii="Times New Roman" w:hAnsi="Times New Roman"/>
+              </w:rPr>
+              <w:t>456</w:t>
+            </w:r>
           </w:p>
         </w:tc>
         <w:tc>
@@ -10277,6 +10867,12 @@
                 <w:rFonts w:ascii="Times New Roman" w:hAnsi="Times New Roman"/>
               </w:rPr>
             </w:pPr>
+            <w:r>
+              <w:rPr>
+                <w:rFonts w:ascii="Times New Roman" w:hAnsi="Times New Roman"/>
+              </w:rPr>
+              <w:t>317</w:t>
+            </w:r>
           </w:p>
         </w:tc>
         <w:tc>
@@ -10296,6 +10892,12 @@
                 <w:rFonts w:ascii="Times New Roman" w:hAnsi="Times New Roman"/>
               </w:rPr>
             </w:pPr>
+            <w:r>
+              <w:rPr>
+                <w:rFonts w:ascii="Times New Roman" w:hAnsi="Times New Roman"/>
+              </w:rPr>
+              <w:t>389</w:t>
+            </w:r>
           </w:p>
         </w:tc>
       </w:tr>
@@ -10310,7 +10912,7 @@
     </w:p>
     <w:p>
       <w:pPr>
-        <w:pStyle w:val="ListParagraph"/>
+        <w:pStyle w:val="Prrafodelista"/>
         <w:numPr>
           <w:ilvl w:val="0"/>
           <w:numId w:val="26"/>
@@ -10373,7 +10975,21 @@
         <w:rPr>
           <w:rFonts w:ascii="Times New Roman" w:hAnsi="Times New Roman"/>
         </w:rPr>
-        <w:t xml:space="preserve"> con el sensor eddy en vacío este balanceado (tensión de salida nula). Medir la tensión de salida del circuito en vacío y para cada una de las monedas y rellenar la tabla siguiente:</w:t>
+        <w:t xml:space="preserve"> con el sensor </w:t>
+      </w:r>
+      <w:proofErr w:type="spellStart"/>
+      <w:r>
+        <w:rPr>
+          <w:rFonts w:ascii="Times New Roman" w:hAnsi="Times New Roman"/>
+        </w:rPr>
+        <w:t>eddy</w:t>
+      </w:r>
+      <w:proofErr w:type="spellEnd"/>
+      <w:r>
+        <w:rPr>
+          <w:rFonts w:ascii="Times New Roman" w:hAnsi="Times New Roman"/>
+        </w:rPr>
+        <w:t xml:space="preserve"> en vacío este balanceado (tensión de salida nula). Medir la tensión de salida del circuito en vacío y para cada una de las monedas y rellenar la tabla siguiente:</w:t>
       </w:r>
     </w:p>
     <w:p>
@@ -10394,7 +11010,7 @@
     </w:p>
     <w:tbl>
       <w:tblPr>
-        <w:tblStyle w:val="TableGrid"/>
+        <w:tblStyle w:val="Tablaconcuadrcula"/>
         <w:tblW w:w="0" w:type="auto"/>
         <w:jc w:val="center"/>
         <w:tblBorders>
@@ -10625,6 +11241,12 @@
                 <w:rFonts w:ascii="Times New Roman" w:hAnsi="Times New Roman"/>
               </w:rPr>
             </w:pPr>
+            <w:r>
+              <w:rPr>
+                <w:rFonts w:ascii="Times New Roman" w:hAnsi="Times New Roman"/>
+              </w:rPr>
+              <w:t>-188uVmedio</w:t>
+            </w:r>
           </w:p>
         </w:tc>
         <w:tc>
@@ -10644,6 +11266,18 @@
                 <w:rFonts w:ascii="Times New Roman" w:hAnsi="Times New Roman"/>
               </w:rPr>
             </w:pPr>
+            <w:r>
+              <w:rPr>
+                <w:rFonts w:ascii="Times New Roman" w:hAnsi="Times New Roman"/>
+              </w:rPr>
+              <w:t>4.81V</w:t>
+            </w:r>
+            <w:r>
+              <w:rPr>
+                <w:rFonts w:ascii="Times New Roman" w:hAnsi="Times New Roman"/>
+              </w:rPr>
+              <w:t>medio</w:t>
+            </w:r>
           </w:p>
         </w:tc>
         <w:tc>
@@ -10663,6 +11297,18 @@
                 <w:rFonts w:ascii="Times New Roman" w:hAnsi="Times New Roman"/>
               </w:rPr>
             </w:pPr>
+            <w:r>
+              <w:rPr>
+                <w:rFonts w:ascii="Times New Roman" w:hAnsi="Times New Roman"/>
+              </w:rPr>
+              <w:t>1.01V</w:t>
+            </w:r>
+            <w:r>
+              <w:rPr>
+                <w:rFonts w:ascii="Times New Roman" w:hAnsi="Times New Roman"/>
+              </w:rPr>
+              <w:t>medio</w:t>
+            </w:r>
           </w:p>
         </w:tc>
         <w:tc>
@@ -10682,6 +11328,18 @@
                 <w:rFonts w:ascii="Times New Roman" w:hAnsi="Times New Roman"/>
               </w:rPr>
             </w:pPr>
+            <w:r>
+              <w:rPr>
+                <w:rFonts w:ascii="Times New Roman" w:hAnsi="Times New Roman"/>
+              </w:rPr>
+              <w:t>713mV</w:t>
+            </w:r>
+            <w:r>
+              <w:rPr>
+                <w:rFonts w:ascii="Times New Roman" w:hAnsi="Times New Roman"/>
+              </w:rPr>
+              <w:t>medio</w:t>
+            </w:r>
           </w:p>
         </w:tc>
       </w:tr>
@@ -10708,7 +11366,7 @@
     </w:p>
     <w:p>
       <w:pPr>
-        <w:pStyle w:val="ListParagraph"/>
+        <w:pStyle w:val="Prrafodelista"/>
         <w:numPr>
           <w:ilvl w:val="0"/>
           <w:numId w:val="26"/>
@@ -10729,12 +11387,28 @@
     </w:p>
     <w:p>
       <w:pPr>
+        <w:pStyle w:val="Prrafodelista"/>
+        <w:ind w:left="284"/>
         <w:rPr>
           <w:rFonts w:ascii="Times New Roman" w:hAnsi="Times New Roman"/>
           <w:color w:val="0000FF"/>
           <w:u w:val="single"/>
         </w:rPr>
       </w:pPr>
+      <w:proofErr w:type="spellStart"/>
+      <w:r>
+        <w:rPr>
+          <w:rFonts w:ascii="Times New Roman" w:hAnsi="Times New Roman"/>
+        </w:rPr>
+        <w:t>Por que</w:t>
+      </w:r>
+      <w:proofErr w:type="spellEnd"/>
+      <w:r>
+        <w:rPr>
+          <w:rFonts w:ascii="Times New Roman" w:hAnsi="Times New Roman"/>
+        </w:rPr>
+        <w:t xml:space="preserve"> la moneda de 5 céntimos es ferromagnética</w:t>
+      </w:r>
     </w:p>
     <w:p>
       <w:pPr>
@@ -10747,7 +11421,16 @@
     </w:p>
     <w:p>
       <w:pPr>
-        <w:pStyle w:val="ListParagraph"/>
+        <w:rPr>
+          <w:rFonts w:ascii="Times New Roman" w:hAnsi="Times New Roman"/>
+          <w:color w:val="0000FF"/>
+          <w:u w:val="single"/>
+        </w:rPr>
+      </w:pPr>
+    </w:p>
+    <w:p>
+      <w:pPr>
+        <w:pStyle w:val="Prrafodelista"/>
         <w:numPr>
           <w:ilvl w:val="0"/>
           <w:numId w:val="12"/>
@@ -10771,7 +11454,7 @@
     </w:p>
     <w:p>
       <w:pPr>
-        <w:pStyle w:val="ListParagraph"/>
+        <w:pStyle w:val="Prrafodelista"/>
         <w:rPr>
           <w:rFonts w:ascii="Times New Roman" w:hAnsi="Times New Roman"/>
           <w:b/>
@@ -10782,7 +11465,7 @@
     </w:p>
     <w:p>
       <w:pPr>
-        <w:pStyle w:val="ListParagraph"/>
+        <w:pStyle w:val="Prrafodelista"/>
         <w:numPr>
           <w:ilvl w:val="0"/>
           <w:numId w:val="28"/>
@@ -10811,7 +11494,21 @@
         <w:rPr>
           <w:rFonts w:ascii="Times New Roman" w:hAnsi="Times New Roman"/>
         </w:rPr>
-        <w:t xml:space="preserve"> con Vg = </w:t>
+        <w:t xml:space="preserve"> con </w:t>
+      </w:r>
+      <w:proofErr w:type="spellStart"/>
+      <w:r>
+        <w:rPr>
+          <w:rFonts w:ascii="Times New Roman" w:hAnsi="Times New Roman"/>
+        </w:rPr>
+        <w:t>Vg</w:t>
+      </w:r>
+      <w:proofErr w:type="spellEnd"/>
+      <w:r>
+        <w:rPr>
+          <w:rFonts w:ascii="Times New Roman" w:hAnsi="Times New Roman"/>
+        </w:rPr>
+        <w:t xml:space="preserve"> = </w:t>
       </w:r>
       <w:r>
         <w:rPr>
@@ -10823,8 +11520,24 @@
         <w:rPr>
           <w:rFonts w:ascii="Times New Roman" w:hAnsi="Times New Roman"/>
         </w:rPr>
-        <w:t xml:space="preserve"> sen(</w:t>
-      </w:r>
+        <w:t xml:space="preserve"> </w:t>
+      </w:r>
+      <w:proofErr w:type="spellStart"/>
+      <w:proofErr w:type="gramStart"/>
+      <w:r>
+        <w:rPr>
+          <w:rFonts w:ascii="Times New Roman" w:hAnsi="Times New Roman"/>
+        </w:rPr>
+        <w:t>sen</w:t>
+      </w:r>
+      <w:proofErr w:type="spellEnd"/>
+      <w:r>
+        <w:rPr>
+          <w:rFonts w:ascii="Times New Roman" w:hAnsi="Times New Roman"/>
+        </w:rPr>
+        <w:t>(</w:t>
+      </w:r>
+      <w:proofErr w:type="gramEnd"/>
       <w:r>
         <w:rPr>
           <w:rFonts w:ascii="Symbol" w:hAnsi="Symbol"/>
@@ -10941,6 +11654,24 @@
         </w:rPr>
         <w:t>R0 =</w:t>
       </w:r>
+      <w:r>
+        <w:rPr>
+          <w:rFonts w:ascii="Times New Roman" w:hAnsi="Times New Roman"/>
+        </w:rPr>
+        <w:t xml:space="preserve"> 99.61</w:t>
+      </w:r>
+      <w:r>
+        <w:rPr>
+          <w:rFonts w:ascii="Times New Roman" w:hAnsi="Times New Roman"/>
+        </w:rPr>
+        <w:t xml:space="preserve"> </w:t>
+      </w:r>
+      <w:r>
+        <w:rPr>
+          <w:rFonts w:ascii="Times New Roman" w:hAnsi="Times New Roman"/>
+        </w:rPr>
+        <w:t>Ω</w:t>
+      </w:r>
     </w:p>
     <w:p>
       <w:pPr>
@@ -10949,6 +11680,12 @@
           <w:rFonts w:ascii="Times New Roman" w:hAnsi="Times New Roman"/>
         </w:rPr>
       </w:pPr>
+      <w:r>
+        <w:rPr>
+          <w:rFonts w:ascii="Times New Roman" w:hAnsi="Times New Roman"/>
+        </w:rPr>
+        <w:t xml:space="preserve"> </w:t>
+      </w:r>
     </w:p>
     <w:p>
       <w:pPr>
@@ -10971,26 +11708,34 @@
         <w:rPr>
           <w:rFonts w:ascii="Times New Roman" w:hAnsi="Times New Roman"/>
         </w:rPr>
+        <w:lastRenderedPageBreak/>
         <w:t xml:space="preserve">Utilizar el osciloscopio para medir las tensiones V1 y V2, visualizando simultáneamente una en cada canal del osciloscopio. </w:t>
       </w:r>
       <w:r>
         <w:rPr>
           <w:rFonts w:ascii="Times New Roman" w:hAnsi="Times New Roman"/>
         </w:rPr>
-        <w:t xml:space="preserve">Puede utilizarse la función matemática CH1/CH2, o determinar la relación de </w:t>
-      </w:r>
-      <w:r>
-        <w:rPr>
-          <w:rFonts w:ascii="Times New Roman" w:hAnsi="Times New Roman"/>
-        </w:rPr>
-        <w:lastRenderedPageBreak/>
-        <w:t xml:space="preserve">amplitudes de V1 y V2 y su desfase para obtener la impedancia. </w:t>
-      </w:r>
-      <w:r>
-        <w:rPr>
-          <w:rFonts w:ascii="Times New Roman" w:hAnsi="Times New Roman"/>
-        </w:rPr>
-        <w:t xml:space="preserve">De las medidas obtenidas en el osciloscopio determinar el módulo y fase de la impedancia de la bobina, así como Rx y Lx en vacío, y con las monedas de 5 céntimos, 20 céntimos y 1 euro. Rellenar la tabla siguiente: </w:t>
+        <w:t xml:space="preserve">Puede utilizarse la función matemática CH1/CH2, o determinar la relación de amplitudes de V1 y V2 y su desfase para obtener la impedancia. </w:t>
+      </w:r>
+      <w:r>
+        <w:rPr>
+          <w:rFonts w:ascii="Times New Roman" w:hAnsi="Times New Roman"/>
+        </w:rPr>
+        <w:t xml:space="preserve">De las medidas obtenidas en el osciloscopio determinar el módulo y fase de la impedancia de la bobina, así como </w:t>
+      </w:r>
+      <w:proofErr w:type="spellStart"/>
+      <w:r>
+        <w:rPr>
+          <w:rFonts w:ascii="Times New Roman" w:hAnsi="Times New Roman"/>
+        </w:rPr>
+        <w:t>Rx</w:t>
+      </w:r>
+      <w:proofErr w:type="spellEnd"/>
+      <w:r>
+        <w:rPr>
+          <w:rFonts w:ascii="Times New Roman" w:hAnsi="Times New Roman"/>
+        </w:rPr>
+        <w:t xml:space="preserve"> y Lx en vacío, y con las monedas de 5 céntimos, 20 céntimos y 1 euro. Rellenar la tabla siguiente: </w:t>
       </w:r>
     </w:p>
     <w:p>
@@ -11003,7 +11748,7 @@
     </w:p>
     <w:tbl>
       <w:tblPr>
-        <w:tblStyle w:val="TableGrid"/>
+        <w:tblStyle w:val="Tablaconcuadrcula"/>
         <w:tblW w:w="0" w:type="auto"/>
         <w:tblBorders>
           <w:top w:val="single" w:sz="18" w:space="0" w:color="0000FF"/>
@@ -11238,6 +11983,12 @@
                 <w:rFonts w:ascii="Times New Roman" w:hAnsi="Times New Roman"/>
               </w:rPr>
             </w:pPr>
+            <w:r>
+              <w:rPr>
+                <w:rFonts w:ascii="Times New Roman" w:hAnsi="Times New Roman"/>
+              </w:rPr>
+              <w:t>1.34Vpp</w:t>
+            </w:r>
           </w:p>
         </w:tc>
         <w:tc>
@@ -11252,11 +12003,16 @@
           </w:tcPr>
           <w:p>
             <w:pPr>
-              <w:jc w:val="center"/>
               <w:rPr>
                 <w:rFonts w:ascii="Times New Roman" w:hAnsi="Times New Roman"/>
               </w:rPr>
             </w:pPr>
+            <w:r>
+              <w:rPr>
+                <w:rFonts w:ascii="Times New Roman" w:hAnsi="Times New Roman"/>
+              </w:rPr>
+              <w:t>1.44Vpp</w:t>
+            </w:r>
           </w:p>
         </w:tc>
         <w:tc>
@@ -11276,6 +12032,12 @@
                 <w:rFonts w:ascii="Times New Roman" w:hAnsi="Times New Roman"/>
               </w:rPr>
             </w:pPr>
+            <w:r>
+              <w:rPr>
+                <w:rFonts w:ascii="Times New Roman" w:hAnsi="Times New Roman"/>
+              </w:rPr>
+              <w:t>1.18Vpp</w:t>
+            </w:r>
           </w:p>
         </w:tc>
         <w:tc>
@@ -11283,6 +12045,286 @@
             <w:tcW w:w="1566" w:type="dxa"/>
             <w:tcBorders>
               <w:top w:val="single" w:sz="18" w:space="0" w:color="0000FF"/>
+              <w:left w:val="single" w:sz="8" w:space="0" w:color="0000FF"/>
+              <w:bottom w:val="single" w:sz="8" w:space="0" w:color="0000FF"/>
+            </w:tcBorders>
+          </w:tcPr>
+          <w:p>
+            <w:pPr>
+              <w:jc w:val="both"/>
+              <w:rPr>
+                <w:rFonts w:ascii="Times New Roman" w:hAnsi="Times New Roman"/>
+              </w:rPr>
+            </w:pPr>
+            <w:r>
+              <w:rPr>
+                <w:rFonts w:ascii="Times New Roman" w:hAnsi="Times New Roman"/>
+              </w:rPr>
+              <w:t>1.28Vpp</w:t>
+            </w:r>
+          </w:p>
+        </w:tc>
+      </w:tr>
+      <w:tr>
+        <w:tc>
+          <w:tcPr>
+            <w:tcW w:w="1611" w:type="dxa"/>
+            <w:vMerge/>
+            <w:tcBorders>
+              <w:top w:val="single" w:sz="4" w:space="0" w:color="auto"/>
+              <w:bottom w:val="single" w:sz="18" w:space="0" w:color="0000FF"/>
+              <w:right w:val="single" w:sz="18" w:space="0" w:color="0000FF"/>
+            </w:tcBorders>
+            <w:vAlign w:val="center"/>
+          </w:tcPr>
+          <w:p>
+            <w:pPr>
+              <w:jc w:val="center"/>
+              <w:rPr>
+                <w:rFonts w:ascii="Times New Roman" w:hAnsi="Times New Roman"/>
+              </w:rPr>
+            </w:pPr>
+          </w:p>
+        </w:tc>
+        <w:tc>
+          <w:tcPr>
+            <w:tcW w:w="1625" w:type="dxa"/>
+            <w:tcBorders>
+              <w:top w:val="single" w:sz="8" w:space="0" w:color="0000FF"/>
+              <w:left w:val="single" w:sz="18" w:space="0" w:color="0000FF"/>
+              <w:bottom w:val="single" w:sz="8" w:space="0" w:color="0000FF"/>
+              <w:right w:val="single" w:sz="8" w:space="0" w:color="0000FF"/>
+            </w:tcBorders>
+          </w:tcPr>
+          <w:p>
+            <w:pPr>
+              <w:jc w:val="center"/>
+              <w:rPr>
+                <w:rFonts w:ascii="Times New Roman" w:hAnsi="Times New Roman"/>
+              </w:rPr>
+            </w:pPr>
+            <w:r>
+              <w:rPr>
+                <w:rFonts w:ascii="Times New Roman" w:hAnsi="Times New Roman"/>
+              </w:rPr>
+              <w:t>V</w:t>
+            </w:r>
+            <w:r>
+              <w:rPr>
+                <w:rFonts w:ascii="Times New Roman" w:hAnsi="Times New Roman"/>
+              </w:rPr>
+              <w:t>2</w:t>
+            </w:r>
+          </w:p>
+        </w:tc>
+        <w:tc>
+          <w:tcPr>
+            <w:tcW w:w="1573" w:type="dxa"/>
+            <w:tcBorders>
+              <w:top w:val="single" w:sz="8" w:space="0" w:color="0000FF"/>
+              <w:left w:val="single" w:sz="8" w:space="0" w:color="0000FF"/>
+              <w:bottom w:val="single" w:sz="8" w:space="0" w:color="0000FF"/>
+              <w:right w:val="single" w:sz="8" w:space="0" w:color="0000FF"/>
+            </w:tcBorders>
+          </w:tcPr>
+          <w:p>
+            <w:pPr>
+              <w:jc w:val="both"/>
+              <w:rPr>
+                <w:rFonts w:ascii="Times New Roman" w:hAnsi="Times New Roman"/>
+              </w:rPr>
+            </w:pPr>
+            <w:r>
+              <w:rPr>
+                <w:rFonts w:ascii="Times New Roman" w:hAnsi="Times New Roman"/>
+              </w:rPr>
+              <w:t>2.4Vpp</w:t>
+            </w:r>
+          </w:p>
+        </w:tc>
+        <w:tc>
+          <w:tcPr>
+            <w:tcW w:w="1598" w:type="dxa"/>
+            <w:tcBorders>
+              <w:top w:val="single" w:sz="8" w:space="0" w:color="0000FF"/>
+              <w:left w:val="single" w:sz="8" w:space="0" w:color="0000FF"/>
+              <w:bottom w:val="single" w:sz="8" w:space="0" w:color="0000FF"/>
+              <w:right w:val="single" w:sz="8" w:space="0" w:color="0000FF"/>
+            </w:tcBorders>
+          </w:tcPr>
+          <w:p>
+            <w:pPr>
+              <w:jc w:val="both"/>
+              <w:rPr>
+                <w:rFonts w:ascii="Times New Roman" w:hAnsi="Times New Roman"/>
+              </w:rPr>
+            </w:pPr>
+            <w:r>
+              <w:rPr>
+                <w:rFonts w:ascii="Times New Roman" w:hAnsi="Times New Roman"/>
+              </w:rPr>
+              <w:t>1.24Vpp</w:t>
+            </w:r>
+          </w:p>
+        </w:tc>
+        <w:tc>
+          <w:tcPr>
+            <w:tcW w:w="1598" w:type="dxa"/>
+            <w:tcBorders>
+              <w:top w:val="single" w:sz="8" w:space="0" w:color="0000FF"/>
+              <w:left w:val="single" w:sz="8" w:space="0" w:color="0000FF"/>
+              <w:bottom w:val="single" w:sz="8" w:space="0" w:color="0000FF"/>
+              <w:right w:val="single" w:sz="8" w:space="0" w:color="0000FF"/>
+            </w:tcBorders>
+          </w:tcPr>
+          <w:p>
+            <w:pPr>
+              <w:jc w:val="both"/>
+              <w:rPr>
+                <w:rFonts w:ascii="Times New Roman" w:hAnsi="Times New Roman"/>
+              </w:rPr>
+            </w:pPr>
+            <w:r>
+              <w:rPr>
+                <w:rFonts w:ascii="Times New Roman" w:hAnsi="Times New Roman"/>
+              </w:rPr>
+              <w:t>2.36Vpp</w:t>
+            </w:r>
+          </w:p>
+        </w:tc>
+        <w:tc>
+          <w:tcPr>
+            <w:tcW w:w="1566" w:type="dxa"/>
+            <w:tcBorders>
+              <w:top w:val="single" w:sz="8" w:space="0" w:color="0000FF"/>
+              <w:left w:val="single" w:sz="8" w:space="0" w:color="0000FF"/>
+              <w:bottom w:val="single" w:sz="8" w:space="0" w:color="0000FF"/>
+            </w:tcBorders>
+          </w:tcPr>
+          <w:p>
+            <w:pPr>
+              <w:jc w:val="both"/>
+              <w:rPr>
+                <w:rFonts w:ascii="Times New Roman" w:hAnsi="Times New Roman"/>
+              </w:rPr>
+            </w:pPr>
+            <w:r>
+              <w:rPr>
+                <w:rFonts w:ascii="Times New Roman" w:hAnsi="Times New Roman"/>
+              </w:rPr>
+              <w:t>2.12Vpp</w:t>
+            </w:r>
+          </w:p>
+        </w:tc>
+      </w:tr>
+      <w:tr>
+        <w:tc>
+          <w:tcPr>
+            <w:tcW w:w="1611" w:type="dxa"/>
+            <w:vMerge/>
+            <w:tcBorders>
+              <w:top w:val="single" w:sz="4" w:space="0" w:color="auto"/>
+              <w:bottom w:val="single" w:sz="18" w:space="0" w:color="0000FF"/>
+              <w:right w:val="single" w:sz="18" w:space="0" w:color="0000FF"/>
+            </w:tcBorders>
+            <w:vAlign w:val="center"/>
+          </w:tcPr>
+          <w:p>
+            <w:pPr>
+              <w:jc w:val="center"/>
+              <w:rPr>
+                <w:rFonts w:ascii="Times New Roman" w:hAnsi="Times New Roman"/>
+              </w:rPr>
+            </w:pPr>
+          </w:p>
+        </w:tc>
+        <w:tc>
+          <w:tcPr>
+            <w:tcW w:w="1625" w:type="dxa"/>
+            <w:tcBorders>
+              <w:top w:val="single" w:sz="8" w:space="0" w:color="0000FF"/>
+              <w:left w:val="single" w:sz="18" w:space="0" w:color="0000FF"/>
+              <w:bottom w:val="single" w:sz="8" w:space="0" w:color="0000FF"/>
+              <w:right w:val="single" w:sz="8" w:space="0" w:color="0000FF"/>
+            </w:tcBorders>
+          </w:tcPr>
+          <w:p>
+            <w:pPr>
+              <w:jc w:val="center"/>
+              <w:rPr>
+                <w:rFonts w:ascii="Symbol" w:hAnsi="Symbol"/>
+              </w:rPr>
+            </w:pPr>
+            <w:r>
+              <w:rPr>
+                <w:rFonts w:ascii="Times New Roman" w:hAnsi="Times New Roman"/>
+              </w:rPr>
+              <w:t>|Z|</w:t>
+            </w:r>
+          </w:p>
+        </w:tc>
+        <w:tc>
+          <w:tcPr>
+            <w:tcW w:w="1573" w:type="dxa"/>
+            <w:tcBorders>
+              <w:top w:val="single" w:sz="8" w:space="0" w:color="0000FF"/>
+              <w:left w:val="single" w:sz="8" w:space="0" w:color="0000FF"/>
+              <w:bottom w:val="single" w:sz="8" w:space="0" w:color="0000FF"/>
+              <w:right w:val="single" w:sz="8" w:space="0" w:color="0000FF"/>
+            </w:tcBorders>
+          </w:tcPr>
+          <w:p>
+            <w:pPr>
+              <w:jc w:val="both"/>
+              <w:rPr>
+                <w:rFonts w:ascii="Times New Roman" w:hAnsi="Times New Roman"/>
+              </w:rPr>
+            </w:pPr>
+          </w:p>
+        </w:tc>
+        <w:tc>
+          <w:tcPr>
+            <w:tcW w:w="1598" w:type="dxa"/>
+            <w:tcBorders>
+              <w:top w:val="single" w:sz="8" w:space="0" w:color="0000FF"/>
+              <w:left w:val="single" w:sz="8" w:space="0" w:color="0000FF"/>
+              <w:bottom w:val="single" w:sz="8" w:space="0" w:color="0000FF"/>
+              <w:right w:val="single" w:sz="8" w:space="0" w:color="0000FF"/>
+            </w:tcBorders>
+          </w:tcPr>
+          <w:p>
+            <w:pPr>
+              <w:jc w:val="both"/>
+              <w:rPr>
+                <w:rFonts w:ascii="Times New Roman" w:hAnsi="Times New Roman"/>
+              </w:rPr>
+            </w:pPr>
+          </w:p>
+        </w:tc>
+        <w:tc>
+          <w:tcPr>
+            <w:tcW w:w="1598" w:type="dxa"/>
+            <w:tcBorders>
+              <w:top w:val="single" w:sz="8" w:space="0" w:color="0000FF"/>
+              <w:left w:val="single" w:sz="8" w:space="0" w:color="0000FF"/>
+              <w:bottom w:val="single" w:sz="8" w:space="0" w:color="0000FF"/>
+              <w:right w:val="single" w:sz="8" w:space="0" w:color="0000FF"/>
+            </w:tcBorders>
+          </w:tcPr>
+          <w:p>
+            <w:pPr>
+              <w:jc w:val="both"/>
+              <w:rPr>
+                <w:rFonts w:ascii="Times New Roman" w:hAnsi="Times New Roman"/>
+              </w:rPr>
+            </w:pPr>
+          </w:p>
+        </w:tc>
+        <w:tc>
+          <w:tcPr>
+            <w:tcW w:w="1566" w:type="dxa"/>
+            <w:tcBorders>
+              <w:top w:val="single" w:sz="8" w:space="0" w:color="0000FF"/>
               <w:left w:val="single" w:sz="8" w:space="0" w:color="0000FF"/>
               <w:bottom w:val="single" w:sz="8" w:space="0" w:color="0000FF"/>
             </w:tcBorders>
@@ -11333,19 +12375,21 @@
               <w:jc w:val="center"/>
               <w:rPr>
                 <w:rFonts w:ascii="Times New Roman" w:hAnsi="Times New Roman"/>
+                <w:vertAlign w:val="subscript"/>
               </w:rPr>
             </w:pPr>
             <w:r>
               <w:rPr>
-                <w:rFonts w:ascii="Times New Roman" w:hAnsi="Times New Roman"/>
-              </w:rPr>
-              <w:t>V</w:t>
+                <w:rFonts w:ascii="Symbol" w:hAnsi="Symbol"/>
+              </w:rPr>
+              <w:t></w:t>
             </w:r>
             <w:r>
               <w:rPr>
                 <w:rFonts w:ascii="Times New Roman" w:hAnsi="Times New Roman"/>
-              </w:rPr>
-              <w:t>2</w:t>
+                <w:vertAlign w:val="subscript"/>
+              </w:rPr>
+              <w:t>Z</w:t>
             </w:r>
           </w:p>
         </w:tc>
@@ -11366,6 +12410,12 @@
                 <w:rFonts w:ascii="Times New Roman" w:hAnsi="Times New Roman"/>
               </w:rPr>
             </w:pPr>
+            <w:r>
+              <w:rPr>
+                <w:rFonts w:ascii="Times New Roman" w:hAnsi="Times New Roman"/>
+              </w:rPr>
+              <w:t>28us</w:t>
+            </w:r>
           </w:p>
         </w:tc>
         <w:tc>
@@ -11385,6 +12435,12 @@
                 <w:rFonts w:ascii="Times New Roman" w:hAnsi="Times New Roman"/>
               </w:rPr>
             </w:pPr>
+            <w:r>
+              <w:rPr>
+                <w:rFonts w:ascii="Times New Roman" w:hAnsi="Times New Roman"/>
+              </w:rPr>
+              <w:t>38us</w:t>
+            </w:r>
           </w:p>
         </w:tc>
         <w:tc>
@@ -11404,6 +12460,12 @@
                 <w:rFonts w:ascii="Times New Roman" w:hAnsi="Times New Roman"/>
               </w:rPr>
             </w:pPr>
+            <w:r>
+              <w:rPr>
+                <w:rFonts w:ascii="Times New Roman" w:hAnsi="Times New Roman"/>
+              </w:rPr>
+              <w:t>31us</w:t>
+            </w:r>
           </w:p>
         </w:tc>
         <w:tc>
@@ -11422,6 +12484,12 @@
                 <w:rFonts w:ascii="Times New Roman" w:hAnsi="Times New Roman"/>
               </w:rPr>
             </w:pPr>
+            <w:r>
+              <w:rPr>
+                <w:rFonts w:ascii="Times New Roman" w:hAnsi="Times New Roman"/>
+              </w:rPr>
+              <w:t>31us</w:t>
+            </w:r>
           </w:p>
         </w:tc>
       </w:tr>
@@ -11460,267 +12528,17 @@
             <w:pPr>
               <w:jc w:val="center"/>
               <w:rPr>
-                <w:rFonts w:ascii="Symbol" w:hAnsi="Symbol"/>
+                <w:rFonts w:ascii="Times New Roman" w:hAnsi="Times New Roman"/>
               </w:rPr>
             </w:pPr>
-            <w:r>
-              <w:rPr>
-                <w:rFonts w:ascii="Times New Roman" w:hAnsi="Times New Roman"/>
-              </w:rPr>
-              <w:t>|Z|</w:t>
-            </w:r>
-          </w:p>
-        </w:tc>
-        <w:tc>
-          <w:tcPr>
-            <w:tcW w:w="1573" w:type="dxa"/>
-            <w:tcBorders>
-              <w:top w:val="single" w:sz="8" w:space="0" w:color="0000FF"/>
-              <w:left w:val="single" w:sz="8" w:space="0" w:color="0000FF"/>
-              <w:bottom w:val="single" w:sz="8" w:space="0" w:color="0000FF"/>
-              <w:right w:val="single" w:sz="8" w:space="0" w:color="0000FF"/>
-            </w:tcBorders>
-          </w:tcPr>
-          <w:p>
-            <w:pPr>
-              <w:jc w:val="both"/>
-              <w:rPr>
-                <w:rFonts w:ascii="Times New Roman" w:hAnsi="Times New Roman"/>
-              </w:rPr>
-            </w:pPr>
-          </w:p>
-        </w:tc>
-        <w:tc>
-          <w:tcPr>
-            <w:tcW w:w="1598" w:type="dxa"/>
-            <w:tcBorders>
-              <w:top w:val="single" w:sz="8" w:space="0" w:color="0000FF"/>
-              <w:left w:val="single" w:sz="8" w:space="0" w:color="0000FF"/>
-              <w:bottom w:val="single" w:sz="8" w:space="0" w:color="0000FF"/>
-              <w:right w:val="single" w:sz="8" w:space="0" w:color="0000FF"/>
-            </w:tcBorders>
-          </w:tcPr>
-          <w:p>
-            <w:pPr>
-              <w:jc w:val="both"/>
-              <w:rPr>
-                <w:rFonts w:ascii="Times New Roman" w:hAnsi="Times New Roman"/>
-              </w:rPr>
-            </w:pPr>
-          </w:p>
-        </w:tc>
-        <w:tc>
-          <w:tcPr>
-            <w:tcW w:w="1598" w:type="dxa"/>
-            <w:tcBorders>
-              <w:top w:val="single" w:sz="8" w:space="0" w:color="0000FF"/>
-              <w:left w:val="single" w:sz="8" w:space="0" w:color="0000FF"/>
-              <w:bottom w:val="single" w:sz="8" w:space="0" w:color="0000FF"/>
-              <w:right w:val="single" w:sz="8" w:space="0" w:color="0000FF"/>
-            </w:tcBorders>
-          </w:tcPr>
-          <w:p>
-            <w:pPr>
-              <w:jc w:val="both"/>
-              <w:rPr>
-                <w:rFonts w:ascii="Times New Roman" w:hAnsi="Times New Roman"/>
-              </w:rPr>
-            </w:pPr>
-          </w:p>
-        </w:tc>
-        <w:tc>
-          <w:tcPr>
-            <w:tcW w:w="1566" w:type="dxa"/>
-            <w:tcBorders>
-              <w:top w:val="single" w:sz="8" w:space="0" w:color="0000FF"/>
-              <w:left w:val="single" w:sz="8" w:space="0" w:color="0000FF"/>
-              <w:bottom w:val="single" w:sz="8" w:space="0" w:color="0000FF"/>
-            </w:tcBorders>
-          </w:tcPr>
-          <w:p>
-            <w:pPr>
-              <w:jc w:val="both"/>
-              <w:rPr>
-                <w:rFonts w:ascii="Times New Roman" w:hAnsi="Times New Roman"/>
-              </w:rPr>
-            </w:pPr>
-          </w:p>
-        </w:tc>
-      </w:tr>
-      <w:tr>
-        <w:tc>
-          <w:tcPr>
-            <w:tcW w:w="1611" w:type="dxa"/>
-            <w:vMerge/>
-            <w:tcBorders>
-              <w:top w:val="single" w:sz="4" w:space="0" w:color="auto"/>
-              <w:bottom w:val="single" w:sz="18" w:space="0" w:color="0000FF"/>
-              <w:right w:val="single" w:sz="18" w:space="0" w:color="0000FF"/>
-            </w:tcBorders>
-            <w:vAlign w:val="center"/>
-          </w:tcPr>
-          <w:p>
-            <w:pPr>
-              <w:jc w:val="center"/>
-              <w:rPr>
-                <w:rFonts w:ascii="Times New Roman" w:hAnsi="Times New Roman"/>
-              </w:rPr>
-            </w:pPr>
-          </w:p>
-        </w:tc>
-        <w:tc>
-          <w:tcPr>
-            <w:tcW w:w="1625" w:type="dxa"/>
-            <w:tcBorders>
-              <w:top w:val="single" w:sz="8" w:space="0" w:color="0000FF"/>
-              <w:left w:val="single" w:sz="18" w:space="0" w:color="0000FF"/>
-              <w:bottom w:val="single" w:sz="8" w:space="0" w:color="0000FF"/>
-              <w:right w:val="single" w:sz="8" w:space="0" w:color="0000FF"/>
-            </w:tcBorders>
-          </w:tcPr>
-          <w:p>
-            <w:pPr>
-              <w:jc w:val="center"/>
-              <w:rPr>
-                <w:rFonts w:ascii="Times New Roman" w:hAnsi="Times New Roman"/>
-                <w:vertAlign w:val="subscript"/>
-              </w:rPr>
-            </w:pPr>
-            <w:r>
-              <w:rPr>
-                <w:rFonts w:ascii="Symbol" w:hAnsi="Symbol"/>
-              </w:rPr>
-              <w:t></w:t>
-            </w:r>
-            <w:r>
-              <w:rPr>
-                <w:rFonts w:ascii="Times New Roman" w:hAnsi="Times New Roman"/>
-                <w:vertAlign w:val="subscript"/>
-              </w:rPr>
-              <w:t>Z</w:t>
-            </w:r>
-          </w:p>
-        </w:tc>
-        <w:tc>
-          <w:tcPr>
-            <w:tcW w:w="1573" w:type="dxa"/>
-            <w:tcBorders>
-              <w:top w:val="single" w:sz="8" w:space="0" w:color="0000FF"/>
-              <w:left w:val="single" w:sz="8" w:space="0" w:color="0000FF"/>
-              <w:bottom w:val="single" w:sz="8" w:space="0" w:color="0000FF"/>
-              <w:right w:val="single" w:sz="8" w:space="0" w:color="0000FF"/>
-            </w:tcBorders>
-          </w:tcPr>
-          <w:p>
-            <w:pPr>
-              <w:jc w:val="both"/>
-              <w:rPr>
-                <w:rFonts w:ascii="Times New Roman" w:hAnsi="Times New Roman"/>
-              </w:rPr>
-            </w:pPr>
-          </w:p>
-        </w:tc>
-        <w:tc>
-          <w:tcPr>
-            <w:tcW w:w="1598" w:type="dxa"/>
-            <w:tcBorders>
-              <w:top w:val="single" w:sz="8" w:space="0" w:color="0000FF"/>
-              <w:left w:val="single" w:sz="8" w:space="0" w:color="0000FF"/>
-              <w:bottom w:val="single" w:sz="8" w:space="0" w:color="0000FF"/>
-              <w:right w:val="single" w:sz="8" w:space="0" w:color="0000FF"/>
-            </w:tcBorders>
-          </w:tcPr>
-          <w:p>
-            <w:pPr>
-              <w:jc w:val="both"/>
-              <w:rPr>
-                <w:rFonts w:ascii="Times New Roman" w:hAnsi="Times New Roman"/>
-              </w:rPr>
-            </w:pPr>
-          </w:p>
-        </w:tc>
-        <w:tc>
-          <w:tcPr>
-            <w:tcW w:w="1598" w:type="dxa"/>
-            <w:tcBorders>
-              <w:top w:val="single" w:sz="8" w:space="0" w:color="0000FF"/>
-              <w:left w:val="single" w:sz="8" w:space="0" w:color="0000FF"/>
-              <w:bottom w:val="single" w:sz="8" w:space="0" w:color="0000FF"/>
-              <w:right w:val="single" w:sz="8" w:space="0" w:color="0000FF"/>
-            </w:tcBorders>
-          </w:tcPr>
-          <w:p>
-            <w:pPr>
-              <w:jc w:val="both"/>
-              <w:rPr>
-                <w:rFonts w:ascii="Times New Roman" w:hAnsi="Times New Roman"/>
-              </w:rPr>
-            </w:pPr>
-          </w:p>
-        </w:tc>
-        <w:tc>
-          <w:tcPr>
-            <w:tcW w:w="1566" w:type="dxa"/>
-            <w:tcBorders>
-              <w:top w:val="single" w:sz="8" w:space="0" w:color="0000FF"/>
-              <w:left w:val="single" w:sz="8" w:space="0" w:color="0000FF"/>
-              <w:bottom w:val="single" w:sz="8" w:space="0" w:color="0000FF"/>
-            </w:tcBorders>
-          </w:tcPr>
-          <w:p>
-            <w:pPr>
-              <w:jc w:val="both"/>
-              <w:rPr>
-                <w:rFonts w:ascii="Times New Roman" w:hAnsi="Times New Roman"/>
-              </w:rPr>
-            </w:pPr>
-          </w:p>
-        </w:tc>
-      </w:tr>
-      <w:tr>
-        <w:tc>
-          <w:tcPr>
-            <w:tcW w:w="1611" w:type="dxa"/>
-            <w:vMerge/>
-            <w:tcBorders>
-              <w:top w:val="single" w:sz="4" w:space="0" w:color="auto"/>
-              <w:bottom w:val="single" w:sz="18" w:space="0" w:color="0000FF"/>
-              <w:right w:val="single" w:sz="18" w:space="0" w:color="0000FF"/>
-            </w:tcBorders>
-            <w:vAlign w:val="center"/>
-          </w:tcPr>
-          <w:p>
-            <w:pPr>
-              <w:jc w:val="center"/>
-              <w:rPr>
-                <w:rFonts w:ascii="Times New Roman" w:hAnsi="Times New Roman"/>
-              </w:rPr>
-            </w:pPr>
-          </w:p>
-        </w:tc>
-        <w:tc>
-          <w:tcPr>
-            <w:tcW w:w="1625" w:type="dxa"/>
-            <w:tcBorders>
-              <w:top w:val="single" w:sz="8" w:space="0" w:color="0000FF"/>
-              <w:left w:val="single" w:sz="18" w:space="0" w:color="0000FF"/>
-              <w:bottom w:val="single" w:sz="8" w:space="0" w:color="0000FF"/>
-              <w:right w:val="single" w:sz="8" w:space="0" w:color="0000FF"/>
-            </w:tcBorders>
-          </w:tcPr>
-          <w:p>
-            <w:pPr>
-              <w:jc w:val="center"/>
-              <w:rPr>
-                <w:rFonts w:ascii="Times New Roman" w:hAnsi="Times New Roman"/>
-              </w:rPr>
-            </w:pPr>
+            <w:proofErr w:type="spellStart"/>
             <w:r>
               <w:rPr>
                 <w:rFonts w:ascii="Times New Roman" w:hAnsi="Times New Roman"/>
               </w:rPr>
               <w:t>Rx</w:t>
             </w:r>
+            <w:proofErr w:type="spellEnd"/>
           </w:p>
         </w:tc>
         <w:tc>
@@ -11968,7 +12786,35 @@
         <w:rPr>
           <w:rFonts w:ascii="Times New Roman" w:hAnsi="Times New Roman"/>
         </w:rPr>
-        <w:t xml:space="preserve"> Trazar las gráficas con la información de Rx y Lx en el eje de ordenadas y la moneda (o ausencia de ella) en el eje de abscisas (equiespaciadas)</w:t>
+        <w:t xml:space="preserve"> Trazar las gráficas con la información de </w:t>
+      </w:r>
+      <w:proofErr w:type="spellStart"/>
+      <w:r>
+        <w:rPr>
+          <w:rFonts w:ascii="Times New Roman" w:hAnsi="Times New Roman"/>
+        </w:rPr>
+        <w:t>Rx</w:t>
+      </w:r>
+      <w:proofErr w:type="spellEnd"/>
+      <w:r>
+        <w:rPr>
+          <w:rFonts w:ascii="Times New Roman" w:hAnsi="Times New Roman"/>
+        </w:rPr>
+        <w:t xml:space="preserve"> y Lx en el eje de ordenadas y la moneda (o ausencia de ella) en el eje de abscisas (</w:t>
+      </w:r>
+      <w:proofErr w:type="spellStart"/>
+      <w:r>
+        <w:rPr>
+          <w:rFonts w:ascii="Times New Roman" w:hAnsi="Times New Roman"/>
+        </w:rPr>
+        <w:t>equiespaciadas</w:t>
+      </w:r>
+      <w:proofErr w:type="spellEnd"/>
+      <w:r>
+        <w:rPr>
+          <w:rFonts w:ascii="Times New Roman" w:hAnsi="Times New Roman"/>
+        </w:rPr>
+        <w:t>)</w:t>
       </w:r>
       <w:r>
         <w:rPr>
@@ -12010,7 +12856,7 @@
     </w:p>
     <w:tbl>
       <w:tblPr>
-        <w:tblStyle w:val="TableGrid"/>
+        <w:tblStyle w:val="Tablaconcuadrcula"/>
         <w:tblW w:w="0" w:type="auto"/>
         <w:tblBorders>
           <w:top w:val="single" w:sz="18" w:space="0" w:color="0000FF"/>
@@ -12228,11 +13074,19 @@
               </w:rPr>
               <w:t xml:space="preserve">   </w:t>
             </w:r>
+            <w:proofErr w:type="spellStart"/>
             <w:r>
               <w:rPr>
                 <w:rFonts w:ascii="Times New Roman" w:hAnsi="Times New Roman"/>
               </w:rPr>
-              <w:t>Rx (</w:t>
+              <w:t>Rx</w:t>
+            </w:r>
+            <w:proofErr w:type="spellEnd"/>
+            <w:r>
+              <w:rPr>
+                <w:rFonts w:ascii="Times New Roman" w:hAnsi="Times New Roman"/>
+              </w:rPr>
+              <w:t xml:space="preserve"> (</w:t>
             </w:r>
             <w:r>
               <w:rPr>
@@ -12354,7 +13208,21 @@
               <w:rPr>
                 <w:rFonts w:ascii="Times New Roman" w:hAnsi="Times New Roman"/>
               </w:rPr>
-              <w:t>Lx (mH)</w:t>
+              <w:t>Lx (</w:t>
+            </w:r>
+            <w:proofErr w:type="spellStart"/>
+            <w:r>
+              <w:rPr>
+                <w:rFonts w:ascii="Times New Roman" w:hAnsi="Times New Roman"/>
+              </w:rPr>
+              <w:t>mH</w:t>
+            </w:r>
+            <w:proofErr w:type="spellEnd"/>
+            <w:r>
+              <w:rPr>
+                <w:rFonts w:ascii="Times New Roman" w:hAnsi="Times New Roman"/>
+              </w:rPr>
+              <w:t>)</w:t>
             </w:r>
           </w:p>
         </w:tc>
@@ -12470,11 +13338,19 @@
               </w:rPr>
               <w:t xml:space="preserve">   </w:t>
             </w:r>
+            <w:proofErr w:type="spellStart"/>
             <w:r>
               <w:rPr>
                 <w:rFonts w:ascii="Times New Roman" w:hAnsi="Times New Roman"/>
               </w:rPr>
-              <w:t>Rx (</w:t>
+              <w:t>Rx</w:t>
+            </w:r>
+            <w:proofErr w:type="spellEnd"/>
+            <w:r>
+              <w:rPr>
+                <w:rFonts w:ascii="Times New Roman" w:hAnsi="Times New Roman"/>
+              </w:rPr>
+              <w:t xml:space="preserve"> (</w:t>
             </w:r>
             <w:r>
               <w:rPr>
@@ -12503,6 +13379,8 @@
                 <w:rFonts w:ascii="Times New Roman" w:hAnsi="Times New Roman"/>
               </w:rPr>
             </w:pPr>
+            <w:bookmarkStart w:id="0" w:name="_GoBack"/>
+            <w:bookmarkEnd w:id="0"/>
           </w:p>
         </w:tc>
         <w:tc>
@@ -12586,7 +13464,21 @@
               <w:rPr>
                 <w:rFonts w:ascii="Times New Roman" w:hAnsi="Times New Roman"/>
               </w:rPr>
-              <w:t>Lx (mH)</w:t>
+              <w:t>Lx (</w:t>
+            </w:r>
+            <w:proofErr w:type="spellStart"/>
+            <w:r>
+              <w:rPr>
+                <w:rFonts w:ascii="Times New Roman" w:hAnsi="Times New Roman"/>
+              </w:rPr>
+              <w:t>mH</w:t>
+            </w:r>
+            <w:proofErr w:type="spellEnd"/>
+            <w:r>
+              <w:rPr>
+                <w:rFonts w:ascii="Times New Roman" w:hAnsi="Times New Roman"/>
+              </w:rPr>
+              <w:t>)</w:t>
             </w:r>
           </w:p>
         </w:tc>
@@ -12720,7 +13612,7 @@
     </w:p>
     <w:p>
       <w:pPr>
-        <w:pStyle w:val="ListParagraph"/>
+        <w:pStyle w:val="Prrafodelista"/>
         <w:numPr>
           <w:ilvl w:val="0"/>
           <w:numId w:val="25"/>
@@ -12745,7 +13637,7 @@
     </w:p>
     <w:p>
       <w:pPr>
-        <w:pStyle w:val="ListParagraph"/>
+        <w:pStyle w:val="Prrafodelista"/>
         <w:numPr>
           <w:ilvl w:val="0"/>
           <w:numId w:val="25"/>
@@ -12789,7 +13681,7 @@
 </file>
 
 <file path=word/endnotes.xml><?xml version="1.0" encoding="utf-8"?>
-<w:endnotes xmlns:wpc="http://schemas.microsoft.com/office/word/2010/wordprocessingCanvas" xmlns:cx="http://schemas.microsoft.com/office/drawing/2014/chartex" xmlns:cx1="http://schemas.microsoft.com/office/drawing/2015/9/8/chartex" xmlns:cx2="http://schemas.microsoft.com/office/drawing/2015/10/21/chartex" xmlns:cx3="http://schemas.microsoft.com/office/drawing/2016/5/9/chartex" xmlns:cx4="http://schemas.microsoft.com/office/drawing/2016/5/10/chartex" xmlns:cx5="http://schemas.microsoft.com/office/drawing/2016/5/11/chartex" xmlns:cx6="http://schemas.microsoft.com/office/drawing/2016/5/12/chartex" xmlns:cx7="http://schemas.microsoft.com/office/drawing/2016/5/13/chartex" xmlns:cx8="http://schemas.microsoft.com/office/drawing/2016/5/14/chartex" xmlns:mc="http://schemas.openxmlformats.org/markup-compatibility/2006" xmlns:aink="http://schemas.microsoft.com/office/drawing/2016/ink" xmlns:am3d="http://schemas.microsoft.com/office/drawing/2017/model3d" xmlns:o="urn:schemas-microsoft-com:office:office" xmlns:oel="http://schemas.microsoft.com/office/2019/extlst" xmlns:r="http://schemas.openxmlformats.org/officeDocument/2006/relationships" xmlns:m="http://schemas.openxmlformats.org/officeDocument/2006/math" xmlns:v="urn:schemas-microsoft-com:vml" xmlns:wp14="http://schemas.microsoft.com/office/word/2010/wordprocessingDrawing" xmlns:wp="http://schemas.openxmlformats.org/drawingml/2006/wordprocessingDrawing" xmlns:w10="urn:schemas-microsoft-com:office:word" xmlns:w="http://schemas.openxmlformats.org/wordprocessingml/2006/main" xmlns:w14="http://schemas.microsoft.com/office/word/2010/wordml" xmlns:w15="http://schemas.microsoft.com/office/word/2012/wordml" xmlns:w16cex="http://schemas.microsoft.com/office/word/2018/wordml/cex" xmlns:w16cid="http://schemas.microsoft.com/office/word/2016/wordml/cid" xmlns:w16="http://schemas.microsoft.com/office/word/2018/wordml" xmlns:w16du="http://schemas.microsoft.com/office/word/2023/wordml/word16du" xmlns:w16sdtdh="http://schemas.microsoft.com/office/word/2020/wordml/sdtdatahash" xmlns:w16se="http://schemas.microsoft.com/office/word/2015/wordml/symex" xmlns:wpg="http://schemas.microsoft.com/office/word/2010/wordprocessingGroup" xmlns:wpi="http://schemas.microsoft.com/office/word/2010/wordprocessingInk" xmlns:wne="http://schemas.microsoft.com/office/word/2006/wordml" xmlns:wps="http://schemas.microsoft.com/office/word/2010/wordprocessingShape" mc:Ignorable="w14 w15 w16se w16cid w16 w16cex w16sdtdh w16du wp14">
+<w:endnotes xmlns:wpc="http://schemas.microsoft.com/office/word/2010/wordprocessingCanvas" xmlns:cx="http://schemas.microsoft.com/office/drawing/2014/chartex" xmlns:cx1="http://schemas.microsoft.com/office/drawing/2015/9/8/chartex" xmlns:mc="http://schemas.openxmlformats.org/markup-compatibility/2006" xmlns:o="urn:schemas-microsoft-com:office:office" xmlns:r="http://schemas.openxmlformats.org/officeDocument/2006/relationships" xmlns:m="http://schemas.openxmlformats.org/officeDocument/2006/math" xmlns:v="urn:schemas-microsoft-com:vml" xmlns:wp14="http://schemas.microsoft.com/office/word/2010/wordprocessingDrawing" xmlns:wp="http://schemas.openxmlformats.org/drawingml/2006/wordprocessingDrawing" xmlns:w10="urn:schemas-microsoft-com:office:word" xmlns:w="http://schemas.openxmlformats.org/wordprocessingml/2006/main" xmlns:w14="http://schemas.microsoft.com/office/word/2010/wordml" xmlns:w15="http://schemas.microsoft.com/office/word/2012/wordml" xmlns:w16se="http://schemas.microsoft.com/office/word/2015/wordml/symex" xmlns:wpg="http://schemas.microsoft.com/office/word/2010/wordprocessingGroup" xmlns:wpi="http://schemas.microsoft.com/office/word/2010/wordprocessingInk" xmlns:wne="http://schemas.microsoft.com/office/word/2006/wordml" xmlns:wps="http://schemas.microsoft.com/office/word/2010/wordprocessingShape" mc:Ignorable="w14 w15 w16se wp14">
   <w:endnote w:type="separator" w:id="-1">
     <w:p>
       <w:pPr>
@@ -12815,45 +13707,46 @@
 </file>
 
 <file path=word/footer1.xml><?xml version="1.0" encoding="utf-8"?>
-<w:ftr xmlns:wpc="http://schemas.microsoft.com/office/word/2010/wordprocessingCanvas" xmlns:cx="http://schemas.microsoft.com/office/drawing/2014/chartex" xmlns:cx1="http://schemas.microsoft.com/office/drawing/2015/9/8/chartex" xmlns:cx2="http://schemas.microsoft.com/office/drawing/2015/10/21/chartex" xmlns:cx3="http://schemas.microsoft.com/office/drawing/2016/5/9/chartex" xmlns:cx4="http://schemas.microsoft.com/office/drawing/2016/5/10/chartex" xmlns:cx5="http://schemas.microsoft.com/office/drawing/2016/5/11/chartex" xmlns:cx6="http://schemas.microsoft.com/office/drawing/2016/5/12/chartex" xmlns:cx7="http://schemas.microsoft.com/office/drawing/2016/5/13/chartex" xmlns:cx8="http://schemas.microsoft.com/office/drawing/2016/5/14/chartex" xmlns:mc="http://schemas.openxmlformats.org/markup-compatibility/2006" xmlns:aink="http://schemas.microsoft.com/office/drawing/2016/ink" xmlns:am3d="http://schemas.microsoft.com/office/drawing/2017/model3d" xmlns:o="urn:schemas-microsoft-com:office:office" xmlns:oel="http://schemas.microsoft.com/office/2019/extlst" xmlns:r="http://schemas.openxmlformats.org/officeDocument/2006/relationships" xmlns:m="http://schemas.openxmlformats.org/officeDocument/2006/math" xmlns:v="urn:schemas-microsoft-com:vml" xmlns:wp14="http://schemas.microsoft.com/office/word/2010/wordprocessingDrawing" xmlns:wp="http://schemas.openxmlformats.org/drawingml/2006/wordprocessingDrawing" xmlns:w10="urn:schemas-microsoft-com:office:word" xmlns:w="http://schemas.openxmlformats.org/wordprocessingml/2006/main" xmlns:w14="http://schemas.microsoft.com/office/word/2010/wordml" xmlns:w15="http://schemas.microsoft.com/office/word/2012/wordml" xmlns:w16cex="http://schemas.microsoft.com/office/word/2018/wordml/cex" xmlns:w16cid="http://schemas.microsoft.com/office/word/2016/wordml/cid" xmlns:w16="http://schemas.microsoft.com/office/word/2018/wordml" xmlns:w16du="http://schemas.microsoft.com/office/word/2023/wordml/word16du" xmlns:w16sdtdh="http://schemas.microsoft.com/office/word/2020/wordml/sdtdatahash" xmlns:w16se="http://schemas.microsoft.com/office/word/2015/wordml/symex" xmlns:wpg="http://schemas.microsoft.com/office/word/2010/wordprocessingGroup" xmlns:wpi="http://schemas.microsoft.com/office/word/2010/wordprocessingInk" xmlns:wne="http://schemas.microsoft.com/office/word/2006/wordml" xmlns:wps="http://schemas.microsoft.com/office/word/2010/wordprocessingShape" mc:Ignorable="w14 w15 w16se w16cid w16 w16cex w16sdtdh w16du wp14">
+<w:ftr xmlns:wpc="http://schemas.microsoft.com/office/word/2010/wordprocessingCanvas" xmlns:cx="http://schemas.microsoft.com/office/drawing/2014/chartex" xmlns:cx1="http://schemas.microsoft.com/office/drawing/2015/9/8/chartex" xmlns:mc="http://schemas.openxmlformats.org/markup-compatibility/2006" xmlns:o="urn:schemas-microsoft-com:office:office" xmlns:r="http://schemas.openxmlformats.org/officeDocument/2006/relationships" xmlns:m="http://schemas.openxmlformats.org/officeDocument/2006/math" xmlns:v="urn:schemas-microsoft-com:vml" xmlns:wp14="http://schemas.microsoft.com/office/word/2010/wordprocessingDrawing" xmlns:wp="http://schemas.openxmlformats.org/drawingml/2006/wordprocessingDrawing" xmlns:w10="urn:schemas-microsoft-com:office:word" xmlns:w="http://schemas.openxmlformats.org/wordprocessingml/2006/main" xmlns:w14="http://schemas.microsoft.com/office/word/2010/wordml" xmlns:w15="http://schemas.microsoft.com/office/word/2012/wordml" xmlns:w16se="http://schemas.microsoft.com/office/word/2015/wordml/symex" xmlns:wpg="http://schemas.microsoft.com/office/word/2010/wordprocessingGroup" xmlns:wpi="http://schemas.microsoft.com/office/word/2010/wordprocessingInk" xmlns:wne="http://schemas.microsoft.com/office/word/2006/wordml" xmlns:wps="http://schemas.microsoft.com/office/word/2010/wordprocessingShape" mc:Ignorable="w14 w15 w16se wp14">
   <w:p>
     <w:pPr>
-      <w:pStyle w:val="Footer"/>
+      <w:pStyle w:val="Piedepgina"/>
       <w:rPr>
         <w:color w:val="FF0000"/>
       </w:rPr>
     </w:pPr>
     <w:r>
       <w:rPr>
-        <w:rStyle w:val="PageNumber"/>
+        <w:rStyle w:val="Nmerodepgina"/>
         <w:color w:val="FF0000"/>
       </w:rPr>
       <w:fldChar w:fldCharType="begin"/>
     </w:r>
     <w:r>
       <w:rPr>
-        <w:rStyle w:val="PageNumber"/>
+        <w:rStyle w:val="Nmerodepgina"/>
         <w:color w:val="FF0000"/>
       </w:rPr>
       <w:instrText xml:space="preserve"> PAGE </w:instrText>
     </w:r>
     <w:r>
       <w:rPr>
-        <w:rStyle w:val="PageNumber"/>
+        <w:rStyle w:val="Nmerodepgina"/>
         <w:color w:val="FF0000"/>
       </w:rPr>
       <w:fldChar w:fldCharType="separate"/>
     </w:r>
     <w:r>
       <w:rPr>
-        <w:rStyle w:val="PageNumber"/>
+        <w:rStyle w:val="Nmerodepgina"/>
+        <w:noProof/>
         <w:color w:val="FF0000"/>
       </w:rPr>
-      <w:t>8</w:t>
+      <w:t>10</w:t>
     </w:r>
     <w:r>
       <w:rPr>
-        <w:rStyle w:val="PageNumber"/>
+        <w:rStyle w:val="Nmerodepgina"/>
         <w:color w:val="FF0000"/>
       </w:rPr>
       <w:fldChar w:fldCharType="end"/>
@@ -12863,7 +13756,7 @@
 </file>
 
 <file path=word/footer2.xml><?xml version="1.0" encoding="utf-8"?>
-<w:ftr xmlns:wpc="http://schemas.microsoft.com/office/word/2010/wordprocessingCanvas" xmlns:cx="http://schemas.microsoft.com/office/drawing/2014/chartex" xmlns:cx1="http://schemas.microsoft.com/office/drawing/2015/9/8/chartex" xmlns:cx2="http://schemas.microsoft.com/office/drawing/2015/10/21/chartex" xmlns:cx3="http://schemas.microsoft.com/office/drawing/2016/5/9/chartex" xmlns:cx4="http://schemas.microsoft.com/office/drawing/2016/5/10/chartex" xmlns:cx5="http://schemas.microsoft.com/office/drawing/2016/5/11/chartex" xmlns:cx6="http://schemas.microsoft.com/office/drawing/2016/5/12/chartex" xmlns:cx7="http://schemas.microsoft.com/office/drawing/2016/5/13/chartex" xmlns:cx8="http://schemas.microsoft.com/office/drawing/2016/5/14/chartex" xmlns:mc="http://schemas.openxmlformats.org/markup-compatibility/2006" xmlns:aink="http://schemas.microsoft.com/office/drawing/2016/ink" xmlns:am3d="http://schemas.microsoft.com/office/drawing/2017/model3d" xmlns:o="urn:schemas-microsoft-com:office:office" xmlns:oel="http://schemas.microsoft.com/office/2019/extlst" xmlns:r="http://schemas.openxmlformats.org/officeDocument/2006/relationships" xmlns:m="http://schemas.openxmlformats.org/officeDocument/2006/math" xmlns:v="urn:schemas-microsoft-com:vml" xmlns:wp14="http://schemas.microsoft.com/office/word/2010/wordprocessingDrawing" xmlns:wp="http://schemas.openxmlformats.org/drawingml/2006/wordprocessingDrawing" xmlns:w10="urn:schemas-microsoft-com:office:word" xmlns:w="http://schemas.openxmlformats.org/wordprocessingml/2006/main" xmlns:w14="http://schemas.microsoft.com/office/word/2010/wordml" xmlns:w15="http://schemas.microsoft.com/office/word/2012/wordml" xmlns:w16cex="http://schemas.microsoft.com/office/word/2018/wordml/cex" xmlns:w16cid="http://schemas.microsoft.com/office/word/2016/wordml/cid" xmlns:w16="http://schemas.microsoft.com/office/word/2018/wordml" xmlns:w16du="http://schemas.microsoft.com/office/word/2023/wordml/word16du" xmlns:w16sdtdh="http://schemas.microsoft.com/office/word/2020/wordml/sdtdatahash" xmlns:w16se="http://schemas.microsoft.com/office/word/2015/wordml/symex" xmlns:wpg="http://schemas.microsoft.com/office/word/2010/wordprocessingGroup" xmlns:wpi="http://schemas.microsoft.com/office/word/2010/wordprocessingInk" xmlns:wne="http://schemas.microsoft.com/office/word/2006/wordml" xmlns:wps="http://schemas.microsoft.com/office/word/2010/wordprocessingShape" mc:Ignorable="w14 w15 w16se w16cid w16 w16cex w16sdtdh w16du wp14">
+<w:ftr xmlns:wpc="http://schemas.microsoft.com/office/word/2010/wordprocessingCanvas" xmlns:cx="http://schemas.microsoft.com/office/drawing/2014/chartex" xmlns:cx1="http://schemas.microsoft.com/office/drawing/2015/9/8/chartex" xmlns:mc="http://schemas.openxmlformats.org/markup-compatibility/2006" xmlns:o="urn:schemas-microsoft-com:office:office" xmlns:r="http://schemas.openxmlformats.org/officeDocument/2006/relationships" xmlns:m="http://schemas.openxmlformats.org/officeDocument/2006/math" xmlns:v="urn:schemas-microsoft-com:vml" xmlns:wp14="http://schemas.microsoft.com/office/word/2010/wordprocessingDrawing" xmlns:wp="http://schemas.openxmlformats.org/drawingml/2006/wordprocessingDrawing" xmlns:w10="urn:schemas-microsoft-com:office:word" xmlns:w="http://schemas.openxmlformats.org/wordprocessingml/2006/main" xmlns:w14="http://schemas.microsoft.com/office/word/2010/wordml" xmlns:w15="http://schemas.microsoft.com/office/word/2012/wordml" xmlns:w16se="http://schemas.microsoft.com/office/word/2015/wordml/symex" xmlns:wpg="http://schemas.microsoft.com/office/word/2010/wordprocessingGroup" xmlns:wpi="http://schemas.microsoft.com/office/word/2010/wordprocessingInk" xmlns:wne="http://schemas.microsoft.com/office/word/2006/wordml" xmlns:wps="http://schemas.microsoft.com/office/word/2010/wordprocessingShape" mc:Ignorable="w14 w15 w16se wp14">
   <w:p>
     <w:pPr>
       <w:tabs>
@@ -12880,35 +13773,36 @@
     </w:pPr>
     <w:r>
       <w:rPr>
-        <w:rStyle w:val="PageNumber"/>
+        <w:rStyle w:val="Nmerodepgina"/>
         <w:color w:val="FF0000"/>
       </w:rPr>
       <w:fldChar w:fldCharType="begin"/>
     </w:r>
     <w:r>
       <w:rPr>
-        <w:rStyle w:val="PageNumber"/>
+        <w:rStyle w:val="Nmerodepgina"/>
         <w:color w:val="FF0000"/>
       </w:rPr>
       <w:instrText xml:space="preserve"> PAGE </w:instrText>
     </w:r>
     <w:r>
       <w:rPr>
-        <w:rStyle w:val="PageNumber"/>
+        <w:rStyle w:val="Nmerodepgina"/>
         <w:color w:val="FF0000"/>
       </w:rPr>
       <w:fldChar w:fldCharType="separate"/>
     </w:r>
     <w:r>
       <w:rPr>
-        <w:rStyle w:val="PageNumber"/>
+        <w:rStyle w:val="Nmerodepgina"/>
+        <w:noProof/>
         <w:color w:val="FF0000"/>
       </w:rPr>
       <w:t>9</w:t>
     </w:r>
     <w:r>
       <w:rPr>
-        <w:rStyle w:val="PageNumber"/>
+        <w:rStyle w:val="Nmerodepgina"/>
         <w:color w:val="FF0000"/>
       </w:rPr>
       <w:fldChar w:fldCharType="end"/>
@@ -12918,7 +13812,7 @@
 </file>
 
 <file path=word/footnotes.xml><?xml version="1.0" encoding="utf-8"?>
-<w:footnotes xmlns:wpc="http://schemas.microsoft.com/office/word/2010/wordprocessingCanvas" xmlns:cx="http://schemas.microsoft.com/office/drawing/2014/chartex" xmlns:cx1="http://schemas.microsoft.com/office/drawing/2015/9/8/chartex" xmlns:cx2="http://schemas.microsoft.com/office/drawing/2015/10/21/chartex" xmlns:cx3="http://schemas.microsoft.com/office/drawing/2016/5/9/chartex" xmlns:cx4="http://schemas.microsoft.com/office/drawing/2016/5/10/chartex" xmlns:cx5="http://schemas.microsoft.com/office/drawing/2016/5/11/chartex" xmlns:cx6="http://schemas.microsoft.com/office/drawing/2016/5/12/chartex" xmlns:cx7="http://schemas.microsoft.com/office/drawing/2016/5/13/chartex" xmlns:cx8="http://schemas.microsoft.com/office/drawing/2016/5/14/chartex" xmlns:mc="http://schemas.openxmlformats.org/markup-compatibility/2006" xmlns:aink="http://schemas.microsoft.com/office/drawing/2016/ink" xmlns:am3d="http://schemas.microsoft.com/office/drawing/2017/model3d" xmlns:o="urn:schemas-microsoft-com:office:office" xmlns:oel="http://schemas.microsoft.com/office/2019/extlst" xmlns:r="http://schemas.openxmlformats.org/officeDocument/2006/relationships" xmlns:m="http://schemas.openxmlformats.org/officeDocument/2006/math" xmlns:v="urn:schemas-microsoft-com:vml" xmlns:wp14="http://schemas.microsoft.com/office/word/2010/wordprocessingDrawing" xmlns:wp="http://schemas.openxmlformats.org/drawingml/2006/wordprocessingDrawing" xmlns:w10="urn:schemas-microsoft-com:office:word" xmlns:w="http://schemas.openxmlformats.org/wordprocessingml/2006/main" xmlns:w14="http://schemas.microsoft.com/office/word/2010/wordml" xmlns:w15="http://schemas.microsoft.com/office/word/2012/wordml" xmlns:w16cex="http://schemas.microsoft.com/office/word/2018/wordml/cex" xmlns:w16cid="http://schemas.microsoft.com/office/word/2016/wordml/cid" xmlns:w16="http://schemas.microsoft.com/office/word/2018/wordml" xmlns:w16du="http://schemas.microsoft.com/office/word/2023/wordml/word16du" xmlns:w16sdtdh="http://schemas.microsoft.com/office/word/2020/wordml/sdtdatahash" xmlns:w16se="http://schemas.microsoft.com/office/word/2015/wordml/symex" xmlns:wpg="http://schemas.microsoft.com/office/word/2010/wordprocessingGroup" xmlns:wpi="http://schemas.microsoft.com/office/word/2010/wordprocessingInk" xmlns:wne="http://schemas.microsoft.com/office/word/2006/wordml" xmlns:wps="http://schemas.microsoft.com/office/word/2010/wordprocessingShape" mc:Ignorable="w14 w15 w16se w16cid w16 w16cex w16sdtdh w16du wp14">
+<w:footnotes xmlns:wpc="http://schemas.microsoft.com/office/word/2010/wordprocessingCanvas" xmlns:cx="http://schemas.microsoft.com/office/drawing/2014/chartex" xmlns:cx1="http://schemas.microsoft.com/office/drawing/2015/9/8/chartex" xmlns:mc="http://schemas.openxmlformats.org/markup-compatibility/2006" xmlns:o="urn:schemas-microsoft-com:office:office" xmlns:r="http://schemas.openxmlformats.org/officeDocument/2006/relationships" xmlns:m="http://schemas.openxmlformats.org/officeDocument/2006/math" xmlns:v="urn:schemas-microsoft-com:vml" xmlns:wp14="http://schemas.microsoft.com/office/word/2010/wordprocessingDrawing" xmlns:wp="http://schemas.openxmlformats.org/drawingml/2006/wordprocessingDrawing" xmlns:w10="urn:schemas-microsoft-com:office:word" xmlns:w="http://schemas.openxmlformats.org/wordprocessingml/2006/main" xmlns:w14="http://schemas.microsoft.com/office/word/2010/wordml" xmlns:w15="http://schemas.microsoft.com/office/word/2012/wordml" xmlns:w16se="http://schemas.microsoft.com/office/word/2015/wordml/symex" xmlns:wpg="http://schemas.microsoft.com/office/word/2010/wordprocessingGroup" xmlns:wpi="http://schemas.microsoft.com/office/word/2010/wordprocessingInk" xmlns:wne="http://schemas.microsoft.com/office/word/2006/wordml" xmlns:wps="http://schemas.microsoft.com/office/word/2010/wordprocessingShape" mc:Ignorable="w14 w15 w16se wp14">
   <w:footnote w:type="separator" w:id="-1">
     <w:p>
       <w:r>
@@ -12937,7 +13831,7 @@
 </file>
 
 <file path=word/header1.xml><?xml version="1.0" encoding="utf-8"?>
-<w:hdr xmlns:wpc="http://schemas.microsoft.com/office/word/2010/wordprocessingCanvas" xmlns:cx="http://schemas.microsoft.com/office/drawing/2014/chartex" xmlns:cx1="http://schemas.microsoft.com/office/drawing/2015/9/8/chartex" xmlns:cx2="http://schemas.microsoft.com/office/drawing/2015/10/21/chartex" xmlns:cx3="http://schemas.microsoft.com/office/drawing/2016/5/9/chartex" xmlns:cx4="http://schemas.microsoft.com/office/drawing/2016/5/10/chartex" xmlns:cx5="http://schemas.microsoft.com/office/drawing/2016/5/11/chartex" xmlns:cx6="http://schemas.microsoft.com/office/drawing/2016/5/12/chartex" xmlns:cx7="http://schemas.microsoft.com/office/drawing/2016/5/13/chartex" xmlns:cx8="http://schemas.microsoft.com/office/drawing/2016/5/14/chartex" xmlns:mc="http://schemas.openxmlformats.org/markup-compatibility/2006" xmlns:aink="http://schemas.microsoft.com/office/drawing/2016/ink" xmlns:am3d="http://schemas.microsoft.com/office/drawing/2017/model3d" xmlns:o="urn:schemas-microsoft-com:office:office" xmlns:oel="http://schemas.microsoft.com/office/2019/extlst" xmlns:r="http://schemas.openxmlformats.org/officeDocument/2006/relationships" xmlns:m="http://schemas.openxmlformats.org/officeDocument/2006/math" xmlns:v="urn:schemas-microsoft-com:vml" xmlns:wp14="http://schemas.microsoft.com/office/word/2010/wordprocessingDrawing" xmlns:wp="http://schemas.openxmlformats.org/drawingml/2006/wordprocessingDrawing" xmlns:w10="urn:schemas-microsoft-com:office:word" xmlns:w="http://schemas.openxmlformats.org/wordprocessingml/2006/main" xmlns:w14="http://schemas.microsoft.com/office/word/2010/wordml" xmlns:w15="http://schemas.microsoft.com/office/word/2012/wordml" xmlns:w16cex="http://schemas.microsoft.com/office/word/2018/wordml/cex" xmlns:w16cid="http://schemas.microsoft.com/office/word/2016/wordml/cid" xmlns:w16="http://schemas.microsoft.com/office/word/2018/wordml" xmlns:w16du="http://schemas.microsoft.com/office/word/2023/wordml/word16du" xmlns:w16sdtdh="http://schemas.microsoft.com/office/word/2020/wordml/sdtdatahash" xmlns:w16se="http://schemas.microsoft.com/office/word/2015/wordml/symex" xmlns:wpg="http://schemas.microsoft.com/office/word/2010/wordprocessingGroup" xmlns:wpi="http://schemas.microsoft.com/office/word/2010/wordprocessingInk" xmlns:wne="http://schemas.microsoft.com/office/word/2006/wordml" xmlns:wps="http://schemas.microsoft.com/office/word/2010/wordprocessingShape" mc:Ignorable="w14 w15 w16se w16cid w16 w16cex w16sdtdh w16du wp14">
+<w:hdr xmlns:wpc="http://schemas.microsoft.com/office/word/2010/wordprocessingCanvas" xmlns:cx="http://schemas.microsoft.com/office/drawing/2014/chartex" xmlns:cx1="http://schemas.microsoft.com/office/drawing/2015/9/8/chartex" xmlns:mc="http://schemas.openxmlformats.org/markup-compatibility/2006" xmlns:o="urn:schemas-microsoft-com:office:office" xmlns:r="http://schemas.openxmlformats.org/officeDocument/2006/relationships" xmlns:m="http://schemas.openxmlformats.org/officeDocument/2006/math" xmlns:v="urn:schemas-microsoft-com:vml" xmlns:wp14="http://schemas.microsoft.com/office/word/2010/wordprocessingDrawing" xmlns:wp="http://schemas.openxmlformats.org/drawingml/2006/wordprocessingDrawing" xmlns:w10="urn:schemas-microsoft-com:office:word" xmlns:w="http://schemas.openxmlformats.org/wordprocessingml/2006/main" xmlns:w14="http://schemas.microsoft.com/office/word/2010/wordml" xmlns:w15="http://schemas.microsoft.com/office/word/2012/wordml" xmlns:w16se="http://schemas.microsoft.com/office/word/2015/wordml/symex" xmlns:wpg="http://schemas.microsoft.com/office/word/2010/wordprocessingGroup" xmlns:wpi="http://schemas.microsoft.com/office/word/2010/wordprocessingInk" xmlns:wne="http://schemas.microsoft.com/office/word/2006/wordml" xmlns:wps="http://schemas.microsoft.com/office/word/2010/wordprocessingShape" mc:Ignorable="w14 w15 w16se wp14">
   <w:p>
     <w:pPr>
       <w:pBdr>
@@ -13042,27 +13936,19 @@
         <w:sz w:val="16"/>
       </w:rPr>
       <w:tab/>
-      <w:t xml:space="preserve">            </w:t>
-    </w:r>
-    <w:r>
-      <w:rPr>
-        <w:rFonts w:ascii="Times New Roman" w:hAnsi="Times New Roman"/>
-        <w:color w:val="FF0000"/>
-        <w:sz w:val="16"/>
-      </w:rPr>
-      <w:t>EDDY CURRENT SENSOR</w:t>
+      <w:t xml:space="preserve">            EDDY CURRENT SENSOR</w:t>
     </w:r>
   </w:p>
   <w:p>
     <w:pPr>
-      <w:pStyle w:val="Header"/>
+      <w:pStyle w:val="Encabezado"/>
     </w:pPr>
   </w:p>
 </w:hdr>
 </file>
 
 <file path=word/header2.xml><?xml version="1.0" encoding="utf-8"?>
-<w:hdr xmlns:wpc="http://schemas.microsoft.com/office/word/2010/wordprocessingCanvas" xmlns:cx="http://schemas.microsoft.com/office/drawing/2014/chartex" xmlns:cx1="http://schemas.microsoft.com/office/drawing/2015/9/8/chartex" xmlns:cx2="http://schemas.microsoft.com/office/drawing/2015/10/21/chartex" xmlns:cx3="http://schemas.microsoft.com/office/drawing/2016/5/9/chartex" xmlns:cx4="http://schemas.microsoft.com/office/drawing/2016/5/10/chartex" xmlns:cx5="http://schemas.microsoft.com/office/drawing/2016/5/11/chartex" xmlns:cx6="http://schemas.microsoft.com/office/drawing/2016/5/12/chartex" xmlns:cx7="http://schemas.microsoft.com/office/drawing/2016/5/13/chartex" xmlns:cx8="http://schemas.microsoft.com/office/drawing/2016/5/14/chartex" xmlns:mc="http://schemas.openxmlformats.org/markup-compatibility/2006" xmlns:aink="http://schemas.microsoft.com/office/drawing/2016/ink" xmlns:am3d="http://schemas.microsoft.com/office/drawing/2017/model3d" xmlns:o="urn:schemas-microsoft-com:office:office" xmlns:oel="http://schemas.microsoft.com/office/2019/extlst" xmlns:r="http://schemas.openxmlformats.org/officeDocument/2006/relationships" xmlns:m="http://schemas.openxmlformats.org/officeDocument/2006/math" xmlns:v="urn:schemas-microsoft-com:vml" xmlns:wp14="http://schemas.microsoft.com/office/word/2010/wordprocessingDrawing" xmlns:wp="http://schemas.openxmlformats.org/drawingml/2006/wordprocessingDrawing" xmlns:w10="urn:schemas-microsoft-com:office:word" xmlns:w="http://schemas.openxmlformats.org/wordprocessingml/2006/main" xmlns:w14="http://schemas.microsoft.com/office/word/2010/wordml" xmlns:w15="http://schemas.microsoft.com/office/word/2012/wordml" xmlns:w16cex="http://schemas.microsoft.com/office/word/2018/wordml/cex" xmlns:w16cid="http://schemas.microsoft.com/office/word/2016/wordml/cid" xmlns:w16="http://schemas.microsoft.com/office/word/2018/wordml" xmlns:w16du="http://schemas.microsoft.com/office/word/2023/wordml/word16du" xmlns:w16sdtdh="http://schemas.microsoft.com/office/word/2020/wordml/sdtdatahash" xmlns:w16se="http://schemas.microsoft.com/office/word/2015/wordml/symex" xmlns:wpg="http://schemas.microsoft.com/office/word/2010/wordprocessingGroup" xmlns:wpi="http://schemas.microsoft.com/office/word/2010/wordprocessingInk" xmlns:wne="http://schemas.microsoft.com/office/word/2006/wordml" xmlns:wps="http://schemas.microsoft.com/office/word/2010/wordprocessingShape" mc:Ignorable="w14 w15 w16se w16cid w16 w16cex w16sdtdh w16du wp14">
+<w:hdr xmlns:wpc="http://schemas.microsoft.com/office/word/2010/wordprocessingCanvas" xmlns:cx="http://schemas.microsoft.com/office/drawing/2014/chartex" xmlns:cx1="http://schemas.microsoft.com/office/drawing/2015/9/8/chartex" xmlns:mc="http://schemas.openxmlformats.org/markup-compatibility/2006" xmlns:o="urn:schemas-microsoft-com:office:office" xmlns:r="http://schemas.openxmlformats.org/officeDocument/2006/relationships" xmlns:m="http://schemas.openxmlformats.org/officeDocument/2006/math" xmlns:v="urn:schemas-microsoft-com:vml" xmlns:wp14="http://schemas.microsoft.com/office/word/2010/wordprocessingDrawing" xmlns:wp="http://schemas.openxmlformats.org/drawingml/2006/wordprocessingDrawing" xmlns:w10="urn:schemas-microsoft-com:office:word" xmlns:w="http://schemas.openxmlformats.org/wordprocessingml/2006/main" xmlns:w14="http://schemas.microsoft.com/office/word/2010/wordml" xmlns:w15="http://schemas.microsoft.com/office/word/2012/wordml" xmlns:w16se="http://schemas.microsoft.com/office/word/2015/wordml/symex" xmlns:wpg="http://schemas.microsoft.com/office/word/2010/wordprocessingGroup" xmlns:wpi="http://schemas.microsoft.com/office/word/2010/wordprocessingInk" xmlns:wne="http://schemas.microsoft.com/office/word/2006/wordml" xmlns:wps="http://schemas.microsoft.com/office/word/2010/wordprocessingShape" mc:Ignorable="w14 w15 w16se wp14">
   <w:p>
     <w:pPr>
       <w:pBdr>
@@ -13168,22 +14054,14 @@
         <w:sz w:val="16"/>
       </w:rPr>
       <w:tab/>
-      <w:t xml:space="preserve">            </w:t>
-    </w:r>
-    <w:r>
-      <w:rPr>
-        <w:rFonts w:ascii="Times New Roman" w:hAnsi="Times New Roman"/>
-        <w:color w:val="FF0000"/>
-        <w:sz w:val="16"/>
-      </w:rPr>
-      <w:t>EDDY CURRENT SENSOR</w:t>
+      <w:t xml:space="preserve">            EDDY CURRENT SENSOR</w:t>
     </w:r>
   </w:p>
 </w:hdr>
 </file>
 
 <file path=word/numbering.xml><?xml version="1.0" encoding="utf-8"?>
-<w:numbering xmlns:wpc="http://schemas.microsoft.com/office/word/2010/wordprocessingCanvas" xmlns:cx="http://schemas.microsoft.com/office/drawing/2014/chartex" xmlns:cx1="http://schemas.microsoft.com/office/drawing/2015/9/8/chartex" xmlns:cx2="http://schemas.microsoft.com/office/drawing/2015/10/21/chartex" xmlns:cx3="http://schemas.microsoft.com/office/drawing/2016/5/9/chartex" xmlns:cx4="http://schemas.microsoft.com/office/drawing/2016/5/10/chartex" xmlns:cx5="http://schemas.microsoft.com/office/drawing/2016/5/11/chartex" xmlns:cx6="http://schemas.microsoft.com/office/drawing/2016/5/12/chartex" xmlns:cx7="http://schemas.microsoft.com/office/drawing/2016/5/13/chartex" xmlns:cx8="http://schemas.microsoft.com/office/drawing/2016/5/14/chartex" xmlns:mc="http://schemas.openxmlformats.org/markup-compatibility/2006" xmlns:aink="http://schemas.microsoft.com/office/drawing/2016/ink" xmlns:am3d="http://schemas.microsoft.com/office/drawing/2017/model3d" xmlns:o="urn:schemas-microsoft-com:office:office" xmlns:oel="http://schemas.microsoft.com/office/2019/extlst" xmlns:r="http://schemas.openxmlformats.org/officeDocument/2006/relationships" xmlns:m="http://schemas.openxmlformats.org/officeDocument/2006/math" xmlns:v="urn:schemas-microsoft-com:vml" xmlns:wp14="http://schemas.microsoft.com/office/word/2010/wordprocessingDrawing" xmlns:wp="http://schemas.openxmlformats.org/drawingml/2006/wordprocessingDrawing" xmlns:w10="urn:schemas-microsoft-com:office:word" xmlns:w="http://schemas.openxmlformats.org/wordprocessingml/2006/main" xmlns:w14="http://schemas.microsoft.com/office/word/2010/wordml" xmlns:w15="http://schemas.microsoft.com/office/word/2012/wordml" xmlns:w16cex="http://schemas.microsoft.com/office/word/2018/wordml/cex" xmlns:w16cid="http://schemas.microsoft.com/office/word/2016/wordml/cid" xmlns:w16="http://schemas.microsoft.com/office/word/2018/wordml" xmlns:w16du="http://schemas.microsoft.com/office/word/2023/wordml/word16du" xmlns:w16sdtdh="http://schemas.microsoft.com/office/word/2020/wordml/sdtdatahash" xmlns:w16se="http://schemas.microsoft.com/office/word/2015/wordml/symex" xmlns:wpg="http://schemas.microsoft.com/office/word/2010/wordprocessingGroup" xmlns:wpi="http://schemas.microsoft.com/office/word/2010/wordprocessingInk" xmlns:wne="http://schemas.microsoft.com/office/word/2006/wordml" xmlns:wps="http://schemas.microsoft.com/office/word/2010/wordprocessingShape" mc:Ignorable="w14 w15 w16se w16cid w16 w16cex w16sdtdh w16du wp14">
+<w:numbering xmlns:wpc="http://schemas.microsoft.com/office/word/2010/wordprocessingCanvas" xmlns:cx="http://schemas.microsoft.com/office/drawing/2014/chartex" xmlns:cx1="http://schemas.microsoft.com/office/drawing/2015/9/8/chartex" xmlns:mc="http://schemas.openxmlformats.org/markup-compatibility/2006" xmlns:o="urn:schemas-microsoft-com:office:office" xmlns:r="http://schemas.openxmlformats.org/officeDocument/2006/relationships" xmlns:m="http://schemas.openxmlformats.org/officeDocument/2006/math" xmlns:v="urn:schemas-microsoft-com:vml" xmlns:wp14="http://schemas.microsoft.com/office/word/2010/wordprocessingDrawing" xmlns:wp="http://schemas.openxmlformats.org/drawingml/2006/wordprocessingDrawing" xmlns:w10="urn:schemas-microsoft-com:office:word" xmlns:w="http://schemas.openxmlformats.org/wordprocessingml/2006/main" xmlns:w14="http://schemas.microsoft.com/office/word/2010/wordml" xmlns:w15="http://schemas.microsoft.com/office/word/2012/wordml" xmlns:w16se="http://schemas.microsoft.com/office/word/2015/wordml/symex" xmlns:wpg="http://schemas.microsoft.com/office/word/2010/wordprocessingGroup" xmlns:wpi="http://schemas.microsoft.com/office/word/2010/wordprocessingInk" xmlns:wne="http://schemas.microsoft.com/office/word/2006/wordml" xmlns:wps="http://schemas.microsoft.com/office/word/2010/wordprocessingShape" mc:Ignorable="w14 w15 w16se wp14">
   <w:abstractNum w:abstractNumId="0" w15:restartNumberingAfterBreak="0">
     <w:nsid w:val="04D2160D"/>
     <w:multiLevelType w:val="hybridMultilevel"/>
@@ -13378,7 +14256,7 @@
       <w:lvlText w:val="%1.-"/>
       <w:lvlJc w:val="left"/>
       <w:pPr>
-        <w:ind w:left="720" w:hanging="360"/>
+        <w:ind w:left="360" w:hanging="360"/>
       </w:pPr>
       <w:rPr>
         <w:rFonts w:ascii="Times New Roman" w:hAnsi="Times New Roman" w:cs="Times New Roman" w:hint="default"/>
@@ -16320,113 +17198,113 @@
       </w:pPr>
     </w:lvl>
   </w:abstractNum>
-  <w:num w:numId="1" w16cid:durableId="1487209081">
+  <w:num w:numId="1">
     <w:abstractNumId w:val="6"/>
   </w:num>
-  <w:num w:numId="2" w16cid:durableId="1160534396">
+  <w:num w:numId="2">
     <w:abstractNumId w:val="31"/>
   </w:num>
-  <w:num w:numId="3" w16cid:durableId="817497489">
+  <w:num w:numId="3">
     <w:abstractNumId w:val="8"/>
   </w:num>
-  <w:num w:numId="4" w16cid:durableId="1341928929">
+  <w:num w:numId="4">
     <w:abstractNumId w:val="14"/>
   </w:num>
-  <w:num w:numId="5" w16cid:durableId="1469783098">
+  <w:num w:numId="5">
     <w:abstractNumId w:val="24"/>
   </w:num>
-  <w:num w:numId="6" w16cid:durableId="347099270">
+  <w:num w:numId="6">
     <w:abstractNumId w:val="22"/>
   </w:num>
-  <w:num w:numId="7" w16cid:durableId="869488694">
+  <w:num w:numId="7">
     <w:abstractNumId w:val="5"/>
   </w:num>
-  <w:num w:numId="8" w16cid:durableId="1603679910">
+  <w:num w:numId="8">
     <w:abstractNumId w:val="29"/>
   </w:num>
-  <w:num w:numId="9" w16cid:durableId="1286426164">
+  <w:num w:numId="9">
     <w:abstractNumId w:val="12"/>
   </w:num>
-  <w:num w:numId="10" w16cid:durableId="1791128573">
+  <w:num w:numId="10">
     <w:abstractNumId w:val="32"/>
   </w:num>
-  <w:num w:numId="11" w16cid:durableId="1938368737">
+  <w:num w:numId="11">
     <w:abstractNumId w:val="13"/>
   </w:num>
-  <w:num w:numId="12" w16cid:durableId="355233140">
+  <w:num w:numId="12">
     <w:abstractNumId w:val="17"/>
   </w:num>
-  <w:num w:numId="13" w16cid:durableId="1722436198">
+  <w:num w:numId="13">
     <w:abstractNumId w:val="18"/>
   </w:num>
-  <w:num w:numId="14" w16cid:durableId="2067488303">
+  <w:num w:numId="14">
     <w:abstractNumId w:val="27"/>
   </w:num>
-  <w:num w:numId="15" w16cid:durableId="655839103">
+  <w:num w:numId="15">
     <w:abstractNumId w:val="28"/>
   </w:num>
-  <w:num w:numId="16" w16cid:durableId="376975984">
+  <w:num w:numId="16">
     <w:abstractNumId w:val="9"/>
   </w:num>
-  <w:num w:numId="17" w16cid:durableId="1821998450">
+  <w:num w:numId="17">
     <w:abstractNumId w:val="21"/>
   </w:num>
-  <w:num w:numId="18" w16cid:durableId="533735280">
+  <w:num w:numId="18">
     <w:abstractNumId w:val="19"/>
   </w:num>
-  <w:num w:numId="19" w16cid:durableId="995841235">
+  <w:num w:numId="19">
     <w:abstractNumId w:val="15"/>
   </w:num>
-  <w:num w:numId="20" w16cid:durableId="1385983796">
+  <w:num w:numId="20">
     <w:abstractNumId w:val="25"/>
   </w:num>
-  <w:num w:numId="21" w16cid:durableId="1323193735">
+  <w:num w:numId="21">
     <w:abstractNumId w:val="1"/>
   </w:num>
-  <w:num w:numId="22" w16cid:durableId="776218593">
+  <w:num w:numId="22">
     <w:abstractNumId w:val="23"/>
   </w:num>
-  <w:num w:numId="23" w16cid:durableId="273636762">
+  <w:num w:numId="23">
     <w:abstractNumId w:val="16"/>
   </w:num>
-  <w:num w:numId="24" w16cid:durableId="1799104665">
+  <w:num w:numId="24">
     <w:abstractNumId w:val="30"/>
   </w:num>
-  <w:num w:numId="25" w16cid:durableId="2065786342">
+  <w:num w:numId="25">
     <w:abstractNumId w:val="11"/>
   </w:num>
-  <w:num w:numId="26" w16cid:durableId="784496089">
+  <w:num w:numId="26">
     <w:abstractNumId w:val="2"/>
   </w:num>
-  <w:num w:numId="27" w16cid:durableId="982004671">
+  <w:num w:numId="27">
     <w:abstractNumId w:val="3"/>
   </w:num>
-  <w:num w:numId="28" w16cid:durableId="1232546497">
+  <w:num w:numId="28">
     <w:abstractNumId w:val="0"/>
   </w:num>
-  <w:num w:numId="29" w16cid:durableId="1439714525">
+  <w:num w:numId="29">
     <w:abstractNumId w:val="4"/>
   </w:num>
-  <w:num w:numId="30" w16cid:durableId="1099107080">
+  <w:num w:numId="30">
     <w:abstractNumId w:val="7"/>
   </w:num>
-  <w:num w:numId="31" w16cid:durableId="1406028161">
+  <w:num w:numId="31">
     <w:abstractNumId w:val="33"/>
   </w:num>
-  <w:num w:numId="32" w16cid:durableId="1121221139">
+  <w:num w:numId="32">
     <w:abstractNumId w:val="10"/>
   </w:num>
-  <w:num w:numId="33" w16cid:durableId="885801475">
+  <w:num w:numId="33">
     <w:abstractNumId w:val="26"/>
   </w:num>
-  <w:num w:numId="34" w16cid:durableId="1480413722">
+  <w:num w:numId="34">
     <w:abstractNumId w:val="20"/>
   </w:num>
 </w:numbering>
 </file>
 
 <file path=word/styles.xml><?xml version="1.0" encoding="utf-8"?>
-<w:styles xmlns:mc="http://schemas.openxmlformats.org/markup-compatibility/2006" xmlns:r="http://schemas.openxmlformats.org/officeDocument/2006/relationships" xmlns:w="http://schemas.openxmlformats.org/wordprocessingml/2006/main" xmlns:w14="http://schemas.microsoft.com/office/word/2010/wordml" xmlns:w15="http://schemas.microsoft.com/office/word/2012/wordml" xmlns:w16cex="http://schemas.microsoft.com/office/word/2018/wordml/cex" xmlns:w16cid="http://schemas.microsoft.com/office/word/2016/wordml/cid" xmlns:w16="http://schemas.microsoft.com/office/word/2018/wordml" xmlns:w16du="http://schemas.microsoft.com/office/word/2023/wordml/word16du" xmlns:w16sdtdh="http://schemas.microsoft.com/office/word/2020/wordml/sdtdatahash" xmlns:w16se="http://schemas.microsoft.com/office/word/2015/wordml/symex" mc:Ignorable="w14 w15 w16se w16cid w16 w16cex w16sdtdh w16du">
+<w:styles xmlns:mc="http://schemas.openxmlformats.org/markup-compatibility/2006" xmlns:r="http://schemas.openxmlformats.org/officeDocument/2006/relationships" xmlns:w="http://schemas.openxmlformats.org/wordprocessingml/2006/main" xmlns:w14="http://schemas.microsoft.com/office/word/2010/wordml" xmlns:w15="http://schemas.microsoft.com/office/word/2012/wordml" xmlns:w16se="http://schemas.microsoft.com/office/word/2015/wordml/symex" mc:Ignorable="w14 w15 w16se">
   <w:docDefaults>
     <w:rPrDefault>
       <w:rPr>
@@ -16436,7 +17314,7 @@
     </w:rPrDefault>
     <w:pPrDefault/>
   </w:docDefaults>
-  <w:latentStyles w:defLockedState="0" w:defUIPriority="99" w:defSemiHidden="0" w:defUnhideWhenUsed="0" w:defQFormat="0" w:count="376">
+  <w:latentStyles w:defLockedState="0" w:defUIPriority="99" w:defSemiHidden="0" w:defUnhideWhenUsed="0" w:defQFormat="0" w:count="371">
     <w:lsdException w:name="Normal" w:uiPriority="0" w:qFormat="1"/>
     <w:lsdException w:name="heading 1" w:uiPriority="9" w:qFormat="1"/>
     <w:lsdException w:name="heading 2" w:semiHidden="1" w:uiPriority="9" w:unhideWhenUsed="1" w:qFormat="1"/>
@@ -16808,11 +17686,6 @@
     <w:lsdException w:name="List Table 5 Dark Accent 6" w:uiPriority="50"/>
     <w:lsdException w:name="List Table 6 Colorful Accent 6" w:uiPriority="51"/>
     <w:lsdException w:name="List Table 7 Colorful Accent 6" w:uiPriority="52"/>
-    <w:lsdException w:name="Mention" w:semiHidden="1" w:unhideWhenUsed="1"/>
-    <w:lsdException w:name="Smart Hyperlink" w:semiHidden="1" w:unhideWhenUsed="1"/>
-    <w:lsdException w:name="Hashtag" w:semiHidden="1" w:unhideWhenUsed="1"/>
-    <w:lsdException w:name="Unresolved Mention" w:semiHidden="1" w:unhideWhenUsed="1"/>
-    <w:lsdException w:name="Smart Link" w:semiHidden="1" w:unhideWhenUsed="1"/>
   </w:latentStyles>
   <w:style w:type="paragraph" w:default="1" w:styleId="Normal">
     <w:name w:val="Normal"/>
@@ -16824,11 +17697,11 @@
       <w:lang w:val="es-ES_tradnl"/>
     </w:rPr>
   </w:style>
-  <w:style w:type="paragraph" w:styleId="Heading1">
+  <w:style w:type="paragraph" w:styleId="Ttulo1">
     <w:name w:val="heading 1"/>
     <w:basedOn w:val="Normal"/>
     <w:next w:val="Normal"/>
-    <w:link w:val="Heading1Char"/>
+    <w:link w:val="Ttulo1Car"/>
     <w:uiPriority w:val="9"/>
     <w:qFormat/>
     <w:rsid w:val="001E52A2"/>
@@ -16845,13 +17718,13 @@
       <w:szCs w:val="32"/>
     </w:rPr>
   </w:style>
-  <w:style w:type="character" w:default="1" w:styleId="DefaultParagraphFont">
+  <w:style w:type="character" w:default="1" w:styleId="Fuentedeprrafopredeter">
     <w:name w:val="Default Paragraph Font"/>
     <w:uiPriority w:val="1"/>
     <w:semiHidden/>
     <w:unhideWhenUsed/>
   </w:style>
-  <w:style w:type="table" w:default="1" w:styleId="TableNormal">
+  <w:style w:type="table" w:default="1" w:styleId="Tablanormal">
     <w:name w:val="Normal Table"/>
     <w:uiPriority w:val="99"/>
     <w:semiHidden/>
@@ -16866,7 +17739,7 @@
       </w:tblCellMar>
     </w:tblPr>
   </w:style>
-  <w:style w:type="numbering" w:default="1" w:styleId="NoList">
+  <w:style w:type="numbering" w:default="1" w:styleId="Sinlista">
     <w:name w:val="No List"/>
     <w:uiPriority w:val="99"/>
     <w:semiHidden/>
@@ -17537,7 +18410,7 @@
       <w:lang w:val="en-US"/>
     </w:rPr>
   </w:style>
-  <w:style w:type="paragraph" w:styleId="TOC1">
+  <w:style w:type="paragraph" w:styleId="TDC1">
     <w:name w:val="toc 1"/>
     <w:basedOn w:val="Normal"/>
     <w:next w:val="Normal"/>
@@ -17555,7 +18428,7 @@
       <w:lang w:val="en-US"/>
     </w:rPr>
   </w:style>
-  <w:style w:type="paragraph" w:styleId="TOC2">
+  <w:style w:type="paragraph" w:styleId="TDC2">
     <w:name w:val="toc 2"/>
     <w:basedOn w:val="Normal"/>
     <w:next w:val="Normal"/>
@@ -17572,7 +18445,7 @@
       <w:lang w:val="en-US"/>
     </w:rPr>
   </w:style>
-  <w:style w:type="paragraph" w:styleId="TOC3">
+  <w:style w:type="paragraph" w:styleId="TDC3">
     <w:name w:val="toc 3"/>
     <w:basedOn w:val="Normal"/>
     <w:next w:val="Normal"/>
@@ -17589,7 +18462,7 @@
       <w:lang w:val="en-US"/>
     </w:rPr>
   </w:style>
-  <w:style w:type="paragraph" w:styleId="TOC4">
+  <w:style w:type="paragraph" w:styleId="TDC4">
     <w:name w:val="toc 4"/>
     <w:basedOn w:val="Normal"/>
     <w:next w:val="Normal"/>
@@ -17606,7 +18479,7 @@
       <w:lang w:val="en-US"/>
     </w:rPr>
   </w:style>
-  <w:style w:type="paragraph" w:styleId="TOC5">
+  <w:style w:type="paragraph" w:styleId="TDC5">
     <w:name w:val="toc 5"/>
     <w:basedOn w:val="Normal"/>
     <w:next w:val="Normal"/>
@@ -17623,7 +18496,7 @@
       <w:lang w:val="en-US"/>
     </w:rPr>
   </w:style>
-  <w:style w:type="paragraph" w:styleId="TOC6">
+  <w:style w:type="paragraph" w:styleId="TDC6">
     <w:name w:val="toc 6"/>
     <w:basedOn w:val="Normal"/>
     <w:next w:val="Normal"/>
@@ -17640,7 +18513,7 @@
       <w:lang w:val="en-US"/>
     </w:rPr>
   </w:style>
-  <w:style w:type="paragraph" w:styleId="TOC7">
+  <w:style w:type="paragraph" w:styleId="TDC7">
     <w:name w:val="toc 7"/>
     <w:basedOn w:val="Normal"/>
     <w:next w:val="Normal"/>
@@ -17653,7 +18526,7 @@
       <w:lang w:val="en-US"/>
     </w:rPr>
   </w:style>
-  <w:style w:type="paragraph" w:styleId="TOC8">
+  <w:style w:type="paragraph" w:styleId="TDC8">
     <w:name w:val="toc 8"/>
     <w:basedOn w:val="Normal"/>
     <w:next w:val="Normal"/>
@@ -17670,7 +18543,7 @@
       <w:lang w:val="en-US"/>
     </w:rPr>
   </w:style>
-  <w:style w:type="paragraph" w:styleId="TOC9">
+  <w:style w:type="paragraph" w:styleId="TDC9">
     <w:name w:val="toc 9"/>
     <w:basedOn w:val="Normal"/>
     <w:next w:val="Normal"/>
@@ -17738,7 +18611,7 @@
   <w:style w:type="character" w:customStyle="1" w:styleId="EquationCaption">
     <w:name w:val="_Equation Caption"/>
   </w:style>
-  <w:style w:type="paragraph" w:styleId="Header">
+  <w:style w:type="paragraph" w:styleId="Encabezado">
     <w:name w:val="header"/>
     <w:basedOn w:val="Normal"/>
     <w:pPr>
@@ -17748,7 +18621,7 @@
       </w:tabs>
     </w:pPr>
   </w:style>
-  <w:style w:type="paragraph" w:styleId="Footer">
+  <w:style w:type="paragraph" w:styleId="Piedepgina">
     <w:name w:val="footer"/>
     <w:basedOn w:val="Normal"/>
     <w:pPr>
@@ -17758,11 +18631,11 @@
       </w:tabs>
     </w:pPr>
   </w:style>
-  <w:style w:type="character" w:styleId="PageNumber">
+  <w:style w:type="character" w:styleId="Nmerodepgina">
     <w:name w:val="page number"/>
-    <w:basedOn w:val="DefaultParagraphFont"/>
+    <w:basedOn w:val="Fuentedeprrafopredeter"/>
   </w:style>
-  <w:style w:type="paragraph" w:styleId="ListParagraph">
+  <w:style w:type="paragraph" w:styleId="Prrafodelista">
     <w:name w:val="List Paragraph"/>
     <w:basedOn w:val="Normal"/>
     <w:uiPriority w:val="34"/>
@@ -17772,10 +18645,10 @@
       <w:ind w:left="708"/>
     </w:pPr>
   </w:style>
-  <w:style w:type="paragraph" w:styleId="BalloonText">
+  <w:style w:type="paragraph" w:styleId="Textodeglobo">
     <w:name w:val="Balloon Text"/>
     <w:basedOn w:val="Normal"/>
-    <w:link w:val="BalloonTextChar"/>
+    <w:link w:val="TextodegloboCar"/>
     <w:uiPriority w:val="99"/>
     <w:semiHidden/>
     <w:unhideWhenUsed/>
@@ -17786,10 +18659,10 @@
       <w:szCs w:val="16"/>
     </w:rPr>
   </w:style>
-  <w:style w:type="character" w:customStyle="1" w:styleId="BalloonTextChar">
-    <w:name w:val="Balloon Text Char"/>
-    <w:basedOn w:val="DefaultParagraphFont"/>
-    <w:link w:val="BalloonText"/>
+  <w:style w:type="character" w:customStyle="1" w:styleId="TextodegloboCar">
+    <w:name w:val="Texto de globo Car"/>
+    <w:basedOn w:val="Fuentedeprrafopredeter"/>
+    <w:link w:val="Textodeglobo"/>
     <w:uiPriority w:val="99"/>
     <w:semiHidden/>
     <w:rsid w:val="009213C5"/>
@@ -17800,9 +18673,9 @@
       <w:lang w:val="es-ES_tradnl"/>
     </w:rPr>
   </w:style>
-  <w:style w:type="table" w:styleId="TableGrid">
+  <w:style w:type="table" w:styleId="Tablaconcuadrcula">
     <w:name w:val="Table Grid"/>
-    <w:basedOn w:val="TableNormal"/>
+    <w:basedOn w:val="Tablanormal"/>
     <w:uiPriority w:val="59"/>
     <w:rsid w:val="00FE7EDD"/>
     <w:tblPr>
@@ -17818,12 +18691,12 @@
   </w:style>
   <w:style w:type="character" w:customStyle="1" w:styleId="hps">
     <w:name w:val="hps"/>
-    <w:basedOn w:val="DefaultParagraphFont"/>
+    <w:basedOn w:val="Fuentedeprrafopredeter"/>
     <w:rsid w:val="00782441"/>
   </w:style>
-  <w:style w:type="character" w:styleId="Hyperlink">
+  <w:style w:type="character" w:styleId="Hipervnculo">
     <w:name w:val="Hyperlink"/>
-    <w:basedOn w:val="DefaultParagraphFont"/>
+    <w:basedOn w:val="Fuentedeprrafopredeter"/>
     <w:uiPriority w:val="99"/>
     <w:semiHidden/>
     <w:unhideWhenUsed/>
@@ -17833,9 +18706,9 @@
       <w:u w:val="single"/>
     </w:rPr>
   </w:style>
-  <w:style w:type="character" w:styleId="PlaceholderText">
+  <w:style w:type="character" w:styleId="Textodelmarcadordeposicin">
     <w:name w:val="Placeholder Text"/>
-    <w:basedOn w:val="DefaultParagraphFont"/>
+    <w:basedOn w:val="Fuentedeprrafopredeter"/>
     <w:uiPriority w:val="99"/>
     <w:semiHidden/>
     <w:rsid w:val="009A3562"/>
@@ -17843,10 +18716,10 @@
       <w:color w:val="666666"/>
     </w:rPr>
   </w:style>
-  <w:style w:type="character" w:customStyle="1" w:styleId="Heading1Char">
-    <w:name w:val="Heading 1 Char"/>
-    <w:basedOn w:val="DefaultParagraphFont"/>
-    <w:link w:val="Heading1"/>
+  <w:style w:type="character" w:customStyle="1" w:styleId="Ttulo1Car">
+    <w:name w:val="Título 1 Car"/>
+    <w:basedOn w:val="Fuentedeprrafopredeter"/>
+    <w:link w:val="Ttulo1"/>
     <w:uiPriority w:val="9"/>
     <w:rsid w:val="001E52A2"/>
     <w:rPr>
@@ -18150,7 +19023,7 @@
 </file>
 
 <file path=customXml/itemProps1.xml><?xml version="1.0" encoding="utf-8"?>
-<ds:datastoreItem xmlns:ds="http://schemas.openxmlformats.org/officeDocument/2006/customXml" ds:itemID="{D604EBB5-8710-4722-BA55-AF15602FCDA6}">
+<ds:datastoreItem xmlns:ds="http://schemas.openxmlformats.org/officeDocument/2006/customXml" ds:itemID="{CAC469AF-6202-48E0-A1A9-E4A71B1FF609}">
   <ds:schemaRefs>
     <ds:schemaRef ds:uri="http://schemas.openxmlformats.org/officeDocument/2006/bibliography"/>
   </ds:schemaRefs>

--- a/SENSORES/Practica5/5- Prac SENSORES- Sensor Corrientes Foucault-V2.docx
+++ b/SENSORES/Practica5/5- Prac SENSORES- Sensor Corrientes Foucault-V2.docx
@@ -1,6 +1,6 @@
 
 <file path=word/document.xml><?xml version="1.0" encoding="utf-8"?>
-<w:document xmlns:wpc="http://schemas.microsoft.com/office/word/2010/wordprocessingCanvas" xmlns:cx="http://schemas.microsoft.com/office/drawing/2014/chartex" xmlns:cx1="http://schemas.microsoft.com/office/drawing/2015/9/8/chartex" xmlns:mc="http://schemas.openxmlformats.org/markup-compatibility/2006" xmlns:o="urn:schemas-microsoft-com:office:office" xmlns:r="http://schemas.openxmlformats.org/officeDocument/2006/relationships" xmlns:m="http://schemas.openxmlformats.org/officeDocument/2006/math" xmlns:v="urn:schemas-microsoft-com:vml" xmlns:wp14="http://schemas.microsoft.com/office/word/2010/wordprocessingDrawing" xmlns:wp="http://schemas.openxmlformats.org/drawingml/2006/wordprocessingDrawing" xmlns:w10="urn:schemas-microsoft-com:office:word" xmlns:w="http://schemas.openxmlformats.org/wordprocessingml/2006/main" xmlns:w14="http://schemas.microsoft.com/office/word/2010/wordml" xmlns:w15="http://schemas.microsoft.com/office/word/2012/wordml" xmlns:w16se="http://schemas.microsoft.com/office/word/2015/wordml/symex" xmlns:wpg="http://schemas.microsoft.com/office/word/2010/wordprocessingGroup" xmlns:wpi="http://schemas.microsoft.com/office/word/2010/wordprocessingInk" xmlns:wne="http://schemas.microsoft.com/office/word/2006/wordml" xmlns:wps="http://schemas.microsoft.com/office/word/2010/wordprocessingShape" mc:Ignorable="w14 w15 w16se wp14">
+<w:document xmlns:wpc="http://schemas.microsoft.com/office/word/2010/wordprocessingCanvas" xmlns:cx="http://schemas.microsoft.com/office/drawing/2014/chartex" xmlns:cx1="http://schemas.microsoft.com/office/drawing/2015/9/8/chartex" xmlns:cx2="http://schemas.microsoft.com/office/drawing/2015/10/21/chartex" xmlns:cx3="http://schemas.microsoft.com/office/drawing/2016/5/9/chartex" xmlns:cx4="http://schemas.microsoft.com/office/drawing/2016/5/10/chartex" xmlns:cx5="http://schemas.microsoft.com/office/drawing/2016/5/11/chartex" xmlns:cx6="http://schemas.microsoft.com/office/drawing/2016/5/12/chartex" xmlns:cx7="http://schemas.microsoft.com/office/drawing/2016/5/13/chartex" xmlns:cx8="http://schemas.microsoft.com/office/drawing/2016/5/14/chartex" xmlns:mc="http://schemas.openxmlformats.org/markup-compatibility/2006" xmlns:aink="http://schemas.microsoft.com/office/drawing/2016/ink" xmlns:am3d="http://schemas.microsoft.com/office/drawing/2017/model3d" xmlns:o="urn:schemas-microsoft-com:office:office" xmlns:oel="http://schemas.microsoft.com/office/2019/extlst" xmlns:r="http://schemas.openxmlformats.org/officeDocument/2006/relationships" xmlns:m="http://schemas.openxmlformats.org/officeDocument/2006/math" xmlns:v="urn:schemas-microsoft-com:vml" xmlns:wp14="http://schemas.microsoft.com/office/word/2010/wordprocessingDrawing" xmlns:wp="http://schemas.openxmlformats.org/drawingml/2006/wordprocessingDrawing" xmlns:w10="urn:schemas-microsoft-com:office:word" xmlns:w="http://schemas.openxmlformats.org/wordprocessingml/2006/main" xmlns:w14="http://schemas.microsoft.com/office/word/2010/wordml" xmlns:w15="http://schemas.microsoft.com/office/word/2012/wordml" xmlns:w16cex="http://schemas.microsoft.com/office/word/2018/wordml/cex" xmlns:w16cid="http://schemas.microsoft.com/office/word/2016/wordml/cid" xmlns:w16="http://schemas.microsoft.com/office/word/2018/wordml" xmlns:w16du="http://schemas.microsoft.com/office/word/2023/wordml/word16du" xmlns:w16sdtdh="http://schemas.microsoft.com/office/word/2020/wordml/sdtdatahash" xmlns:w16se="http://schemas.microsoft.com/office/word/2015/wordml/symex" xmlns:wpg="http://schemas.microsoft.com/office/word/2010/wordprocessingGroup" xmlns:wpi="http://schemas.microsoft.com/office/word/2010/wordprocessingInk" xmlns:wne="http://schemas.microsoft.com/office/word/2006/wordml" xmlns:wps="http://schemas.microsoft.com/office/word/2010/wordprocessingShape" mc:Ignorable="w14 w15 w16se w16cid w16 w16cex w16sdtdh w16du wp14">
   <w:body>
     <w:p>
       <w:pPr>
@@ -23,6 +23,8 @@
           <w:spacing w:val="-3"/>
         </w:rPr>
       </w:pPr>
+      <w:bookmarkStart w:id="0" w:name="_Hlk167228380"/>
+      <w:bookmarkEnd w:id="0"/>
     </w:p>
     <w:p>
       <w:pPr>
@@ -516,9 +518,17 @@
           <w:sz w:val="22"/>
           <w:szCs w:val="22"/>
         </w:rPr>
-        <w:t xml:space="preserve">Departamento de Ingeniería </w:t>
-      </w:r>
-      <w:proofErr w:type="gramStart"/>
+        <w:t xml:space="preserve">Departamento de Ingeniería Electrónica  -  </w:t>
+      </w:r>
+      <w:r>
+        <w:rPr>
+          <w:rFonts w:ascii="Times New Roman" w:hAnsi="Times New Roman"/>
+          <w:b/>
+          <w:sz w:val="22"/>
+          <w:szCs w:val="22"/>
+        </w:rPr>
+        <w:t>ETSIT</w:t>
+      </w:r>
       <w:r>
         <w:rPr>
           <w:rFonts w:ascii="Times New Roman" w:hAnsi="Times New Roman"/>
@@ -527,9 +537,8 @@
           <w:sz w:val="22"/>
           <w:szCs w:val="22"/>
         </w:rPr>
-        <w:t>Electrónica  -</w:t>
-      </w:r>
-      <w:proofErr w:type="gramEnd"/>
+        <w:t xml:space="preserve">  -  Universi</w:t>
+      </w:r>
       <w:r>
         <w:rPr>
           <w:rFonts w:ascii="Times New Roman" w:hAnsi="Times New Roman"/>
@@ -538,16 +547,7 @@
           <w:sz w:val="22"/>
           <w:szCs w:val="22"/>
         </w:rPr>
-        <w:t xml:space="preserve">  </w:t>
-      </w:r>
-      <w:r>
-        <w:rPr>
-          <w:rFonts w:ascii="Times New Roman" w:hAnsi="Times New Roman"/>
-          <w:b/>
-          <w:sz w:val="22"/>
-          <w:szCs w:val="22"/>
-        </w:rPr>
-        <w:t>ETSIT</w:t>
+        <w:t>tat</w:t>
       </w:r>
       <w:r>
         <w:rPr>
@@ -557,9 +557,8 @@
           <w:sz w:val="22"/>
           <w:szCs w:val="22"/>
         </w:rPr>
-        <w:t xml:space="preserve">  -  </w:t>
-      </w:r>
-      <w:proofErr w:type="spellStart"/>
+        <w:t xml:space="preserve"> Polit</w:t>
+      </w:r>
       <w:r>
         <w:rPr>
           <w:rFonts w:ascii="Times New Roman" w:hAnsi="Times New Roman"/>
@@ -568,7 +567,7 @@
           <w:sz w:val="22"/>
           <w:szCs w:val="22"/>
         </w:rPr>
-        <w:t>Universi</w:t>
+        <w:t>è</w:t>
       </w:r>
       <w:r>
         <w:rPr>
@@ -578,9 +577,8 @@
           <w:sz w:val="22"/>
           <w:szCs w:val="22"/>
         </w:rPr>
-        <w:t>tat</w:t>
-      </w:r>
-      <w:proofErr w:type="spellEnd"/>
+        <w:t>cnica de Val</w:t>
+      </w:r>
       <w:r>
         <w:rPr>
           <w:rFonts w:ascii="Times New Roman" w:hAnsi="Times New Roman"/>
@@ -589,9 +587,8 @@
           <w:sz w:val="22"/>
           <w:szCs w:val="22"/>
         </w:rPr>
-        <w:t xml:space="preserve"> </w:t>
-      </w:r>
-      <w:proofErr w:type="spellStart"/>
+        <w:t>è</w:t>
+      </w:r>
       <w:r>
         <w:rPr>
           <w:rFonts w:ascii="Times New Roman" w:hAnsi="Times New Roman"/>
@@ -600,71 +597,8 @@
           <w:sz w:val="22"/>
           <w:szCs w:val="22"/>
         </w:rPr>
-        <w:t>Polit</w:t>
-      </w:r>
-      <w:r>
-        <w:rPr>
-          <w:rFonts w:ascii="Times New Roman" w:hAnsi="Times New Roman"/>
-          <w:b/>
-          <w:i/>
-          <w:sz w:val="22"/>
-          <w:szCs w:val="22"/>
-        </w:rPr>
-        <w:t>è</w:t>
-      </w:r>
-      <w:r>
-        <w:rPr>
-          <w:rFonts w:ascii="Times New Roman" w:hAnsi="Times New Roman"/>
-          <w:b/>
-          <w:i/>
-          <w:sz w:val="22"/>
-          <w:szCs w:val="22"/>
-        </w:rPr>
-        <w:t>cnica</w:t>
-      </w:r>
-      <w:proofErr w:type="spellEnd"/>
-      <w:r>
-        <w:rPr>
-          <w:rFonts w:ascii="Times New Roman" w:hAnsi="Times New Roman"/>
-          <w:b/>
-          <w:i/>
-          <w:sz w:val="22"/>
-          <w:szCs w:val="22"/>
-        </w:rPr>
-        <w:t xml:space="preserve"> de </w:t>
-      </w:r>
-      <w:proofErr w:type="spellStart"/>
-      <w:r>
-        <w:rPr>
-          <w:rFonts w:ascii="Times New Roman" w:hAnsi="Times New Roman"/>
-          <w:b/>
-          <w:i/>
-          <w:sz w:val="22"/>
-          <w:szCs w:val="22"/>
-        </w:rPr>
-        <w:t>Val</w:t>
-      </w:r>
-      <w:r>
-        <w:rPr>
-          <w:rFonts w:ascii="Times New Roman" w:hAnsi="Times New Roman"/>
-          <w:b/>
-          <w:i/>
-          <w:sz w:val="22"/>
-          <w:szCs w:val="22"/>
-        </w:rPr>
-        <w:t>è</w:t>
-      </w:r>
-      <w:r>
-        <w:rPr>
-          <w:rFonts w:ascii="Times New Roman" w:hAnsi="Times New Roman"/>
-          <w:b/>
-          <w:i/>
-          <w:sz w:val="22"/>
-          <w:szCs w:val="22"/>
-        </w:rPr>
         <w:t>ncia</w:t>
       </w:r>
-      <w:proofErr w:type="spellEnd"/>
     </w:p>
     <w:p>
       <w:pPr>
@@ -1237,7 +1171,7 @@
     </w:p>
     <w:p>
       <w:pPr>
-        <w:pStyle w:val="Prrafodelista"/>
+        <w:pStyle w:val="ListParagraph"/>
         <w:numPr>
           <w:ilvl w:val="1"/>
           <w:numId w:val="11"/>
@@ -1270,7 +1204,7 @@
     </w:p>
     <w:p>
       <w:pPr>
-        <w:pStyle w:val="Prrafodelista"/>
+        <w:pStyle w:val="ListParagraph"/>
         <w:numPr>
           <w:ilvl w:val="1"/>
           <w:numId w:val="11"/>
@@ -1291,7 +1225,7 @@
     </w:p>
     <w:p>
       <w:pPr>
-        <w:pStyle w:val="Prrafodelista"/>
+        <w:pStyle w:val="ListParagraph"/>
         <w:rPr>
           <w:rFonts w:ascii="Times New Roman" w:hAnsi="Times New Roman"/>
           <w:color w:val="0000FF"/>
@@ -1382,7 +1316,7 @@
     </w:p>
     <w:p>
       <w:pPr>
-        <w:pStyle w:val="Prrafodelista"/>
+        <w:pStyle w:val="ListParagraph"/>
         <w:numPr>
           <w:ilvl w:val="0"/>
           <w:numId w:val="31"/>
@@ -1419,7 +1353,7 @@
     </w:p>
     <w:p>
       <w:pPr>
-        <w:pStyle w:val="Prrafodelista"/>
+        <w:pStyle w:val="ListParagraph"/>
         <w:numPr>
           <w:ilvl w:val="0"/>
           <w:numId w:val="31"/>
@@ -1439,7 +1373,7 @@
     </w:p>
     <w:p>
       <w:pPr>
-        <w:pStyle w:val="Prrafodelista"/>
+        <w:pStyle w:val="ListParagraph"/>
         <w:rPr>
           <w:rFonts w:ascii="Times New Roman" w:hAnsi="Times New Roman"/>
           <w:color w:val="0000FF"/>
@@ -1880,35 +1814,7 @@
         <w:rPr>
           <w:rFonts w:ascii="Times New Roman" w:hAnsi="Times New Roman"/>
         </w:rPr>
-        <w:t>Las corrientes de Foucault son corrientes inducidas en un conductor por la presencia de un flujo magnético variable. Debido a la ley de Faraday, un flujo magnético variable en un conductor origina la aparición de una fuerza electromotriz, y en consecuencia una corriente circular o de remolino (</w:t>
-      </w:r>
-      <w:proofErr w:type="spellStart"/>
-      <w:r>
-        <w:rPr>
-          <w:rFonts w:ascii="Times New Roman" w:hAnsi="Times New Roman"/>
-        </w:rPr>
-        <w:t>eddy</w:t>
-      </w:r>
-      <w:proofErr w:type="spellEnd"/>
-      <w:r>
-        <w:rPr>
-          <w:rFonts w:ascii="Times New Roman" w:hAnsi="Times New Roman"/>
-        </w:rPr>
-        <w:t xml:space="preserve"> </w:t>
-      </w:r>
-      <w:proofErr w:type="spellStart"/>
-      <w:r>
-        <w:rPr>
-          <w:rFonts w:ascii="Times New Roman" w:hAnsi="Times New Roman"/>
-        </w:rPr>
-        <w:t>current</w:t>
-      </w:r>
-      <w:proofErr w:type="spellEnd"/>
-      <w:r>
-        <w:rPr>
-          <w:rFonts w:ascii="Times New Roman" w:hAnsi="Times New Roman"/>
-        </w:rPr>
-        <w:t xml:space="preserve">, en </w:t>
+        <w:t xml:space="preserve">Las corrientes de Foucault son corrientes inducidas en un conductor por la presencia de un flujo magnético variable. Debido a la ley de Faraday, un flujo magnético variable en un conductor origina la aparición de una fuerza electromotriz, y en consecuencia una corriente circular o de remolino (eddy current, en </w:t>
       </w:r>
       <w:r>
         <w:rPr>
@@ -1926,21 +1832,7 @@
         <w:rPr>
           <w:rFonts w:ascii="Times New Roman" w:hAnsi="Times New Roman"/>
         </w:rPr>
-        <w:t xml:space="preserve">Estas corrientes circulares originan un campo magnético de dirección perpendicular a la superficie de la espira de corriente, y de sentido contrario al campo que las genera, disminuyendo el campo neto en el interior de la bobina generadora, </w:t>
-      </w:r>
-      <w:proofErr w:type="gramStart"/>
-      <w:r>
-        <w:rPr>
-          <w:rFonts w:ascii="Times New Roman" w:hAnsi="Times New Roman"/>
-        </w:rPr>
-        <w:t>y</w:t>
-      </w:r>
-      <w:proofErr w:type="gramEnd"/>
-      <w:r>
-        <w:rPr>
-          <w:rFonts w:ascii="Times New Roman" w:hAnsi="Times New Roman"/>
-        </w:rPr>
-        <w:t xml:space="preserve"> por tanto, disminuyendo su inductancia (ver fig. 1). </w:t>
+        <w:t xml:space="preserve">Estas corrientes circulares originan un campo magnético de dirección perpendicular a la superficie de la espira de corriente, y de sentido contrario al campo que las genera, disminuyendo el campo neto en el interior de la bobina generadora, y por tanto, disminuyendo su inductancia (ver fig. 1). </w:t>
       </w:r>
       <w:r>
         <w:rPr>
@@ -1958,21 +1850,7 @@
         <w:rPr>
           <w:rFonts w:ascii="Times New Roman" w:hAnsi="Times New Roman"/>
         </w:rPr>
-        <w:t xml:space="preserve"> disipación de potencia por efecto Joule. Esta potencia disipada </w:t>
-      </w:r>
-      <w:proofErr w:type="gramStart"/>
-      <w:r>
-        <w:rPr>
-          <w:rFonts w:ascii="Times New Roman" w:hAnsi="Times New Roman"/>
-        </w:rPr>
-        <w:t>en  el</w:t>
-      </w:r>
-      <w:proofErr w:type="gramEnd"/>
-      <w:r>
-        <w:rPr>
-          <w:rFonts w:ascii="Times New Roman" w:hAnsi="Times New Roman"/>
-        </w:rPr>
-        <w:t xml:space="preserve"> conductor varía con el cuadrado de la frecuencia del flujo magnético </w:t>
+        <w:t xml:space="preserve"> disipación de potencia por efecto Joule. Esta potencia disipada en  el conductor varía con el cuadrado de la frecuencia del flujo magnético </w:t>
       </w:r>
       <w:r>
         <w:rPr>
@@ -2002,21 +1880,7 @@
         <w:rPr>
           <w:rFonts w:ascii="Times New Roman" w:hAnsi="Times New Roman"/>
         </w:rPr>
-        <w:t xml:space="preserve">, disminuyendo el flujo neto en el interior de la bobina, </w:t>
-      </w:r>
-      <w:proofErr w:type="gramStart"/>
-      <w:r>
-        <w:rPr>
-          <w:rFonts w:ascii="Times New Roman" w:hAnsi="Times New Roman"/>
-        </w:rPr>
-        <w:t>y</w:t>
-      </w:r>
-      <w:proofErr w:type="gramEnd"/>
-      <w:r>
-        <w:rPr>
-          <w:rFonts w:ascii="Times New Roman" w:hAnsi="Times New Roman"/>
-        </w:rPr>
-        <w:t xml:space="preserve"> por tanto, el valor de su inductancia. Las pérdidas por efecto Joule que </w:t>
+        <w:t xml:space="preserve">, disminuyendo el flujo neto en el interior de la bobina, y por tanto, el valor de su inductancia. Las pérdidas por efecto Joule que </w:t>
       </w:r>
       <w:r>
         <w:rPr>
@@ -3810,27 +3674,13 @@
         <w:rPr>
           <w:rFonts w:ascii="Times New Roman" w:hAnsi="Times New Roman"/>
         </w:rPr>
-        <w:t xml:space="preserve">: amplificador de instrumentación </w:t>
-      </w:r>
-      <w:proofErr w:type="gramStart"/>
-      <w:r>
-        <w:rPr>
-          <w:rFonts w:ascii="Times New Roman" w:hAnsi="Times New Roman"/>
-        </w:rPr>
-        <w:t xml:space="preserve">integrado  </w:t>
-      </w:r>
-      <w:r>
-        <w:rPr>
-          <w:rFonts w:ascii="Times New Roman" w:hAnsi="Times New Roman"/>
-        </w:rPr>
-        <w:t>AD</w:t>
-      </w:r>
-      <w:proofErr w:type="gramEnd"/>
-      <w:r>
-        <w:rPr>
-          <w:rFonts w:ascii="Times New Roman" w:hAnsi="Times New Roman"/>
-        </w:rPr>
-        <w:t>620</w:t>
+        <w:t xml:space="preserve">: amplificador de instrumentación integrado  </w:t>
+      </w:r>
+      <w:r>
+        <w:rPr>
+          <w:rFonts w:ascii="Times New Roman" w:hAnsi="Times New Roman"/>
+        </w:rPr>
+        <w:t>AD620</w:t>
       </w:r>
       <w:r>
         <w:rPr>
@@ -4889,17 +4739,7 @@
           <w:sz w:val="22"/>
           <w:szCs w:val="22"/>
         </w:rPr>
-        <w:t xml:space="preserve"> y </w:t>
-      </w:r>
-      <w:proofErr w:type="spellStart"/>
-      <w:r>
-        <w:rPr>
-          <w:rFonts w:ascii="Times New Roman" w:hAnsi="Times New Roman"/>
-          <w:i/>
-          <w:sz w:val="22"/>
-          <w:szCs w:val="22"/>
-        </w:rPr>
-        <w:t>R</w:t>
+        <w:t xml:space="preserve"> y R</w:t>
       </w:r>
       <w:r>
         <w:rPr>
@@ -4911,7 +4751,6 @@
         </w:rPr>
         <w:t>x</w:t>
       </w:r>
-      <w:proofErr w:type="spellEnd"/>
       <w:r>
         <w:rPr>
           <w:rFonts w:ascii="Times New Roman" w:hAnsi="Times New Roman"/>
@@ -5059,21 +4898,7 @@
         <w:rPr>
           <w:rFonts w:ascii="Times New Roman" w:hAnsi="Times New Roman"/>
         </w:rPr>
-        <w:t xml:space="preserve">Determinar el valor de las tensiones de salida del puente de </w:t>
-      </w:r>
-      <w:proofErr w:type="spellStart"/>
-      <w:r>
-        <w:rPr>
-          <w:rFonts w:ascii="Times New Roman" w:hAnsi="Times New Roman"/>
-        </w:rPr>
-        <w:t>Hay</w:t>
-      </w:r>
-      <w:proofErr w:type="spellEnd"/>
-      <w:r>
-        <w:rPr>
-          <w:rFonts w:ascii="Times New Roman" w:hAnsi="Times New Roman"/>
-        </w:rPr>
-        <w:t>, V1 y V2 (ver fig.</w:t>
+        <w:t>Determinar el valor de las tensiones de salida del puente de Hay, V1 y V2 (ver fig.</w:t>
       </w:r>
       <w:r>
         <w:rPr>
@@ -5393,7 +5218,7 @@
     </w:p>
     <w:p>
       <w:pPr>
-        <w:pStyle w:val="Prrafodelista"/>
+        <w:pStyle w:val="ListParagraph"/>
         <w:jc w:val="both"/>
         <w:rPr>
           <w:rFonts w:ascii="Times New Roman" w:hAnsi="Times New Roman"/>
@@ -5416,35 +5241,7 @@
         <w:rPr>
           <w:rFonts w:ascii="Times New Roman" w:hAnsi="Times New Roman"/>
         </w:rPr>
-        <w:t xml:space="preserve">Para la condición de equilibrio del puente de </w:t>
-      </w:r>
-      <w:proofErr w:type="spellStart"/>
-      <w:r>
-        <w:rPr>
-          <w:rFonts w:ascii="Times New Roman" w:hAnsi="Times New Roman"/>
-        </w:rPr>
-        <w:t>Hay</w:t>
-      </w:r>
-      <w:proofErr w:type="spellEnd"/>
-      <w:r>
-        <w:rPr>
-          <w:rFonts w:ascii="Times New Roman" w:hAnsi="Times New Roman"/>
-        </w:rPr>
-        <w:t xml:space="preserve">, determinar la expresión que relaciona </w:t>
-      </w:r>
-      <w:proofErr w:type="spellStart"/>
-      <w:r>
-        <w:rPr>
-          <w:rFonts w:ascii="Times New Roman" w:hAnsi="Times New Roman"/>
-        </w:rPr>
-        <w:t>Rx</w:t>
-      </w:r>
-      <w:proofErr w:type="spellEnd"/>
-      <w:r>
-        <w:rPr>
-          <w:rFonts w:ascii="Times New Roman" w:hAnsi="Times New Roman"/>
-        </w:rPr>
-        <w:t xml:space="preserve"> y Lx en función de los componentes del puente y la pulsación angular.</w:t>
+        <w:t>Para la condición de equilibrio del puente de Hay, determinar la expresión que relaciona Rx y Lx en función de los componentes del puente y la pulsación angular.</w:t>
       </w:r>
     </w:p>
     <w:p>
@@ -6072,7 +5869,7 @@
     </w:p>
     <w:p>
       <w:pPr>
-        <w:pStyle w:val="Prrafodelista"/>
+        <w:pStyle w:val="ListParagraph"/>
         <w:rPr>
           <w:rFonts w:ascii="Times New Roman" w:hAnsi="Times New Roman"/>
         </w:rPr>
@@ -6655,7 +6452,7 @@
     </w:p>
     <w:p>
       <w:pPr>
-        <w:pStyle w:val="Prrafodelista"/>
+        <w:pStyle w:val="ListParagraph"/>
         <w:jc w:val="both"/>
         <w:rPr>
           <w:rFonts w:ascii="Times New Roman" w:hAnsi="Times New Roman"/>
@@ -6678,21 +6475,7 @@
         <w:rPr>
           <w:rFonts w:ascii="Times New Roman" w:hAnsi="Times New Roman"/>
         </w:rPr>
-        <w:t xml:space="preserve">Para la condición de equilibrio del puente de Maxwell, determinar la expresión que relaciona </w:t>
-      </w:r>
-      <w:proofErr w:type="spellStart"/>
-      <w:r>
-        <w:rPr>
-          <w:rFonts w:ascii="Times New Roman" w:hAnsi="Times New Roman"/>
-        </w:rPr>
-        <w:t>Rx</w:t>
-      </w:r>
-      <w:proofErr w:type="spellEnd"/>
-      <w:r>
-        <w:rPr>
-          <w:rFonts w:ascii="Times New Roman" w:hAnsi="Times New Roman"/>
-        </w:rPr>
-        <w:t xml:space="preserve"> y Lx en función de los componentes del puente y la pulsación angular.</w:t>
+        <w:t>Para la condición de equilibrio del puente de Maxwell, determinar la expresión que relaciona Rx y Lx en función de los componentes del puente y la pulsación angular.</w:t>
       </w:r>
     </w:p>
     <w:p>
@@ -7017,7 +6800,7 @@
     </w:p>
     <w:p>
       <w:pPr>
-        <w:pStyle w:val="Prrafodelista"/>
+        <w:pStyle w:val="ListParagraph"/>
         <w:rPr>
           <w:rFonts w:ascii="Times New Roman" w:hAnsi="Times New Roman"/>
         </w:rPr>
@@ -7223,7 +7006,7 @@
     </w:p>
     <w:p>
       <w:pPr>
-        <w:pStyle w:val="Prrafodelista"/>
+        <w:pStyle w:val="ListParagraph"/>
         <w:numPr>
           <w:ilvl w:val="1"/>
           <w:numId w:val="32"/>
@@ -7263,7 +7046,7 @@
     </w:p>
     <w:p>
       <w:pPr>
-        <w:pStyle w:val="Prrafodelista"/>
+        <w:pStyle w:val="ListParagraph"/>
         <w:numPr>
           <w:ilvl w:val="0"/>
           <w:numId w:val="21"/>
@@ -7289,19 +7072,11 @@
           <w:rFonts w:ascii="Times New Roman" w:hAnsi="Times New Roman"/>
         </w:rPr>
       </w:pPr>
-      <w:proofErr w:type="spellStart"/>
-      <w:r>
-        <w:rPr>
-          <w:rFonts w:ascii="Times New Roman" w:hAnsi="Times New Roman"/>
-        </w:rPr>
-        <w:t>Typical</w:t>
-      </w:r>
-      <w:proofErr w:type="spellEnd"/>
-      <w:r>
-        <w:rPr>
-          <w:rFonts w:ascii="Times New Roman" w:hAnsi="Times New Roman"/>
-        </w:rPr>
-        <w:t>: 4</w:t>
+      <w:r>
+        <w:rPr>
+          <w:rFonts w:ascii="Times New Roman" w:hAnsi="Times New Roman"/>
+        </w:rPr>
+        <w:t>Typical: 4</w:t>
       </w:r>
       <w:r>
         <w:rPr>
@@ -7313,21 +7088,7 @@
         <w:rPr>
           <w:rFonts w:ascii="Times New Roman" w:hAnsi="Times New Roman"/>
         </w:rPr>
-        <w:t xml:space="preserve">, </w:t>
-      </w:r>
-      <w:proofErr w:type="spellStart"/>
-      <w:r>
-        <w:rPr>
-          <w:rFonts w:ascii="Times New Roman" w:hAnsi="Times New Roman"/>
-        </w:rPr>
-        <w:t>Minimum</w:t>
-      </w:r>
-      <w:proofErr w:type="spellEnd"/>
-      <w:r>
-        <w:rPr>
-          <w:rFonts w:ascii="Times New Roman" w:hAnsi="Times New Roman"/>
-        </w:rPr>
-        <w:t>: 2.5 MHz</w:t>
+        <w:t>, Minimum: 2.5 MHz</w:t>
       </w:r>
     </w:p>
     <w:p>
@@ -7340,7 +7101,7 @@
     </w:p>
     <w:p>
       <w:pPr>
-        <w:pStyle w:val="Prrafodelista"/>
+        <w:pStyle w:val="ListParagraph"/>
         <w:numPr>
           <w:ilvl w:val="0"/>
           <w:numId w:val="21"/>
@@ -7369,19 +7130,11 @@
         </w:rPr>
         <w:t xml:space="preserve"> determinar la impedancia de la bobina Z=</w:t>
       </w:r>
-      <w:proofErr w:type="spellStart"/>
-      <w:r>
-        <w:rPr>
-          <w:rFonts w:ascii="Times New Roman" w:hAnsi="Times New Roman"/>
-        </w:rPr>
-        <w:t>Rx</w:t>
-      </w:r>
-      <w:proofErr w:type="spellEnd"/>
-      <w:r>
-        <w:rPr>
-          <w:rFonts w:ascii="Times New Roman" w:hAnsi="Times New Roman"/>
-        </w:rPr>
-        <w:t xml:space="preserve"> + S Lx, en función de las tensi</w:t>
+      <w:r>
+        <w:rPr>
+          <w:rFonts w:ascii="Times New Roman" w:hAnsi="Times New Roman"/>
+        </w:rPr>
+        <w:t>Rx + S Lx, en función de las tensi</w:t>
       </w:r>
       <w:r>
         <w:rPr>
@@ -7445,7 +7198,7 @@
     </w:p>
     <w:p>
       <w:pPr>
-        <w:pStyle w:val="Prrafodelista"/>
+        <w:pStyle w:val="ListParagraph"/>
         <w:numPr>
           <w:ilvl w:val="0"/>
           <w:numId w:val="21"/>
@@ -7508,28 +7261,7 @@
         <w:rPr>
           <w:rFonts w:ascii="Times New Roman" w:hAnsi="Times New Roman"/>
         </w:rPr>
-        <w:t xml:space="preserve"> </w:t>
-      </w:r>
-      <w:proofErr w:type="spellStart"/>
-      <w:r>
-        <w:rPr>
-          <w:rFonts w:ascii="Times New Roman" w:hAnsi="Times New Roman"/>
-        </w:rPr>
-        <w:t>Rx</w:t>
-      </w:r>
-      <w:proofErr w:type="spellEnd"/>
-      <w:r>
-        <w:rPr>
-          <w:rFonts w:ascii="Times New Roman" w:hAnsi="Times New Roman"/>
-        </w:rPr>
-        <w:t xml:space="preserve"> y Lx en función del módulo de V1/V2, R, y el ángulo de </w:t>
-      </w:r>
-      <w:proofErr w:type="gramStart"/>
-      <w:r>
-        <w:rPr>
-          <w:rFonts w:ascii="Times New Roman" w:hAnsi="Times New Roman"/>
-        </w:rPr>
-        <w:t xml:space="preserve">desfase  </w:t>
+        <w:t xml:space="preserve"> Rx y Lx en función del módulo de V1/V2, R, y el ángulo de desfase  </w:t>
       </w:r>
       <w:r>
         <w:rPr>
@@ -7537,7 +7269,6 @@
         </w:rPr>
         <w:t></w:t>
       </w:r>
-      <w:proofErr w:type="gramEnd"/>
       <w:r>
         <w:rPr>
           <w:rFonts w:ascii="Symbol" w:hAnsi="Symbol"/>
@@ -7855,7 +7586,7 @@
     </w:p>
     <w:p>
       <w:pPr>
-        <w:pStyle w:val="Prrafodelista"/>
+        <w:pStyle w:val="ListParagraph"/>
         <w:rPr>
           <w:rFonts w:ascii="Symbol" w:hAnsi="Symbol"/>
         </w:rPr>
@@ -7863,7 +7594,7 @@
     </w:p>
     <w:p>
       <w:pPr>
-        <w:pStyle w:val="Prrafodelista"/>
+        <w:pStyle w:val="ListParagraph"/>
         <w:rPr>
           <w:rFonts w:ascii="Symbol" w:hAnsi="Symbol"/>
         </w:rPr>
@@ -7891,30 +7622,6 @@
     </w:p>
     <w:p>
       <w:pPr>
-        <w:pStyle w:val="Prrafodelista"/>
-        <w:rPr>
-          <w:rFonts w:ascii="Symbol" w:hAnsi="Symbol"/>
-        </w:rPr>
-      </w:pPr>
-    </w:p>
-    <w:p>
-      <w:pPr>
-        <w:pStyle w:val="Prrafodelista"/>
-        <w:rPr>
-          <w:rFonts w:ascii="Symbol" w:hAnsi="Symbol"/>
-        </w:rPr>
-      </w:pPr>
-    </w:p>
-    <w:p>
-      <w:pPr>
-        <w:pStyle w:val="Prrafodelista"/>
-        <w:rPr>
-          <w:rFonts w:ascii="Symbol" w:hAnsi="Symbol"/>
-        </w:rPr>
-      </w:pPr>
-    </w:p>
-    <w:p>
-      <w:pPr>
         <w:numPr>
           <w:ilvl w:val="0"/>
           <w:numId w:val="32"/>
@@ -7932,6 +7639,7 @@
           <w:color w:val="0000FF"/>
           <w:u w:val="single"/>
         </w:rPr>
+        <w:lastRenderedPageBreak/>
         <w:t>DESARROLLO PRÁCTICO.</w:t>
       </w:r>
     </w:p>
@@ -7988,7 +7696,7 @@
     </w:p>
     <w:p>
       <w:pPr>
-        <w:pStyle w:val="Prrafodelista"/>
+        <w:pStyle w:val="ListParagraph"/>
         <w:numPr>
           <w:ilvl w:val="0"/>
           <w:numId w:val="26"/>
@@ -8010,7 +7718,7 @@
     </w:p>
     <w:p>
       <w:pPr>
-        <w:pStyle w:val="Prrafodelista"/>
+        <w:pStyle w:val="ListParagraph"/>
         <w:ind w:left="284"/>
         <w:jc w:val="both"/>
         <w:rPr>
@@ -8020,7 +7728,7 @@
     </w:p>
     <w:p>
       <w:pPr>
-        <w:pStyle w:val="Prrafodelista"/>
+        <w:pStyle w:val="ListParagraph"/>
         <w:ind w:left="284"/>
         <w:jc w:val="both"/>
         <w:rPr>
@@ -8033,30 +7741,8 @@
         <w:rPr>
           <w:rFonts w:ascii="Times New Roman" w:hAnsi="Times New Roman"/>
         </w:rPr>
-        <w:t>Q=</w:t>
-      </w:r>
-      <w:proofErr w:type="spellStart"/>
-      <w:r>
-        <w:rPr>
-          <w:rFonts w:ascii="Times New Roman" w:hAnsi="Times New Roman"/>
-        </w:rPr>
-        <w:t>wLx</w:t>
-      </w:r>
-      <w:proofErr w:type="spellEnd"/>
-      <w:r>
-        <w:rPr>
-          <w:rFonts w:ascii="Times New Roman" w:hAnsi="Times New Roman"/>
-        </w:rPr>
-        <w:t>/</w:t>
-      </w:r>
-      <w:proofErr w:type="spellStart"/>
-      <w:r>
-        <w:rPr>
-          <w:rFonts w:ascii="Times New Roman" w:hAnsi="Times New Roman"/>
-        </w:rPr>
-        <w:t>Rx</w:t>
-      </w:r>
-      <w:proofErr w:type="spellEnd"/>
+        <w:t>Q=wLx/Rx</w:t>
+      </w:r>
     </w:p>
     <w:p>
       <w:pPr>
@@ -8112,7 +7798,7 @@
     </w:p>
     <w:tbl>
       <w:tblPr>
-        <w:tblStyle w:val="Tablaconcuadrcula"/>
+        <w:tblStyle w:val="TableGrid"/>
         <w:tblW w:w="0" w:type="auto"/>
         <w:tblBorders>
           <w:top w:val="single" w:sz="18" w:space="0" w:color="0000FF"/>
@@ -8123,12 +7809,12 @@
         <w:tblLook w:val="04A0" w:firstRow="1" w:lastRow="0" w:firstColumn="1" w:lastColumn="0" w:noHBand="0" w:noVBand="1"/>
       </w:tblPr>
       <w:tblGrid>
-        <w:gridCol w:w="1604"/>
-        <w:gridCol w:w="1621"/>
-        <w:gridCol w:w="1570"/>
-        <w:gridCol w:w="1589"/>
-        <w:gridCol w:w="1589"/>
-        <w:gridCol w:w="1597"/>
+        <w:gridCol w:w="1605"/>
+        <w:gridCol w:w="1622"/>
+        <w:gridCol w:w="1588"/>
+        <w:gridCol w:w="1591"/>
+        <w:gridCol w:w="1591"/>
+        <w:gridCol w:w="1573"/>
       </w:tblGrid>
       <w:tr>
         <w:tc>
@@ -8321,14 +8007,12 @@
                 <w:rFonts w:ascii="Times New Roman" w:hAnsi="Times New Roman"/>
               </w:rPr>
             </w:pPr>
-            <w:proofErr w:type="spellStart"/>
             <w:r>
               <w:rPr>
                 <w:rFonts w:ascii="Times New Roman" w:hAnsi="Times New Roman"/>
               </w:rPr>
               <w:t>Rx</w:t>
             </w:r>
-            <w:proofErr w:type="spellEnd"/>
           </w:p>
         </w:tc>
         <w:tc>
@@ -8354,6 +8038,12 @@
               </w:rPr>
               <w:t>2.4734</w:t>
             </w:r>
+            <w:r>
+              <w:rPr>
+                <w:rFonts w:ascii="Times New Roman" w:hAnsi="Times New Roman"/>
+              </w:rPr>
+              <w:t>Ω</w:t>
+            </w:r>
           </w:p>
         </w:tc>
         <w:tc>
@@ -8379,6 +8069,18 @@
               </w:rPr>
               <w:t>58.25</w:t>
             </w:r>
+            <w:r>
+              <w:rPr>
+                <w:rFonts w:ascii="Times New Roman" w:hAnsi="Times New Roman"/>
+              </w:rPr>
+              <w:t xml:space="preserve"> </w:t>
+            </w:r>
+            <w:r>
+              <w:rPr>
+                <w:rFonts w:ascii="Times New Roman" w:hAnsi="Times New Roman"/>
+              </w:rPr>
+              <w:t>Ω</w:t>
+            </w:r>
           </w:p>
         </w:tc>
         <w:tc>
@@ -8404,6 +8106,18 @@
               </w:rPr>
               <w:t>9.479</w:t>
             </w:r>
+            <w:r>
+              <w:rPr>
+                <w:rFonts w:ascii="Times New Roman" w:hAnsi="Times New Roman"/>
+              </w:rPr>
+              <w:t xml:space="preserve"> </w:t>
+            </w:r>
+            <w:r>
+              <w:rPr>
+                <w:rFonts w:ascii="Times New Roman" w:hAnsi="Times New Roman"/>
+              </w:rPr>
+              <w:t>Ω</w:t>
+            </w:r>
           </w:p>
         </w:tc>
         <w:tc>
@@ -8427,6 +8141,18 @@
                 <w:rFonts w:ascii="Times New Roman" w:hAnsi="Times New Roman"/>
               </w:rPr>
               <w:t>3.7593</w:t>
+            </w:r>
+            <w:r>
+              <w:rPr>
+                <w:rFonts w:ascii="Times New Roman" w:hAnsi="Times New Roman"/>
+              </w:rPr>
+              <w:t xml:space="preserve"> </w:t>
+            </w:r>
+            <w:r>
+              <w:rPr>
+                <w:rFonts w:ascii="Times New Roman" w:hAnsi="Times New Roman"/>
+              </w:rPr>
+              <w:t>Ω</w:t>
             </w:r>
           </w:p>
         </w:tc>
@@ -8495,16 +8221,26 @@
               <w:rPr>
                 <w:rFonts w:ascii="Times New Roman" w:hAnsi="Times New Roman"/>
               </w:rPr>
-              <w:t xml:space="preserve">863.38 </w:t>
-            </w:r>
-            <w:proofErr w:type="spellStart"/>
-            <w:r>
-              <w:rPr>
-                <w:rFonts w:ascii="Times New Roman" w:hAnsi="Times New Roman"/>
-              </w:rPr>
-              <w:t>uH</w:t>
-            </w:r>
-            <w:proofErr w:type="spellEnd"/>
+              <w:t>0.</w:t>
+            </w:r>
+            <w:r>
+              <w:rPr>
+                <w:rFonts w:ascii="Times New Roman" w:hAnsi="Times New Roman"/>
+              </w:rPr>
+              <w:t xml:space="preserve">863 </w:t>
+            </w:r>
+            <w:r>
+              <w:rPr>
+                <w:rFonts w:ascii="Times New Roman" w:hAnsi="Times New Roman"/>
+              </w:rPr>
+              <w:t>m</w:t>
+            </w:r>
+            <w:r>
+              <w:rPr>
+                <w:rFonts w:ascii="Times New Roman" w:hAnsi="Times New Roman"/>
+              </w:rPr>
+              <w:t>H</w:t>
+            </w:r>
           </w:p>
         </w:tc>
         <w:tc>
@@ -8528,16 +8264,8 @@
               <w:rPr>
                 <w:rFonts w:ascii="Times New Roman" w:hAnsi="Times New Roman"/>
               </w:rPr>
-              <w:t xml:space="preserve">1.0482 </w:t>
-            </w:r>
-            <w:proofErr w:type="spellStart"/>
-            <w:r>
-              <w:rPr>
-                <w:rFonts w:ascii="Times New Roman" w:hAnsi="Times New Roman"/>
-              </w:rPr>
-              <w:t>mH</w:t>
-            </w:r>
-            <w:proofErr w:type="spellEnd"/>
+              <w:t>1.0482 mH</w:t>
+            </w:r>
           </w:p>
         </w:tc>
         <w:tc>
@@ -8561,16 +8289,38 @@
               <w:rPr>
                 <w:rFonts w:ascii="Times New Roman" w:hAnsi="Times New Roman"/>
               </w:rPr>
-              <w:t xml:space="preserve">673.78 </w:t>
-            </w:r>
-            <w:proofErr w:type="spellStart"/>
-            <w:r>
-              <w:rPr>
-                <w:rFonts w:ascii="Times New Roman" w:hAnsi="Times New Roman"/>
-              </w:rPr>
-              <w:t>uH</w:t>
-            </w:r>
-            <w:proofErr w:type="spellEnd"/>
+              <w:t>0.</w:t>
+            </w:r>
+            <w:r>
+              <w:rPr>
+                <w:rFonts w:ascii="Times New Roman" w:hAnsi="Times New Roman"/>
+              </w:rPr>
+              <w:t>67</w:t>
+            </w:r>
+            <w:r>
+              <w:rPr>
+                <w:rFonts w:ascii="Times New Roman" w:hAnsi="Times New Roman"/>
+              </w:rPr>
+              <w:t>4</w:t>
+            </w:r>
+            <w:r>
+              <w:rPr>
+                <w:rFonts w:ascii="Times New Roman" w:hAnsi="Times New Roman"/>
+              </w:rPr>
+              <w:t xml:space="preserve"> </w:t>
+            </w:r>
+            <w:r>
+              <w:rPr>
+                <w:rFonts w:ascii="Times New Roman" w:hAnsi="Times New Roman"/>
+              </w:rPr>
+              <w:t>m</w:t>
+            </w:r>
+            <w:r>
+              <w:rPr>
+                <w:rFonts w:ascii="Times New Roman" w:hAnsi="Times New Roman"/>
+              </w:rPr>
+              <w:t>H</w:t>
+            </w:r>
           </w:p>
         </w:tc>
         <w:tc>
@@ -8593,7 +8343,25 @@
               <w:rPr>
                 <w:rFonts w:ascii="Times New Roman" w:hAnsi="Times New Roman"/>
               </w:rPr>
-              <w:t>828.82Uh</w:t>
+              <w:t>0.</w:t>
+            </w:r>
+            <w:r>
+              <w:rPr>
+                <w:rFonts w:ascii="Times New Roman" w:hAnsi="Times New Roman"/>
+              </w:rPr>
+              <w:t>82</w:t>
+            </w:r>
+            <w:r>
+              <w:rPr>
+                <w:rFonts w:ascii="Times New Roman" w:hAnsi="Times New Roman"/>
+              </w:rPr>
+              <w:t>9 m</w:t>
+            </w:r>
+            <w:r>
+              <w:rPr>
+                <w:rFonts w:ascii="Times New Roman" w:hAnsi="Times New Roman"/>
+              </w:rPr>
+              <w:t>H</w:t>
             </w:r>
           </w:p>
         </w:tc>
@@ -8796,6 +8564,17 @@
         <w:jc w:val="both"/>
         <w:rPr>
           <w:rFonts w:ascii="Times New Roman" w:hAnsi="Times New Roman"/>
+          <w:b/>
+          <w:sz w:val="18"/>
+          <w:szCs w:val="18"/>
+        </w:rPr>
+      </w:pPr>
+    </w:p>
+    <w:p>
+      <w:pPr>
+        <w:jc w:val="both"/>
+        <w:rPr>
+          <w:rFonts w:ascii="Times New Roman" w:hAnsi="Times New Roman"/>
           <w:color w:val="0000FF"/>
           <w:u w:val="single"/>
         </w:rPr>
@@ -8803,7 +8582,7 @@
     </w:p>
     <w:p>
       <w:pPr>
-        <w:pStyle w:val="Prrafodelista"/>
+        <w:pStyle w:val="ListParagraph"/>
         <w:numPr>
           <w:ilvl w:val="0"/>
           <w:numId w:val="26"/>
@@ -8844,21 +8623,7 @@
         <w:rPr>
           <w:rFonts w:ascii="Times New Roman" w:hAnsi="Times New Roman"/>
         </w:rPr>
-        <w:t xml:space="preserve"> con </w:t>
-      </w:r>
-      <w:proofErr w:type="spellStart"/>
-      <w:r>
-        <w:rPr>
-          <w:rFonts w:ascii="Times New Roman" w:hAnsi="Times New Roman"/>
-        </w:rPr>
-        <w:t>Vg</w:t>
-      </w:r>
-      <w:proofErr w:type="spellEnd"/>
-      <w:r>
-        <w:rPr>
-          <w:rFonts w:ascii="Times New Roman" w:hAnsi="Times New Roman"/>
-        </w:rPr>
-        <w:t xml:space="preserve"> = </w:t>
+        <w:t xml:space="preserve"> con Vg = </w:t>
       </w:r>
       <w:r>
         <w:rPr>
@@ -8872,19 +8637,11 @@
         </w:rPr>
         <w:t xml:space="preserve"> </w:t>
       </w:r>
-      <w:proofErr w:type="spellStart"/>
-      <w:r>
-        <w:rPr>
-          <w:rFonts w:ascii="Times New Roman" w:hAnsi="Times New Roman"/>
-        </w:rPr>
-        <w:t>sen</w:t>
-      </w:r>
-      <w:proofErr w:type="spellEnd"/>
-      <w:r>
-        <w:rPr>
-          <w:rFonts w:ascii="Times New Roman" w:hAnsi="Times New Roman"/>
-        </w:rPr>
-        <w:t>(</w:t>
+      <w:r>
+        <w:rPr>
+          <w:rFonts w:ascii="Times New Roman" w:hAnsi="Times New Roman"/>
+        </w:rPr>
+        <w:t>sen(</w:t>
       </w:r>
       <w:r>
         <w:rPr>
@@ -8958,21 +8715,7 @@
         <w:rPr>
           <w:rFonts w:ascii="Times New Roman" w:hAnsi="Times New Roman"/>
         </w:rPr>
-        <w:t xml:space="preserve">C1 = 22 </w:t>
-      </w:r>
-      <w:proofErr w:type="spellStart"/>
-      <w:r>
-        <w:rPr>
-          <w:rFonts w:ascii="Times New Roman" w:hAnsi="Times New Roman"/>
-        </w:rPr>
-        <w:t>nF</w:t>
-      </w:r>
-      <w:proofErr w:type="spellEnd"/>
-      <w:r>
-        <w:rPr>
-          <w:rFonts w:ascii="Times New Roman" w:hAnsi="Times New Roman"/>
-        </w:rPr>
-        <w:t xml:space="preserve">    </w:t>
+        <w:t xml:space="preserve">C1 = 22 nF    </w:t>
       </w:r>
       <w:r>
         <w:rPr>
@@ -9071,6 +8814,12 @@
         </w:rPr>
         <w:t xml:space="preserve"> = 1 kΩ</w:t>
       </w:r>
+      <w:r>
+        <w:rPr>
+          <w:rFonts w:ascii="Times New Roman" w:hAnsi="Times New Roman"/>
+        </w:rPr>
+        <w:t>s</w:t>
+      </w:r>
     </w:p>
     <w:p>
       <w:pPr>
@@ -9093,16 +8842,8 @@
         <w:rPr>
           <w:rFonts w:ascii="Times New Roman" w:hAnsi="Times New Roman"/>
         </w:rPr>
-        <w:t xml:space="preserve">C1 =21.1 </w:t>
-      </w:r>
-      <w:proofErr w:type="spellStart"/>
-      <w:r>
-        <w:rPr>
-          <w:rFonts w:ascii="Times New Roman" w:hAnsi="Times New Roman"/>
-        </w:rPr>
-        <w:t>nF</w:t>
-      </w:r>
-      <w:proofErr w:type="spellEnd"/>
+        <w:t>C1 =21.1 nF</w:t>
+      </w:r>
       <w:r>
         <w:rPr>
           <w:rFonts w:ascii="Times New Roman" w:hAnsi="Times New Roman"/>
@@ -9132,7 +8873,22 @@
         <w:rPr>
           <w:rFonts w:ascii="Times New Roman" w:hAnsi="Times New Roman"/>
         </w:rPr>
-        <w:t xml:space="preserve"> 97.39 </w:t>
+        <w:t xml:space="preserve"> 97.</w:t>
+      </w:r>
+      <w:r>
+        <w:rPr>
+          <w:rFonts w:ascii="Times New Roman" w:hAnsi="Times New Roman"/>
+          <w:noProof/>
+          <w:color w:val="0000FF"/>
+          <w:u w:val="single"/>
+        </w:rPr>
+        <w:t xml:space="preserve"> </w:t>
+      </w:r>
+      <w:r>
+        <w:rPr>
+          <w:rFonts w:ascii="Times New Roman" w:hAnsi="Times New Roman"/>
+        </w:rPr>
+        <w:t xml:space="preserve">39 </w:t>
       </w:r>
     </w:p>
     <w:p>
@@ -9146,6 +8902,7 @@
     </w:p>
     <w:p>
       <w:pPr>
+        <w:ind w:firstLine="720"/>
         <w:jc w:val="both"/>
         <w:rPr>
           <w:rFonts w:ascii="Times New Roman" w:hAnsi="Times New Roman"/>
@@ -9154,31 +8911,194 @@
       <w:r>
         <w:rPr>
           <w:rFonts w:ascii="Times New Roman" w:hAnsi="Times New Roman"/>
-        </w:rPr>
-        <w:t xml:space="preserve">Determinar la impedancia de la </w:t>
-      </w:r>
-      <w:proofErr w:type="spellStart"/>
-      <w:r>
-        <w:rPr>
-          <w:rFonts w:ascii="Times New Roman" w:hAnsi="Times New Roman"/>
-        </w:rPr>
-        <w:t>bobina</w:t>
-      </w:r>
-      <w:proofErr w:type="spellEnd"/>
-      <w:r>
-        <w:rPr>
-          <w:rFonts w:ascii="Times New Roman" w:hAnsi="Times New Roman"/>
-        </w:rPr>
-        <w:t xml:space="preserve"> (</w:t>
-      </w:r>
-      <w:proofErr w:type="spellStart"/>
-      <w:r>
-        <w:rPr>
-          <w:rFonts w:ascii="Times New Roman" w:hAnsi="Times New Roman"/>
-        </w:rPr>
-        <w:t>Rx</w:t>
-      </w:r>
-      <w:proofErr w:type="spellEnd"/>
+          <w:noProof/>
+          <w:color w:val="0000FF"/>
+          <w:u w:val="single"/>
+        </w:rPr>
+        <w:drawing>
+          <wp:inline distT="0" distB="0" distL="0" distR="0" wp14:anchorId="350C421A" wp14:editId="3250A235">
+            <wp:extent cx="2819400" cy="2114550"/>
+            <wp:effectExtent l="0" t="0" r="0" b="0"/>
+            <wp:docPr id="749803302" name="Picture 1" descr="A white electronic device with a screen and buttons&#10;&#10;Description automatically generated"/>
+            <wp:cNvGraphicFramePr>
+              <a:graphicFrameLocks xmlns:a="http://schemas.openxmlformats.org/drawingml/2006/main" noChangeAspect="1"/>
+            </wp:cNvGraphicFramePr>
+            <a:graphic xmlns:a="http://schemas.openxmlformats.org/drawingml/2006/main">
+              <a:graphicData uri="http://schemas.openxmlformats.org/drawingml/2006/picture">
+                <pic:pic xmlns:pic="http://schemas.openxmlformats.org/drawingml/2006/picture">
+                  <pic:nvPicPr>
+                    <pic:cNvPr id="749803302" name="Picture 1" descr="A white electronic device with a screen and buttons&#10;&#10;Description automatically generated"/>
+                    <pic:cNvPicPr/>
+                  </pic:nvPicPr>
+                  <pic:blipFill>
+                    <a:blip r:embed="rId16" cstate="print">
+                      <a:extLst>
+                        <a:ext uri="{28A0092B-C50C-407E-A947-70E740481C1C}">
+                          <a14:useLocalDpi xmlns:a14="http://schemas.microsoft.com/office/drawing/2010/main" val="0"/>
+                        </a:ext>
+                      </a:extLst>
+                    </a:blip>
+                    <a:stretch>
+                      <a:fillRect/>
+                    </a:stretch>
+                  </pic:blipFill>
+                  <pic:spPr>
+                    <a:xfrm>
+                      <a:off x="0" y="0"/>
+                      <a:ext cx="2819400" cy="2114550"/>
+                    </a:xfrm>
+                    <a:prstGeom prst="rect">
+                      <a:avLst/>
+                    </a:prstGeom>
+                  </pic:spPr>
+                </pic:pic>
+              </a:graphicData>
+            </a:graphic>
+          </wp:inline>
+        </w:drawing>
+      </w:r>
+      <w:r>
+        <w:rPr>
+          <w:rFonts w:ascii="Times New Roman" w:hAnsi="Times New Roman"/>
+          <w:noProof/>
+          <w:color w:val="0000FF"/>
+          <w:u w:val="single"/>
+        </w:rPr>
+        <w:drawing>
+          <wp:inline distT="0" distB="0" distL="0" distR="0" wp14:anchorId="2C2E4968" wp14:editId="06C2F7B2">
+            <wp:extent cx="2814320" cy="2110740"/>
+            <wp:effectExtent l="0" t="0" r="5080" b="3810"/>
+            <wp:docPr id="90913384" name="Picture 2" descr="A white electronic device with a screen&#10;&#10;Description automatically generated"/>
+            <wp:cNvGraphicFramePr>
+              <a:graphicFrameLocks xmlns:a="http://schemas.openxmlformats.org/drawingml/2006/main" noChangeAspect="1"/>
+            </wp:cNvGraphicFramePr>
+            <a:graphic xmlns:a="http://schemas.openxmlformats.org/drawingml/2006/main">
+              <a:graphicData uri="http://schemas.openxmlformats.org/drawingml/2006/picture">
+                <pic:pic xmlns:pic="http://schemas.openxmlformats.org/drawingml/2006/picture">
+                  <pic:nvPicPr>
+                    <pic:cNvPr id="90913384" name="Picture 2" descr="A white electronic device with a screen&#10;&#10;Description automatically generated"/>
+                    <pic:cNvPicPr/>
+                  </pic:nvPicPr>
+                  <pic:blipFill>
+                    <a:blip r:embed="rId17" cstate="print">
+                      <a:extLst>
+                        <a:ext uri="{28A0092B-C50C-407E-A947-70E740481C1C}">
+                          <a14:useLocalDpi xmlns:a14="http://schemas.microsoft.com/office/drawing/2010/main" val="0"/>
+                        </a:ext>
+                      </a:extLst>
+                    </a:blip>
+                    <a:stretch>
+                      <a:fillRect/>
+                    </a:stretch>
+                  </pic:blipFill>
+                  <pic:spPr>
+                    <a:xfrm>
+                      <a:off x="0" y="0"/>
+                      <a:ext cx="2814320" cy="2110740"/>
+                    </a:xfrm>
+                    <a:prstGeom prst="rect">
+                      <a:avLst/>
+                    </a:prstGeom>
+                  </pic:spPr>
+                </pic:pic>
+              </a:graphicData>
+            </a:graphic>
+          </wp:inline>
+        </w:drawing>
+      </w:r>
+    </w:p>
+    <w:p>
+      <w:pPr>
+        <w:ind w:left="720"/>
+        <w:jc w:val="both"/>
+        <w:rPr>
+          <w:rFonts w:ascii="Times New Roman" w:hAnsi="Times New Roman"/>
+          <w:bCs/>
+          <w:szCs w:val="24"/>
+        </w:rPr>
+      </w:pPr>
+    </w:p>
+    <w:p>
+      <w:pPr>
+        <w:ind w:left="720"/>
+        <w:jc w:val="both"/>
+        <w:rPr>
+          <w:rFonts w:ascii="Times New Roman" w:hAnsi="Times New Roman"/>
+          <w:bCs/>
+          <w:szCs w:val="24"/>
+        </w:rPr>
+      </w:pPr>
+      <w:r>
+        <w:rPr>
+          <w:rFonts w:ascii="Times New Roman" w:hAnsi="Times New Roman"/>
+          <w:bCs/>
+          <w:szCs w:val="24"/>
+        </w:rPr>
+        <w:t xml:space="preserve">En las imágenes de arriba se observa </w:t>
+      </w:r>
+      <w:r>
+        <w:rPr>
+          <w:rFonts w:ascii="Times New Roman" w:hAnsi="Times New Roman"/>
+          <w:bCs/>
+          <w:szCs w:val="24"/>
+        </w:rPr>
+        <w:t>cómo</w:t>
+      </w:r>
+      <w:r>
+        <w:rPr>
+          <w:rFonts w:ascii="Times New Roman" w:hAnsi="Times New Roman"/>
+          <w:bCs/>
+          <w:szCs w:val="24"/>
+        </w:rPr>
+        <w:t xml:space="preserve"> se ha conseguido que las dos señales sean iguales</w:t>
+      </w:r>
+      <w:r>
+        <w:rPr>
+          <w:rFonts w:ascii="Times New Roman" w:hAnsi="Times New Roman"/>
+          <w:bCs/>
+          <w:szCs w:val="24"/>
+        </w:rPr>
+        <w:t xml:space="preserve"> mediante los potenciómetros ajustando R3 para el módulo y R1 para la fase hasta conseguir dos señales idénticas</w:t>
+      </w:r>
+      <w:r>
+        <w:rPr>
+          <w:rFonts w:ascii="Times New Roman" w:hAnsi="Times New Roman"/>
+          <w:bCs/>
+          <w:szCs w:val="24"/>
+        </w:rPr>
+        <w:t>. Esto se aprecia a la perfección en la figura de lissajo</w:t>
+      </w:r>
+      <w:r>
+        <w:rPr>
+          <w:rFonts w:ascii="Times New Roman" w:hAnsi="Times New Roman"/>
+          <w:bCs/>
+          <w:szCs w:val="24"/>
+        </w:rPr>
+        <w:t>us</w:t>
+      </w:r>
+      <w:r>
+        <w:rPr>
+          <w:rFonts w:ascii="Times New Roman" w:hAnsi="Times New Roman"/>
+          <w:bCs/>
+          <w:szCs w:val="24"/>
+        </w:rPr>
+        <w:t>.</w:t>
+      </w:r>
+    </w:p>
+    <w:p>
+      <w:pPr>
+        <w:jc w:val="both"/>
+        <w:rPr>
+          <w:rFonts w:ascii="Times New Roman" w:hAnsi="Times New Roman"/>
+        </w:rPr>
+      </w:pPr>
+      <w:r>
+        <w:rPr>
+          <w:rFonts w:ascii="Times New Roman" w:hAnsi="Times New Roman"/>
+        </w:rPr>
+        <w:lastRenderedPageBreak/>
+        <w:t>Determinar la impedancia de la bobina (Rx</w:t>
+      </w:r>
       <w:r>
         <w:rPr>
           <w:rFonts w:ascii="Times New Roman" w:hAnsi="Times New Roman"/>
@@ -9237,22 +9157,136 @@
         <w:rPr>
           <w:rFonts w:ascii="Times New Roman" w:hAnsi="Times New Roman"/>
         </w:rPr>
-        <w:t xml:space="preserve">colocada sobre el sensor </w:t>
-      </w:r>
-      <w:proofErr w:type="spellStart"/>
-      <w:r>
-        <w:rPr>
-          <w:rFonts w:ascii="Times New Roman" w:hAnsi="Times New Roman"/>
-        </w:rPr>
-        <w:t>eddy</w:t>
-      </w:r>
-      <w:proofErr w:type="spellEnd"/>
-      <w:r>
-        <w:rPr>
-          <w:rFonts w:ascii="Times New Roman" w:hAnsi="Times New Roman"/>
-        </w:rPr>
-        <w:t>, determinar la impedancia de la bobina y rellenar la siguiente tabla:</w:t>
-      </w:r>
+        <w:t>colocada sobre el sensor eddy, determinar la impedancia de la bobina y rellenar la siguiente tabla:</w:t>
+      </w:r>
+    </w:p>
+    <w:p>
+      <w:pPr>
+        <w:jc w:val="both"/>
+        <w:rPr>
+          <w:rFonts w:ascii="Times New Roman" w:hAnsi="Times New Roman"/>
+        </w:rPr>
+      </w:pPr>
+    </w:p>
+    <w:p>
+      <w:pPr>
+        <w:jc w:val="both"/>
+        <w:rPr>
+          <w:rFonts w:ascii="Times New Roman" w:hAnsi="Times New Roman"/>
+        </w:rPr>
+      </w:pPr>
+    </w:p>
+    <w:p>
+      <w:pPr>
+        <w:jc w:val="both"/>
+        <w:rPr>
+          <w:rFonts w:ascii="Times New Roman" w:hAnsi="Times New Roman"/>
+        </w:rPr>
+      </w:pPr>
+      <w:r>
+        <w:rPr>
+          <w:rFonts w:ascii="Times New Roman" w:hAnsi="Times New Roman"/>
+          <w:noProof/>
+        </w:rPr>
+        <w:drawing>
+          <wp:anchor distT="0" distB="0" distL="114300" distR="114300" simplePos="0" relativeHeight="251668480" behindDoc="0" locked="0" layoutInCell="1" allowOverlap="1" wp14:anchorId="0361068E" wp14:editId="00222CF6">
+            <wp:simplePos x="0" y="0"/>
+            <wp:positionH relativeFrom="column">
+              <wp:posOffset>-223520</wp:posOffset>
+            </wp:positionH>
+            <wp:positionV relativeFrom="paragraph">
+              <wp:posOffset>264795</wp:posOffset>
+            </wp:positionV>
+            <wp:extent cx="3352800" cy="2515235"/>
+            <wp:effectExtent l="0" t="318" r="0" b="0"/>
+            <wp:wrapSquare wrapText="bothSides"/>
+            <wp:docPr id="595094612" name="Picture 3" descr="A circuit board with wires and wires&#10;&#10;Description automatically generated"/>
+            <wp:cNvGraphicFramePr>
+              <a:graphicFrameLocks xmlns:a="http://schemas.openxmlformats.org/drawingml/2006/main" noChangeAspect="1"/>
+            </wp:cNvGraphicFramePr>
+            <a:graphic xmlns:a="http://schemas.openxmlformats.org/drawingml/2006/main">
+              <a:graphicData uri="http://schemas.openxmlformats.org/drawingml/2006/picture">
+                <pic:pic xmlns:pic="http://schemas.openxmlformats.org/drawingml/2006/picture">
+                  <pic:nvPicPr>
+                    <pic:cNvPr id="595094612" name="Picture 3" descr="A circuit board with wires and wires&#10;&#10;Description automatically generated"/>
+                    <pic:cNvPicPr/>
+                  </pic:nvPicPr>
+                  <pic:blipFill>
+                    <a:blip r:embed="rId18" cstate="print">
+                      <a:extLst>
+                        <a:ext uri="{28A0092B-C50C-407E-A947-70E740481C1C}">
+                          <a14:useLocalDpi xmlns:a14="http://schemas.microsoft.com/office/drawing/2010/main" val="0"/>
+                        </a:ext>
+                      </a:extLst>
+                    </a:blip>
+                    <a:stretch>
+                      <a:fillRect/>
+                    </a:stretch>
+                  </pic:blipFill>
+                  <pic:spPr>
+                    <a:xfrm rot="5400000">
+                      <a:off x="0" y="0"/>
+                      <a:ext cx="3352800" cy="2515235"/>
+                    </a:xfrm>
+                    <a:prstGeom prst="rect">
+                      <a:avLst/>
+                    </a:prstGeom>
+                  </pic:spPr>
+                </pic:pic>
+              </a:graphicData>
+            </a:graphic>
+            <wp14:sizeRelH relativeFrom="margin">
+              <wp14:pctWidth>0</wp14:pctWidth>
+            </wp14:sizeRelH>
+            <wp14:sizeRelV relativeFrom="margin">
+              <wp14:pctHeight>0</wp14:pctHeight>
+            </wp14:sizeRelV>
+          </wp:anchor>
+        </w:drawing>
+      </w:r>
+      <w:r>
+        <w:rPr>
+          <w:rFonts w:ascii="Times New Roman" w:hAnsi="Times New Roman"/>
+        </w:rPr>
+        <w:tab/>
+        <w:t xml:space="preserve">En la imagen de la izquierda observamos el montaje del puente de Maxwell el cual hemos usado en este apartado de la práctica para medir la inductancia y resistencia de la moneda de 20 </w:t>
+      </w:r>
+      <w:r>
+        <w:rPr>
+          <w:rFonts w:ascii="Times New Roman" w:hAnsi="Times New Roman"/>
+        </w:rPr>
+        <w:t>céntimos</w:t>
+      </w:r>
+      <w:r>
+        <w:rPr>
+          <w:rFonts w:ascii="Times New Roman" w:hAnsi="Times New Roman"/>
+        </w:rPr>
+        <w:t>.</w:t>
+      </w:r>
+    </w:p>
+    <w:p>
+      <w:pPr>
+        <w:jc w:val="both"/>
+        <w:rPr>
+          <w:rFonts w:ascii="Times New Roman" w:hAnsi="Times New Roman"/>
+        </w:rPr>
+      </w:pPr>
+    </w:p>
+    <w:p>
+      <w:pPr>
+        <w:jc w:val="both"/>
+        <w:rPr>
+          <w:rFonts w:ascii="Times New Roman" w:hAnsi="Times New Roman"/>
+        </w:rPr>
+      </w:pPr>
+    </w:p>
+    <w:p>
+      <w:pPr>
+        <w:jc w:val="both"/>
+        <w:rPr>
+          <w:rFonts w:ascii="Times New Roman" w:hAnsi="Times New Roman"/>
+        </w:rPr>
+      </w:pPr>
     </w:p>
     <w:p>
       <w:pPr>
@@ -9264,7 +9298,7 @@
     </w:p>
     <w:tbl>
       <w:tblPr>
-        <w:tblStyle w:val="Tablaconcuadrcula"/>
+        <w:tblStyle w:val="TableGrid"/>
         <w:tblW w:w="0" w:type="auto"/>
         <w:jc w:val="center"/>
         <w:tblBorders>
@@ -9405,14 +9439,12 @@
                 <w:rFonts w:ascii="Times New Roman" w:hAnsi="Times New Roman"/>
               </w:rPr>
             </w:pPr>
-            <w:proofErr w:type="spellStart"/>
             <w:r>
               <w:rPr>
                 <w:rFonts w:ascii="Times New Roman" w:hAnsi="Times New Roman"/>
               </w:rPr>
               <w:t>Rx</w:t>
             </w:r>
-            <w:proofErr w:type="spellEnd"/>
           </w:p>
         </w:tc>
         <w:tc>
@@ -9432,6 +9464,18 @@
                 <w:rFonts w:ascii="Times New Roman" w:hAnsi="Times New Roman"/>
               </w:rPr>
             </w:pPr>
+            <w:r>
+              <w:rPr>
+                <w:rFonts w:ascii="Times New Roman" w:hAnsi="Times New Roman"/>
+              </w:rPr>
+              <w:t xml:space="preserve">9.45 </w:t>
+            </w:r>
+            <w:r>
+              <w:rPr>
+                <w:rFonts w:ascii="Times New Roman" w:hAnsi="Times New Roman"/>
+              </w:rPr>
+              <w:t>Ω</w:t>
+            </w:r>
           </w:p>
         </w:tc>
       </w:tr>
@@ -9500,6 +9544,12 @@
                 <w:rFonts w:ascii="Times New Roman" w:hAnsi="Times New Roman"/>
               </w:rPr>
             </w:pPr>
+            <w:r>
+              <w:rPr>
+                <w:rFonts w:ascii="Times New Roman" w:hAnsi="Times New Roman"/>
+              </w:rPr>
+              <w:t>657.6 uF</w:t>
+            </w:r>
           </w:p>
         </w:tc>
       </w:tr>
@@ -9568,6 +9618,12 @@
                 <w:rFonts w:ascii="Times New Roman" w:hAnsi="Times New Roman"/>
               </w:rPr>
             </w:pPr>
+            <w:r>
+              <w:rPr>
+                <w:rFonts w:ascii="Times New Roman" w:hAnsi="Times New Roman"/>
+              </w:rPr>
+              <w:t>4.37</w:t>
+            </w:r>
           </w:p>
         </w:tc>
       </w:tr>
@@ -9594,6 +9650,46 @@
               </w:rPr>
             </w:pPr>
           </w:p>
+          <w:p>
+            <w:pPr>
+              <w:jc w:val="center"/>
+              <w:rPr>
+                <w:rFonts w:ascii="Times New Roman" w:hAnsi="Times New Roman"/>
+              </w:rPr>
+            </w:pPr>
+          </w:p>
+          <w:p>
+            <w:pPr>
+              <w:jc w:val="center"/>
+              <w:rPr>
+                <w:rFonts w:ascii="Times New Roman" w:hAnsi="Times New Roman"/>
+              </w:rPr>
+            </w:pPr>
+          </w:p>
+          <w:p>
+            <w:pPr>
+              <w:jc w:val="center"/>
+              <w:rPr>
+                <w:rFonts w:ascii="Times New Roman" w:hAnsi="Times New Roman"/>
+              </w:rPr>
+            </w:pPr>
+          </w:p>
+          <w:p>
+            <w:pPr>
+              <w:jc w:val="center"/>
+              <w:rPr>
+                <w:rFonts w:ascii="Times New Roman" w:hAnsi="Times New Roman"/>
+              </w:rPr>
+            </w:pPr>
+          </w:p>
+          <w:p>
+            <w:pPr>
+              <w:jc w:val="center"/>
+              <w:rPr>
+                <w:rFonts w:ascii="Times New Roman" w:hAnsi="Times New Roman"/>
+              </w:rPr>
+            </w:pPr>
+          </w:p>
         </w:tc>
         <w:tc>
           <w:tcPr>
@@ -9641,7 +9737,19 @@
               <w:rPr>
                 <w:rFonts w:ascii="Times New Roman" w:hAnsi="Times New Roman"/>
               </w:rPr>
-              <w:t>3.297kOhm</w:t>
+              <w:t>3.297k</w:t>
+            </w:r>
+            <w:r>
+              <w:rPr>
+                <w:rFonts w:ascii="Times New Roman" w:hAnsi="Times New Roman"/>
+              </w:rPr>
+              <w:t xml:space="preserve"> </w:t>
+            </w:r>
+            <w:r>
+              <w:rPr>
+                <w:rFonts w:ascii="Times New Roman" w:hAnsi="Times New Roman"/>
+              </w:rPr>
+              <w:t>Ω</w:t>
             </w:r>
           </w:p>
         </w:tc>
@@ -9657,7 +9765,7 @@
             <w:tcBorders>
               <w:top w:val="single" w:sz="4" w:space="0" w:color="auto"/>
               <w:left w:val="nil"/>
-              <w:bottom w:val="nil"/>
+              <w:bottom w:val="single" w:sz="4" w:space="0" w:color="auto"/>
               <w:right w:val="single" w:sz="18" w:space="0" w:color="0000FF"/>
             </w:tcBorders>
           </w:tcPr>
@@ -9676,7 +9784,7 @@
             <w:tcBorders>
               <w:top w:val="single" w:sz="8" w:space="0" w:color="0000FF"/>
               <w:left w:val="single" w:sz="18" w:space="0" w:color="0000FF"/>
-              <w:bottom w:val="single" w:sz="18" w:space="0" w:color="0000FF"/>
+              <w:bottom w:val="single" w:sz="8" w:space="0" w:color="0000FF"/>
               <w:right w:val="single" w:sz="8" w:space="0" w:color="0000FF"/>
             </w:tcBorders>
           </w:tcPr>
@@ -9701,7 +9809,7 @@
             <w:tcBorders>
               <w:top w:val="single" w:sz="8" w:space="0" w:color="0000FF"/>
               <w:left w:val="single" w:sz="8" w:space="0" w:color="0000FF"/>
-              <w:bottom w:val="single" w:sz="18" w:space="0" w:color="0000FF"/>
+              <w:bottom w:val="single" w:sz="8" w:space="0" w:color="0000FF"/>
               <w:right w:val="single" w:sz="18" w:space="0" w:color="0000FF"/>
             </w:tcBorders>
           </w:tcPr>
@@ -9716,7 +9824,13 @@
               <w:rPr>
                 <w:rFonts w:ascii="Times New Roman" w:hAnsi="Times New Roman"/>
               </w:rPr>
-              <w:t>320 Ohm</w:t>
+              <w:t xml:space="preserve">320 </w:t>
+            </w:r>
+            <w:r>
+              <w:rPr>
+                <w:rFonts w:ascii="Times New Roman" w:hAnsi="Times New Roman"/>
+              </w:rPr>
+              <w:t>Ω</w:t>
             </w:r>
           </w:p>
         </w:tc>
@@ -9724,6 +9838,351 @@
     </w:tbl>
     <w:p>
       <w:pPr>
+        <w:rPr>
+          <w:rFonts w:ascii="Times New Roman" w:hAnsi="Times New Roman"/>
+        </w:rPr>
+      </w:pPr>
+    </w:p>
+    <w:p>
+      <w:pPr>
+        <w:rPr>
+          <w:rFonts w:ascii="Times New Roman" w:hAnsi="Times New Roman"/>
+        </w:rPr>
+      </w:pPr>
+      <w:r>
+        <w:rPr>
+          <w:rFonts w:ascii="Times New Roman" w:hAnsi="Times New Roman"/>
+        </w:rPr>
+        <w:t>Para los cálculos de Lx y Rx del puente de Maxwell se han usado las expresiones de los cálculos previos</w:t>
+      </w:r>
+      <w:r>
+        <w:rPr>
+          <w:rFonts w:ascii="Times New Roman" w:hAnsi="Times New Roman"/>
+        </w:rPr>
+        <w:t>:</w:t>
+      </w:r>
+    </w:p>
+    <w:p>
+      <w:pPr>
+        <w:ind w:left="1440" w:firstLine="720"/>
+        <w:jc w:val="both"/>
+        <w:rPr>
+          <w:rFonts w:ascii="Times New Roman" w:hAnsi="Times New Roman"/>
+        </w:rPr>
+      </w:pPr>
+      <m:oMath>
+        <m:sSub>
+          <m:sSubPr>
+            <m:ctrlPr>
+              <w:rPr>
+                <w:rFonts w:ascii="Cambria Math" w:hAnsi="Cambria Math"/>
+                <w:i/>
+                <w:sz w:val="28"/>
+                <w:szCs w:val="22"/>
+              </w:rPr>
+            </m:ctrlPr>
+          </m:sSubPr>
+          <m:e>
+            <m:r>
+              <w:rPr>
+                <w:rFonts w:ascii="Cambria Math" w:hAnsi="Cambria Math"/>
+                <w:sz w:val="28"/>
+                <w:szCs w:val="22"/>
+              </w:rPr>
+              <m:t>R</m:t>
+            </m:r>
+          </m:e>
+          <m:sub>
+            <m:r>
+              <w:rPr>
+                <w:rFonts w:ascii="Cambria Math" w:hAnsi="Cambria Math"/>
+                <w:sz w:val="28"/>
+                <w:szCs w:val="22"/>
+              </w:rPr>
+              <m:t>x</m:t>
+            </m:r>
+          </m:sub>
+        </m:sSub>
+        <m:r>
+          <w:rPr>
+            <w:rFonts w:ascii="Cambria Math" w:hAnsi="Cambria Math"/>
+            <w:sz w:val="28"/>
+            <w:szCs w:val="22"/>
+          </w:rPr>
+          <m:t>=</m:t>
+        </m:r>
+        <m:f>
+          <m:fPr>
+            <m:ctrlPr>
+              <w:rPr>
+                <w:rFonts w:ascii="Cambria Math" w:hAnsi="Cambria Math"/>
+                <w:i/>
+                <w:sz w:val="28"/>
+                <w:szCs w:val="22"/>
+              </w:rPr>
+            </m:ctrlPr>
+          </m:fPr>
+          <m:num>
+            <m:sSub>
+              <m:sSubPr>
+                <m:ctrlPr>
+                  <w:rPr>
+                    <w:rFonts w:ascii="Cambria Math" w:hAnsi="Cambria Math"/>
+                    <w:i/>
+                    <w:sz w:val="28"/>
+                    <w:szCs w:val="22"/>
+                  </w:rPr>
+                </m:ctrlPr>
+              </m:sSubPr>
+              <m:e>
+                <m:r>
+                  <w:rPr>
+                    <w:rFonts w:ascii="Cambria Math" w:hAnsi="Cambria Math"/>
+                    <w:sz w:val="28"/>
+                    <w:szCs w:val="22"/>
+                  </w:rPr>
+                  <m:t>R</m:t>
+                </m:r>
+              </m:e>
+              <m:sub>
+                <m:r>
+                  <w:rPr>
+                    <w:rFonts w:ascii="Cambria Math" w:hAnsi="Cambria Math"/>
+                    <w:sz w:val="28"/>
+                    <w:szCs w:val="22"/>
+                  </w:rPr>
+                  <m:t>2</m:t>
+                </m:r>
+              </m:sub>
+            </m:sSub>
+            <m:sSub>
+              <m:sSubPr>
+                <m:ctrlPr>
+                  <w:rPr>
+                    <w:rFonts w:ascii="Cambria Math" w:hAnsi="Cambria Math"/>
+                    <w:i/>
+                    <w:sz w:val="28"/>
+                    <w:szCs w:val="22"/>
+                  </w:rPr>
+                </m:ctrlPr>
+              </m:sSubPr>
+              <m:e>
+                <m:r>
+                  <w:rPr>
+                    <w:rFonts w:ascii="Cambria Math" w:hAnsi="Cambria Math"/>
+                    <w:sz w:val="28"/>
+                    <w:szCs w:val="22"/>
+                  </w:rPr>
+                  <m:t>R</m:t>
+                </m:r>
+              </m:e>
+              <m:sub>
+                <m:r>
+                  <w:rPr>
+                    <w:rFonts w:ascii="Cambria Math" w:hAnsi="Cambria Math"/>
+                    <w:sz w:val="28"/>
+                    <w:szCs w:val="22"/>
+                  </w:rPr>
+                  <m:t>3</m:t>
+                </m:r>
+              </m:sub>
+            </m:sSub>
+          </m:num>
+          <m:den>
+            <m:sSub>
+              <m:sSubPr>
+                <m:ctrlPr>
+                  <w:rPr>
+                    <w:rFonts w:ascii="Cambria Math" w:hAnsi="Cambria Math"/>
+                    <w:i/>
+                    <w:sz w:val="28"/>
+                    <w:szCs w:val="22"/>
+                  </w:rPr>
+                </m:ctrlPr>
+              </m:sSubPr>
+              <m:e>
+                <m:r>
+                  <w:rPr>
+                    <w:rFonts w:ascii="Cambria Math" w:hAnsi="Cambria Math"/>
+                    <w:sz w:val="28"/>
+                    <w:szCs w:val="22"/>
+                  </w:rPr>
+                  <m:t>R</m:t>
+                </m:r>
+              </m:e>
+              <m:sub>
+                <m:r>
+                  <w:rPr>
+                    <w:rFonts w:ascii="Cambria Math" w:hAnsi="Cambria Math"/>
+                    <w:sz w:val="28"/>
+                    <w:szCs w:val="22"/>
+                  </w:rPr>
+                  <m:t>1</m:t>
+                </m:r>
+              </m:sub>
+            </m:sSub>
+          </m:den>
+        </m:f>
+      </m:oMath>
+      <w:r>
+        <w:rPr>
+          <w:rFonts w:ascii="Times New Roman" w:hAnsi="Times New Roman"/>
+          <w:sz w:val="28"/>
+          <w:szCs w:val="22"/>
+        </w:rPr>
+        <w:t xml:space="preserve"> </w:t>
+      </w:r>
+      <w:r>
+        <w:rPr>
+          <w:rFonts w:ascii="Times New Roman" w:hAnsi="Times New Roman"/>
+        </w:rPr>
+        <w:tab/>
+      </w:r>
+      <w:r>
+        <w:rPr>
+          <w:rFonts w:ascii="Times New Roman" w:hAnsi="Times New Roman"/>
+        </w:rPr>
+        <w:tab/>
+        <w:t xml:space="preserve"> </w:t>
+      </w:r>
+      <m:oMath>
+        <m:r>
+          <w:rPr>
+            <w:rFonts w:ascii="Cambria Math" w:hAnsi="Cambria Math"/>
+            <w:sz w:val="28"/>
+            <w:szCs w:val="22"/>
+          </w:rPr>
+          <m:t xml:space="preserve"> </m:t>
+        </m:r>
+        <m:sSub>
+          <m:sSubPr>
+            <m:ctrlPr>
+              <w:rPr>
+                <w:rFonts w:ascii="Cambria Math" w:hAnsi="Cambria Math"/>
+                <w:i/>
+                <w:sz w:val="28"/>
+                <w:szCs w:val="22"/>
+              </w:rPr>
+            </m:ctrlPr>
+          </m:sSubPr>
+          <m:e>
+            <m:r>
+              <w:rPr>
+                <w:rFonts w:ascii="Cambria Math" w:hAnsi="Cambria Math"/>
+                <w:sz w:val="28"/>
+                <w:szCs w:val="22"/>
+              </w:rPr>
+              <m:t>L</m:t>
+            </m:r>
+          </m:e>
+          <m:sub>
+            <m:r>
+              <w:rPr>
+                <w:rFonts w:ascii="Cambria Math" w:hAnsi="Cambria Math"/>
+                <w:sz w:val="28"/>
+                <w:szCs w:val="22"/>
+              </w:rPr>
+              <m:t>x</m:t>
+            </m:r>
+          </m:sub>
+        </m:sSub>
+        <m:r>
+          <w:rPr>
+            <w:rFonts w:ascii="Cambria Math" w:hAnsi="Cambria Math"/>
+            <w:sz w:val="28"/>
+            <w:szCs w:val="22"/>
+          </w:rPr>
+          <m:t>=</m:t>
+        </m:r>
+        <m:sSub>
+          <m:sSubPr>
+            <m:ctrlPr>
+              <w:rPr>
+                <w:rFonts w:ascii="Cambria Math" w:hAnsi="Cambria Math"/>
+                <w:i/>
+              </w:rPr>
+            </m:ctrlPr>
+          </m:sSubPr>
+          <m:e>
+            <m:r>
+              <w:rPr>
+                <w:rFonts w:ascii="Cambria Math" w:hAnsi="Cambria Math"/>
+              </w:rPr>
+              <m:t>R</m:t>
+            </m:r>
+          </m:e>
+          <m:sub>
+            <m:r>
+              <w:rPr>
+                <w:rFonts w:ascii="Cambria Math" w:hAnsi="Cambria Math"/>
+              </w:rPr>
+              <m:t>2</m:t>
+            </m:r>
+          </m:sub>
+        </m:sSub>
+        <m:sSub>
+          <m:sSubPr>
+            <m:ctrlPr>
+              <w:rPr>
+                <w:rFonts w:ascii="Cambria Math" w:hAnsi="Cambria Math"/>
+                <w:i/>
+              </w:rPr>
+            </m:ctrlPr>
+          </m:sSubPr>
+          <m:e>
+            <m:r>
+              <w:rPr>
+                <w:rFonts w:ascii="Cambria Math" w:hAnsi="Cambria Math"/>
+              </w:rPr>
+              <m:t>R</m:t>
+            </m:r>
+          </m:e>
+          <m:sub>
+            <m:r>
+              <w:rPr>
+                <w:rFonts w:ascii="Cambria Math" w:hAnsi="Cambria Math"/>
+              </w:rPr>
+              <m:t>3</m:t>
+            </m:r>
+          </m:sub>
+        </m:sSub>
+        <m:sSub>
+          <m:sSubPr>
+            <m:ctrlPr>
+              <w:rPr>
+                <w:rFonts w:ascii="Cambria Math" w:hAnsi="Cambria Math"/>
+                <w:i/>
+              </w:rPr>
+            </m:ctrlPr>
+          </m:sSubPr>
+          <m:e>
+            <m:r>
+              <w:rPr>
+                <w:rFonts w:ascii="Cambria Math" w:hAnsi="Cambria Math"/>
+              </w:rPr>
+              <m:t>C</m:t>
+            </m:r>
+          </m:e>
+          <m:sub>
+            <m:r>
+              <w:rPr>
+                <w:rFonts w:ascii="Cambria Math" w:hAnsi="Cambria Math"/>
+              </w:rPr>
+              <m:t>1</m:t>
+            </m:r>
+          </m:sub>
+        </m:sSub>
+      </m:oMath>
+    </w:p>
+    <w:p>
+      <w:pPr>
+        <w:rPr>
+          <w:rFonts w:ascii="Times New Roman" w:hAnsi="Times New Roman"/>
+        </w:rPr>
+      </w:pPr>
+    </w:p>
+    <w:p>
+      <w:pPr>
         <w:jc w:val="both"/>
         <w:rPr>
           <w:rFonts w:ascii="Times New Roman" w:hAnsi="Times New Roman"/>
@@ -9747,16 +10206,15 @@
           <w:b/>
           <w:sz w:val="20"/>
         </w:rPr>
-        <w:t xml:space="preserve">Nota: para balancear el puente, utilizar el modo XY (elipse de </w:t>
-      </w:r>
-      <w:proofErr w:type="spellStart"/>
+        <w:t>Nota: para balancear el puente, utilizar el modo XY (elipse de Lis</w:t>
+      </w:r>
       <w:r>
         <w:rPr>
           <w:rFonts w:ascii="Times New Roman" w:hAnsi="Times New Roman"/>
           <w:b/>
           <w:sz w:val="20"/>
         </w:rPr>
-        <w:t>Lis</w:t>
+        <w:t>s</w:t>
       </w:r>
       <w:r>
         <w:rPr>
@@ -9764,7 +10222,7 @@
           <w:b/>
           <w:sz w:val="20"/>
         </w:rPr>
-        <w:t>s</w:t>
+        <w:t>ajous). El ajuste es un proceso iterativo entre ajuste de amplitudes de V1 y V2 mediante el potenciómetro R3 y el ajuste de desfase nulo mediante R1.</w:t>
       </w:r>
       <w:r>
         <w:rPr>
@@ -9772,39 +10230,22 @@
           <w:b/>
           <w:sz w:val="20"/>
         </w:rPr>
-        <w:t>ajous</w:t>
-      </w:r>
-      <w:proofErr w:type="spellEnd"/>
-      <w:r>
+        <w:t xml:space="preserve"> Para visualizar la tensión de salida del puente active el canal matemático con la función CH1-CH2.</w:t>
+      </w:r>
+    </w:p>
+    <w:p>
+      <w:pPr>
+        <w:jc w:val="both"/>
         <w:rPr>
           <w:rFonts w:ascii="Times New Roman" w:hAnsi="Times New Roman"/>
           <w:b/>
           <w:sz w:val="20"/>
         </w:rPr>
-        <w:t>). El ajuste es un proceso iterativo entre ajuste de amplitudes de V1 y V2 mediante el potenciómetro R3 y el ajuste de desfase nulo mediante R1.</w:t>
-      </w:r>
-      <w:r>
-        <w:rPr>
-          <w:rFonts w:ascii="Times New Roman" w:hAnsi="Times New Roman"/>
-          <w:b/>
-          <w:sz w:val="20"/>
-        </w:rPr>
-        <w:t xml:space="preserve"> Para visualizar la tensión de salida del puente active el canal matemático con la función CH1-CH2.</w:t>
-      </w:r>
-    </w:p>
-    <w:p>
-      <w:pPr>
-        <w:jc w:val="both"/>
-        <w:rPr>
-          <w:rFonts w:ascii="Times New Roman" w:hAnsi="Times New Roman"/>
-          <w:b/>
-          <w:sz w:val="20"/>
-        </w:rPr>
-      </w:pPr>
-    </w:p>
-    <w:p>
-      <w:pPr>
-        <w:pStyle w:val="Prrafodelista"/>
+      </w:pPr>
+    </w:p>
+    <w:p>
+      <w:pPr>
+        <w:pStyle w:val="ListParagraph"/>
         <w:numPr>
           <w:ilvl w:val="0"/>
           <w:numId w:val="26"/>
@@ -9819,7 +10260,6 @@
         <w:rPr>
           <w:rFonts w:ascii="Times New Roman" w:hAnsi="Times New Roman"/>
         </w:rPr>
-        <w:lastRenderedPageBreak/>
         <w:t>Montar el circuito en puente de Maxwell</w:t>
       </w:r>
       <w:r>
@@ -9925,6 +10365,77 @@
           <w:rFonts w:ascii="Times New Roman" w:hAnsi="Times New Roman"/>
         </w:rPr>
       </w:pPr>
+      <m:oMathPara>
+        <m:oMath>
+          <m:sSub>
+            <m:sSubPr>
+              <m:ctrlPr>
+                <w:rPr>
+                  <w:rFonts w:ascii="Cambria Math" w:hAnsi="Cambria Math"/>
+                  <w:i/>
+                </w:rPr>
+              </m:ctrlPr>
+            </m:sSubPr>
+            <m:e>
+              <m:r>
+                <w:rPr>
+                  <w:rFonts w:ascii="Cambria Math" w:hAnsi="Cambria Math"/>
+                </w:rPr>
+                <m:t>R</m:t>
+              </m:r>
+            </m:e>
+            <m:sub>
+              <m:r>
+                <w:rPr>
+                  <w:rFonts w:ascii="Cambria Math" w:hAnsi="Cambria Math"/>
+                </w:rPr>
+                <m:t>4</m:t>
+              </m:r>
+            </m:sub>
+          </m:sSub>
+          <m:r>
+            <w:rPr>
+              <w:rFonts w:ascii="Cambria Math" w:hAnsi="Cambria Math"/>
+            </w:rPr>
+            <m:t>=</m:t>
+          </m:r>
+          <m:f>
+            <m:fPr>
+              <m:ctrlPr>
+                <w:rPr>
+                  <w:rFonts w:ascii="Cambria Math" w:hAnsi="Cambria Math"/>
+                  <w:i/>
+                </w:rPr>
+              </m:ctrlPr>
+            </m:fPr>
+            <m:num>
+              <m:r>
+                <w:rPr>
+                  <w:rFonts w:ascii="Cambria Math" w:hAnsi="Cambria Math"/>
+                </w:rPr>
+                <m:t>49.4kΩ</m:t>
+              </m:r>
+            </m:num>
+            <m:den>
+              <m:r>
+                <w:rPr>
+                  <w:rFonts w:ascii="Cambria Math" w:hAnsi="Cambria Math"/>
+                </w:rPr>
+                <m:t>G-1</m:t>
+              </m:r>
+            </m:den>
+          </m:f>
+        </m:oMath>
+      </m:oMathPara>
+    </w:p>
+    <w:p>
+      <w:pPr>
+        <w:ind w:firstLine="720"/>
+        <w:jc w:val="both"/>
+        <w:rPr>
+          <w:rFonts w:ascii="Times New Roman" w:hAnsi="Times New Roman"/>
+        </w:rPr>
+      </w:pPr>
     </w:p>
     <w:p>
       <w:pPr>
@@ -9946,6 +10457,12 @@
         <w:tab/>
         <w:t>G =</w:t>
       </w:r>
+      <w:r>
+        <w:rPr>
+          <w:rFonts w:ascii="Times New Roman" w:hAnsi="Times New Roman"/>
+        </w:rPr>
+        <w:t>11.51</w:t>
+      </w:r>
     </w:p>
     <w:p>
       <w:pPr>
@@ -9962,6 +10479,30 @@
           <w:rFonts w:ascii="Times New Roman" w:hAnsi="Times New Roman"/>
         </w:rPr>
       </w:pPr>
+    </w:p>
+    <w:p>
+      <w:pPr>
+        <w:jc w:val="both"/>
+        <w:rPr>
+          <w:rFonts w:ascii="Times New Roman" w:hAnsi="Times New Roman"/>
+        </w:rPr>
+      </w:pPr>
+    </w:p>
+    <w:p>
+      <w:pPr>
+        <w:jc w:val="both"/>
+        <w:rPr>
+          <w:rFonts w:ascii="Times New Roman" w:hAnsi="Times New Roman"/>
+        </w:rPr>
+      </w:pPr>
+    </w:p>
+    <w:p>
+      <w:pPr>
+        <w:jc w:val="both"/>
+        <w:rPr>
+          <w:rFonts w:ascii="Times New Roman" w:hAnsi="Times New Roman"/>
+        </w:rPr>
+      </w:pPr>
       <w:r>
         <w:rPr>
           <w:rFonts w:ascii="Times New Roman" w:hAnsi="Times New Roman"/>
@@ -9978,16 +10519,8 @@
         <w:rPr>
           <w:rFonts w:ascii="Times New Roman" w:hAnsi="Times New Roman"/>
         </w:rPr>
-        <w:t xml:space="preserve"> (</w:t>
-      </w:r>
-      <w:proofErr w:type="spellStart"/>
-      <w:r>
-        <w:rPr>
-          <w:rFonts w:ascii="Times New Roman" w:hAnsi="Times New Roman"/>
-        </w:rPr>
-        <w:t>Rx</w:t>
-      </w:r>
-      <w:proofErr w:type="spellEnd"/>
+        <w:t xml:space="preserve"> (Rx</w:t>
+      </w:r>
       <w:r>
         <w:rPr>
           <w:rFonts w:ascii="Times New Roman" w:hAnsi="Times New Roman"/>
@@ -10036,6 +10569,238 @@
         </w:rPr>
         <w:t>, determinar la impedancia de la bobina y rellenar la siguiente tabla:</w:t>
       </w:r>
+    </w:p>
+    <w:p>
+      <w:pPr>
+        <w:jc w:val="both"/>
+        <w:rPr>
+          <w:rFonts w:ascii="Times New Roman" w:hAnsi="Times New Roman"/>
+        </w:rPr>
+      </w:pPr>
+    </w:p>
+    <w:p>
+      <w:pPr>
+        <w:jc w:val="both"/>
+        <w:rPr>
+          <w:rFonts w:ascii="Times New Roman" w:hAnsi="Times New Roman"/>
+        </w:rPr>
+      </w:pPr>
+      <w:r>
+        <w:rPr>
+          <w:rFonts w:ascii="Times New Roman" w:hAnsi="Times New Roman"/>
+        </w:rPr>
+        <w:t xml:space="preserve">En esta </w:t>
+      </w:r>
+      <w:r>
+        <w:rPr>
+          <w:rFonts w:ascii="Times New Roman" w:hAnsi="Times New Roman"/>
+        </w:rPr>
+        <w:t>imagen de la izquierda</w:t>
+      </w:r>
+      <w:r>
+        <w:rPr>
+          <w:rFonts w:ascii="Times New Roman" w:hAnsi="Times New Roman"/>
+        </w:rPr>
+        <w:t xml:space="preserve"> podemos observar </w:t>
+      </w:r>
+      <w:r>
+        <w:rPr>
+          <w:rFonts w:ascii="Times New Roman" w:hAnsi="Times New Roman"/>
+        </w:rPr>
+        <w:t>el</w:t>
+      </w:r>
+      <w:r>
+        <w:rPr>
+          <w:rFonts w:ascii="Times New Roman" w:hAnsi="Times New Roman"/>
+        </w:rPr>
+        <w:t xml:space="preserve"> calibrar el cero en vacío. Para ello en vez de tomar directamente la salida Vo hemos tomado la salida previa al detector de envolvente para poder ver </w:t>
+      </w:r>
+      <w:r>
+        <w:rPr>
+          <w:rFonts w:ascii="Times New Roman" w:hAnsi="Times New Roman"/>
+        </w:rPr>
+        <w:t>una sinusoide</w:t>
+      </w:r>
+      <w:r>
+        <w:rPr>
+          <w:rFonts w:ascii="Times New Roman" w:hAnsi="Times New Roman"/>
+        </w:rPr>
+        <w:t xml:space="preserve"> y de manera mas sencilla buscar su mínimo calibrando los potenciómetros.</w:t>
+      </w:r>
+    </w:p>
+    <w:p>
+      <w:pPr>
+        <w:jc w:val="both"/>
+        <w:rPr>
+          <w:rFonts w:ascii="Times New Roman" w:hAnsi="Times New Roman"/>
+        </w:rPr>
+      </w:pPr>
+    </w:p>
+    <w:p>
+      <w:pPr>
+        <w:jc w:val="both"/>
+        <w:rPr>
+          <w:rFonts w:ascii="Times New Roman" w:hAnsi="Times New Roman"/>
+        </w:rPr>
+      </w:pPr>
+      <w:r>
+        <w:rPr>
+          <w:rFonts w:ascii="Times New Roman" w:hAnsi="Times New Roman"/>
+        </w:rPr>
+        <w:t xml:space="preserve">En la imagen de </w:t>
+      </w:r>
+      <w:r>
+        <w:rPr>
+          <w:rFonts w:ascii="Times New Roman" w:hAnsi="Times New Roman"/>
+        </w:rPr>
+        <w:t>la derecha</w:t>
+      </w:r>
+      <w:r>
+        <w:rPr>
+          <w:rFonts w:ascii="Times New Roman" w:hAnsi="Times New Roman"/>
+        </w:rPr>
+        <w:t xml:space="preserve"> podemos ver una medida tomada a la salida del circuito para la moneda de un euro.</w:t>
+      </w:r>
+    </w:p>
+    <w:p>
+      <w:pPr>
+        <w:jc w:val="both"/>
+        <w:rPr>
+          <w:rFonts w:ascii="Times New Roman" w:hAnsi="Times New Roman"/>
+        </w:rPr>
+      </w:pPr>
+      <w:r>
+        <w:rPr>
+          <w:rFonts w:ascii="Times New Roman" w:hAnsi="Times New Roman"/>
+          <w:noProof/>
+        </w:rPr>
+        <w:drawing>
+          <wp:anchor distT="0" distB="0" distL="114300" distR="114300" simplePos="0" relativeHeight="251666432" behindDoc="0" locked="0" layoutInCell="1" allowOverlap="1" wp14:anchorId="73C06DE7" wp14:editId="4A6F0C4A">
+            <wp:simplePos x="0" y="0"/>
+            <wp:positionH relativeFrom="column">
+              <wp:posOffset>2808605</wp:posOffset>
+            </wp:positionH>
+            <wp:positionV relativeFrom="paragraph">
+              <wp:posOffset>650875</wp:posOffset>
+            </wp:positionV>
+            <wp:extent cx="3390900" cy="2543175"/>
+            <wp:effectExtent l="4762" t="0" r="4763" b="4762"/>
+            <wp:wrapSquare wrapText="bothSides"/>
+            <wp:docPr id="863151221" name="Picture 8" descr="A close-up of a circuit board&#10;&#10;Description automatically generated"/>
+            <wp:cNvGraphicFramePr>
+              <a:graphicFrameLocks xmlns:a="http://schemas.openxmlformats.org/drawingml/2006/main" noChangeAspect="1"/>
+            </wp:cNvGraphicFramePr>
+            <a:graphic xmlns:a="http://schemas.openxmlformats.org/drawingml/2006/main">
+              <a:graphicData uri="http://schemas.openxmlformats.org/drawingml/2006/picture">
+                <pic:pic xmlns:pic="http://schemas.openxmlformats.org/drawingml/2006/picture">
+                  <pic:nvPicPr>
+                    <pic:cNvPr id="863151221" name="Picture 8" descr="A close-up of a circuit board&#10;&#10;Description automatically generated"/>
+                    <pic:cNvPicPr/>
+                  </pic:nvPicPr>
+                  <pic:blipFill>
+                    <a:blip r:embed="rId19" cstate="print">
+                      <a:extLst>
+                        <a:ext uri="{28A0092B-C50C-407E-A947-70E740481C1C}">
+                          <a14:useLocalDpi xmlns:a14="http://schemas.microsoft.com/office/drawing/2010/main" val="0"/>
+                        </a:ext>
+                      </a:extLst>
+                    </a:blip>
+                    <a:stretch>
+                      <a:fillRect/>
+                    </a:stretch>
+                  </pic:blipFill>
+                  <pic:spPr>
+                    <a:xfrm rot="5400000">
+                      <a:off x="0" y="0"/>
+                      <a:ext cx="3390900" cy="2543175"/>
+                    </a:xfrm>
+                    <a:prstGeom prst="rect">
+                      <a:avLst/>
+                    </a:prstGeom>
+                  </pic:spPr>
+                </pic:pic>
+              </a:graphicData>
+            </a:graphic>
+            <wp14:sizeRelH relativeFrom="margin">
+              <wp14:pctWidth>0</wp14:pctWidth>
+            </wp14:sizeRelH>
+            <wp14:sizeRelV relativeFrom="margin">
+              <wp14:pctHeight>0</wp14:pctHeight>
+            </wp14:sizeRelV>
+          </wp:anchor>
+        </w:drawing>
+      </w:r>
+    </w:p>
+    <w:p>
+      <w:pPr>
+        <w:jc w:val="both"/>
+        <w:rPr>
+          <w:rFonts w:ascii="Times New Roman" w:hAnsi="Times New Roman"/>
+        </w:rPr>
+      </w:pPr>
+      <w:r>
+        <w:rPr>
+          <w:rFonts w:ascii="Times New Roman" w:hAnsi="Times New Roman"/>
+          <w:noProof/>
+        </w:rPr>
+        <w:drawing>
+          <wp:anchor distT="0" distB="0" distL="114300" distR="114300" simplePos="0" relativeHeight="251665408" behindDoc="0" locked="0" layoutInCell="1" allowOverlap="1" wp14:anchorId="422B3CF2" wp14:editId="5859E588">
+            <wp:simplePos x="0" y="0"/>
+            <wp:positionH relativeFrom="margin">
+              <wp:align>left</wp:align>
+            </wp:positionH>
+            <wp:positionV relativeFrom="paragraph">
+              <wp:posOffset>109855</wp:posOffset>
+            </wp:positionV>
+            <wp:extent cx="4016375" cy="3012440"/>
+            <wp:effectExtent l="6668" t="0" r="0" b="0"/>
+            <wp:wrapSquare wrapText="bothSides"/>
+            <wp:docPr id="2029081821" name="Picture 6" descr="A close-up of a machine&#10;&#10;Description automatically generated"/>
+            <wp:cNvGraphicFramePr>
+              <a:graphicFrameLocks xmlns:a="http://schemas.openxmlformats.org/drawingml/2006/main" noChangeAspect="1"/>
+            </wp:cNvGraphicFramePr>
+            <a:graphic xmlns:a="http://schemas.openxmlformats.org/drawingml/2006/main">
+              <a:graphicData uri="http://schemas.openxmlformats.org/drawingml/2006/picture">
+                <pic:pic xmlns:pic="http://schemas.openxmlformats.org/drawingml/2006/picture">
+                  <pic:nvPicPr>
+                    <pic:cNvPr id="2029081821" name="Picture 6" descr="A close-up of a machine&#10;&#10;Description automatically generated"/>
+                    <pic:cNvPicPr/>
+                  </pic:nvPicPr>
+                  <pic:blipFill>
+                    <a:blip r:embed="rId20" cstate="print">
+                      <a:extLst>
+                        <a:ext uri="{28A0092B-C50C-407E-A947-70E740481C1C}">
+                          <a14:useLocalDpi xmlns:a14="http://schemas.microsoft.com/office/drawing/2010/main" val="0"/>
+                        </a:ext>
+                      </a:extLst>
+                    </a:blip>
+                    <a:stretch>
+                      <a:fillRect/>
+                    </a:stretch>
+                  </pic:blipFill>
+                  <pic:spPr>
+                    <a:xfrm rot="5400000">
+                      <a:off x="0" y="0"/>
+                      <a:ext cx="4016375" cy="3012440"/>
+                    </a:xfrm>
+                    <a:prstGeom prst="rect">
+                      <a:avLst/>
+                    </a:prstGeom>
+                  </pic:spPr>
+                </pic:pic>
+              </a:graphicData>
+            </a:graphic>
+          </wp:anchor>
+        </w:drawing>
+      </w:r>
+    </w:p>
+    <w:p>
+      <w:pPr>
+        <w:jc w:val="both"/>
+        <w:rPr>
+          <w:rFonts w:ascii="Times New Roman" w:hAnsi="Times New Roman"/>
+        </w:rPr>
+      </w:pPr>
     </w:p>
     <w:p>
       <w:pPr>
@@ -10047,7 +10812,7 @@
     </w:p>
     <w:tbl>
       <w:tblPr>
-        <w:tblStyle w:val="Tablaconcuadrcula"/>
+        <w:tblStyle w:val="TableGrid"/>
         <w:tblW w:w="0" w:type="auto"/>
         <w:tblBorders>
           <w:top w:val="single" w:sz="18" w:space="0" w:color="0000FF"/>
@@ -10270,14 +11035,12 @@
                 <w:rFonts w:ascii="Times New Roman" w:hAnsi="Times New Roman"/>
               </w:rPr>
             </w:pPr>
-            <w:proofErr w:type="spellStart"/>
             <w:r>
               <w:rPr>
                 <w:rFonts w:ascii="Times New Roman" w:hAnsi="Times New Roman"/>
               </w:rPr>
               <w:t>Rx</w:t>
             </w:r>
-            <w:proofErr w:type="spellEnd"/>
           </w:p>
         </w:tc>
         <w:tc>
@@ -10297,6 +11060,12 @@
                 <w:rFonts w:ascii="Times New Roman" w:hAnsi="Times New Roman"/>
               </w:rPr>
             </w:pPr>
+            <w:r>
+              <w:rPr>
+                <w:rFonts w:ascii="Times New Roman" w:hAnsi="Times New Roman"/>
+              </w:rPr>
+              <w:t>2.97Ω</w:t>
+            </w:r>
           </w:p>
         </w:tc>
         <w:tc>
@@ -10316,6 +11085,18 @@
                 <w:rFonts w:ascii="Times New Roman" w:hAnsi="Times New Roman"/>
               </w:rPr>
             </w:pPr>
+            <w:r>
+              <w:rPr>
+                <w:rFonts w:ascii="Times New Roman" w:hAnsi="Times New Roman"/>
+              </w:rPr>
+              <w:t xml:space="preserve">69.39 </w:t>
+            </w:r>
+            <w:r>
+              <w:rPr>
+                <w:rFonts w:ascii="Times New Roman" w:hAnsi="Times New Roman"/>
+              </w:rPr>
+              <w:t>Ω</w:t>
+            </w:r>
           </w:p>
         </w:tc>
         <w:tc>
@@ -10335,6 +11116,18 @@
                 <w:rFonts w:ascii="Times New Roman" w:hAnsi="Times New Roman"/>
               </w:rPr>
             </w:pPr>
+            <w:r>
+              <w:rPr>
+                <w:rFonts w:ascii="Times New Roman" w:hAnsi="Times New Roman"/>
+              </w:rPr>
+              <w:t xml:space="preserve">9.88 </w:t>
+            </w:r>
+            <w:r>
+              <w:rPr>
+                <w:rFonts w:ascii="Times New Roman" w:hAnsi="Times New Roman"/>
+              </w:rPr>
+              <w:t>Ω</w:t>
+            </w:r>
           </w:p>
         </w:tc>
         <w:tc>
@@ -10354,6 +11147,18 @@
                 <w:rFonts w:ascii="Times New Roman" w:hAnsi="Times New Roman"/>
               </w:rPr>
             </w:pPr>
+            <w:r>
+              <w:rPr>
+                <w:rFonts w:ascii="Times New Roman" w:hAnsi="Times New Roman"/>
+              </w:rPr>
+              <w:t xml:space="preserve">13.83 </w:t>
+            </w:r>
+            <w:r>
+              <w:rPr>
+                <w:rFonts w:ascii="Times New Roman" w:hAnsi="Times New Roman"/>
+              </w:rPr>
+              <w:t>Ω</w:t>
+            </w:r>
           </w:p>
         </w:tc>
       </w:tr>
@@ -10422,6 +11227,42 @@
                 <w:rFonts w:ascii="Times New Roman" w:hAnsi="Times New Roman"/>
               </w:rPr>
             </w:pPr>
+            <w:r>
+              <w:rPr>
+                <w:rFonts w:ascii="Times New Roman" w:hAnsi="Times New Roman"/>
+              </w:rPr>
+              <w:t>0.</w:t>
+            </w:r>
+            <w:r>
+              <w:rPr>
+                <w:rFonts w:ascii="Times New Roman" w:hAnsi="Times New Roman"/>
+              </w:rPr>
+              <w:t>81</w:t>
+            </w:r>
+            <w:r>
+              <w:rPr>
+                <w:rFonts w:ascii="Times New Roman" w:hAnsi="Times New Roman"/>
+              </w:rPr>
+              <w:t>8</w:t>
+            </w:r>
+            <w:r>
+              <w:rPr>
+                <w:rFonts w:ascii="Times New Roman" w:hAnsi="Times New Roman"/>
+              </w:rPr>
+              <w:t xml:space="preserve"> </w:t>
+            </w:r>
+            <w:r>
+              <w:rPr>
+                <w:rFonts w:ascii="Times New Roman" w:hAnsi="Times New Roman"/>
+              </w:rPr>
+              <w:t>m</w:t>
+            </w:r>
+            <w:r>
+              <w:rPr>
+                <w:rFonts w:ascii="Times New Roman" w:hAnsi="Times New Roman"/>
+              </w:rPr>
+              <w:t>F</w:t>
+            </w:r>
           </w:p>
         </w:tc>
         <w:tc>
@@ -10441,6 +11282,30 @@
                 <w:rFonts w:ascii="Times New Roman" w:hAnsi="Times New Roman"/>
               </w:rPr>
             </w:pPr>
+            <w:r>
+              <w:rPr>
+                <w:rFonts w:ascii="Times New Roman" w:hAnsi="Times New Roman"/>
+              </w:rPr>
+              <w:t>0.</w:t>
+            </w:r>
+            <w:r>
+              <w:rPr>
+                <w:rFonts w:ascii="Times New Roman" w:hAnsi="Times New Roman"/>
+              </w:rPr>
+              <w:t xml:space="preserve">937 </w:t>
+            </w:r>
+            <w:r>
+              <w:rPr>
+                <w:rFonts w:ascii="Times New Roman" w:hAnsi="Times New Roman"/>
+              </w:rPr>
+              <w:t>m</w:t>
+            </w:r>
+            <w:r>
+              <w:rPr>
+                <w:rFonts w:ascii="Times New Roman" w:hAnsi="Times New Roman"/>
+              </w:rPr>
+              <w:t>F</w:t>
+            </w:r>
           </w:p>
         </w:tc>
         <w:tc>
@@ -10460,6 +11325,30 @@
                 <w:rFonts w:ascii="Times New Roman" w:hAnsi="Times New Roman"/>
               </w:rPr>
             </w:pPr>
+            <w:r>
+              <w:rPr>
+                <w:rFonts w:ascii="Times New Roman" w:hAnsi="Times New Roman"/>
+              </w:rPr>
+              <w:t>0.</w:t>
+            </w:r>
+            <w:r>
+              <w:rPr>
+                <w:rFonts w:ascii="Times New Roman" w:hAnsi="Times New Roman"/>
+              </w:rPr>
+              <w:t xml:space="preserve">651 </w:t>
+            </w:r>
+            <w:r>
+              <w:rPr>
+                <w:rFonts w:ascii="Times New Roman" w:hAnsi="Times New Roman"/>
+              </w:rPr>
+              <w:t>m</w:t>
+            </w:r>
+            <w:r>
+              <w:rPr>
+                <w:rFonts w:ascii="Times New Roman" w:hAnsi="Times New Roman"/>
+              </w:rPr>
+              <w:t>F</w:t>
+            </w:r>
           </w:p>
         </w:tc>
         <w:tc>
@@ -10479,6 +11368,30 @@
                 <w:rFonts w:ascii="Times New Roman" w:hAnsi="Times New Roman"/>
               </w:rPr>
             </w:pPr>
+            <w:r>
+              <w:rPr>
+                <w:rFonts w:ascii="Times New Roman" w:hAnsi="Times New Roman"/>
+              </w:rPr>
+              <w:t>0.</w:t>
+            </w:r>
+            <w:r>
+              <w:rPr>
+                <w:rFonts w:ascii="Times New Roman" w:hAnsi="Times New Roman"/>
+              </w:rPr>
+              <w:t>799</w:t>
+            </w:r>
+            <w:r>
+              <w:rPr>
+                <w:rFonts w:ascii="Times New Roman" w:hAnsi="Times New Roman"/>
+              </w:rPr>
+              <w:t xml:space="preserve"> m</w:t>
+            </w:r>
+            <w:r>
+              <w:rPr>
+                <w:rFonts w:ascii="Times New Roman" w:hAnsi="Times New Roman"/>
+              </w:rPr>
+              <w:t>F</w:t>
+            </w:r>
           </w:p>
         </w:tc>
       </w:tr>
@@ -10547,6 +11460,12 @@
                 <w:rFonts w:ascii="Times New Roman" w:hAnsi="Times New Roman"/>
               </w:rPr>
             </w:pPr>
+            <w:r>
+              <w:rPr>
+                <w:rFonts w:ascii="Times New Roman" w:hAnsi="Times New Roman"/>
+              </w:rPr>
+              <w:t>17.30</w:t>
+            </w:r>
           </w:p>
         </w:tc>
         <w:tc>
@@ -10566,6 +11485,12 @@
                 <w:rFonts w:ascii="Times New Roman" w:hAnsi="Times New Roman"/>
               </w:rPr>
             </w:pPr>
+            <w:r>
+              <w:rPr>
+                <w:rFonts w:ascii="Times New Roman" w:hAnsi="Times New Roman"/>
+              </w:rPr>
+              <w:t>0.85</w:t>
+            </w:r>
           </w:p>
         </w:tc>
         <w:tc>
@@ -10585,6 +11510,12 @@
                 <w:rFonts w:ascii="Times New Roman" w:hAnsi="Times New Roman"/>
               </w:rPr>
             </w:pPr>
+            <w:r>
+              <w:rPr>
+                <w:rFonts w:ascii="Times New Roman" w:hAnsi="Times New Roman"/>
+              </w:rPr>
+              <w:t>4.14</w:t>
+            </w:r>
           </w:p>
         </w:tc>
         <w:tc>
@@ -10604,6 +11535,12 @@
                 <w:rFonts w:ascii="Times New Roman" w:hAnsi="Times New Roman"/>
               </w:rPr>
             </w:pPr>
+            <w:r>
+              <w:rPr>
+                <w:rFonts w:ascii="Times New Roman" w:hAnsi="Times New Roman"/>
+              </w:rPr>
+              <w:t>3.63</w:t>
+            </w:r>
           </w:p>
         </w:tc>
       </w:tr>
@@ -10676,6 +11613,18 @@
               </w:rPr>
               <w:t>13.07k</w:t>
             </w:r>
+            <w:r>
+              <w:rPr>
+                <w:rFonts w:ascii="Times New Roman" w:hAnsi="Times New Roman"/>
+              </w:rPr>
+              <w:t xml:space="preserve"> </w:t>
+            </w:r>
+            <w:r>
+              <w:rPr>
+                <w:rFonts w:ascii="Times New Roman" w:hAnsi="Times New Roman"/>
+              </w:rPr>
+              <w:t>Ω</w:t>
+            </w:r>
           </w:p>
         </w:tc>
         <w:tc>
@@ -10701,6 +11650,18 @@
               </w:rPr>
               <w:t>640</w:t>
             </w:r>
+            <w:r>
+              <w:rPr>
+                <w:rFonts w:ascii="Times New Roman" w:hAnsi="Times New Roman"/>
+              </w:rPr>
+              <w:t xml:space="preserve"> </w:t>
+            </w:r>
+            <w:r>
+              <w:rPr>
+                <w:rFonts w:ascii="Times New Roman" w:hAnsi="Times New Roman"/>
+              </w:rPr>
+              <w:t>Ω</w:t>
+            </w:r>
           </w:p>
         </w:tc>
         <w:tc>
@@ -10726,6 +11687,18 @@
               </w:rPr>
               <w:t>3.125k</w:t>
             </w:r>
+            <w:r>
+              <w:rPr>
+                <w:rFonts w:ascii="Times New Roman" w:hAnsi="Times New Roman"/>
+              </w:rPr>
+              <w:t xml:space="preserve"> </w:t>
+            </w:r>
+            <w:r>
+              <w:rPr>
+                <w:rFonts w:ascii="Times New Roman" w:hAnsi="Times New Roman"/>
+              </w:rPr>
+              <w:t>Ω</w:t>
+            </w:r>
           </w:p>
         </w:tc>
         <w:tc>
@@ -10750,6 +11723,18 @@
                 <w:rFonts w:ascii="Times New Roman" w:hAnsi="Times New Roman"/>
               </w:rPr>
               <w:t>2.74k</w:t>
+            </w:r>
+            <w:r>
+              <w:rPr>
+                <w:rFonts w:ascii="Times New Roman" w:hAnsi="Times New Roman"/>
+              </w:rPr>
+              <w:t xml:space="preserve"> </w:t>
+            </w:r>
+            <w:r>
+              <w:rPr>
+                <w:rFonts w:ascii="Times New Roman" w:hAnsi="Times New Roman"/>
+              </w:rPr>
+              <w:t>Ω</w:t>
             </w:r>
           </w:p>
         </w:tc>
@@ -10823,6 +11808,18 @@
               </w:rPr>
               <w:t>398</w:t>
             </w:r>
+            <w:r>
+              <w:rPr>
+                <w:rFonts w:ascii="Times New Roman" w:hAnsi="Times New Roman"/>
+              </w:rPr>
+              <w:t xml:space="preserve"> </w:t>
+            </w:r>
+            <w:r>
+              <w:rPr>
+                <w:rFonts w:ascii="Times New Roman" w:hAnsi="Times New Roman"/>
+              </w:rPr>
+              <w:t>Ω</w:t>
+            </w:r>
           </w:p>
         </w:tc>
         <w:tc>
@@ -10848,6 +11845,18 @@
               </w:rPr>
               <w:t>456</w:t>
             </w:r>
+            <w:r>
+              <w:rPr>
+                <w:rFonts w:ascii="Times New Roman" w:hAnsi="Times New Roman"/>
+              </w:rPr>
+              <w:t xml:space="preserve"> </w:t>
+            </w:r>
+            <w:r>
+              <w:rPr>
+                <w:rFonts w:ascii="Times New Roman" w:hAnsi="Times New Roman"/>
+              </w:rPr>
+              <w:t>Ω</w:t>
+            </w:r>
           </w:p>
         </w:tc>
         <w:tc>
@@ -10873,6 +11882,18 @@
               </w:rPr>
               <w:t>317</w:t>
             </w:r>
+            <w:r>
+              <w:rPr>
+                <w:rFonts w:ascii="Times New Roman" w:hAnsi="Times New Roman"/>
+              </w:rPr>
+              <w:t xml:space="preserve"> </w:t>
+            </w:r>
+            <w:r>
+              <w:rPr>
+                <w:rFonts w:ascii="Times New Roman" w:hAnsi="Times New Roman"/>
+              </w:rPr>
+              <w:t>Ω</w:t>
+            </w:r>
           </w:p>
         </w:tc>
         <w:tc>
@@ -10898,6 +11919,18 @@
               </w:rPr>
               <w:t>389</w:t>
             </w:r>
+            <w:r>
+              <w:rPr>
+                <w:rFonts w:ascii="Times New Roman" w:hAnsi="Times New Roman"/>
+              </w:rPr>
+              <w:t xml:space="preserve"> </w:t>
+            </w:r>
+            <w:r>
+              <w:rPr>
+                <w:rFonts w:ascii="Times New Roman" w:hAnsi="Times New Roman"/>
+              </w:rPr>
+              <w:t>Ω</w:t>
+            </w:r>
           </w:p>
         </w:tc>
       </w:tr>
@@ -10912,7 +11945,7 @@
     </w:p>
     <w:p>
       <w:pPr>
-        <w:pStyle w:val="Prrafodelista"/>
+        <w:pStyle w:val="ListParagraph"/>
         <w:numPr>
           <w:ilvl w:val="0"/>
           <w:numId w:val="26"/>
@@ -10975,30 +12008,32 @@
         <w:rPr>
           <w:rFonts w:ascii="Times New Roman" w:hAnsi="Times New Roman"/>
         </w:rPr>
-        <w:t xml:space="preserve"> con el sensor </w:t>
-      </w:r>
-      <w:proofErr w:type="spellStart"/>
-      <w:r>
-        <w:rPr>
-          <w:rFonts w:ascii="Times New Roman" w:hAnsi="Times New Roman"/>
-        </w:rPr>
-        <w:t>eddy</w:t>
-      </w:r>
-      <w:proofErr w:type="spellEnd"/>
-      <w:r>
-        <w:rPr>
-          <w:rFonts w:ascii="Times New Roman" w:hAnsi="Times New Roman"/>
-        </w:rPr>
-        <w:t xml:space="preserve"> en vacío este balanceado (tensión de salida nula). Medir la tensión de salida del circuito en vacío y para cada una de las monedas y rellenar la tabla siguiente:</w:t>
-      </w:r>
-    </w:p>
-    <w:p>
-      <w:pPr>
+        <w:t xml:space="preserve"> con el sensor eddy en vacío este balanceado (tensión de salida nula). Medir la tensión de salida del circuito en vacío y para cada una de las monedas y rellenar la tabla siguiente:</w:t>
+      </w:r>
+    </w:p>
+    <w:p>
+      <w:pPr>
+        <w:ind w:left="284"/>
         <w:jc w:val="both"/>
         <w:rPr>
           <w:rFonts w:ascii="Times New Roman" w:hAnsi="Times New Roman"/>
         </w:rPr>
       </w:pPr>
+    </w:p>
+    <w:p>
+      <w:pPr>
+        <w:ind w:left="284"/>
+        <w:jc w:val="both"/>
+        <w:rPr>
+          <w:rFonts w:ascii="Times New Roman" w:hAnsi="Times New Roman"/>
+        </w:rPr>
+      </w:pPr>
+      <w:r>
+        <w:rPr>
+          <w:rFonts w:ascii="Times New Roman" w:hAnsi="Times New Roman"/>
+        </w:rPr>
+        <w:t>Como la señal ha pasado por el detector de envolvente en estas medidas hablamos de voltaje medio.</w:t>
+      </w:r>
     </w:p>
     <w:p>
       <w:pPr>
@@ -11010,7 +12045,7 @@
     </w:p>
     <w:tbl>
       <w:tblPr>
-        <w:tblStyle w:val="Tablaconcuadrcula"/>
+        <w:tblStyle w:val="TableGrid"/>
         <w:tblW w:w="0" w:type="auto"/>
         <w:jc w:val="center"/>
         <w:tblBorders>
@@ -11245,7 +12280,25 @@
               <w:rPr>
                 <w:rFonts w:ascii="Times New Roman" w:hAnsi="Times New Roman"/>
               </w:rPr>
-              <w:t>-188uVmedio</w:t>
+              <w:t>-188</w:t>
+            </w:r>
+            <w:r>
+              <w:rPr>
+                <w:rFonts w:ascii="Times New Roman" w:hAnsi="Times New Roman"/>
+              </w:rPr>
+              <w:t xml:space="preserve"> </w:t>
+            </w:r>
+            <w:r>
+              <w:rPr>
+                <w:rFonts w:ascii="Times New Roman" w:hAnsi="Times New Roman"/>
+              </w:rPr>
+              <w:t xml:space="preserve"> </w:t>
+            </w:r>
+            <w:r>
+              <w:rPr>
+                <w:rFonts w:ascii="Times New Roman" w:hAnsi="Times New Roman"/>
+              </w:rPr>
+              <w:t>uV</w:t>
             </w:r>
           </w:p>
         </w:tc>
@@ -11270,13 +12323,19 @@
               <w:rPr>
                 <w:rFonts w:ascii="Times New Roman" w:hAnsi="Times New Roman"/>
               </w:rPr>
-              <w:t>4.81V</w:t>
-            </w:r>
-            <w:r>
-              <w:rPr>
-                <w:rFonts w:ascii="Times New Roman" w:hAnsi="Times New Roman"/>
-              </w:rPr>
-              <w:t>medio</w:t>
+              <w:t>4.81</w:t>
+            </w:r>
+            <w:r>
+              <w:rPr>
+                <w:rFonts w:ascii="Times New Roman" w:hAnsi="Times New Roman"/>
+              </w:rPr>
+              <w:t xml:space="preserve"> </w:t>
+            </w:r>
+            <w:r>
+              <w:rPr>
+                <w:rFonts w:ascii="Times New Roman" w:hAnsi="Times New Roman"/>
+              </w:rPr>
+              <w:t>V</w:t>
             </w:r>
           </w:p>
         </w:tc>
@@ -11301,13 +12360,19 @@
               <w:rPr>
                 <w:rFonts w:ascii="Times New Roman" w:hAnsi="Times New Roman"/>
               </w:rPr>
-              <w:t>1.01V</w:t>
-            </w:r>
-            <w:r>
-              <w:rPr>
-                <w:rFonts w:ascii="Times New Roman" w:hAnsi="Times New Roman"/>
-              </w:rPr>
-              <w:t>medio</w:t>
+              <w:t>1.01</w:t>
+            </w:r>
+            <w:r>
+              <w:rPr>
+                <w:rFonts w:ascii="Times New Roman" w:hAnsi="Times New Roman"/>
+              </w:rPr>
+              <w:t xml:space="preserve"> </w:t>
+            </w:r>
+            <w:r>
+              <w:rPr>
+                <w:rFonts w:ascii="Times New Roman" w:hAnsi="Times New Roman"/>
+              </w:rPr>
+              <w:t>V</w:t>
             </w:r>
           </w:p>
         </w:tc>
@@ -11332,13 +12397,25 @@
               <w:rPr>
                 <w:rFonts w:ascii="Times New Roman" w:hAnsi="Times New Roman"/>
               </w:rPr>
-              <w:t>713mV</w:t>
-            </w:r>
-            <w:r>
-              <w:rPr>
-                <w:rFonts w:ascii="Times New Roman" w:hAnsi="Times New Roman"/>
-              </w:rPr>
-              <w:t>medio</w:t>
+              <w:t>0.</w:t>
+            </w:r>
+            <w:r>
+              <w:rPr>
+                <w:rFonts w:ascii="Times New Roman" w:hAnsi="Times New Roman"/>
+              </w:rPr>
+              <w:t>713</w:t>
+            </w:r>
+            <w:r>
+              <w:rPr>
+                <w:rFonts w:ascii="Times New Roman" w:hAnsi="Times New Roman"/>
+              </w:rPr>
+              <w:t xml:space="preserve"> </w:t>
+            </w:r>
+            <w:r>
+              <w:rPr>
+                <w:rFonts w:ascii="Times New Roman" w:hAnsi="Times New Roman"/>
+              </w:rPr>
+              <w:t>V</w:t>
             </w:r>
           </w:p>
         </w:tc>
@@ -11366,7 +12443,7 @@
     </w:p>
     <w:p>
       <w:pPr>
-        <w:pStyle w:val="Prrafodelista"/>
+        <w:pStyle w:val="ListParagraph"/>
         <w:numPr>
           <w:ilvl w:val="0"/>
           <w:numId w:val="26"/>
@@ -11387,7 +12464,7 @@
     </w:p>
     <w:p>
       <w:pPr>
-        <w:pStyle w:val="Prrafodelista"/>
+        <w:pStyle w:val="ListParagraph"/>
         <w:ind w:left="284"/>
         <w:rPr>
           <w:rFonts w:ascii="Times New Roman" w:hAnsi="Times New Roman"/>
@@ -11395,29 +12472,29 @@
           <w:u w:val="single"/>
         </w:rPr>
       </w:pPr>
-      <w:proofErr w:type="spellStart"/>
-      <w:r>
-        <w:rPr>
-          <w:rFonts w:ascii="Times New Roman" w:hAnsi="Times New Roman"/>
-        </w:rPr>
-        <w:t>Por que</w:t>
-      </w:r>
-      <w:proofErr w:type="spellEnd"/>
-      <w:r>
-        <w:rPr>
-          <w:rFonts w:ascii="Times New Roman" w:hAnsi="Times New Roman"/>
-        </w:rPr>
-        <w:t xml:space="preserve"> la moneda de 5 céntimos es ferromagnética</w:t>
-      </w:r>
-    </w:p>
-    <w:p>
-      <w:pPr>
+    </w:p>
+    <w:p>
+      <w:pPr>
+        <w:pStyle w:val="ListParagraph"/>
+        <w:ind w:left="284"/>
         <w:rPr>
           <w:rFonts w:ascii="Times New Roman" w:hAnsi="Times New Roman"/>
           <w:color w:val="0000FF"/>
           <w:u w:val="single"/>
         </w:rPr>
       </w:pPr>
+      <w:r>
+        <w:rPr>
+          <w:rFonts w:ascii="Times New Roman" w:hAnsi="Times New Roman"/>
+        </w:rPr>
+        <w:t>Porque</w:t>
+      </w:r>
+      <w:r>
+        <w:rPr>
+          <w:rFonts w:ascii="Times New Roman" w:hAnsi="Times New Roman"/>
+        </w:rPr>
+        <w:t xml:space="preserve"> la moneda de 5 céntimos es ferromagnética</w:t>
+      </w:r>
     </w:p>
     <w:p>
       <w:pPr>
@@ -11430,7 +12507,16 @@
     </w:p>
     <w:p>
       <w:pPr>
-        <w:pStyle w:val="Prrafodelista"/>
+        <w:rPr>
+          <w:rFonts w:ascii="Times New Roman" w:hAnsi="Times New Roman"/>
+          <w:color w:val="0000FF"/>
+          <w:u w:val="single"/>
+        </w:rPr>
+      </w:pPr>
+    </w:p>
+    <w:p>
+      <w:pPr>
+        <w:pStyle w:val="ListParagraph"/>
         <w:numPr>
           <w:ilvl w:val="0"/>
           <w:numId w:val="12"/>
@@ -11454,7 +12540,7 @@
     </w:p>
     <w:p>
       <w:pPr>
-        <w:pStyle w:val="Prrafodelista"/>
+        <w:pStyle w:val="ListParagraph"/>
         <w:rPr>
           <w:rFonts w:ascii="Times New Roman" w:hAnsi="Times New Roman"/>
           <w:b/>
@@ -11465,7 +12551,7 @@
     </w:p>
     <w:p>
       <w:pPr>
-        <w:pStyle w:val="Prrafodelista"/>
+        <w:pStyle w:val="ListParagraph"/>
         <w:numPr>
           <w:ilvl w:val="0"/>
           <w:numId w:val="28"/>
@@ -11494,21 +12580,7 @@
         <w:rPr>
           <w:rFonts w:ascii="Times New Roman" w:hAnsi="Times New Roman"/>
         </w:rPr>
-        <w:t xml:space="preserve"> con </w:t>
-      </w:r>
-      <w:proofErr w:type="spellStart"/>
-      <w:r>
-        <w:rPr>
-          <w:rFonts w:ascii="Times New Roman" w:hAnsi="Times New Roman"/>
-        </w:rPr>
-        <w:t>Vg</w:t>
-      </w:r>
-      <w:proofErr w:type="spellEnd"/>
-      <w:r>
-        <w:rPr>
-          <w:rFonts w:ascii="Times New Roman" w:hAnsi="Times New Roman"/>
-        </w:rPr>
-        <w:t xml:space="preserve"> = </w:t>
+        <w:t xml:space="preserve"> con Vg = </w:t>
       </w:r>
       <w:r>
         <w:rPr>
@@ -11520,24 +12592,8 @@
         <w:rPr>
           <w:rFonts w:ascii="Times New Roman" w:hAnsi="Times New Roman"/>
         </w:rPr>
-        <w:t xml:space="preserve"> </w:t>
-      </w:r>
-      <w:proofErr w:type="spellStart"/>
-      <w:proofErr w:type="gramStart"/>
-      <w:r>
-        <w:rPr>
-          <w:rFonts w:ascii="Times New Roman" w:hAnsi="Times New Roman"/>
-        </w:rPr>
-        <w:t>sen</w:t>
-      </w:r>
-      <w:proofErr w:type="spellEnd"/>
-      <w:r>
-        <w:rPr>
-          <w:rFonts w:ascii="Times New Roman" w:hAnsi="Times New Roman"/>
-        </w:rPr>
-        <w:t>(</w:t>
-      </w:r>
-      <w:proofErr w:type="gramEnd"/>
+        <w:t xml:space="preserve"> sen(</w:t>
+      </w:r>
       <w:r>
         <w:rPr>
           <w:rFonts w:ascii="Symbol" w:hAnsi="Symbol"/>
@@ -11680,20 +12736,183 @@
           <w:rFonts w:ascii="Times New Roman" w:hAnsi="Times New Roman"/>
         </w:rPr>
       </w:pPr>
-      <w:r>
-        <w:rPr>
-          <w:rFonts w:ascii="Times New Roman" w:hAnsi="Times New Roman"/>
-        </w:rPr>
-        <w:t xml:space="preserve"> </w:t>
-      </w:r>
     </w:p>
     <w:p>
       <w:pPr>
         <w:jc w:val="both"/>
         <w:rPr>
           <w:rFonts w:ascii="Times New Roman" w:hAnsi="Times New Roman"/>
-          <w:sz w:val="16"/>
-          <w:szCs w:val="16"/>
+        </w:rPr>
+      </w:pPr>
+      <w:r>
+        <w:rPr>
+          <w:rFonts w:ascii="Times New Roman" w:hAnsi="Times New Roman"/>
+          <w:noProof/>
+        </w:rPr>
+        <w:drawing>
+          <wp:anchor distT="0" distB="0" distL="114300" distR="114300" simplePos="0" relativeHeight="251667456" behindDoc="0" locked="0" layoutInCell="1" allowOverlap="1" wp14:anchorId="692081EC" wp14:editId="5F0FD639">
+            <wp:simplePos x="0" y="0"/>
+            <wp:positionH relativeFrom="margin">
+              <wp:posOffset>-363855</wp:posOffset>
+            </wp:positionH>
+            <wp:positionV relativeFrom="paragraph">
+              <wp:posOffset>387350</wp:posOffset>
+            </wp:positionV>
+            <wp:extent cx="3576320" cy="2681605"/>
+            <wp:effectExtent l="9207" t="0" r="0" b="0"/>
+            <wp:wrapSquare wrapText="bothSides"/>
+            <wp:docPr id="1558614713" name="Picture 12" descr="A close-up of several wires&#10;&#10;Description automatically generated"/>
+            <wp:cNvGraphicFramePr>
+              <a:graphicFrameLocks xmlns:a="http://schemas.openxmlformats.org/drawingml/2006/main" noChangeAspect="1"/>
+            </wp:cNvGraphicFramePr>
+            <a:graphic xmlns:a="http://schemas.openxmlformats.org/drawingml/2006/main">
+              <a:graphicData uri="http://schemas.openxmlformats.org/drawingml/2006/picture">
+                <pic:pic xmlns:pic="http://schemas.openxmlformats.org/drawingml/2006/picture">
+                  <pic:nvPicPr>
+                    <pic:cNvPr id="1558614713" name="Picture 12" descr="A close-up of several wires&#10;&#10;Description automatically generated"/>
+                    <pic:cNvPicPr/>
+                  </pic:nvPicPr>
+                  <pic:blipFill>
+                    <a:blip r:embed="rId21" cstate="print">
+                      <a:extLst>
+                        <a:ext uri="{28A0092B-C50C-407E-A947-70E740481C1C}">
+                          <a14:useLocalDpi xmlns:a14="http://schemas.microsoft.com/office/drawing/2010/main" val="0"/>
+                        </a:ext>
+                      </a:extLst>
+                    </a:blip>
+                    <a:stretch>
+                      <a:fillRect/>
+                    </a:stretch>
+                  </pic:blipFill>
+                  <pic:spPr>
+                    <a:xfrm rot="5400000">
+                      <a:off x="0" y="0"/>
+                      <a:ext cx="3576320" cy="2681605"/>
+                    </a:xfrm>
+                    <a:prstGeom prst="rect">
+                      <a:avLst/>
+                    </a:prstGeom>
+                  </pic:spPr>
+                </pic:pic>
+              </a:graphicData>
+            </a:graphic>
+            <wp14:sizeRelH relativeFrom="margin">
+              <wp14:pctWidth>0</wp14:pctWidth>
+            </wp14:sizeRelH>
+            <wp14:sizeRelV relativeFrom="margin">
+              <wp14:pctHeight>0</wp14:pctHeight>
+            </wp14:sizeRelV>
+          </wp:anchor>
+        </w:drawing>
+      </w:r>
+      <w:r>
+        <w:rPr>
+          <w:rFonts w:ascii="Times New Roman" w:hAnsi="Times New Roman"/>
+        </w:rPr>
+        <w:t>En la imagen de la izquierda observamos el montaje del circuito con el operacional usado también para medir la inductancia y resistencia de cada caso. Esta vez para ello sacaremos dos salidas a las que llamaremos V1 y V2. Mediremos su módulo y el desfase entre ambas y esto nos bastará para calcular la inductancia y resistencia.</w:t>
+      </w:r>
+    </w:p>
+    <w:p>
+      <w:pPr>
+        <w:jc w:val="both"/>
+        <w:rPr>
+          <w:rFonts w:ascii="Times New Roman" w:hAnsi="Times New Roman"/>
+        </w:rPr>
+      </w:pPr>
+    </w:p>
+    <w:p>
+      <w:pPr>
+        <w:jc w:val="both"/>
+        <w:rPr>
+          <w:rFonts w:ascii="Times New Roman" w:hAnsi="Times New Roman"/>
+        </w:rPr>
+      </w:pPr>
+    </w:p>
+    <w:p>
+      <w:pPr>
+        <w:jc w:val="both"/>
+        <w:rPr>
+          <w:rFonts w:ascii="Times New Roman" w:hAnsi="Times New Roman"/>
+        </w:rPr>
+      </w:pPr>
+    </w:p>
+    <w:p>
+      <w:pPr>
+        <w:jc w:val="both"/>
+        <w:rPr>
+          <w:rFonts w:ascii="Times New Roman" w:hAnsi="Times New Roman"/>
+        </w:rPr>
+      </w:pPr>
+    </w:p>
+    <w:p>
+      <w:pPr>
+        <w:jc w:val="both"/>
+        <w:rPr>
+          <w:rFonts w:ascii="Times New Roman" w:hAnsi="Times New Roman"/>
+        </w:rPr>
+      </w:pPr>
+    </w:p>
+    <w:p>
+      <w:pPr>
+        <w:jc w:val="both"/>
+        <w:rPr>
+          <w:rFonts w:ascii="Times New Roman" w:hAnsi="Times New Roman"/>
+        </w:rPr>
+      </w:pPr>
+    </w:p>
+    <w:p>
+      <w:pPr>
+        <w:jc w:val="both"/>
+        <w:rPr>
+          <w:rFonts w:ascii="Times New Roman" w:hAnsi="Times New Roman"/>
+        </w:rPr>
+      </w:pPr>
+    </w:p>
+    <w:p>
+      <w:pPr>
+        <w:jc w:val="both"/>
+        <w:rPr>
+          <w:rFonts w:ascii="Times New Roman" w:hAnsi="Times New Roman"/>
+        </w:rPr>
+      </w:pPr>
+    </w:p>
+    <w:p>
+      <w:pPr>
+        <w:jc w:val="both"/>
+        <w:rPr>
+          <w:rFonts w:ascii="Times New Roman" w:hAnsi="Times New Roman"/>
+        </w:rPr>
+      </w:pPr>
+    </w:p>
+    <w:p>
+      <w:pPr>
+        <w:jc w:val="both"/>
+        <w:rPr>
+          <w:rFonts w:ascii="Times New Roman" w:hAnsi="Times New Roman"/>
+        </w:rPr>
+      </w:pPr>
+    </w:p>
+    <w:p>
+      <w:pPr>
+        <w:jc w:val="both"/>
+        <w:rPr>
+          <w:rFonts w:ascii="Times New Roman" w:hAnsi="Times New Roman"/>
+        </w:rPr>
+      </w:pPr>
+    </w:p>
+    <w:p>
+      <w:pPr>
+        <w:jc w:val="both"/>
+        <w:rPr>
+          <w:rFonts w:ascii="Times New Roman" w:hAnsi="Times New Roman"/>
+        </w:rPr>
+      </w:pPr>
+    </w:p>
+    <w:p>
+      <w:pPr>
+        <w:jc w:val="both"/>
+        <w:rPr>
+          <w:rFonts w:ascii="Times New Roman" w:hAnsi="Times New Roman"/>
         </w:rPr>
       </w:pPr>
     </w:p>
@@ -11721,21 +12940,41 @@
         <w:rPr>
           <w:rFonts w:ascii="Times New Roman" w:hAnsi="Times New Roman"/>
         </w:rPr>
-        <w:t xml:space="preserve">De las medidas obtenidas en el osciloscopio determinar el módulo y fase de la impedancia de la bobina, así como </w:t>
-      </w:r>
-      <w:proofErr w:type="spellStart"/>
-      <w:r>
-        <w:rPr>
-          <w:rFonts w:ascii="Times New Roman" w:hAnsi="Times New Roman"/>
-        </w:rPr>
-        <w:t>Rx</w:t>
-      </w:r>
-      <w:proofErr w:type="spellEnd"/>
-      <w:r>
-        <w:rPr>
-          <w:rFonts w:ascii="Times New Roman" w:hAnsi="Times New Roman"/>
-        </w:rPr>
-        <w:t xml:space="preserve"> y Lx en vacío, y con las monedas de 5 céntimos, 20 céntimos y 1 euro. Rellenar la tabla siguiente: </w:t>
+        <w:t xml:space="preserve">De las medidas obtenidas en el osciloscopio determinar el módulo y fase de la impedancia de la bobina, así como Rx y Lx en vacío, y con las monedas de 5 céntimos, 20 céntimos y 1 euro. Rellenar la tabla siguiente: </w:t>
+      </w:r>
+    </w:p>
+    <w:p>
+      <w:pPr>
+        <w:jc w:val="both"/>
+        <w:rPr>
+          <w:rFonts w:ascii="Times New Roman" w:hAnsi="Times New Roman"/>
+        </w:rPr>
+      </w:pPr>
+    </w:p>
+    <w:p>
+      <w:pPr>
+        <w:jc w:val="both"/>
+        <w:rPr>
+          <w:rFonts w:ascii="Times New Roman" w:hAnsi="Times New Roman"/>
+        </w:rPr>
+      </w:pPr>
+      <w:r>
+        <w:rPr>
+          <w:rFonts w:ascii="Times New Roman" w:hAnsi="Times New Roman"/>
+        </w:rPr>
+        <w:t>Para ello hemos sacado al osciloscopio V1 y V</w:t>
+      </w:r>
+      <w:r>
+        <w:rPr>
+          <w:rFonts w:ascii="Times New Roman" w:hAnsi="Times New Roman"/>
+        </w:rPr>
+        <w:t>2 para</w:t>
+      </w:r>
+      <w:r>
+        <w:rPr>
+          <w:rFonts w:ascii="Times New Roman" w:hAnsi="Times New Roman"/>
+        </w:rPr>
+        <w:t xml:space="preserve"> medir su desfase nos hemos sacado 2 cursores verticales. Este desfase está en segundos y hay que hacer una sencilla regla de 3 para pasarlo a radianes.</w:t>
       </w:r>
     </w:p>
     <w:p>
@@ -11748,7 +12987,7 @@
     </w:p>
     <w:tbl>
       <w:tblPr>
-        <w:tblStyle w:val="Tablaconcuadrcula"/>
+        <w:tblStyle w:val="TableGrid"/>
         <w:tblW w:w="0" w:type="auto"/>
         <w:tblBorders>
           <w:top w:val="single" w:sz="18" w:space="0" w:color="0000FF"/>
@@ -12416,6 +13655,12 @@
               </w:rPr>
               <w:t>28us</w:t>
             </w:r>
+            <w:r>
+              <w:rPr>
+                <w:rFonts w:ascii="Times New Roman" w:hAnsi="Times New Roman"/>
+              </w:rPr>
+              <w:t>=1.759 rad</w:t>
+            </w:r>
           </w:p>
         </w:tc>
         <w:tc>
@@ -12441,6 +13686,24 @@
               </w:rPr>
               <w:t>38us</w:t>
             </w:r>
+            <w:r>
+              <w:rPr>
+                <w:rFonts w:ascii="Times New Roman" w:hAnsi="Times New Roman"/>
+              </w:rPr>
+              <w:t>=</w:t>
+            </w:r>
+            <w:r>
+              <w:rPr>
+                <w:rFonts w:ascii="Times New Roman" w:hAnsi="Times New Roman"/>
+              </w:rPr>
+              <w:t xml:space="preserve">2.388 </w:t>
+            </w:r>
+            <w:r>
+              <w:rPr>
+                <w:rFonts w:ascii="Times New Roman" w:hAnsi="Times New Roman"/>
+              </w:rPr>
+              <w:t>rad</w:t>
+            </w:r>
           </w:p>
         </w:tc>
         <w:tc>
@@ -12466,6 +13729,12 @@
               </w:rPr>
               <w:t>31us</w:t>
             </w:r>
+            <w:r>
+              <w:rPr>
+                <w:rFonts w:ascii="Times New Roman" w:hAnsi="Times New Roman"/>
+              </w:rPr>
+              <w:t>=1.948 rad</w:t>
+            </w:r>
           </w:p>
         </w:tc>
         <w:tc>
@@ -12489,6 +13758,12 @@
                 <w:rFonts w:ascii="Times New Roman" w:hAnsi="Times New Roman"/>
               </w:rPr>
               <w:t>31us</w:t>
+            </w:r>
+            <w:r>
+              <w:rPr>
+                <w:rFonts w:ascii="Times New Roman" w:hAnsi="Times New Roman"/>
+              </w:rPr>
+              <w:t>=1.948 rad</w:t>
             </w:r>
           </w:p>
         </w:tc>
@@ -12531,14 +13806,12 @@
                 <w:rFonts w:ascii="Times New Roman" w:hAnsi="Times New Roman"/>
               </w:rPr>
             </w:pPr>
-            <w:proofErr w:type="spellStart"/>
             <w:r>
               <w:rPr>
                 <w:rFonts w:ascii="Times New Roman" w:hAnsi="Times New Roman"/>
               </w:rPr>
               <w:t>Rx</w:t>
             </w:r>
-            <w:proofErr w:type="spellEnd"/>
           </w:p>
         </w:tc>
         <w:tc>
@@ -12558,6 +13831,24 @@
                 <w:rFonts w:ascii="Times New Roman" w:hAnsi="Times New Roman"/>
               </w:rPr>
             </w:pPr>
+            <w:r>
+              <w:rPr>
+                <w:rFonts w:ascii="Times New Roman" w:hAnsi="Times New Roman"/>
+              </w:rPr>
+              <w:t>10.41</w:t>
+            </w:r>
+            <w:r>
+              <w:rPr>
+                <w:rFonts w:ascii="Times New Roman" w:hAnsi="Times New Roman"/>
+              </w:rPr>
+              <w:t xml:space="preserve"> </w:t>
+            </w:r>
+            <w:r>
+              <w:rPr>
+                <w:rFonts w:ascii="Times New Roman" w:hAnsi="Times New Roman"/>
+              </w:rPr>
+              <w:t>Ω</w:t>
+            </w:r>
           </w:p>
         </w:tc>
         <w:tc>
@@ -12577,6 +13868,18 @@
                 <w:rFonts w:ascii="Times New Roman" w:hAnsi="Times New Roman"/>
               </w:rPr>
             </w:pPr>
+            <w:r>
+              <w:rPr>
+                <w:rFonts w:ascii="Times New Roman" w:hAnsi="Times New Roman"/>
+              </w:rPr>
+              <w:t xml:space="preserve">84.36 </w:t>
+            </w:r>
+            <w:r>
+              <w:rPr>
+                <w:rFonts w:ascii="Times New Roman" w:hAnsi="Times New Roman"/>
+              </w:rPr>
+              <w:t>Ω</w:t>
+            </w:r>
           </w:p>
         </w:tc>
         <w:tc>
@@ -12596,6 +13899,24 @@
                 <w:rFonts w:ascii="Times New Roman" w:hAnsi="Times New Roman"/>
               </w:rPr>
             </w:pPr>
+            <w:r>
+              <w:rPr>
+                <w:rFonts w:ascii="Times New Roman" w:hAnsi="Times New Roman"/>
+              </w:rPr>
+              <w:t>18.34</w:t>
+            </w:r>
+            <w:r>
+              <w:rPr>
+                <w:rFonts w:ascii="Times New Roman" w:hAnsi="Times New Roman"/>
+              </w:rPr>
+              <w:t xml:space="preserve"> </w:t>
+            </w:r>
+            <w:r>
+              <w:rPr>
+                <w:rFonts w:ascii="Times New Roman" w:hAnsi="Times New Roman"/>
+              </w:rPr>
+              <w:t>Ω</w:t>
+            </w:r>
           </w:p>
         </w:tc>
         <w:tc>
@@ -12614,6 +13935,24 @@
                 <w:rFonts w:ascii="Times New Roman" w:hAnsi="Times New Roman"/>
               </w:rPr>
             </w:pPr>
+            <w:r>
+              <w:rPr>
+                <w:rFonts w:ascii="Times New Roman" w:hAnsi="Times New Roman"/>
+              </w:rPr>
+              <w:t>22.15</w:t>
+            </w:r>
+            <w:r>
+              <w:rPr>
+                <w:rFonts w:ascii="Times New Roman" w:hAnsi="Times New Roman"/>
+              </w:rPr>
+              <w:t xml:space="preserve"> </w:t>
+            </w:r>
+            <w:r>
+              <w:rPr>
+                <w:rFonts w:ascii="Times New Roman" w:hAnsi="Times New Roman"/>
+              </w:rPr>
+              <w:t>Ω</w:t>
+            </w:r>
           </w:p>
         </w:tc>
       </w:tr>
@@ -12679,6 +14018,30 @@
                 <w:rFonts w:ascii="Times New Roman" w:hAnsi="Times New Roman"/>
               </w:rPr>
             </w:pPr>
+            <w:r>
+              <w:rPr>
+                <w:rFonts w:ascii="Times New Roman" w:hAnsi="Times New Roman"/>
+              </w:rPr>
+              <w:t>0.</w:t>
+            </w:r>
+            <w:r>
+              <w:rPr>
+                <w:rFonts w:ascii="Times New Roman" w:hAnsi="Times New Roman"/>
+              </w:rPr>
+              <w:t>869</w:t>
+            </w:r>
+            <w:r>
+              <w:rPr>
+                <w:rFonts w:ascii="Times New Roman" w:hAnsi="Times New Roman"/>
+              </w:rPr>
+              <w:t xml:space="preserve"> </w:t>
+            </w:r>
+            <w:r>
+              <w:rPr>
+                <w:rFonts w:ascii="Times New Roman" w:hAnsi="Times New Roman"/>
+              </w:rPr>
+              <w:t>mH</w:t>
+            </w:r>
           </w:p>
         </w:tc>
         <w:tc>
@@ -12698,6 +14061,18 @@
                 <w:rFonts w:ascii="Times New Roman" w:hAnsi="Times New Roman"/>
               </w:rPr>
             </w:pPr>
+            <w:r>
+              <w:rPr>
+                <w:rFonts w:ascii="Times New Roman" w:hAnsi="Times New Roman"/>
+              </w:rPr>
+              <w:t>1.26 mH</w:t>
+            </w:r>
+            <w:r>
+              <w:rPr>
+                <w:rFonts w:ascii="Times New Roman" w:hAnsi="Times New Roman"/>
+              </w:rPr>
+              <w:t xml:space="preserve"> </w:t>
+            </w:r>
           </w:p>
         </w:tc>
         <w:tc>
@@ -12717,6 +14092,36 @@
                 <w:rFonts w:ascii="Times New Roman" w:hAnsi="Times New Roman"/>
               </w:rPr>
             </w:pPr>
+            <w:r>
+              <w:rPr>
+                <w:rFonts w:ascii="Times New Roman" w:hAnsi="Times New Roman"/>
+              </w:rPr>
+              <w:t>0.</w:t>
+            </w:r>
+            <w:r>
+              <w:rPr>
+                <w:rFonts w:ascii="Times New Roman" w:hAnsi="Times New Roman"/>
+              </w:rPr>
+              <w:t>73</w:t>
+            </w:r>
+            <w:r>
+              <w:rPr>
+                <w:rFonts w:ascii="Times New Roman" w:hAnsi="Times New Roman"/>
+              </w:rPr>
+              <w:t>7</w:t>
+            </w:r>
+            <w:r>
+              <w:rPr>
+                <w:rFonts w:ascii="Times New Roman" w:hAnsi="Times New Roman"/>
+              </w:rPr>
+              <w:t xml:space="preserve"> </w:t>
+            </w:r>
+            <w:r>
+              <w:rPr>
+                <w:rFonts w:ascii="Times New Roman" w:hAnsi="Times New Roman"/>
+              </w:rPr>
+              <w:t>mH</w:t>
+            </w:r>
           </w:p>
         </w:tc>
         <w:tc>
@@ -12735,6 +14140,36 @@
                 <w:rFonts w:ascii="Times New Roman" w:hAnsi="Times New Roman"/>
               </w:rPr>
             </w:pPr>
+            <w:r>
+              <w:rPr>
+                <w:rFonts w:ascii="Times New Roman" w:hAnsi="Times New Roman"/>
+              </w:rPr>
+              <w:t>0.</w:t>
+            </w:r>
+            <w:r>
+              <w:rPr>
+                <w:rFonts w:ascii="Times New Roman" w:hAnsi="Times New Roman"/>
+              </w:rPr>
+              <w:t>8</w:t>
+            </w:r>
+            <w:r>
+              <w:rPr>
+                <w:rFonts w:ascii="Times New Roman" w:hAnsi="Times New Roman"/>
+              </w:rPr>
+              <w:t>9</w:t>
+            </w:r>
+            <w:r>
+              <w:rPr>
+                <w:rFonts w:ascii="Times New Roman" w:hAnsi="Times New Roman"/>
+              </w:rPr>
+              <w:t xml:space="preserve">0 </w:t>
+            </w:r>
+            <w:r>
+              <w:rPr>
+                <w:rFonts w:ascii="Times New Roman" w:hAnsi="Times New Roman"/>
+              </w:rPr>
+              <w:t>mH</w:t>
+            </w:r>
           </w:p>
         </w:tc>
       </w:tr>
@@ -12786,35 +14221,7 @@
         <w:rPr>
           <w:rFonts w:ascii="Times New Roman" w:hAnsi="Times New Roman"/>
         </w:rPr>
-        <w:t xml:space="preserve"> Trazar las gráficas con la información de </w:t>
-      </w:r>
-      <w:proofErr w:type="spellStart"/>
-      <w:r>
-        <w:rPr>
-          <w:rFonts w:ascii="Times New Roman" w:hAnsi="Times New Roman"/>
-        </w:rPr>
-        <w:t>Rx</w:t>
-      </w:r>
-      <w:proofErr w:type="spellEnd"/>
-      <w:r>
-        <w:rPr>
-          <w:rFonts w:ascii="Times New Roman" w:hAnsi="Times New Roman"/>
-        </w:rPr>
-        <w:t xml:space="preserve"> y Lx en el eje de ordenadas y la moneda (o ausencia de ella) en el eje de abscisas (</w:t>
-      </w:r>
-      <w:proofErr w:type="spellStart"/>
-      <w:r>
-        <w:rPr>
-          <w:rFonts w:ascii="Times New Roman" w:hAnsi="Times New Roman"/>
-        </w:rPr>
-        <w:t>equiespaciadas</w:t>
-      </w:r>
-      <w:proofErr w:type="spellEnd"/>
-      <w:r>
-        <w:rPr>
-          <w:rFonts w:ascii="Times New Roman" w:hAnsi="Times New Roman"/>
-        </w:rPr>
-        <w:t>)</w:t>
+        <w:t xml:space="preserve"> Trazar las gráficas con la información de Rx y Lx en el eje de ordenadas y la moneda (o ausencia de ella) en el eje de abscisas (equiespaciadas)</w:t>
       </w:r>
       <w:r>
         <w:rPr>
@@ -12845,6 +14252,357 @@
           <w:rFonts w:ascii="Times New Roman" w:hAnsi="Times New Roman"/>
         </w:rPr>
         <w:t xml:space="preserve"> y con el medidor de impedancias.</w:t>
+      </w:r>
+    </w:p>
+    <w:p>
+      <w:pPr>
+        <w:jc w:val="both"/>
+        <w:rPr>
+          <w:rFonts w:ascii="Times New Roman" w:hAnsi="Times New Roman"/>
+        </w:rPr>
+      </w:pPr>
+    </w:p>
+    <w:p>
+      <w:pPr>
+        <w:jc w:val="both"/>
+        <w:rPr>
+          <w:rFonts w:ascii="Times New Roman" w:hAnsi="Times New Roman"/>
+        </w:rPr>
+      </w:pPr>
+      <w:r>
+        <w:rPr>
+          <w:rFonts w:ascii="Times New Roman" w:hAnsi="Times New Roman"/>
+        </w:rPr>
+        <w:t>Para los cálculos de Lx y Rx se han usado las siguientes expresiones:</w:t>
+      </w:r>
+    </w:p>
+    <w:p>
+      <w:pPr>
+        <w:jc w:val="both"/>
+        <w:rPr>
+          <w:rFonts w:ascii="Times New Roman" w:hAnsi="Times New Roman"/>
+        </w:rPr>
+      </w:pPr>
+    </w:p>
+    <w:p>
+      <w:pPr>
+        <w:jc w:val="both"/>
+        <w:rPr>
+          <w:rFonts w:ascii="Times New Roman" w:hAnsi="Times New Roman"/>
+        </w:rPr>
+      </w:pPr>
+      <m:oMath>
+        <m:sSub>
+          <m:sSubPr>
+            <m:ctrlPr>
+              <w:rPr>
+                <w:rFonts w:ascii="Cambria Math" w:hAnsi="Cambria Math"/>
+                <w:i/>
+              </w:rPr>
+            </m:ctrlPr>
+          </m:sSubPr>
+          <m:e>
+            <m:r>
+              <w:rPr>
+                <w:rFonts w:ascii="Cambria Math" w:hAnsi="Cambria Math"/>
+              </w:rPr>
+              <m:t>R</m:t>
+            </m:r>
+          </m:e>
+          <m:sub>
+            <m:r>
+              <w:rPr>
+                <w:rFonts w:ascii="Cambria Math" w:hAnsi="Cambria Math"/>
+              </w:rPr>
+              <m:t>x</m:t>
+            </m:r>
+          </m:sub>
+        </m:sSub>
+        <m:r>
+          <w:rPr>
+            <w:rFonts w:ascii="Cambria Math" w:hAnsi="Cambria Math"/>
+          </w:rPr>
+          <m:t>=-Ro</m:t>
+        </m:r>
+        <m:f>
+          <m:fPr>
+            <m:ctrlPr>
+              <w:rPr>
+                <w:rFonts w:ascii="Cambria Math" w:hAnsi="Cambria Math"/>
+                <w:i/>
+              </w:rPr>
+            </m:ctrlPr>
+          </m:fPr>
+          <m:num>
+            <m:d>
+              <m:dPr>
+                <m:begChr m:val="|"/>
+                <m:endChr m:val="|"/>
+                <m:ctrlPr>
+                  <w:rPr>
+                    <w:rFonts w:ascii="Cambria Math" w:hAnsi="Cambria Math"/>
+                    <w:i/>
+                  </w:rPr>
+                </m:ctrlPr>
+              </m:dPr>
+              <m:e>
+                <m:r>
+                  <w:rPr>
+                    <w:rFonts w:ascii="Cambria Math" w:hAnsi="Cambria Math"/>
+                  </w:rPr>
+                  <m:t>V1</m:t>
+                </m:r>
+              </m:e>
+            </m:d>
+          </m:num>
+          <m:den>
+            <m:d>
+              <m:dPr>
+                <m:begChr m:val="|"/>
+                <m:endChr m:val="|"/>
+                <m:ctrlPr>
+                  <w:rPr>
+                    <w:rFonts w:ascii="Cambria Math" w:hAnsi="Cambria Math"/>
+                    <w:i/>
+                  </w:rPr>
+                </m:ctrlPr>
+              </m:dPr>
+              <m:e>
+                <m:r>
+                  <w:rPr>
+                    <w:rFonts w:ascii="Cambria Math" w:hAnsi="Cambria Math"/>
+                  </w:rPr>
+                  <m:t>V2</m:t>
+                </m:r>
+              </m:e>
+            </m:d>
+          </m:den>
+        </m:f>
+        <m:func>
+          <m:funcPr>
+            <m:ctrlPr>
+              <w:rPr>
+                <w:rFonts w:ascii="Cambria Math" w:hAnsi="Cambria Math"/>
+                <w:i/>
+              </w:rPr>
+            </m:ctrlPr>
+          </m:funcPr>
+          <m:fName>
+            <m:r>
+              <m:rPr>
+                <m:sty m:val="p"/>
+              </m:rPr>
+              <w:rPr>
+                <w:rFonts w:ascii="Cambria Math" w:hAnsi="Cambria Math"/>
+              </w:rPr>
+              <m:t>cos</m:t>
+            </m:r>
+          </m:fName>
+          <m:e>
+            <m:r>
+              <w:rPr>
+                <w:rFonts w:ascii="Cambria Math" w:hAnsi="Cambria Math"/>
+              </w:rPr>
+              <m:t>θ</m:t>
+            </m:r>
+          </m:e>
+        </m:func>
+      </m:oMath>
+      <w:r>
+        <w:rPr>
+          <w:rFonts w:ascii="Times New Roman" w:hAnsi="Times New Roman"/>
+        </w:rPr>
+        <w:tab/>
+      </w:r>
+      <w:r>
+        <w:rPr>
+          <w:rFonts w:ascii="Times New Roman" w:hAnsi="Times New Roman"/>
+        </w:rPr>
+        <w:tab/>
+      </w:r>
+      <w:r>
+        <w:rPr>
+          <w:rFonts w:ascii="Times New Roman" w:hAnsi="Times New Roman"/>
+        </w:rPr>
+        <w:tab/>
+        <w:t xml:space="preserve">  </w:t>
+      </w:r>
+      <m:oMath>
+        <m:sSub>
+          <m:sSubPr>
+            <m:ctrlPr>
+              <w:rPr>
+                <w:rFonts w:ascii="Cambria Math" w:hAnsi="Cambria Math"/>
+                <w:i/>
+              </w:rPr>
+            </m:ctrlPr>
+          </m:sSubPr>
+          <m:e>
+            <m:r>
+              <w:rPr>
+                <w:rFonts w:ascii="Cambria Math" w:hAnsi="Cambria Math"/>
+              </w:rPr>
+              <m:t>L</m:t>
+            </m:r>
+          </m:e>
+          <m:sub>
+            <m:r>
+              <w:rPr>
+                <w:rFonts w:ascii="Cambria Math" w:hAnsi="Cambria Math"/>
+              </w:rPr>
+              <m:t>x</m:t>
+            </m:r>
+          </m:sub>
+        </m:sSub>
+        <m:r>
+          <w:rPr>
+            <w:rFonts w:ascii="Cambria Math" w:hAnsi="Cambria Math"/>
+          </w:rPr>
+          <m:t>=-</m:t>
+        </m:r>
+        <m:f>
+          <m:fPr>
+            <m:ctrlPr>
+              <w:rPr>
+                <w:rFonts w:ascii="Cambria Math" w:hAnsi="Cambria Math"/>
+                <w:i/>
+              </w:rPr>
+            </m:ctrlPr>
+          </m:fPr>
+          <m:num>
+            <m:r>
+              <w:rPr>
+                <w:rFonts w:ascii="Cambria Math" w:hAnsi="Cambria Math"/>
+              </w:rPr>
+              <m:t>Ro</m:t>
+            </m:r>
+          </m:num>
+          <m:den>
+            <m:r>
+              <w:rPr>
+                <w:rFonts w:ascii="Cambria Math" w:hAnsi="Cambria Math"/>
+              </w:rPr>
+              <m:t>w</m:t>
+            </m:r>
+          </m:den>
+        </m:f>
+        <m:f>
+          <m:fPr>
+            <m:ctrlPr>
+              <w:rPr>
+                <w:rFonts w:ascii="Cambria Math" w:hAnsi="Cambria Math"/>
+                <w:i/>
+              </w:rPr>
+            </m:ctrlPr>
+          </m:fPr>
+          <m:num>
+            <m:d>
+              <m:dPr>
+                <m:begChr m:val="|"/>
+                <m:endChr m:val="|"/>
+                <m:ctrlPr>
+                  <w:rPr>
+                    <w:rFonts w:ascii="Cambria Math" w:hAnsi="Cambria Math"/>
+                    <w:i/>
+                  </w:rPr>
+                </m:ctrlPr>
+              </m:dPr>
+              <m:e>
+                <m:r>
+                  <w:rPr>
+                    <w:rFonts w:ascii="Cambria Math" w:hAnsi="Cambria Math"/>
+                  </w:rPr>
+                  <m:t>V1</m:t>
+                </m:r>
+              </m:e>
+            </m:d>
+          </m:num>
+          <m:den>
+            <m:d>
+              <m:dPr>
+                <m:begChr m:val="|"/>
+                <m:endChr m:val="|"/>
+                <m:ctrlPr>
+                  <w:rPr>
+                    <w:rFonts w:ascii="Cambria Math" w:hAnsi="Cambria Math"/>
+                    <w:i/>
+                  </w:rPr>
+                </m:ctrlPr>
+              </m:dPr>
+              <m:e>
+                <m:r>
+                  <w:rPr>
+                    <w:rFonts w:ascii="Cambria Math" w:hAnsi="Cambria Math"/>
+                  </w:rPr>
+                  <m:t>V2</m:t>
+                </m:r>
+              </m:e>
+            </m:d>
+          </m:den>
+        </m:f>
+        <m:func>
+          <m:funcPr>
+            <m:ctrlPr>
+              <w:rPr>
+                <w:rFonts w:ascii="Cambria Math" w:hAnsi="Cambria Math"/>
+                <w:i/>
+              </w:rPr>
+            </m:ctrlPr>
+          </m:funcPr>
+          <m:fName>
+            <m:r>
+              <m:rPr>
+                <m:sty m:val="p"/>
+              </m:rPr>
+              <w:rPr>
+                <w:rFonts w:ascii="Cambria Math" w:hAnsi="Cambria Math"/>
+              </w:rPr>
+              <m:t>sin</m:t>
+            </m:r>
+          </m:fName>
+          <m:e>
+            <m:r>
+              <w:rPr>
+                <w:rFonts w:ascii="Cambria Math" w:hAnsi="Cambria Math"/>
+              </w:rPr>
+              <m:t>θ</m:t>
+            </m:r>
+          </m:e>
+        </m:func>
+      </m:oMath>
+    </w:p>
+    <w:p>
+      <w:pPr>
+        <w:jc w:val="both"/>
+        <w:rPr>
+          <w:rFonts w:ascii="Times New Roman" w:hAnsi="Times New Roman"/>
+        </w:rPr>
+      </w:pPr>
+    </w:p>
+    <w:p>
+      <w:pPr>
+        <w:jc w:val="both"/>
+        <w:rPr>
+          <w:rFonts w:ascii="Times New Roman" w:hAnsi="Times New Roman"/>
+        </w:rPr>
+      </w:pPr>
+      <w:r>
+        <w:rPr>
+          <w:rFonts w:ascii="Times New Roman" w:hAnsi="Times New Roman"/>
+        </w:rPr>
+        <w:t xml:space="preserve">Donde theta es el </w:t>
+      </w:r>
+      <w:r>
+        <w:rPr>
+          <w:rFonts w:ascii="Times New Roman" w:hAnsi="Times New Roman"/>
+        </w:rPr>
+        <w:t>ángulo</w:t>
+      </w:r>
+      <w:r>
+        <w:rPr>
+          <w:rFonts w:ascii="Times New Roman" w:hAnsi="Times New Roman"/>
+        </w:rPr>
+        <w:t xml:space="preserve"> de desfase entre V1 y V2 en radianes.</w:t>
       </w:r>
     </w:p>
     <w:p>
@@ -12856,7 +14614,7 @@
     </w:p>
     <w:tbl>
       <w:tblPr>
-        <w:tblStyle w:val="Tablaconcuadrcula"/>
+        <w:tblStyle w:val="TableGrid"/>
         <w:tblW w:w="0" w:type="auto"/>
         <w:tblBorders>
           <w:top w:val="single" w:sz="18" w:space="0" w:color="0000FF"/>
@@ -12879,7 +14637,7 @@
       <w:tr>
         <w:tc>
           <w:tcPr>
-            <w:tcW w:w="1601" w:type="dxa"/>
+            <w:tcW w:w="1600" w:type="dxa"/>
             <w:tcBorders>
               <w:top w:val="single" w:sz="18" w:space="0" w:color="0000FF"/>
               <w:bottom w:val="single" w:sz="18" w:space="0" w:color="0000FF"/>
@@ -12896,7 +14654,7 @@
         </w:tc>
         <w:tc>
           <w:tcPr>
-            <w:tcW w:w="1601" w:type="dxa"/>
+            <w:tcW w:w="1594" w:type="dxa"/>
             <w:tcBorders>
               <w:top w:val="single" w:sz="18" w:space="0" w:color="0000FF"/>
               <w:left w:val="single" w:sz="18" w:space="0" w:color="0000FF"/>
@@ -12921,7 +14679,7 @@
         </w:tc>
         <w:tc>
           <w:tcPr>
-            <w:tcW w:w="1601" w:type="dxa"/>
+            <w:tcW w:w="1592" w:type="dxa"/>
             <w:tcBorders>
               <w:top w:val="single" w:sz="18" w:space="0" w:color="0000FF"/>
               <w:left w:val="single" w:sz="18" w:space="0" w:color="0000FF"/>
@@ -12945,7 +14703,7 @@
         </w:tc>
         <w:tc>
           <w:tcPr>
-            <w:tcW w:w="1601" w:type="dxa"/>
+            <w:tcW w:w="1596" w:type="dxa"/>
             <w:tcBorders>
               <w:top w:val="single" w:sz="18" w:space="0" w:color="0000FF"/>
               <w:bottom w:val="single" w:sz="18" w:space="0" w:color="0000FF"/>
@@ -12968,7 +14726,7 @@
         </w:tc>
         <w:tc>
           <w:tcPr>
-            <w:tcW w:w="1601" w:type="dxa"/>
+            <w:tcW w:w="1596" w:type="dxa"/>
             <w:tcBorders>
               <w:top w:val="single" w:sz="18" w:space="0" w:color="0000FF"/>
               <w:bottom w:val="single" w:sz="18" w:space="0" w:color="0000FF"/>
@@ -12991,7 +14749,7 @@
         </w:tc>
         <w:tc>
           <w:tcPr>
-            <w:tcW w:w="1602" w:type="dxa"/>
+            <w:tcW w:w="1592" w:type="dxa"/>
             <w:tcBorders>
               <w:top w:val="single" w:sz="18" w:space="0" w:color="0000FF"/>
               <w:bottom w:val="single" w:sz="18" w:space="0" w:color="0000FF"/>
@@ -13016,7 +14774,7 @@
       <w:tr>
         <w:tc>
           <w:tcPr>
-            <w:tcW w:w="1601" w:type="dxa"/>
+            <w:tcW w:w="1600" w:type="dxa"/>
             <w:vMerge w:val="restart"/>
             <w:tcBorders>
               <w:top w:val="single" w:sz="18" w:space="0" w:color="0000FF"/>
@@ -13055,7 +14813,7 @@
         </w:tc>
         <w:tc>
           <w:tcPr>
-            <w:tcW w:w="1601" w:type="dxa"/>
+            <w:tcW w:w="1594" w:type="dxa"/>
             <w:tcBorders>
               <w:top w:val="single" w:sz="18" w:space="0" w:color="0000FF"/>
               <w:left w:val="single" w:sz="18" w:space="0" w:color="0000FF"/>
@@ -13072,21 +14830,7 @@
               <w:rPr>
                 <w:rFonts w:ascii="Times New Roman" w:hAnsi="Times New Roman"/>
               </w:rPr>
-              <w:t xml:space="preserve">   </w:t>
-            </w:r>
-            <w:proofErr w:type="spellStart"/>
-            <w:r>
-              <w:rPr>
-                <w:rFonts w:ascii="Times New Roman" w:hAnsi="Times New Roman"/>
-              </w:rPr>
-              <w:t>Rx</w:t>
-            </w:r>
-            <w:proofErr w:type="spellEnd"/>
-            <w:r>
-              <w:rPr>
-                <w:rFonts w:ascii="Times New Roman" w:hAnsi="Times New Roman"/>
-              </w:rPr>
-              <w:t xml:space="preserve"> (</w:t>
+              <w:t xml:space="preserve">   Rx (</w:t>
             </w:r>
             <w:r>
               <w:rPr>
@@ -13104,7 +14848,7 @@
         </w:tc>
         <w:tc>
           <w:tcPr>
-            <w:tcW w:w="1601" w:type="dxa"/>
+            <w:tcW w:w="1592" w:type="dxa"/>
             <w:tcBorders>
               <w:top w:val="single" w:sz="18" w:space="0" w:color="0000FF"/>
               <w:left w:val="single" w:sz="18" w:space="0" w:color="0000FF"/>
@@ -13116,11 +14860,17 @@
                 <w:rFonts w:ascii="Times New Roman" w:hAnsi="Times New Roman"/>
               </w:rPr>
             </w:pPr>
+            <w:r>
+              <w:rPr>
+                <w:rFonts w:ascii="Times New Roman" w:hAnsi="Times New Roman"/>
+              </w:rPr>
+              <w:t>2.97Ω</w:t>
+            </w:r>
           </w:p>
         </w:tc>
         <w:tc>
           <w:tcPr>
-            <w:tcW w:w="1601" w:type="dxa"/>
+            <w:tcW w:w="1596" w:type="dxa"/>
             <w:tcBorders>
               <w:top w:val="single" w:sz="18" w:space="0" w:color="0000FF"/>
             </w:tcBorders>
@@ -13131,11 +14881,17 @@
                 <w:rFonts w:ascii="Times New Roman" w:hAnsi="Times New Roman"/>
               </w:rPr>
             </w:pPr>
+            <w:r>
+              <w:rPr>
+                <w:rFonts w:ascii="Times New Roman" w:hAnsi="Times New Roman"/>
+              </w:rPr>
+              <w:t>69.39 Ω</w:t>
+            </w:r>
           </w:p>
         </w:tc>
         <w:tc>
           <w:tcPr>
-            <w:tcW w:w="1601" w:type="dxa"/>
+            <w:tcW w:w="1596" w:type="dxa"/>
             <w:tcBorders>
               <w:top w:val="single" w:sz="18" w:space="0" w:color="0000FF"/>
             </w:tcBorders>
@@ -13146,11 +14902,17 @@
                 <w:rFonts w:ascii="Times New Roman" w:hAnsi="Times New Roman"/>
               </w:rPr>
             </w:pPr>
+            <w:r>
+              <w:rPr>
+                <w:rFonts w:ascii="Times New Roman" w:hAnsi="Times New Roman"/>
+              </w:rPr>
+              <w:t>9.88 Ω</w:t>
+            </w:r>
           </w:p>
         </w:tc>
         <w:tc>
           <w:tcPr>
-            <w:tcW w:w="1602" w:type="dxa"/>
+            <w:tcW w:w="1592" w:type="dxa"/>
             <w:tcBorders>
               <w:top w:val="single" w:sz="18" w:space="0" w:color="0000FF"/>
             </w:tcBorders>
@@ -13161,13 +14923,19 @@
                 <w:rFonts w:ascii="Times New Roman" w:hAnsi="Times New Roman"/>
               </w:rPr>
             </w:pPr>
+            <w:r>
+              <w:rPr>
+                <w:rFonts w:ascii="Times New Roman" w:hAnsi="Times New Roman"/>
+              </w:rPr>
+              <w:t>13.83 Ω</w:t>
+            </w:r>
           </w:p>
         </w:tc>
       </w:tr>
       <w:tr>
         <w:tc>
           <w:tcPr>
-            <w:tcW w:w="1601" w:type="dxa"/>
+            <w:tcW w:w="1600" w:type="dxa"/>
             <w:vMerge/>
             <w:tcBorders>
               <w:top w:val="single" w:sz="4" w:space="0" w:color="0000FF"/>
@@ -13186,7 +14954,7 @@
         </w:tc>
         <w:tc>
           <w:tcPr>
-            <w:tcW w:w="1601" w:type="dxa"/>
+            <w:tcW w:w="1594" w:type="dxa"/>
             <w:tcBorders>
               <w:left w:val="single" w:sz="18" w:space="0" w:color="0000FF"/>
               <w:right w:val="single" w:sz="18" w:space="0" w:color="0000FF"/>
@@ -13202,33 +14970,13 @@
               <w:rPr>
                 <w:rFonts w:ascii="Times New Roman" w:hAnsi="Times New Roman"/>
               </w:rPr>
-              <w:t xml:space="preserve">   </w:t>
-            </w:r>
-            <w:r>
-              <w:rPr>
-                <w:rFonts w:ascii="Times New Roman" w:hAnsi="Times New Roman"/>
-              </w:rPr>
-              <w:t>Lx (</w:t>
-            </w:r>
-            <w:proofErr w:type="spellStart"/>
-            <w:r>
-              <w:rPr>
-                <w:rFonts w:ascii="Times New Roman" w:hAnsi="Times New Roman"/>
-              </w:rPr>
-              <w:t>mH</w:t>
-            </w:r>
-            <w:proofErr w:type="spellEnd"/>
-            <w:r>
-              <w:rPr>
-                <w:rFonts w:ascii="Times New Roman" w:hAnsi="Times New Roman"/>
-              </w:rPr>
-              <w:t>)</w:t>
+              <w:t xml:space="preserve">   Lx (mH)</w:t>
             </w:r>
           </w:p>
         </w:tc>
         <w:tc>
           <w:tcPr>
-            <w:tcW w:w="1601" w:type="dxa"/>
+            <w:tcW w:w="1592" w:type="dxa"/>
             <w:tcBorders>
               <w:left w:val="single" w:sz="18" w:space="0" w:color="0000FF"/>
             </w:tcBorders>
@@ -13239,11 +14987,29 @@
                 <w:rFonts w:ascii="Times New Roman" w:hAnsi="Times New Roman"/>
               </w:rPr>
             </w:pPr>
+            <w:r>
+              <w:rPr>
+                <w:rFonts w:ascii="Times New Roman" w:hAnsi="Times New Roman"/>
+              </w:rPr>
+              <w:t>0.</w:t>
+            </w:r>
+            <w:r>
+              <w:rPr>
+                <w:rFonts w:ascii="Times New Roman" w:hAnsi="Times New Roman"/>
+              </w:rPr>
+              <w:t>817</w:t>
+            </w:r>
+            <w:r>
+              <w:rPr>
+                <w:rFonts w:ascii="Times New Roman" w:hAnsi="Times New Roman"/>
+              </w:rPr>
+              <w:t xml:space="preserve"> mH</w:t>
+            </w:r>
           </w:p>
         </w:tc>
         <w:tc>
           <w:tcPr>
-            <w:tcW w:w="1601" w:type="dxa"/>
+            <w:tcW w:w="1596" w:type="dxa"/>
           </w:tcPr>
           <w:p>
             <w:pPr>
@@ -13251,11 +15017,29 @@
                 <w:rFonts w:ascii="Times New Roman" w:hAnsi="Times New Roman"/>
               </w:rPr>
             </w:pPr>
+            <w:r>
+              <w:rPr>
+                <w:rFonts w:ascii="Times New Roman" w:hAnsi="Times New Roman"/>
+              </w:rPr>
+              <w:t>0.</w:t>
+            </w:r>
+            <w:r>
+              <w:rPr>
+                <w:rFonts w:ascii="Times New Roman" w:hAnsi="Times New Roman"/>
+              </w:rPr>
+              <w:t>937</w:t>
+            </w:r>
+            <w:r>
+              <w:rPr>
+                <w:rFonts w:ascii="Times New Roman" w:hAnsi="Times New Roman"/>
+              </w:rPr>
+              <w:t xml:space="preserve"> mH</w:t>
+            </w:r>
           </w:p>
         </w:tc>
         <w:tc>
           <w:tcPr>
-            <w:tcW w:w="1601" w:type="dxa"/>
+            <w:tcW w:w="1596" w:type="dxa"/>
           </w:tcPr>
           <w:p>
             <w:pPr>
@@ -13263,11 +15047,29 @@
                 <w:rFonts w:ascii="Times New Roman" w:hAnsi="Times New Roman"/>
               </w:rPr>
             </w:pPr>
+            <w:r>
+              <w:rPr>
+                <w:rFonts w:ascii="Times New Roman" w:hAnsi="Times New Roman"/>
+              </w:rPr>
+              <w:t>0.</w:t>
+            </w:r>
+            <w:r>
+              <w:rPr>
+                <w:rFonts w:ascii="Times New Roman" w:hAnsi="Times New Roman"/>
+              </w:rPr>
+              <w:t>651</w:t>
+            </w:r>
+            <w:r>
+              <w:rPr>
+                <w:rFonts w:ascii="Times New Roman" w:hAnsi="Times New Roman"/>
+              </w:rPr>
+              <w:t xml:space="preserve"> mH</w:t>
+            </w:r>
           </w:p>
         </w:tc>
         <w:tc>
           <w:tcPr>
-            <w:tcW w:w="1602" w:type="dxa"/>
+            <w:tcW w:w="1592" w:type="dxa"/>
           </w:tcPr>
           <w:p>
             <w:pPr>
@@ -13275,13 +15077,31 @@
                 <w:rFonts w:ascii="Times New Roman" w:hAnsi="Times New Roman"/>
               </w:rPr>
             </w:pPr>
+            <w:r>
+              <w:rPr>
+                <w:rFonts w:ascii="Times New Roman" w:hAnsi="Times New Roman"/>
+              </w:rPr>
+              <w:t>0.</w:t>
+            </w:r>
+            <w:r>
+              <w:rPr>
+                <w:rFonts w:ascii="Times New Roman" w:hAnsi="Times New Roman"/>
+              </w:rPr>
+              <w:t>799</w:t>
+            </w:r>
+            <w:r>
+              <w:rPr>
+                <w:rFonts w:ascii="Times New Roman" w:hAnsi="Times New Roman"/>
+              </w:rPr>
+              <w:t xml:space="preserve"> mH</w:t>
+            </w:r>
           </w:p>
         </w:tc>
       </w:tr>
       <w:tr>
         <w:tc>
           <w:tcPr>
-            <w:tcW w:w="1601" w:type="dxa"/>
+            <w:tcW w:w="1600" w:type="dxa"/>
             <w:vMerge w:val="restart"/>
             <w:tcBorders>
               <w:top w:val="single" w:sz="4" w:space="0" w:color="0000FF"/>
@@ -13320,7 +15140,7 @@
         </w:tc>
         <w:tc>
           <w:tcPr>
-            <w:tcW w:w="1601" w:type="dxa"/>
+            <w:tcW w:w="1594" w:type="dxa"/>
             <w:tcBorders>
               <w:left w:val="single" w:sz="18" w:space="0" w:color="0000FF"/>
               <w:right w:val="single" w:sz="18" w:space="0" w:color="0000FF"/>
@@ -13336,21 +15156,7 @@
               <w:rPr>
                 <w:rFonts w:ascii="Times New Roman" w:hAnsi="Times New Roman"/>
               </w:rPr>
-              <w:t xml:space="preserve">   </w:t>
-            </w:r>
-            <w:proofErr w:type="spellStart"/>
-            <w:r>
-              <w:rPr>
-                <w:rFonts w:ascii="Times New Roman" w:hAnsi="Times New Roman"/>
-              </w:rPr>
-              <w:t>Rx</w:t>
-            </w:r>
-            <w:proofErr w:type="spellEnd"/>
-            <w:r>
-              <w:rPr>
-                <w:rFonts w:ascii="Times New Roman" w:hAnsi="Times New Roman"/>
-              </w:rPr>
-              <w:t xml:space="preserve"> (</w:t>
+              <w:t xml:space="preserve">   Rx (</w:t>
             </w:r>
             <w:r>
               <w:rPr>
@@ -13368,7 +15174,7 @@
         </w:tc>
         <w:tc>
           <w:tcPr>
-            <w:tcW w:w="1601" w:type="dxa"/>
+            <w:tcW w:w="1592" w:type="dxa"/>
             <w:tcBorders>
               <w:left w:val="single" w:sz="18" w:space="0" w:color="0000FF"/>
             </w:tcBorders>
@@ -13379,13 +15185,17 @@
                 <w:rFonts w:ascii="Times New Roman" w:hAnsi="Times New Roman"/>
               </w:rPr>
             </w:pPr>
-            <w:bookmarkStart w:id="0" w:name="_GoBack"/>
-            <w:bookmarkEnd w:id="0"/>
+            <w:r>
+              <w:rPr>
+                <w:rFonts w:ascii="Times New Roman" w:hAnsi="Times New Roman"/>
+              </w:rPr>
+              <w:t>10.41 Ω</w:t>
+            </w:r>
           </w:p>
         </w:tc>
         <w:tc>
           <w:tcPr>
-            <w:tcW w:w="1601" w:type="dxa"/>
+            <w:tcW w:w="1596" w:type="dxa"/>
           </w:tcPr>
           <w:p>
             <w:pPr>
@@ -13393,11 +15203,17 @@
                 <w:rFonts w:ascii="Times New Roman" w:hAnsi="Times New Roman"/>
               </w:rPr>
             </w:pPr>
+            <w:r>
+              <w:rPr>
+                <w:rFonts w:ascii="Times New Roman" w:hAnsi="Times New Roman"/>
+              </w:rPr>
+              <w:t>84.36 Ω</w:t>
+            </w:r>
           </w:p>
         </w:tc>
         <w:tc>
           <w:tcPr>
-            <w:tcW w:w="1601" w:type="dxa"/>
+            <w:tcW w:w="1596" w:type="dxa"/>
           </w:tcPr>
           <w:p>
             <w:pPr>
@@ -13405,11 +15221,17 @@
                 <w:rFonts w:ascii="Times New Roman" w:hAnsi="Times New Roman"/>
               </w:rPr>
             </w:pPr>
+            <w:r>
+              <w:rPr>
+                <w:rFonts w:ascii="Times New Roman" w:hAnsi="Times New Roman"/>
+              </w:rPr>
+              <w:t>18.34 Ω</w:t>
+            </w:r>
           </w:p>
         </w:tc>
         <w:tc>
           <w:tcPr>
-            <w:tcW w:w="1602" w:type="dxa"/>
+            <w:tcW w:w="1592" w:type="dxa"/>
           </w:tcPr>
           <w:p>
             <w:pPr>
@@ -13417,13 +15239,19 @@
                 <w:rFonts w:ascii="Times New Roman" w:hAnsi="Times New Roman"/>
               </w:rPr>
             </w:pPr>
+            <w:r>
+              <w:rPr>
+                <w:rFonts w:ascii="Times New Roman" w:hAnsi="Times New Roman"/>
+              </w:rPr>
+              <w:t>22.15 Ω</w:t>
+            </w:r>
           </w:p>
         </w:tc>
       </w:tr>
       <w:tr>
         <w:tc>
           <w:tcPr>
-            <w:tcW w:w="1601" w:type="dxa"/>
+            <w:tcW w:w="1600" w:type="dxa"/>
             <w:vMerge/>
             <w:tcBorders>
               <w:top w:val="single" w:sz="4" w:space="0" w:color="0000FF"/>
@@ -13441,7 +15269,7 @@
         </w:tc>
         <w:tc>
           <w:tcPr>
-            <w:tcW w:w="1601" w:type="dxa"/>
+            <w:tcW w:w="1594" w:type="dxa"/>
             <w:tcBorders>
               <w:left w:val="single" w:sz="18" w:space="0" w:color="0000FF"/>
               <w:bottom w:val="single" w:sz="18" w:space="0" w:color="0000FF"/>
@@ -13458,33 +15286,13 @@
               <w:rPr>
                 <w:rFonts w:ascii="Times New Roman" w:hAnsi="Times New Roman"/>
               </w:rPr>
-              <w:t xml:space="preserve">   </w:t>
-            </w:r>
-            <w:r>
-              <w:rPr>
-                <w:rFonts w:ascii="Times New Roman" w:hAnsi="Times New Roman"/>
-              </w:rPr>
-              <w:t>Lx (</w:t>
-            </w:r>
-            <w:proofErr w:type="spellStart"/>
-            <w:r>
-              <w:rPr>
-                <w:rFonts w:ascii="Times New Roman" w:hAnsi="Times New Roman"/>
-              </w:rPr>
-              <w:t>mH</w:t>
-            </w:r>
-            <w:proofErr w:type="spellEnd"/>
-            <w:r>
-              <w:rPr>
-                <w:rFonts w:ascii="Times New Roman" w:hAnsi="Times New Roman"/>
-              </w:rPr>
-              <w:t>)</w:t>
+              <w:t xml:space="preserve">   Lx (mH)</w:t>
             </w:r>
           </w:p>
         </w:tc>
         <w:tc>
           <w:tcPr>
-            <w:tcW w:w="1601" w:type="dxa"/>
+            <w:tcW w:w="1592" w:type="dxa"/>
             <w:tcBorders>
               <w:left w:val="single" w:sz="18" w:space="0" w:color="0000FF"/>
             </w:tcBorders>
@@ -13495,11 +15303,29 @@
                 <w:rFonts w:ascii="Times New Roman" w:hAnsi="Times New Roman"/>
               </w:rPr>
             </w:pPr>
+            <w:r>
+              <w:rPr>
+                <w:rFonts w:ascii="Times New Roman" w:hAnsi="Times New Roman"/>
+              </w:rPr>
+              <w:t>0.</w:t>
+            </w:r>
+            <w:r>
+              <w:rPr>
+                <w:rFonts w:ascii="Times New Roman" w:hAnsi="Times New Roman"/>
+              </w:rPr>
+              <w:t xml:space="preserve">869 </w:t>
+            </w:r>
+            <w:r>
+              <w:rPr>
+                <w:rFonts w:ascii="Times New Roman" w:hAnsi="Times New Roman"/>
+              </w:rPr>
+              <w:t>mH</w:t>
+            </w:r>
           </w:p>
         </w:tc>
         <w:tc>
           <w:tcPr>
-            <w:tcW w:w="1601" w:type="dxa"/>
+            <w:tcW w:w="1596" w:type="dxa"/>
           </w:tcPr>
           <w:p>
             <w:pPr>
@@ -13507,11 +15333,17 @@
                 <w:rFonts w:ascii="Times New Roman" w:hAnsi="Times New Roman"/>
               </w:rPr>
             </w:pPr>
+            <w:r>
+              <w:rPr>
+                <w:rFonts w:ascii="Times New Roman" w:hAnsi="Times New Roman"/>
+              </w:rPr>
+              <w:t xml:space="preserve">1.26 mH </w:t>
+            </w:r>
           </w:p>
         </w:tc>
         <w:tc>
           <w:tcPr>
-            <w:tcW w:w="1601" w:type="dxa"/>
+            <w:tcW w:w="1596" w:type="dxa"/>
           </w:tcPr>
           <w:p>
             <w:pPr>
@@ -13519,11 +15351,29 @@
                 <w:rFonts w:ascii="Times New Roman" w:hAnsi="Times New Roman"/>
               </w:rPr>
             </w:pPr>
+            <w:r>
+              <w:rPr>
+                <w:rFonts w:ascii="Times New Roman" w:hAnsi="Times New Roman"/>
+              </w:rPr>
+              <w:t>0.</w:t>
+            </w:r>
+            <w:r>
+              <w:rPr>
+                <w:rFonts w:ascii="Times New Roman" w:hAnsi="Times New Roman"/>
+              </w:rPr>
+              <w:t>73</w:t>
+            </w:r>
+            <w:r>
+              <w:rPr>
+                <w:rFonts w:ascii="Times New Roman" w:hAnsi="Times New Roman"/>
+              </w:rPr>
+              <w:t>7 mH</w:t>
+            </w:r>
           </w:p>
         </w:tc>
         <w:tc>
           <w:tcPr>
-            <w:tcW w:w="1602" w:type="dxa"/>
+            <w:tcW w:w="1592" w:type="dxa"/>
           </w:tcPr>
           <w:p>
             <w:pPr>
@@ -13531,6 +15381,24 @@
                 <w:rFonts w:ascii="Times New Roman" w:hAnsi="Times New Roman"/>
               </w:rPr>
             </w:pPr>
+            <w:r>
+              <w:rPr>
+                <w:rFonts w:ascii="Times New Roman" w:hAnsi="Times New Roman"/>
+              </w:rPr>
+              <w:t>0.89</w:t>
+            </w:r>
+            <w:r>
+              <w:rPr>
+                <w:rFonts w:ascii="Times New Roman" w:hAnsi="Times New Roman"/>
+              </w:rPr>
+              <w:t xml:space="preserve">0 </w:t>
+            </w:r>
+            <w:r>
+              <w:rPr>
+                <w:rFonts w:ascii="Times New Roman" w:hAnsi="Times New Roman"/>
+              </w:rPr>
+              <w:t>mH</w:t>
+            </w:r>
           </w:p>
         </w:tc>
       </w:tr>
@@ -13612,7 +15480,7 @@
     </w:p>
     <w:p>
       <w:pPr>
-        <w:pStyle w:val="Prrafodelista"/>
+        <w:pStyle w:val="ListParagraph"/>
         <w:numPr>
           <w:ilvl w:val="0"/>
           <w:numId w:val="25"/>
@@ -13637,7 +15505,7 @@
     </w:p>
     <w:p>
       <w:pPr>
-        <w:pStyle w:val="Prrafodelista"/>
+        <w:pStyle w:val="ListParagraph"/>
         <w:numPr>
           <w:ilvl w:val="0"/>
           <w:numId w:val="25"/>
@@ -13661,10 +15529,10 @@
       </w:r>
     </w:p>
     <w:sectPr>
-      <w:headerReference w:type="even" r:id="rId16"/>
-      <w:headerReference w:type="default" r:id="rId17"/>
-      <w:footerReference w:type="even" r:id="rId18"/>
-      <w:footerReference w:type="default" r:id="rId19"/>
+      <w:headerReference w:type="even" r:id="rId22"/>
+      <w:headerReference w:type="default" r:id="rId23"/>
+      <w:footerReference w:type="even" r:id="rId24"/>
+      <w:footerReference w:type="default" r:id="rId25"/>
       <w:endnotePr>
         <w:numFmt w:val="decimal"/>
       </w:endnotePr>
@@ -13681,7 +15549,7 @@
 </file>
 
 <file path=word/endnotes.xml><?xml version="1.0" encoding="utf-8"?>
-<w:endnotes xmlns:wpc="http://schemas.microsoft.com/office/word/2010/wordprocessingCanvas" xmlns:cx="http://schemas.microsoft.com/office/drawing/2014/chartex" xmlns:cx1="http://schemas.microsoft.com/office/drawing/2015/9/8/chartex" xmlns:mc="http://schemas.openxmlformats.org/markup-compatibility/2006" xmlns:o="urn:schemas-microsoft-com:office:office" xmlns:r="http://schemas.openxmlformats.org/officeDocument/2006/relationships" xmlns:m="http://schemas.openxmlformats.org/officeDocument/2006/math" xmlns:v="urn:schemas-microsoft-com:vml" xmlns:wp14="http://schemas.microsoft.com/office/word/2010/wordprocessingDrawing" xmlns:wp="http://schemas.openxmlformats.org/drawingml/2006/wordprocessingDrawing" xmlns:w10="urn:schemas-microsoft-com:office:word" xmlns:w="http://schemas.openxmlformats.org/wordprocessingml/2006/main" xmlns:w14="http://schemas.microsoft.com/office/word/2010/wordml" xmlns:w15="http://schemas.microsoft.com/office/word/2012/wordml" xmlns:w16se="http://schemas.microsoft.com/office/word/2015/wordml/symex" xmlns:wpg="http://schemas.microsoft.com/office/word/2010/wordprocessingGroup" xmlns:wpi="http://schemas.microsoft.com/office/word/2010/wordprocessingInk" xmlns:wne="http://schemas.microsoft.com/office/word/2006/wordml" xmlns:wps="http://schemas.microsoft.com/office/word/2010/wordprocessingShape" mc:Ignorable="w14 w15 w16se wp14">
+<w:endnotes xmlns:wpc="http://schemas.microsoft.com/office/word/2010/wordprocessingCanvas" xmlns:cx="http://schemas.microsoft.com/office/drawing/2014/chartex" xmlns:cx1="http://schemas.microsoft.com/office/drawing/2015/9/8/chartex" xmlns:cx2="http://schemas.microsoft.com/office/drawing/2015/10/21/chartex" xmlns:cx3="http://schemas.microsoft.com/office/drawing/2016/5/9/chartex" xmlns:cx4="http://schemas.microsoft.com/office/drawing/2016/5/10/chartex" xmlns:cx5="http://schemas.microsoft.com/office/drawing/2016/5/11/chartex" xmlns:cx6="http://schemas.microsoft.com/office/drawing/2016/5/12/chartex" xmlns:cx7="http://schemas.microsoft.com/office/drawing/2016/5/13/chartex" xmlns:cx8="http://schemas.microsoft.com/office/drawing/2016/5/14/chartex" xmlns:mc="http://schemas.openxmlformats.org/markup-compatibility/2006" xmlns:aink="http://schemas.microsoft.com/office/drawing/2016/ink" xmlns:am3d="http://schemas.microsoft.com/office/drawing/2017/model3d" xmlns:o="urn:schemas-microsoft-com:office:office" xmlns:oel="http://schemas.microsoft.com/office/2019/extlst" xmlns:r="http://schemas.openxmlformats.org/officeDocument/2006/relationships" xmlns:m="http://schemas.openxmlformats.org/officeDocument/2006/math" xmlns:v="urn:schemas-microsoft-com:vml" xmlns:wp14="http://schemas.microsoft.com/office/word/2010/wordprocessingDrawing" xmlns:wp="http://schemas.openxmlformats.org/drawingml/2006/wordprocessingDrawing" xmlns:w10="urn:schemas-microsoft-com:office:word" xmlns:w="http://schemas.openxmlformats.org/wordprocessingml/2006/main" xmlns:w14="http://schemas.microsoft.com/office/word/2010/wordml" xmlns:w15="http://schemas.microsoft.com/office/word/2012/wordml" xmlns:w16cex="http://schemas.microsoft.com/office/word/2018/wordml/cex" xmlns:w16cid="http://schemas.microsoft.com/office/word/2016/wordml/cid" xmlns:w16="http://schemas.microsoft.com/office/word/2018/wordml" xmlns:w16du="http://schemas.microsoft.com/office/word/2023/wordml/word16du" xmlns:w16sdtdh="http://schemas.microsoft.com/office/word/2020/wordml/sdtdatahash" xmlns:w16se="http://schemas.microsoft.com/office/word/2015/wordml/symex" xmlns:wpg="http://schemas.microsoft.com/office/word/2010/wordprocessingGroup" xmlns:wpi="http://schemas.microsoft.com/office/word/2010/wordprocessingInk" xmlns:wne="http://schemas.microsoft.com/office/word/2006/wordml" xmlns:wps="http://schemas.microsoft.com/office/word/2010/wordprocessingShape" mc:Ignorable="w14 w15 w16se w16cid w16 w16cex w16sdtdh w16du wp14">
   <w:endnote w:type="separator" w:id="-1">
     <w:p>
       <w:pPr>
@@ -13707,38 +15575,38 @@
 </file>
 
 <file path=word/footer1.xml><?xml version="1.0" encoding="utf-8"?>
-<w:ftr xmlns:wpc="http://schemas.microsoft.com/office/word/2010/wordprocessingCanvas" xmlns:cx="http://schemas.microsoft.com/office/drawing/2014/chartex" xmlns:cx1="http://schemas.microsoft.com/office/drawing/2015/9/8/chartex" xmlns:mc="http://schemas.openxmlformats.org/markup-compatibility/2006" xmlns:o="urn:schemas-microsoft-com:office:office" xmlns:r="http://schemas.openxmlformats.org/officeDocument/2006/relationships" xmlns:m="http://schemas.openxmlformats.org/officeDocument/2006/math" xmlns:v="urn:schemas-microsoft-com:vml" xmlns:wp14="http://schemas.microsoft.com/office/word/2010/wordprocessingDrawing" xmlns:wp="http://schemas.openxmlformats.org/drawingml/2006/wordprocessingDrawing" xmlns:w10="urn:schemas-microsoft-com:office:word" xmlns:w="http://schemas.openxmlformats.org/wordprocessingml/2006/main" xmlns:w14="http://schemas.microsoft.com/office/word/2010/wordml" xmlns:w15="http://schemas.microsoft.com/office/word/2012/wordml" xmlns:w16se="http://schemas.microsoft.com/office/word/2015/wordml/symex" xmlns:wpg="http://schemas.microsoft.com/office/word/2010/wordprocessingGroup" xmlns:wpi="http://schemas.microsoft.com/office/word/2010/wordprocessingInk" xmlns:wne="http://schemas.microsoft.com/office/word/2006/wordml" xmlns:wps="http://schemas.microsoft.com/office/word/2010/wordprocessingShape" mc:Ignorable="w14 w15 w16se wp14">
+<w:ftr xmlns:wpc="http://schemas.microsoft.com/office/word/2010/wordprocessingCanvas" xmlns:cx="http://schemas.microsoft.com/office/drawing/2014/chartex" xmlns:cx1="http://schemas.microsoft.com/office/drawing/2015/9/8/chartex" xmlns:cx2="http://schemas.microsoft.com/office/drawing/2015/10/21/chartex" xmlns:cx3="http://schemas.microsoft.com/office/drawing/2016/5/9/chartex" xmlns:cx4="http://schemas.microsoft.com/office/drawing/2016/5/10/chartex" xmlns:cx5="http://schemas.microsoft.com/office/drawing/2016/5/11/chartex" xmlns:cx6="http://schemas.microsoft.com/office/drawing/2016/5/12/chartex" xmlns:cx7="http://schemas.microsoft.com/office/drawing/2016/5/13/chartex" xmlns:cx8="http://schemas.microsoft.com/office/drawing/2016/5/14/chartex" xmlns:mc="http://schemas.openxmlformats.org/markup-compatibility/2006" xmlns:aink="http://schemas.microsoft.com/office/drawing/2016/ink" xmlns:am3d="http://schemas.microsoft.com/office/drawing/2017/model3d" xmlns:o="urn:schemas-microsoft-com:office:office" xmlns:oel="http://schemas.microsoft.com/office/2019/extlst" xmlns:r="http://schemas.openxmlformats.org/officeDocument/2006/relationships" xmlns:m="http://schemas.openxmlformats.org/officeDocument/2006/math" xmlns:v="urn:schemas-microsoft-com:vml" xmlns:wp14="http://schemas.microsoft.com/office/word/2010/wordprocessingDrawing" xmlns:wp="http://schemas.openxmlformats.org/drawingml/2006/wordprocessingDrawing" xmlns:w10="urn:schemas-microsoft-com:office:word" xmlns:w="http://schemas.openxmlformats.org/wordprocessingml/2006/main" xmlns:w14="http://schemas.microsoft.com/office/word/2010/wordml" xmlns:w15="http://schemas.microsoft.com/office/word/2012/wordml" xmlns:w16cex="http://schemas.microsoft.com/office/word/2018/wordml/cex" xmlns:w16cid="http://schemas.microsoft.com/office/word/2016/wordml/cid" xmlns:w16="http://schemas.microsoft.com/office/word/2018/wordml" xmlns:w16du="http://schemas.microsoft.com/office/word/2023/wordml/word16du" xmlns:w16sdtdh="http://schemas.microsoft.com/office/word/2020/wordml/sdtdatahash" xmlns:w16se="http://schemas.microsoft.com/office/word/2015/wordml/symex" xmlns:wpg="http://schemas.microsoft.com/office/word/2010/wordprocessingGroup" xmlns:wpi="http://schemas.microsoft.com/office/word/2010/wordprocessingInk" xmlns:wne="http://schemas.microsoft.com/office/word/2006/wordml" xmlns:wps="http://schemas.microsoft.com/office/word/2010/wordprocessingShape" mc:Ignorable="w14 w15 w16se w16cid w16 w16cex w16sdtdh w16du wp14">
   <w:p>
     <w:pPr>
-      <w:pStyle w:val="Piedepgina"/>
+      <w:pStyle w:val="Footer"/>
       <w:rPr>
         <w:color w:val="FF0000"/>
       </w:rPr>
     </w:pPr>
     <w:r>
       <w:rPr>
-        <w:rStyle w:val="Nmerodepgina"/>
+        <w:rStyle w:val="PageNumber"/>
         <w:color w:val="FF0000"/>
       </w:rPr>
       <w:fldChar w:fldCharType="begin"/>
     </w:r>
     <w:r>
       <w:rPr>
-        <w:rStyle w:val="Nmerodepgina"/>
+        <w:rStyle w:val="PageNumber"/>
         <w:color w:val="FF0000"/>
       </w:rPr>
       <w:instrText xml:space="preserve"> PAGE </w:instrText>
     </w:r>
     <w:r>
       <w:rPr>
-        <w:rStyle w:val="Nmerodepgina"/>
+        <w:rStyle w:val="PageNumber"/>
         <w:color w:val="FF0000"/>
       </w:rPr>
       <w:fldChar w:fldCharType="separate"/>
     </w:r>
     <w:r>
       <w:rPr>
-        <w:rStyle w:val="Nmerodepgina"/>
+        <w:rStyle w:val="PageNumber"/>
         <w:noProof/>
         <w:color w:val="FF0000"/>
       </w:rPr>
@@ -13746,7 +15614,7 @@
     </w:r>
     <w:r>
       <w:rPr>
-        <w:rStyle w:val="Nmerodepgina"/>
+        <w:rStyle w:val="PageNumber"/>
         <w:color w:val="FF0000"/>
       </w:rPr>
       <w:fldChar w:fldCharType="end"/>
@@ -13756,7 +15624,7 @@
 </file>
 
 <file path=word/footer2.xml><?xml version="1.0" encoding="utf-8"?>
-<w:ftr xmlns:wpc="http://schemas.microsoft.com/office/word/2010/wordprocessingCanvas" xmlns:cx="http://schemas.microsoft.com/office/drawing/2014/chartex" xmlns:cx1="http://schemas.microsoft.com/office/drawing/2015/9/8/chartex" xmlns:mc="http://schemas.openxmlformats.org/markup-compatibility/2006" xmlns:o="urn:schemas-microsoft-com:office:office" xmlns:r="http://schemas.openxmlformats.org/officeDocument/2006/relationships" xmlns:m="http://schemas.openxmlformats.org/officeDocument/2006/math" xmlns:v="urn:schemas-microsoft-com:vml" xmlns:wp14="http://schemas.microsoft.com/office/word/2010/wordprocessingDrawing" xmlns:wp="http://schemas.openxmlformats.org/drawingml/2006/wordprocessingDrawing" xmlns:w10="urn:schemas-microsoft-com:office:word" xmlns:w="http://schemas.openxmlformats.org/wordprocessingml/2006/main" xmlns:w14="http://schemas.microsoft.com/office/word/2010/wordml" xmlns:w15="http://schemas.microsoft.com/office/word/2012/wordml" xmlns:w16se="http://schemas.microsoft.com/office/word/2015/wordml/symex" xmlns:wpg="http://schemas.microsoft.com/office/word/2010/wordprocessingGroup" xmlns:wpi="http://schemas.microsoft.com/office/word/2010/wordprocessingInk" xmlns:wne="http://schemas.microsoft.com/office/word/2006/wordml" xmlns:wps="http://schemas.microsoft.com/office/word/2010/wordprocessingShape" mc:Ignorable="w14 w15 w16se wp14">
+<w:ftr xmlns:wpc="http://schemas.microsoft.com/office/word/2010/wordprocessingCanvas" xmlns:cx="http://schemas.microsoft.com/office/drawing/2014/chartex" xmlns:cx1="http://schemas.microsoft.com/office/drawing/2015/9/8/chartex" xmlns:cx2="http://schemas.microsoft.com/office/drawing/2015/10/21/chartex" xmlns:cx3="http://schemas.microsoft.com/office/drawing/2016/5/9/chartex" xmlns:cx4="http://schemas.microsoft.com/office/drawing/2016/5/10/chartex" xmlns:cx5="http://schemas.microsoft.com/office/drawing/2016/5/11/chartex" xmlns:cx6="http://schemas.microsoft.com/office/drawing/2016/5/12/chartex" xmlns:cx7="http://schemas.microsoft.com/office/drawing/2016/5/13/chartex" xmlns:cx8="http://schemas.microsoft.com/office/drawing/2016/5/14/chartex" xmlns:mc="http://schemas.openxmlformats.org/markup-compatibility/2006" xmlns:aink="http://schemas.microsoft.com/office/drawing/2016/ink" xmlns:am3d="http://schemas.microsoft.com/office/drawing/2017/model3d" xmlns:o="urn:schemas-microsoft-com:office:office" xmlns:oel="http://schemas.microsoft.com/office/2019/extlst" xmlns:r="http://schemas.openxmlformats.org/officeDocument/2006/relationships" xmlns:m="http://schemas.openxmlformats.org/officeDocument/2006/math" xmlns:v="urn:schemas-microsoft-com:vml" xmlns:wp14="http://schemas.microsoft.com/office/word/2010/wordprocessingDrawing" xmlns:wp="http://schemas.openxmlformats.org/drawingml/2006/wordprocessingDrawing" xmlns:w10="urn:schemas-microsoft-com:office:word" xmlns:w="http://schemas.openxmlformats.org/wordprocessingml/2006/main" xmlns:w14="http://schemas.microsoft.com/office/word/2010/wordml" xmlns:w15="http://schemas.microsoft.com/office/word/2012/wordml" xmlns:w16cex="http://schemas.microsoft.com/office/word/2018/wordml/cex" xmlns:w16cid="http://schemas.microsoft.com/office/word/2016/wordml/cid" xmlns:w16="http://schemas.microsoft.com/office/word/2018/wordml" xmlns:w16du="http://schemas.microsoft.com/office/word/2023/wordml/word16du" xmlns:w16sdtdh="http://schemas.microsoft.com/office/word/2020/wordml/sdtdatahash" xmlns:w16se="http://schemas.microsoft.com/office/word/2015/wordml/symex" xmlns:wpg="http://schemas.microsoft.com/office/word/2010/wordprocessingGroup" xmlns:wpi="http://schemas.microsoft.com/office/word/2010/wordprocessingInk" xmlns:wne="http://schemas.microsoft.com/office/word/2006/wordml" xmlns:wps="http://schemas.microsoft.com/office/word/2010/wordprocessingShape" mc:Ignorable="w14 w15 w16se w16cid w16 w16cex w16sdtdh w16du wp14">
   <w:p>
     <w:pPr>
       <w:tabs>
@@ -13773,28 +15641,28 @@
     </w:pPr>
     <w:r>
       <w:rPr>
-        <w:rStyle w:val="Nmerodepgina"/>
+        <w:rStyle w:val="PageNumber"/>
         <w:color w:val="FF0000"/>
       </w:rPr>
       <w:fldChar w:fldCharType="begin"/>
     </w:r>
     <w:r>
       <w:rPr>
-        <w:rStyle w:val="Nmerodepgina"/>
+        <w:rStyle w:val="PageNumber"/>
         <w:color w:val="FF0000"/>
       </w:rPr>
       <w:instrText xml:space="preserve"> PAGE </w:instrText>
     </w:r>
     <w:r>
       <w:rPr>
-        <w:rStyle w:val="Nmerodepgina"/>
+        <w:rStyle w:val="PageNumber"/>
         <w:color w:val="FF0000"/>
       </w:rPr>
       <w:fldChar w:fldCharType="separate"/>
     </w:r>
     <w:r>
       <w:rPr>
-        <w:rStyle w:val="Nmerodepgina"/>
+        <w:rStyle w:val="PageNumber"/>
         <w:noProof/>
         <w:color w:val="FF0000"/>
       </w:rPr>
@@ -13802,7 +15670,7 @@
     </w:r>
     <w:r>
       <w:rPr>
-        <w:rStyle w:val="Nmerodepgina"/>
+        <w:rStyle w:val="PageNumber"/>
         <w:color w:val="FF0000"/>
       </w:rPr>
       <w:fldChar w:fldCharType="end"/>
@@ -13812,7 +15680,7 @@
 </file>
 
 <file path=word/footnotes.xml><?xml version="1.0" encoding="utf-8"?>
-<w:footnotes xmlns:wpc="http://schemas.microsoft.com/office/word/2010/wordprocessingCanvas" xmlns:cx="http://schemas.microsoft.com/office/drawing/2014/chartex" xmlns:cx1="http://schemas.microsoft.com/office/drawing/2015/9/8/chartex" xmlns:mc="http://schemas.openxmlformats.org/markup-compatibility/2006" xmlns:o="urn:schemas-microsoft-com:office:office" xmlns:r="http://schemas.openxmlformats.org/officeDocument/2006/relationships" xmlns:m="http://schemas.openxmlformats.org/officeDocument/2006/math" xmlns:v="urn:schemas-microsoft-com:vml" xmlns:wp14="http://schemas.microsoft.com/office/word/2010/wordprocessingDrawing" xmlns:wp="http://schemas.openxmlformats.org/drawingml/2006/wordprocessingDrawing" xmlns:w10="urn:schemas-microsoft-com:office:word" xmlns:w="http://schemas.openxmlformats.org/wordprocessingml/2006/main" xmlns:w14="http://schemas.microsoft.com/office/word/2010/wordml" xmlns:w15="http://schemas.microsoft.com/office/word/2012/wordml" xmlns:w16se="http://schemas.microsoft.com/office/word/2015/wordml/symex" xmlns:wpg="http://schemas.microsoft.com/office/word/2010/wordprocessingGroup" xmlns:wpi="http://schemas.microsoft.com/office/word/2010/wordprocessingInk" xmlns:wne="http://schemas.microsoft.com/office/word/2006/wordml" xmlns:wps="http://schemas.microsoft.com/office/word/2010/wordprocessingShape" mc:Ignorable="w14 w15 w16se wp14">
+<w:footnotes xmlns:wpc="http://schemas.microsoft.com/office/word/2010/wordprocessingCanvas" xmlns:cx="http://schemas.microsoft.com/office/drawing/2014/chartex" xmlns:cx1="http://schemas.microsoft.com/office/drawing/2015/9/8/chartex" xmlns:cx2="http://schemas.microsoft.com/office/drawing/2015/10/21/chartex" xmlns:cx3="http://schemas.microsoft.com/office/drawing/2016/5/9/chartex" xmlns:cx4="http://schemas.microsoft.com/office/drawing/2016/5/10/chartex" xmlns:cx5="http://schemas.microsoft.com/office/drawing/2016/5/11/chartex" xmlns:cx6="http://schemas.microsoft.com/office/drawing/2016/5/12/chartex" xmlns:cx7="http://schemas.microsoft.com/office/drawing/2016/5/13/chartex" xmlns:cx8="http://schemas.microsoft.com/office/drawing/2016/5/14/chartex" xmlns:mc="http://schemas.openxmlformats.org/markup-compatibility/2006" xmlns:aink="http://schemas.microsoft.com/office/drawing/2016/ink" xmlns:am3d="http://schemas.microsoft.com/office/drawing/2017/model3d" xmlns:o="urn:schemas-microsoft-com:office:office" xmlns:oel="http://schemas.microsoft.com/office/2019/extlst" xmlns:r="http://schemas.openxmlformats.org/officeDocument/2006/relationships" xmlns:m="http://schemas.openxmlformats.org/officeDocument/2006/math" xmlns:v="urn:schemas-microsoft-com:vml" xmlns:wp14="http://schemas.microsoft.com/office/word/2010/wordprocessingDrawing" xmlns:wp="http://schemas.openxmlformats.org/drawingml/2006/wordprocessingDrawing" xmlns:w10="urn:schemas-microsoft-com:office:word" xmlns:w="http://schemas.openxmlformats.org/wordprocessingml/2006/main" xmlns:w14="http://schemas.microsoft.com/office/word/2010/wordml" xmlns:w15="http://schemas.microsoft.com/office/word/2012/wordml" xmlns:w16cex="http://schemas.microsoft.com/office/word/2018/wordml/cex" xmlns:w16cid="http://schemas.microsoft.com/office/word/2016/wordml/cid" xmlns:w16="http://schemas.microsoft.com/office/word/2018/wordml" xmlns:w16du="http://schemas.microsoft.com/office/word/2023/wordml/word16du" xmlns:w16sdtdh="http://schemas.microsoft.com/office/word/2020/wordml/sdtdatahash" xmlns:w16se="http://schemas.microsoft.com/office/word/2015/wordml/symex" xmlns:wpg="http://schemas.microsoft.com/office/word/2010/wordprocessingGroup" xmlns:wpi="http://schemas.microsoft.com/office/word/2010/wordprocessingInk" xmlns:wne="http://schemas.microsoft.com/office/word/2006/wordml" xmlns:wps="http://schemas.microsoft.com/office/word/2010/wordprocessingShape" mc:Ignorable="w14 w15 w16se w16cid w16 w16cex w16sdtdh w16du wp14">
   <w:footnote w:type="separator" w:id="-1">
     <w:p>
       <w:r>
@@ -13831,7 +15699,7 @@
 </file>
 
 <file path=word/header1.xml><?xml version="1.0" encoding="utf-8"?>
-<w:hdr xmlns:wpc="http://schemas.microsoft.com/office/word/2010/wordprocessingCanvas" xmlns:cx="http://schemas.microsoft.com/office/drawing/2014/chartex" xmlns:cx1="http://schemas.microsoft.com/office/drawing/2015/9/8/chartex" xmlns:mc="http://schemas.openxmlformats.org/markup-compatibility/2006" xmlns:o="urn:schemas-microsoft-com:office:office" xmlns:r="http://schemas.openxmlformats.org/officeDocument/2006/relationships" xmlns:m="http://schemas.openxmlformats.org/officeDocument/2006/math" xmlns:v="urn:schemas-microsoft-com:vml" xmlns:wp14="http://schemas.microsoft.com/office/word/2010/wordprocessingDrawing" xmlns:wp="http://schemas.openxmlformats.org/drawingml/2006/wordprocessingDrawing" xmlns:w10="urn:schemas-microsoft-com:office:word" xmlns:w="http://schemas.openxmlformats.org/wordprocessingml/2006/main" xmlns:w14="http://schemas.microsoft.com/office/word/2010/wordml" xmlns:w15="http://schemas.microsoft.com/office/word/2012/wordml" xmlns:w16se="http://schemas.microsoft.com/office/word/2015/wordml/symex" xmlns:wpg="http://schemas.microsoft.com/office/word/2010/wordprocessingGroup" xmlns:wpi="http://schemas.microsoft.com/office/word/2010/wordprocessingInk" xmlns:wne="http://schemas.microsoft.com/office/word/2006/wordml" xmlns:wps="http://schemas.microsoft.com/office/word/2010/wordprocessingShape" mc:Ignorable="w14 w15 w16se wp14">
+<w:hdr xmlns:wpc="http://schemas.microsoft.com/office/word/2010/wordprocessingCanvas" xmlns:cx="http://schemas.microsoft.com/office/drawing/2014/chartex" xmlns:cx1="http://schemas.microsoft.com/office/drawing/2015/9/8/chartex" xmlns:cx2="http://schemas.microsoft.com/office/drawing/2015/10/21/chartex" xmlns:cx3="http://schemas.microsoft.com/office/drawing/2016/5/9/chartex" xmlns:cx4="http://schemas.microsoft.com/office/drawing/2016/5/10/chartex" xmlns:cx5="http://schemas.microsoft.com/office/drawing/2016/5/11/chartex" xmlns:cx6="http://schemas.microsoft.com/office/drawing/2016/5/12/chartex" xmlns:cx7="http://schemas.microsoft.com/office/drawing/2016/5/13/chartex" xmlns:cx8="http://schemas.microsoft.com/office/drawing/2016/5/14/chartex" xmlns:mc="http://schemas.openxmlformats.org/markup-compatibility/2006" xmlns:aink="http://schemas.microsoft.com/office/drawing/2016/ink" xmlns:am3d="http://schemas.microsoft.com/office/drawing/2017/model3d" xmlns:o="urn:schemas-microsoft-com:office:office" xmlns:oel="http://schemas.microsoft.com/office/2019/extlst" xmlns:r="http://schemas.openxmlformats.org/officeDocument/2006/relationships" xmlns:m="http://schemas.openxmlformats.org/officeDocument/2006/math" xmlns:v="urn:schemas-microsoft-com:vml" xmlns:wp14="http://schemas.microsoft.com/office/word/2010/wordprocessingDrawing" xmlns:wp="http://schemas.openxmlformats.org/drawingml/2006/wordprocessingDrawing" xmlns:w10="urn:schemas-microsoft-com:office:word" xmlns:w="http://schemas.openxmlformats.org/wordprocessingml/2006/main" xmlns:w14="http://schemas.microsoft.com/office/word/2010/wordml" xmlns:w15="http://schemas.microsoft.com/office/word/2012/wordml" xmlns:w16cex="http://schemas.microsoft.com/office/word/2018/wordml/cex" xmlns:w16cid="http://schemas.microsoft.com/office/word/2016/wordml/cid" xmlns:w16="http://schemas.microsoft.com/office/word/2018/wordml" xmlns:w16du="http://schemas.microsoft.com/office/word/2023/wordml/word16du" xmlns:w16sdtdh="http://schemas.microsoft.com/office/word/2020/wordml/sdtdatahash" xmlns:w16se="http://schemas.microsoft.com/office/word/2015/wordml/symex" xmlns:wpg="http://schemas.microsoft.com/office/word/2010/wordprocessingGroup" xmlns:wpi="http://schemas.microsoft.com/office/word/2010/wordprocessingInk" xmlns:wne="http://schemas.microsoft.com/office/word/2006/wordml" xmlns:wps="http://schemas.microsoft.com/office/word/2010/wordprocessingShape" mc:Ignorable="w14 w15 w16se w16cid w16 w16cex w16sdtdh w16du wp14">
   <w:p>
     <w:pPr>
       <w:pBdr>
@@ -13941,14 +15809,14 @@
   </w:p>
   <w:p>
     <w:pPr>
-      <w:pStyle w:val="Encabezado"/>
+      <w:pStyle w:val="Header"/>
     </w:pPr>
   </w:p>
 </w:hdr>
 </file>
 
 <file path=word/header2.xml><?xml version="1.0" encoding="utf-8"?>
-<w:hdr xmlns:wpc="http://schemas.microsoft.com/office/word/2010/wordprocessingCanvas" xmlns:cx="http://schemas.microsoft.com/office/drawing/2014/chartex" xmlns:cx1="http://schemas.microsoft.com/office/drawing/2015/9/8/chartex" xmlns:mc="http://schemas.openxmlformats.org/markup-compatibility/2006" xmlns:o="urn:schemas-microsoft-com:office:office" xmlns:r="http://schemas.openxmlformats.org/officeDocument/2006/relationships" xmlns:m="http://schemas.openxmlformats.org/officeDocument/2006/math" xmlns:v="urn:schemas-microsoft-com:vml" xmlns:wp14="http://schemas.microsoft.com/office/word/2010/wordprocessingDrawing" xmlns:wp="http://schemas.openxmlformats.org/drawingml/2006/wordprocessingDrawing" xmlns:w10="urn:schemas-microsoft-com:office:word" xmlns:w="http://schemas.openxmlformats.org/wordprocessingml/2006/main" xmlns:w14="http://schemas.microsoft.com/office/word/2010/wordml" xmlns:w15="http://schemas.microsoft.com/office/word/2012/wordml" xmlns:w16se="http://schemas.microsoft.com/office/word/2015/wordml/symex" xmlns:wpg="http://schemas.microsoft.com/office/word/2010/wordprocessingGroup" xmlns:wpi="http://schemas.microsoft.com/office/word/2010/wordprocessingInk" xmlns:wne="http://schemas.microsoft.com/office/word/2006/wordml" xmlns:wps="http://schemas.microsoft.com/office/word/2010/wordprocessingShape" mc:Ignorable="w14 w15 w16se wp14">
+<w:hdr xmlns:wpc="http://schemas.microsoft.com/office/word/2010/wordprocessingCanvas" xmlns:cx="http://schemas.microsoft.com/office/drawing/2014/chartex" xmlns:cx1="http://schemas.microsoft.com/office/drawing/2015/9/8/chartex" xmlns:cx2="http://schemas.microsoft.com/office/drawing/2015/10/21/chartex" xmlns:cx3="http://schemas.microsoft.com/office/drawing/2016/5/9/chartex" xmlns:cx4="http://schemas.microsoft.com/office/drawing/2016/5/10/chartex" xmlns:cx5="http://schemas.microsoft.com/office/drawing/2016/5/11/chartex" xmlns:cx6="http://schemas.microsoft.com/office/drawing/2016/5/12/chartex" xmlns:cx7="http://schemas.microsoft.com/office/drawing/2016/5/13/chartex" xmlns:cx8="http://schemas.microsoft.com/office/drawing/2016/5/14/chartex" xmlns:mc="http://schemas.openxmlformats.org/markup-compatibility/2006" xmlns:aink="http://schemas.microsoft.com/office/drawing/2016/ink" xmlns:am3d="http://schemas.microsoft.com/office/drawing/2017/model3d" xmlns:o="urn:schemas-microsoft-com:office:office" xmlns:oel="http://schemas.microsoft.com/office/2019/extlst" xmlns:r="http://schemas.openxmlformats.org/officeDocument/2006/relationships" xmlns:m="http://schemas.openxmlformats.org/officeDocument/2006/math" xmlns:v="urn:schemas-microsoft-com:vml" xmlns:wp14="http://schemas.microsoft.com/office/word/2010/wordprocessingDrawing" xmlns:wp="http://schemas.openxmlformats.org/drawingml/2006/wordprocessingDrawing" xmlns:w10="urn:schemas-microsoft-com:office:word" xmlns:w="http://schemas.openxmlformats.org/wordprocessingml/2006/main" xmlns:w14="http://schemas.microsoft.com/office/word/2010/wordml" xmlns:w15="http://schemas.microsoft.com/office/word/2012/wordml" xmlns:w16cex="http://schemas.microsoft.com/office/word/2018/wordml/cex" xmlns:w16cid="http://schemas.microsoft.com/office/word/2016/wordml/cid" xmlns:w16="http://schemas.microsoft.com/office/word/2018/wordml" xmlns:w16du="http://schemas.microsoft.com/office/word/2023/wordml/word16du" xmlns:w16sdtdh="http://schemas.microsoft.com/office/word/2020/wordml/sdtdatahash" xmlns:w16se="http://schemas.microsoft.com/office/word/2015/wordml/symex" xmlns:wpg="http://schemas.microsoft.com/office/word/2010/wordprocessingGroup" xmlns:wpi="http://schemas.microsoft.com/office/word/2010/wordprocessingInk" xmlns:wne="http://schemas.microsoft.com/office/word/2006/wordml" xmlns:wps="http://schemas.microsoft.com/office/word/2010/wordprocessingShape" mc:Ignorable="w14 w15 w16se w16cid w16 w16cex w16sdtdh w16du wp14">
   <w:p>
     <w:pPr>
       <w:pBdr>
@@ -14061,7 +15929,7 @@
 </file>
 
 <file path=word/numbering.xml><?xml version="1.0" encoding="utf-8"?>
-<w:numbering xmlns:wpc="http://schemas.microsoft.com/office/word/2010/wordprocessingCanvas" xmlns:cx="http://schemas.microsoft.com/office/drawing/2014/chartex" xmlns:cx1="http://schemas.microsoft.com/office/drawing/2015/9/8/chartex" xmlns:mc="http://schemas.openxmlformats.org/markup-compatibility/2006" xmlns:o="urn:schemas-microsoft-com:office:office" xmlns:r="http://schemas.openxmlformats.org/officeDocument/2006/relationships" xmlns:m="http://schemas.openxmlformats.org/officeDocument/2006/math" xmlns:v="urn:schemas-microsoft-com:vml" xmlns:wp14="http://schemas.microsoft.com/office/word/2010/wordprocessingDrawing" xmlns:wp="http://schemas.openxmlformats.org/drawingml/2006/wordprocessingDrawing" xmlns:w10="urn:schemas-microsoft-com:office:word" xmlns:w="http://schemas.openxmlformats.org/wordprocessingml/2006/main" xmlns:w14="http://schemas.microsoft.com/office/word/2010/wordml" xmlns:w15="http://schemas.microsoft.com/office/word/2012/wordml" xmlns:w16se="http://schemas.microsoft.com/office/word/2015/wordml/symex" xmlns:wpg="http://schemas.microsoft.com/office/word/2010/wordprocessingGroup" xmlns:wpi="http://schemas.microsoft.com/office/word/2010/wordprocessingInk" xmlns:wne="http://schemas.microsoft.com/office/word/2006/wordml" xmlns:wps="http://schemas.microsoft.com/office/word/2010/wordprocessingShape" mc:Ignorable="w14 w15 w16se wp14">
+<w:numbering xmlns:wpc="http://schemas.microsoft.com/office/word/2010/wordprocessingCanvas" xmlns:cx="http://schemas.microsoft.com/office/drawing/2014/chartex" xmlns:cx1="http://schemas.microsoft.com/office/drawing/2015/9/8/chartex" xmlns:cx2="http://schemas.microsoft.com/office/drawing/2015/10/21/chartex" xmlns:cx3="http://schemas.microsoft.com/office/drawing/2016/5/9/chartex" xmlns:cx4="http://schemas.microsoft.com/office/drawing/2016/5/10/chartex" xmlns:cx5="http://schemas.microsoft.com/office/drawing/2016/5/11/chartex" xmlns:cx6="http://schemas.microsoft.com/office/drawing/2016/5/12/chartex" xmlns:cx7="http://schemas.microsoft.com/office/drawing/2016/5/13/chartex" xmlns:cx8="http://schemas.microsoft.com/office/drawing/2016/5/14/chartex" xmlns:mc="http://schemas.openxmlformats.org/markup-compatibility/2006" xmlns:aink="http://schemas.microsoft.com/office/drawing/2016/ink" xmlns:am3d="http://schemas.microsoft.com/office/drawing/2017/model3d" xmlns:o="urn:schemas-microsoft-com:office:office" xmlns:oel="http://schemas.microsoft.com/office/2019/extlst" xmlns:r="http://schemas.openxmlformats.org/officeDocument/2006/relationships" xmlns:m="http://schemas.openxmlformats.org/officeDocument/2006/math" xmlns:v="urn:schemas-microsoft-com:vml" xmlns:wp14="http://schemas.microsoft.com/office/word/2010/wordprocessingDrawing" xmlns:wp="http://schemas.openxmlformats.org/drawingml/2006/wordprocessingDrawing" xmlns:w10="urn:schemas-microsoft-com:office:word" xmlns:w="http://schemas.openxmlformats.org/wordprocessingml/2006/main" xmlns:w14="http://schemas.microsoft.com/office/word/2010/wordml" xmlns:w15="http://schemas.microsoft.com/office/word/2012/wordml" xmlns:w16cex="http://schemas.microsoft.com/office/word/2018/wordml/cex" xmlns:w16cid="http://schemas.microsoft.com/office/word/2016/wordml/cid" xmlns:w16="http://schemas.microsoft.com/office/word/2018/wordml" xmlns:w16du="http://schemas.microsoft.com/office/word/2023/wordml/word16du" xmlns:w16sdtdh="http://schemas.microsoft.com/office/word/2020/wordml/sdtdatahash" xmlns:w16se="http://schemas.microsoft.com/office/word/2015/wordml/symex" xmlns:wpg="http://schemas.microsoft.com/office/word/2010/wordprocessingGroup" xmlns:wpi="http://schemas.microsoft.com/office/word/2010/wordprocessingInk" xmlns:wne="http://schemas.microsoft.com/office/word/2006/wordml" xmlns:wps="http://schemas.microsoft.com/office/word/2010/wordprocessingShape" mc:Ignorable="w14 w15 w16se w16cid w16 w16cex w16sdtdh w16du wp14">
   <w:abstractNum w:abstractNumId="0" w15:restartNumberingAfterBreak="0">
     <w:nsid w:val="04D2160D"/>
     <w:multiLevelType w:val="hybridMultilevel"/>
@@ -17198,113 +19066,113 @@
       </w:pPr>
     </w:lvl>
   </w:abstractNum>
-  <w:num w:numId="1">
+  <w:num w:numId="1" w16cid:durableId="804347204">
     <w:abstractNumId w:val="6"/>
   </w:num>
-  <w:num w:numId="2">
+  <w:num w:numId="2" w16cid:durableId="383793999">
     <w:abstractNumId w:val="31"/>
   </w:num>
-  <w:num w:numId="3">
+  <w:num w:numId="3" w16cid:durableId="1741442836">
     <w:abstractNumId w:val="8"/>
   </w:num>
-  <w:num w:numId="4">
+  <w:num w:numId="4" w16cid:durableId="868182585">
     <w:abstractNumId w:val="14"/>
   </w:num>
-  <w:num w:numId="5">
+  <w:num w:numId="5" w16cid:durableId="1259757080">
     <w:abstractNumId w:val="24"/>
   </w:num>
-  <w:num w:numId="6">
+  <w:num w:numId="6" w16cid:durableId="1929536141">
     <w:abstractNumId w:val="22"/>
   </w:num>
-  <w:num w:numId="7">
+  <w:num w:numId="7" w16cid:durableId="1266500222">
     <w:abstractNumId w:val="5"/>
   </w:num>
-  <w:num w:numId="8">
+  <w:num w:numId="8" w16cid:durableId="1183395563">
     <w:abstractNumId w:val="29"/>
   </w:num>
-  <w:num w:numId="9">
+  <w:num w:numId="9" w16cid:durableId="503742274">
     <w:abstractNumId w:val="12"/>
   </w:num>
-  <w:num w:numId="10">
+  <w:num w:numId="10" w16cid:durableId="1155219394">
     <w:abstractNumId w:val="32"/>
   </w:num>
-  <w:num w:numId="11">
+  <w:num w:numId="11" w16cid:durableId="323633059">
     <w:abstractNumId w:val="13"/>
   </w:num>
-  <w:num w:numId="12">
+  <w:num w:numId="12" w16cid:durableId="245842717">
     <w:abstractNumId w:val="17"/>
   </w:num>
-  <w:num w:numId="13">
+  <w:num w:numId="13" w16cid:durableId="802845531">
     <w:abstractNumId w:val="18"/>
   </w:num>
-  <w:num w:numId="14">
+  <w:num w:numId="14" w16cid:durableId="967049460">
     <w:abstractNumId w:val="27"/>
   </w:num>
-  <w:num w:numId="15">
+  <w:num w:numId="15" w16cid:durableId="720789633">
     <w:abstractNumId w:val="28"/>
   </w:num>
-  <w:num w:numId="16">
+  <w:num w:numId="16" w16cid:durableId="1841503717">
     <w:abstractNumId w:val="9"/>
   </w:num>
-  <w:num w:numId="17">
+  <w:num w:numId="17" w16cid:durableId="1491482478">
     <w:abstractNumId w:val="21"/>
   </w:num>
-  <w:num w:numId="18">
+  <w:num w:numId="18" w16cid:durableId="2044360637">
     <w:abstractNumId w:val="19"/>
   </w:num>
-  <w:num w:numId="19">
+  <w:num w:numId="19" w16cid:durableId="1286276136">
     <w:abstractNumId w:val="15"/>
   </w:num>
-  <w:num w:numId="20">
+  <w:num w:numId="20" w16cid:durableId="11154917">
     <w:abstractNumId w:val="25"/>
   </w:num>
-  <w:num w:numId="21">
+  <w:num w:numId="21" w16cid:durableId="540868800">
     <w:abstractNumId w:val="1"/>
   </w:num>
-  <w:num w:numId="22">
+  <w:num w:numId="22" w16cid:durableId="1753046940">
     <w:abstractNumId w:val="23"/>
   </w:num>
-  <w:num w:numId="23">
+  <w:num w:numId="23" w16cid:durableId="377750164">
     <w:abstractNumId w:val="16"/>
   </w:num>
-  <w:num w:numId="24">
+  <w:num w:numId="24" w16cid:durableId="1403411353">
     <w:abstractNumId w:val="30"/>
   </w:num>
-  <w:num w:numId="25">
+  <w:num w:numId="25" w16cid:durableId="411007313">
     <w:abstractNumId w:val="11"/>
   </w:num>
-  <w:num w:numId="26">
+  <w:num w:numId="26" w16cid:durableId="1004474551">
     <w:abstractNumId w:val="2"/>
   </w:num>
-  <w:num w:numId="27">
+  <w:num w:numId="27" w16cid:durableId="1531529086">
     <w:abstractNumId w:val="3"/>
   </w:num>
-  <w:num w:numId="28">
+  <w:num w:numId="28" w16cid:durableId="1021274927">
     <w:abstractNumId w:val="0"/>
   </w:num>
-  <w:num w:numId="29">
+  <w:num w:numId="29" w16cid:durableId="1820000337">
     <w:abstractNumId w:val="4"/>
   </w:num>
-  <w:num w:numId="30">
+  <w:num w:numId="30" w16cid:durableId="1016495000">
     <w:abstractNumId w:val="7"/>
   </w:num>
-  <w:num w:numId="31">
+  <w:num w:numId="31" w16cid:durableId="1136678375">
     <w:abstractNumId w:val="33"/>
   </w:num>
-  <w:num w:numId="32">
+  <w:num w:numId="32" w16cid:durableId="353532136">
     <w:abstractNumId w:val="10"/>
   </w:num>
-  <w:num w:numId="33">
+  <w:num w:numId="33" w16cid:durableId="1696736977">
     <w:abstractNumId w:val="26"/>
   </w:num>
-  <w:num w:numId="34">
+  <w:num w:numId="34" w16cid:durableId="920876115">
     <w:abstractNumId w:val="20"/>
   </w:num>
 </w:numbering>
 </file>
 
 <file path=word/styles.xml><?xml version="1.0" encoding="utf-8"?>
-<w:styles xmlns:mc="http://schemas.openxmlformats.org/markup-compatibility/2006" xmlns:r="http://schemas.openxmlformats.org/officeDocument/2006/relationships" xmlns:w="http://schemas.openxmlformats.org/wordprocessingml/2006/main" xmlns:w14="http://schemas.microsoft.com/office/word/2010/wordml" xmlns:w15="http://schemas.microsoft.com/office/word/2012/wordml" xmlns:w16se="http://schemas.microsoft.com/office/word/2015/wordml/symex" mc:Ignorable="w14 w15 w16se">
+<w:styles xmlns:mc="http://schemas.openxmlformats.org/markup-compatibility/2006" xmlns:r="http://schemas.openxmlformats.org/officeDocument/2006/relationships" xmlns:w="http://schemas.openxmlformats.org/wordprocessingml/2006/main" xmlns:w14="http://schemas.microsoft.com/office/word/2010/wordml" xmlns:w15="http://schemas.microsoft.com/office/word/2012/wordml" xmlns:w16cex="http://schemas.microsoft.com/office/word/2018/wordml/cex" xmlns:w16cid="http://schemas.microsoft.com/office/word/2016/wordml/cid" xmlns:w16="http://schemas.microsoft.com/office/word/2018/wordml" xmlns:w16du="http://schemas.microsoft.com/office/word/2023/wordml/word16du" xmlns:w16sdtdh="http://schemas.microsoft.com/office/word/2020/wordml/sdtdatahash" xmlns:w16se="http://schemas.microsoft.com/office/word/2015/wordml/symex" mc:Ignorable="w14 w15 w16se w16cid w16 w16cex w16sdtdh w16du">
   <w:docDefaults>
     <w:rPrDefault>
       <w:rPr>
@@ -17314,7 +19182,7 @@
     </w:rPrDefault>
     <w:pPrDefault/>
   </w:docDefaults>
-  <w:latentStyles w:defLockedState="0" w:defUIPriority="99" w:defSemiHidden="0" w:defUnhideWhenUsed="0" w:defQFormat="0" w:count="371">
+  <w:latentStyles w:defLockedState="0" w:defUIPriority="99" w:defSemiHidden="0" w:defUnhideWhenUsed="0" w:defQFormat="0" w:count="376">
     <w:lsdException w:name="Normal" w:uiPriority="0" w:qFormat="1"/>
     <w:lsdException w:name="heading 1" w:uiPriority="9" w:qFormat="1"/>
     <w:lsdException w:name="heading 2" w:semiHidden="1" w:uiPriority="9" w:unhideWhenUsed="1" w:qFormat="1"/>
@@ -17686,6 +19554,11 @@
     <w:lsdException w:name="List Table 5 Dark Accent 6" w:uiPriority="50"/>
     <w:lsdException w:name="List Table 6 Colorful Accent 6" w:uiPriority="51"/>
     <w:lsdException w:name="List Table 7 Colorful Accent 6" w:uiPriority="52"/>
+    <w:lsdException w:name="Mention" w:semiHidden="1" w:unhideWhenUsed="1"/>
+    <w:lsdException w:name="Smart Hyperlink" w:semiHidden="1" w:unhideWhenUsed="1"/>
+    <w:lsdException w:name="Hashtag" w:semiHidden="1" w:unhideWhenUsed="1"/>
+    <w:lsdException w:name="Unresolved Mention" w:semiHidden="1" w:unhideWhenUsed="1"/>
+    <w:lsdException w:name="Smart Link" w:semiHidden="1" w:unhideWhenUsed="1"/>
   </w:latentStyles>
   <w:style w:type="paragraph" w:default="1" w:styleId="Normal">
     <w:name w:val="Normal"/>
@@ -17697,11 +19570,11 @@
       <w:lang w:val="es-ES_tradnl"/>
     </w:rPr>
   </w:style>
-  <w:style w:type="paragraph" w:styleId="Ttulo1">
+  <w:style w:type="paragraph" w:styleId="Heading1">
     <w:name w:val="heading 1"/>
     <w:basedOn w:val="Normal"/>
     <w:next w:val="Normal"/>
-    <w:link w:val="Ttulo1Car"/>
+    <w:link w:val="Heading1Char"/>
     <w:uiPriority w:val="9"/>
     <w:qFormat/>
     <w:rsid w:val="001E52A2"/>
@@ -17718,13 +19591,13 @@
       <w:szCs w:val="32"/>
     </w:rPr>
   </w:style>
-  <w:style w:type="character" w:default="1" w:styleId="Fuentedeprrafopredeter">
+  <w:style w:type="character" w:default="1" w:styleId="DefaultParagraphFont">
     <w:name w:val="Default Paragraph Font"/>
     <w:uiPriority w:val="1"/>
     <w:semiHidden/>
     <w:unhideWhenUsed/>
   </w:style>
-  <w:style w:type="table" w:default="1" w:styleId="Tablanormal">
+  <w:style w:type="table" w:default="1" w:styleId="TableNormal">
     <w:name w:val="Normal Table"/>
     <w:uiPriority w:val="99"/>
     <w:semiHidden/>
@@ -17739,7 +19612,7 @@
       </w:tblCellMar>
     </w:tblPr>
   </w:style>
-  <w:style w:type="numbering" w:default="1" w:styleId="Sinlista">
+  <w:style w:type="numbering" w:default="1" w:styleId="NoList">
     <w:name w:val="No List"/>
     <w:uiPriority w:val="99"/>
     <w:semiHidden/>
@@ -18410,7 +20283,7 @@
       <w:lang w:val="en-US"/>
     </w:rPr>
   </w:style>
-  <w:style w:type="paragraph" w:styleId="TDC1">
+  <w:style w:type="paragraph" w:styleId="TOC1">
     <w:name w:val="toc 1"/>
     <w:basedOn w:val="Normal"/>
     <w:next w:val="Normal"/>
@@ -18428,7 +20301,7 @@
       <w:lang w:val="en-US"/>
     </w:rPr>
   </w:style>
-  <w:style w:type="paragraph" w:styleId="TDC2">
+  <w:style w:type="paragraph" w:styleId="TOC2">
     <w:name w:val="toc 2"/>
     <w:basedOn w:val="Normal"/>
     <w:next w:val="Normal"/>
@@ -18445,7 +20318,7 @@
       <w:lang w:val="en-US"/>
     </w:rPr>
   </w:style>
-  <w:style w:type="paragraph" w:styleId="TDC3">
+  <w:style w:type="paragraph" w:styleId="TOC3">
     <w:name w:val="toc 3"/>
     <w:basedOn w:val="Normal"/>
     <w:next w:val="Normal"/>
@@ -18462,7 +20335,7 @@
       <w:lang w:val="en-US"/>
     </w:rPr>
   </w:style>
-  <w:style w:type="paragraph" w:styleId="TDC4">
+  <w:style w:type="paragraph" w:styleId="TOC4">
     <w:name w:val="toc 4"/>
     <w:basedOn w:val="Normal"/>
     <w:next w:val="Normal"/>
@@ -18479,7 +20352,7 @@
       <w:lang w:val="en-US"/>
     </w:rPr>
   </w:style>
-  <w:style w:type="paragraph" w:styleId="TDC5">
+  <w:style w:type="paragraph" w:styleId="TOC5">
     <w:name w:val="toc 5"/>
     <w:basedOn w:val="Normal"/>
     <w:next w:val="Normal"/>
@@ -18496,7 +20369,7 @@
       <w:lang w:val="en-US"/>
     </w:rPr>
   </w:style>
-  <w:style w:type="paragraph" w:styleId="TDC6">
+  <w:style w:type="paragraph" w:styleId="TOC6">
     <w:name w:val="toc 6"/>
     <w:basedOn w:val="Normal"/>
     <w:next w:val="Normal"/>
@@ -18513,7 +20386,7 @@
       <w:lang w:val="en-US"/>
     </w:rPr>
   </w:style>
-  <w:style w:type="paragraph" w:styleId="TDC7">
+  <w:style w:type="paragraph" w:styleId="TOC7">
     <w:name w:val="toc 7"/>
     <w:basedOn w:val="Normal"/>
     <w:next w:val="Normal"/>
@@ -18526,7 +20399,7 @@
       <w:lang w:val="en-US"/>
     </w:rPr>
   </w:style>
-  <w:style w:type="paragraph" w:styleId="TDC8">
+  <w:style w:type="paragraph" w:styleId="TOC8">
     <w:name w:val="toc 8"/>
     <w:basedOn w:val="Normal"/>
     <w:next w:val="Normal"/>
@@ -18543,7 +20416,7 @@
       <w:lang w:val="en-US"/>
     </w:rPr>
   </w:style>
-  <w:style w:type="paragraph" w:styleId="TDC9">
+  <w:style w:type="paragraph" w:styleId="TOC9">
     <w:name w:val="toc 9"/>
     <w:basedOn w:val="Normal"/>
     <w:next w:val="Normal"/>
@@ -18611,7 +20484,7 @@
   <w:style w:type="character" w:customStyle="1" w:styleId="EquationCaption">
     <w:name w:val="_Equation Caption"/>
   </w:style>
-  <w:style w:type="paragraph" w:styleId="Encabezado">
+  <w:style w:type="paragraph" w:styleId="Header">
     <w:name w:val="header"/>
     <w:basedOn w:val="Normal"/>
     <w:pPr>
@@ -18621,7 +20494,7 @@
       </w:tabs>
     </w:pPr>
   </w:style>
-  <w:style w:type="paragraph" w:styleId="Piedepgina">
+  <w:style w:type="paragraph" w:styleId="Footer">
     <w:name w:val="footer"/>
     <w:basedOn w:val="Normal"/>
     <w:pPr>
@@ -18631,11 +20504,11 @@
       </w:tabs>
     </w:pPr>
   </w:style>
-  <w:style w:type="character" w:styleId="Nmerodepgina">
+  <w:style w:type="character" w:styleId="PageNumber">
     <w:name w:val="page number"/>
-    <w:basedOn w:val="Fuentedeprrafopredeter"/>
+    <w:basedOn w:val="DefaultParagraphFont"/>
   </w:style>
-  <w:style w:type="paragraph" w:styleId="Prrafodelista">
+  <w:style w:type="paragraph" w:styleId="ListParagraph">
     <w:name w:val="List Paragraph"/>
     <w:basedOn w:val="Normal"/>
     <w:uiPriority w:val="34"/>
@@ -18645,10 +20518,10 @@
       <w:ind w:left="708"/>
     </w:pPr>
   </w:style>
-  <w:style w:type="paragraph" w:styleId="Textodeglobo">
+  <w:style w:type="paragraph" w:styleId="BalloonText">
     <w:name w:val="Balloon Text"/>
     <w:basedOn w:val="Normal"/>
-    <w:link w:val="TextodegloboCar"/>
+    <w:link w:val="BalloonTextChar"/>
     <w:uiPriority w:val="99"/>
     <w:semiHidden/>
     <w:unhideWhenUsed/>
@@ -18659,10 +20532,10 @@
       <w:szCs w:val="16"/>
     </w:rPr>
   </w:style>
-  <w:style w:type="character" w:customStyle="1" w:styleId="TextodegloboCar">
-    <w:name w:val="Texto de globo Car"/>
-    <w:basedOn w:val="Fuentedeprrafopredeter"/>
-    <w:link w:val="Textodeglobo"/>
+  <w:style w:type="character" w:customStyle="1" w:styleId="BalloonTextChar">
+    <w:name w:val="Balloon Text Char"/>
+    <w:basedOn w:val="DefaultParagraphFont"/>
+    <w:link w:val="BalloonText"/>
     <w:uiPriority w:val="99"/>
     <w:semiHidden/>
     <w:rsid w:val="009213C5"/>
@@ -18673,9 +20546,9 @@
       <w:lang w:val="es-ES_tradnl"/>
     </w:rPr>
   </w:style>
-  <w:style w:type="table" w:styleId="Tablaconcuadrcula">
+  <w:style w:type="table" w:styleId="TableGrid">
     <w:name w:val="Table Grid"/>
-    <w:basedOn w:val="Tablanormal"/>
+    <w:basedOn w:val="TableNormal"/>
     <w:uiPriority w:val="59"/>
     <w:rsid w:val="00FE7EDD"/>
     <w:tblPr>
@@ -18691,12 +20564,12 @@
   </w:style>
   <w:style w:type="character" w:customStyle="1" w:styleId="hps">
     <w:name w:val="hps"/>
-    <w:basedOn w:val="Fuentedeprrafopredeter"/>
+    <w:basedOn w:val="DefaultParagraphFont"/>
     <w:rsid w:val="00782441"/>
   </w:style>
-  <w:style w:type="character" w:styleId="Hipervnculo">
+  <w:style w:type="character" w:styleId="Hyperlink">
     <w:name w:val="Hyperlink"/>
-    <w:basedOn w:val="Fuentedeprrafopredeter"/>
+    <w:basedOn w:val="DefaultParagraphFont"/>
     <w:uiPriority w:val="99"/>
     <w:semiHidden/>
     <w:unhideWhenUsed/>
@@ -18706,9 +20579,9 @@
       <w:u w:val="single"/>
     </w:rPr>
   </w:style>
-  <w:style w:type="character" w:styleId="Textodelmarcadordeposicin">
+  <w:style w:type="character" w:styleId="PlaceholderText">
     <w:name w:val="Placeholder Text"/>
-    <w:basedOn w:val="Fuentedeprrafopredeter"/>
+    <w:basedOn w:val="DefaultParagraphFont"/>
     <w:uiPriority w:val="99"/>
     <w:semiHidden/>
     <w:rsid w:val="009A3562"/>
@@ -18716,10 +20589,10 @@
       <w:color w:val="666666"/>
     </w:rPr>
   </w:style>
-  <w:style w:type="character" w:customStyle="1" w:styleId="Ttulo1Car">
-    <w:name w:val="Título 1 Car"/>
-    <w:basedOn w:val="Fuentedeprrafopredeter"/>
-    <w:link w:val="Ttulo1"/>
+  <w:style w:type="character" w:customStyle="1" w:styleId="Heading1Char">
+    <w:name w:val="Heading 1 Char"/>
+    <w:basedOn w:val="DefaultParagraphFont"/>
+    <w:link w:val="Heading1"/>
     <w:uiPriority w:val="9"/>
     <w:rsid w:val="001E52A2"/>
     <w:rPr>

--- a/SENSORES/Practica5/5- Prac SENSORES- Sensor Corrientes Foucault-V2.docx
+++ b/SENSORES/Practica5/5- Prac SENSORES- Sensor Corrientes Foucault-V2.docx
@@ -518,17 +518,9 @@
           <w:sz w:val="22"/>
           <w:szCs w:val="22"/>
         </w:rPr>
-        <w:t xml:space="preserve">Departamento de Ingeniería Electrónica  -  </w:t>
-      </w:r>
-      <w:r>
-        <w:rPr>
-          <w:rFonts w:ascii="Times New Roman" w:hAnsi="Times New Roman"/>
-          <w:b/>
-          <w:sz w:val="22"/>
-          <w:szCs w:val="22"/>
-        </w:rPr>
-        <w:t>ETSIT</w:t>
-      </w:r>
+        <w:t xml:space="preserve">Departamento de Ingeniería </w:t>
+      </w:r>
+      <w:proofErr w:type="gramStart"/>
       <w:r>
         <w:rPr>
           <w:rFonts w:ascii="Times New Roman" w:hAnsi="Times New Roman"/>
@@ -537,8 +529,9 @@
           <w:sz w:val="22"/>
           <w:szCs w:val="22"/>
         </w:rPr>
-        <w:t xml:space="preserve">  -  Universi</w:t>
-      </w:r>
+        <w:t>Electrónica  -</w:t>
+      </w:r>
+      <w:proofErr w:type="gramEnd"/>
       <w:r>
         <w:rPr>
           <w:rFonts w:ascii="Times New Roman" w:hAnsi="Times New Roman"/>
@@ -547,7 +540,16 @@
           <w:sz w:val="22"/>
           <w:szCs w:val="22"/>
         </w:rPr>
-        <w:t>tat</w:t>
+        <w:t xml:space="preserve">  </w:t>
+      </w:r>
+      <w:r>
+        <w:rPr>
+          <w:rFonts w:ascii="Times New Roman" w:hAnsi="Times New Roman"/>
+          <w:b/>
+          <w:sz w:val="22"/>
+          <w:szCs w:val="22"/>
+        </w:rPr>
+        <w:t>ETSIT</w:t>
       </w:r>
       <w:r>
         <w:rPr>
@@ -557,8 +559,9 @@
           <w:sz w:val="22"/>
           <w:szCs w:val="22"/>
         </w:rPr>
-        <w:t xml:space="preserve"> Polit</w:t>
-      </w:r>
+        <w:t xml:space="preserve">  -  </w:t>
+      </w:r>
+      <w:proofErr w:type="spellStart"/>
       <w:r>
         <w:rPr>
           <w:rFonts w:ascii="Times New Roman" w:hAnsi="Times New Roman"/>
@@ -567,7 +570,7 @@
           <w:sz w:val="22"/>
           <w:szCs w:val="22"/>
         </w:rPr>
-        <w:t>è</w:t>
+        <w:t>Universi</w:t>
       </w:r>
       <w:r>
         <w:rPr>
@@ -577,7 +580,60 @@
           <w:sz w:val="22"/>
           <w:szCs w:val="22"/>
         </w:rPr>
-        <w:t>cnica de Val</w:t>
+        <w:t>tat</w:t>
+      </w:r>
+      <w:proofErr w:type="spellEnd"/>
+      <w:r>
+        <w:rPr>
+          <w:rFonts w:ascii="Times New Roman" w:hAnsi="Times New Roman"/>
+          <w:b/>
+          <w:i/>
+          <w:sz w:val="22"/>
+          <w:szCs w:val="22"/>
+        </w:rPr>
+        <w:t xml:space="preserve"> </w:t>
+      </w:r>
+      <w:proofErr w:type="spellStart"/>
+      <w:r>
+        <w:rPr>
+          <w:rFonts w:ascii="Times New Roman" w:hAnsi="Times New Roman"/>
+          <w:b/>
+          <w:i/>
+          <w:sz w:val="22"/>
+          <w:szCs w:val="22"/>
+        </w:rPr>
+        <w:t>Polit</w:t>
+      </w:r>
+      <w:r>
+        <w:rPr>
+          <w:rFonts w:ascii="Times New Roman" w:hAnsi="Times New Roman"/>
+          <w:b/>
+          <w:i/>
+          <w:sz w:val="22"/>
+          <w:szCs w:val="22"/>
+        </w:rPr>
+        <w:t>è</w:t>
+      </w:r>
+      <w:r>
+        <w:rPr>
+          <w:rFonts w:ascii="Times New Roman" w:hAnsi="Times New Roman"/>
+          <w:b/>
+          <w:i/>
+          <w:sz w:val="22"/>
+          <w:szCs w:val="22"/>
+        </w:rPr>
+        <w:t>cnica</w:t>
+      </w:r>
+      <w:proofErr w:type="spellEnd"/>
+      <w:r>
+        <w:rPr>
+          <w:rFonts w:ascii="Times New Roman" w:hAnsi="Times New Roman"/>
+          <w:b/>
+          <w:i/>
+          <w:sz w:val="22"/>
+          <w:szCs w:val="22"/>
+        </w:rPr>
+        <w:t xml:space="preserve"> de Val</w:t>
       </w:r>
       <w:r>
         <w:rPr>
@@ -1171,7 +1227,7 @@
     </w:p>
     <w:p>
       <w:pPr>
-        <w:pStyle w:val="ListParagraph"/>
+        <w:pStyle w:val="Prrafodelista"/>
         <w:numPr>
           <w:ilvl w:val="1"/>
           <w:numId w:val="11"/>
@@ -1204,7 +1260,7 @@
     </w:p>
     <w:p>
       <w:pPr>
-        <w:pStyle w:val="ListParagraph"/>
+        <w:pStyle w:val="Prrafodelista"/>
         <w:numPr>
           <w:ilvl w:val="1"/>
           <w:numId w:val="11"/>
@@ -1225,7 +1281,7 @@
     </w:p>
     <w:p>
       <w:pPr>
-        <w:pStyle w:val="ListParagraph"/>
+        <w:pStyle w:val="Prrafodelista"/>
         <w:rPr>
           <w:rFonts w:ascii="Times New Roman" w:hAnsi="Times New Roman"/>
           <w:color w:val="0000FF"/>
@@ -1316,7 +1372,7 @@
     </w:p>
     <w:p>
       <w:pPr>
-        <w:pStyle w:val="ListParagraph"/>
+        <w:pStyle w:val="Prrafodelista"/>
         <w:numPr>
           <w:ilvl w:val="0"/>
           <w:numId w:val="31"/>
@@ -1353,7 +1409,7 @@
     </w:p>
     <w:p>
       <w:pPr>
-        <w:pStyle w:val="ListParagraph"/>
+        <w:pStyle w:val="Prrafodelista"/>
         <w:numPr>
           <w:ilvl w:val="0"/>
           <w:numId w:val="31"/>
@@ -1373,7 +1429,7 @@
     </w:p>
     <w:p>
       <w:pPr>
-        <w:pStyle w:val="ListParagraph"/>
+        <w:pStyle w:val="Prrafodelista"/>
         <w:rPr>
           <w:rFonts w:ascii="Times New Roman" w:hAnsi="Times New Roman"/>
           <w:color w:val="0000FF"/>
@@ -1814,7 +1870,35 @@
         <w:rPr>
           <w:rFonts w:ascii="Times New Roman" w:hAnsi="Times New Roman"/>
         </w:rPr>
-        <w:t xml:space="preserve">Las corrientes de Foucault son corrientes inducidas en un conductor por la presencia de un flujo magnético variable. Debido a la ley de Faraday, un flujo magnético variable en un conductor origina la aparición de una fuerza electromotriz, y en consecuencia una corriente circular o de remolino (eddy current, en </w:t>
+        <w:t>Las corrientes de Foucault son corrientes inducidas en un conductor por la presencia de un flujo magnético variable. Debido a la ley de Faraday, un flujo magnético variable en un conductor origina la aparición de una fuerza electromotriz, y en consecuencia una corriente circular o de remolino (</w:t>
+      </w:r>
+      <w:proofErr w:type="spellStart"/>
+      <w:r>
+        <w:rPr>
+          <w:rFonts w:ascii="Times New Roman" w:hAnsi="Times New Roman"/>
+        </w:rPr>
+        <w:t>eddy</w:t>
+      </w:r>
+      <w:proofErr w:type="spellEnd"/>
+      <w:r>
+        <w:rPr>
+          <w:rFonts w:ascii="Times New Roman" w:hAnsi="Times New Roman"/>
+        </w:rPr>
+        <w:t xml:space="preserve"> </w:t>
+      </w:r>
+      <w:proofErr w:type="spellStart"/>
+      <w:r>
+        <w:rPr>
+          <w:rFonts w:ascii="Times New Roman" w:hAnsi="Times New Roman"/>
+        </w:rPr>
+        <w:t>current</w:t>
+      </w:r>
+      <w:proofErr w:type="spellEnd"/>
+      <w:r>
+        <w:rPr>
+          <w:rFonts w:ascii="Times New Roman" w:hAnsi="Times New Roman"/>
+        </w:rPr>
+        <w:t xml:space="preserve">, en </w:t>
       </w:r>
       <w:r>
         <w:rPr>
@@ -1832,7 +1916,21 @@
         <w:rPr>
           <w:rFonts w:ascii="Times New Roman" w:hAnsi="Times New Roman"/>
         </w:rPr>
-        <w:t xml:space="preserve">Estas corrientes circulares originan un campo magnético de dirección perpendicular a la superficie de la espira de corriente, y de sentido contrario al campo que las genera, disminuyendo el campo neto en el interior de la bobina generadora, y por tanto, disminuyendo su inductancia (ver fig. 1). </w:t>
+        <w:t xml:space="preserve">Estas corrientes circulares originan un campo magnético de dirección perpendicular a la superficie de la espira de corriente, y de sentido contrario al campo que las genera, disminuyendo el campo neto en el interior de la bobina generadora, </w:t>
+      </w:r>
+      <w:proofErr w:type="gramStart"/>
+      <w:r>
+        <w:rPr>
+          <w:rFonts w:ascii="Times New Roman" w:hAnsi="Times New Roman"/>
+        </w:rPr>
+        <w:t>y</w:t>
+      </w:r>
+      <w:proofErr w:type="gramEnd"/>
+      <w:r>
+        <w:rPr>
+          <w:rFonts w:ascii="Times New Roman" w:hAnsi="Times New Roman"/>
+        </w:rPr>
+        <w:t xml:space="preserve"> por tanto, disminuyendo su inductancia (ver fig. 1). </w:t>
       </w:r>
       <w:r>
         <w:rPr>
@@ -1850,7 +1948,21 @@
         <w:rPr>
           <w:rFonts w:ascii="Times New Roman" w:hAnsi="Times New Roman"/>
         </w:rPr>
-        <w:t xml:space="preserve"> disipación de potencia por efecto Joule. Esta potencia disipada en  el conductor varía con el cuadrado de la frecuencia del flujo magnético </w:t>
+        <w:t xml:space="preserve"> disipación de potencia por efecto Joule. Esta potencia disipada </w:t>
+      </w:r>
+      <w:proofErr w:type="gramStart"/>
+      <w:r>
+        <w:rPr>
+          <w:rFonts w:ascii="Times New Roman" w:hAnsi="Times New Roman"/>
+        </w:rPr>
+        <w:t>en  el</w:t>
+      </w:r>
+      <w:proofErr w:type="gramEnd"/>
+      <w:r>
+        <w:rPr>
+          <w:rFonts w:ascii="Times New Roman" w:hAnsi="Times New Roman"/>
+        </w:rPr>
+        <w:t xml:space="preserve"> conductor varía con el cuadrado de la frecuencia del flujo magnético </w:t>
       </w:r>
       <w:r>
         <w:rPr>
@@ -1880,7 +1992,21 @@
         <w:rPr>
           <w:rFonts w:ascii="Times New Roman" w:hAnsi="Times New Roman"/>
         </w:rPr>
-        <w:t xml:space="preserve">, disminuyendo el flujo neto en el interior de la bobina, y por tanto, el valor de su inductancia. Las pérdidas por efecto Joule que </w:t>
+        <w:t xml:space="preserve">, disminuyendo el flujo neto en el interior de la bobina, </w:t>
+      </w:r>
+      <w:proofErr w:type="gramStart"/>
+      <w:r>
+        <w:rPr>
+          <w:rFonts w:ascii="Times New Roman" w:hAnsi="Times New Roman"/>
+        </w:rPr>
+        <w:t>y</w:t>
+      </w:r>
+      <w:proofErr w:type="gramEnd"/>
+      <w:r>
+        <w:rPr>
+          <w:rFonts w:ascii="Times New Roman" w:hAnsi="Times New Roman"/>
+        </w:rPr>
+        <w:t xml:space="preserve"> por tanto, el valor de su inductancia. Las pérdidas por efecto Joule que </w:t>
       </w:r>
       <w:r>
         <w:rPr>
@@ -3674,13 +3800,27 @@
         <w:rPr>
           <w:rFonts w:ascii="Times New Roman" w:hAnsi="Times New Roman"/>
         </w:rPr>
-        <w:t xml:space="preserve">: amplificador de instrumentación integrado  </w:t>
-      </w:r>
-      <w:r>
-        <w:rPr>
-          <w:rFonts w:ascii="Times New Roman" w:hAnsi="Times New Roman"/>
-        </w:rPr>
-        <w:t>AD620</w:t>
+        <w:t xml:space="preserve">: amplificador de instrumentación </w:t>
+      </w:r>
+      <w:proofErr w:type="gramStart"/>
+      <w:r>
+        <w:rPr>
+          <w:rFonts w:ascii="Times New Roman" w:hAnsi="Times New Roman"/>
+        </w:rPr>
+        <w:t xml:space="preserve">integrado  </w:t>
+      </w:r>
+      <w:r>
+        <w:rPr>
+          <w:rFonts w:ascii="Times New Roman" w:hAnsi="Times New Roman"/>
+        </w:rPr>
+        <w:t>AD</w:t>
+      </w:r>
+      <w:proofErr w:type="gramEnd"/>
+      <w:r>
+        <w:rPr>
+          <w:rFonts w:ascii="Times New Roman" w:hAnsi="Times New Roman"/>
+        </w:rPr>
+        <w:t>620</w:t>
       </w:r>
       <w:r>
         <w:rPr>
@@ -3752,11 +3892,19 @@
           <w:rFonts w:ascii="Times New Roman" w:hAnsi="Times New Roman"/>
         </w:rPr>
       </w:pPr>
-      <w:r>
-        <w:rPr>
-          <w:rFonts w:ascii="Times New Roman" w:hAnsi="Times New Roman"/>
-        </w:rPr>
-        <w:t xml:space="preserve">Los circuitos a diseñar, montar y medir en </w:t>
+      <w:proofErr w:type="gramStart"/>
+      <w:r>
+        <w:rPr>
+          <w:rFonts w:ascii="Times New Roman" w:hAnsi="Times New Roman"/>
+        </w:rPr>
+        <w:t>Los circuitos a diseñar</w:t>
+      </w:r>
+      <w:proofErr w:type="gramEnd"/>
+      <w:r>
+        <w:rPr>
+          <w:rFonts w:ascii="Times New Roman" w:hAnsi="Times New Roman"/>
+        </w:rPr>
+        <w:t xml:space="preserve">, montar y medir en </w:t>
       </w:r>
       <w:r>
         <w:rPr>
@@ -4739,7 +4887,17 @@
           <w:sz w:val="22"/>
           <w:szCs w:val="22"/>
         </w:rPr>
-        <w:t xml:space="preserve"> y R</w:t>
+        <w:t xml:space="preserve"> y </w:t>
+      </w:r>
+      <w:proofErr w:type="spellStart"/>
+      <w:r>
+        <w:rPr>
+          <w:rFonts w:ascii="Times New Roman" w:hAnsi="Times New Roman"/>
+          <w:i/>
+          <w:sz w:val="22"/>
+          <w:szCs w:val="22"/>
+        </w:rPr>
+        <w:t>R</w:t>
       </w:r>
       <w:r>
         <w:rPr>
@@ -4751,6 +4909,7 @@
         </w:rPr>
         <w:t>x</w:t>
       </w:r>
+      <w:proofErr w:type="spellEnd"/>
       <w:r>
         <w:rPr>
           <w:rFonts w:ascii="Times New Roman" w:hAnsi="Times New Roman"/>
@@ -5218,7 +5377,7 @@
     </w:p>
     <w:p>
       <w:pPr>
-        <w:pStyle w:val="ListParagraph"/>
+        <w:pStyle w:val="Prrafodelista"/>
         <w:jc w:val="both"/>
         <w:rPr>
           <w:rFonts w:ascii="Times New Roman" w:hAnsi="Times New Roman"/>
@@ -5241,7 +5400,21 @@
         <w:rPr>
           <w:rFonts w:ascii="Times New Roman" w:hAnsi="Times New Roman"/>
         </w:rPr>
-        <w:t>Para la condición de equilibrio del puente de Hay, determinar la expresión que relaciona Rx y Lx en función de los componentes del puente y la pulsación angular.</w:t>
+        <w:t xml:space="preserve">Para la condición de equilibrio del puente de Hay, determinar la expresión que relaciona </w:t>
+      </w:r>
+      <w:proofErr w:type="spellStart"/>
+      <w:r>
+        <w:rPr>
+          <w:rFonts w:ascii="Times New Roman" w:hAnsi="Times New Roman"/>
+        </w:rPr>
+        <w:t>Rx</w:t>
+      </w:r>
+      <w:proofErr w:type="spellEnd"/>
+      <w:r>
+        <w:rPr>
+          <w:rFonts w:ascii="Times New Roman" w:hAnsi="Times New Roman"/>
+        </w:rPr>
+        <w:t xml:space="preserve"> y Lx en función de los componentes del puente y la pulsación angular.</w:t>
       </w:r>
     </w:p>
     <w:p>
@@ -5869,7 +6042,7 @@
     </w:p>
     <w:p>
       <w:pPr>
-        <w:pStyle w:val="ListParagraph"/>
+        <w:pStyle w:val="Prrafodelista"/>
         <w:rPr>
           <w:rFonts w:ascii="Times New Roman" w:hAnsi="Times New Roman"/>
         </w:rPr>
@@ -6452,7 +6625,7 @@
     </w:p>
     <w:p>
       <w:pPr>
-        <w:pStyle w:val="ListParagraph"/>
+        <w:pStyle w:val="Prrafodelista"/>
         <w:jc w:val="both"/>
         <w:rPr>
           <w:rFonts w:ascii="Times New Roman" w:hAnsi="Times New Roman"/>
@@ -6475,7 +6648,21 @@
         <w:rPr>
           <w:rFonts w:ascii="Times New Roman" w:hAnsi="Times New Roman"/>
         </w:rPr>
-        <w:t>Para la condición de equilibrio del puente de Maxwell, determinar la expresión que relaciona Rx y Lx en función de los componentes del puente y la pulsación angular.</w:t>
+        <w:t xml:space="preserve">Para la condición de equilibrio del puente de Maxwell, determinar la expresión que relaciona </w:t>
+      </w:r>
+      <w:proofErr w:type="spellStart"/>
+      <w:r>
+        <w:rPr>
+          <w:rFonts w:ascii="Times New Roman" w:hAnsi="Times New Roman"/>
+        </w:rPr>
+        <w:t>Rx</w:t>
+      </w:r>
+      <w:proofErr w:type="spellEnd"/>
+      <w:r>
+        <w:rPr>
+          <w:rFonts w:ascii="Times New Roman" w:hAnsi="Times New Roman"/>
+        </w:rPr>
+        <w:t xml:space="preserve"> y Lx en función de los componentes del puente y la pulsación angular.</w:t>
       </w:r>
     </w:p>
     <w:p>
@@ -6800,7 +6987,7 @@
     </w:p>
     <w:p>
       <w:pPr>
-        <w:pStyle w:val="ListParagraph"/>
+        <w:pStyle w:val="Prrafodelista"/>
         <w:rPr>
           <w:rFonts w:ascii="Times New Roman" w:hAnsi="Times New Roman"/>
         </w:rPr>
@@ -7006,7 +7193,7 @@
     </w:p>
     <w:p>
       <w:pPr>
-        <w:pStyle w:val="ListParagraph"/>
+        <w:pStyle w:val="Prrafodelista"/>
         <w:numPr>
           <w:ilvl w:val="1"/>
           <w:numId w:val="32"/>
@@ -7046,7 +7233,7 @@
     </w:p>
     <w:p>
       <w:pPr>
-        <w:pStyle w:val="ListParagraph"/>
+        <w:pStyle w:val="Prrafodelista"/>
         <w:numPr>
           <w:ilvl w:val="0"/>
           <w:numId w:val="21"/>
@@ -7072,11 +7259,19 @@
           <w:rFonts w:ascii="Times New Roman" w:hAnsi="Times New Roman"/>
         </w:rPr>
       </w:pPr>
-      <w:r>
-        <w:rPr>
-          <w:rFonts w:ascii="Times New Roman" w:hAnsi="Times New Roman"/>
-        </w:rPr>
-        <w:t>Typical: 4</w:t>
+      <w:proofErr w:type="spellStart"/>
+      <w:r>
+        <w:rPr>
+          <w:rFonts w:ascii="Times New Roman" w:hAnsi="Times New Roman"/>
+        </w:rPr>
+        <w:t>Typical</w:t>
+      </w:r>
+      <w:proofErr w:type="spellEnd"/>
+      <w:r>
+        <w:rPr>
+          <w:rFonts w:ascii="Times New Roman" w:hAnsi="Times New Roman"/>
+        </w:rPr>
+        <w:t>: 4</w:t>
       </w:r>
       <w:r>
         <w:rPr>
@@ -7088,7 +7283,21 @@
         <w:rPr>
           <w:rFonts w:ascii="Times New Roman" w:hAnsi="Times New Roman"/>
         </w:rPr>
-        <w:t>, Minimum: 2.5 MHz</w:t>
+        <w:t xml:space="preserve">, </w:t>
+      </w:r>
+      <w:proofErr w:type="spellStart"/>
+      <w:r>
+        <w:rPr>
+          <w:rFonts w:ascii="Times New Roman" w:hAnsi="Times New Roman"/>
+        </w:rPr>
+        <w:t>Minimum</w:t>
+      </w:r>
+      <w:proofErr w:type="spellEnd"/>
+      <w:r>
+        <w:rPr>
+          <w:rFonts w:ascii="Times New Roman" w:hAnsi="Times New Roman"/>
+        </w:rPr>
+        <w:t>: 2.5 MHz</w:t>
       </w:r>
     </w:p>
     <w:p>
@@ -7101,7 +7310,7 @@
     </w:p>
     <w:p>
       <w:pPr>
-        <w:pStyle w:val="ListParagraph"/>
+        <w:pStyle w:val="Prrafodelista"/>
         <w:numPr>
           <w:ilvl w:val="0"/>
           <w:numId w:val="21"/>
@@ -7130,11 +7339,19 @@
         </w:rPr>
         <w:t xml:space="preserve"> determinar la impedancia de la bobina Z=</w:t>
       </w:r>
-      <w:r>
-        <w:rPr>
-          <w:rFonts w:ascii="Times New Roman" w:hAnsi="Times New Roman"/>
-        </w:rPr>
-        <w:t>Rx + S Lx, en función de las tensi</w:t>
+      <w:proofErr w:type="spellStart"/>
+      <w:r>
+        <w:rPr>
+          <w:rFonts w:ascii="Times New Roman" w:hAnsi="Times New Roman"/>
+        </w:rPr>
+        <w:t>Rx</w:t>
+      </w:r>
+      <w:proofErr w:type="spellEnd"/>
+      <w:r>
+        <w:rPr>
+          <w:rFonts w:ascii="Times New Roman" w:hAnsi="Times New Roman"/>
+        </w:rPr>
+        <w:t xml:space="preserve"> + S Lx, en función de las tensi</w:t>
       </w:r>
       <w:r>
         <w:rPr>
@@ -7198,7 +7415,7 @@
     </w:p>
     <w:p>
       <w:pPr>
-        <w:pStyle w:val="ListParagraph"/>
+        <w:pStyle w:val="Prrafodelista"/>
         <w:numPr>
           <w:ilvl w:val="0"/>
           <w:numId w:val="21"/>
@@ -7261,7 +7478,28 @@
         <w:rPr>
           <w:rFonts w:ascii="Times New Roman" w:hAnsi="Times New Roman"/>
         </w:rPr>
-        <w:t xml:space="preserve"> Rx y Lx en función del módulo de V1/V2, R, y el ángulo de desfase  </w:t>
+        <w:t xml:space="preserve"> </w:t>
+      </w:r>
+      <w:proofErr w:type="spellStart"/>
+      <w:r>
+        <w:rPr>
+          <w:rFonts w:ascii="Times New Roman" w:hAnsi="Times New Roman"/>
+        </w:rPr>
+        <w:t>Rx</w:t>
+      </w:r>
+      <w:proofErr w:type="spellEnd"/>
+      <w:r>
+        <w:rPr>
+          <w:rFonts w:ascii="Times New Roman" w:hAnsi="Times New Roman"/>
+        </w:rPr>
+        <w:t xml:space="preserve"> y Lx en función del módulo de V1/V2, R, y el ángulo de </w:t>
+      </w:r>
+      <w:proofErr w:type="gramStart"/>
+      <w:r>
+        <w:rPr>
+          <w:rFonts w:ascii="Times New Roman" w:hAnsi="Times New Roman"/>
+        </w:rPr>
+        <w:t xml:space="preserve">desfase  </w:t>
       </w:r>
       <w:r>
         <w:rPr>
@@ -7269,6 +7507,7 @@
         </w:rPr>
         <w:t></w:t>
       </w:r>
+      <w:proofErr w:type="gramEnd"/>
       <w:r>
         <w:rPr>
           <w:rFonts w:ascii="Symbol" w:hAnsi="Symbol"/>
@@ -7586,7 +7825,7 @@
     </w:p>
     <w:p>
       <w:pPr>
-        <w:pStyle w:val="ListParagraph"/>
+        <w:pStyle w:val="Prrafodelista"/>
         <w:rPr>
           <w:rFonts w:ascii="Symbol" w:hAnsi="Symbol"/>
         </w:rPr>
@@ -7594,7 +7833,7 @@
     </w:p>
     <w:p>
       <w:pPr>
-        <w:pStyle w:val="ListParagraph"/>
+        <w:pStyle w:val="Prrafodelista"/>
         <w:rPr>
           <w:rFonts w:ascii="Symbol" w:hAnsi="Symbol"/>
         </w:rPr>
@@ -7696,7 +7935,7 @@
     </w:p>
     <w:p>
       <w:pPr>
-        <w:pStyle w:val="ListParagraph"/>
+        <w:pStyle w:val="Prrafodelista"/>
         <w:numPr>
           <w:ilvl w:val="0"/>
           <w:numId w:val="26"/>
@@ -7718,7 +7957,7 @@
     </w:p>
     <w:p>
       <w:pPr>
-        <w:pStyle w:val="ListParagraph"/>
+        <w:pStyle w:val="Prrafodelista"/>
         <w:ind w:left="284"/>
         <w:jc w:val="both"/>
         <w:rPr>
@@ -7728,7 +7967,7 @@
     </w:p>
     <w:p>
       <w:pPr>
-        <w:pStyle w:val="ListParagraph"/>
+        <w:pStyle w:val="Prrafodelista"/>
         <w:ind w:left="284"/>
         <w:jc w:val="both"/>
         <w:rPr>
@@ -7741,8 +7980,30 @@
         <w:rPr>
           <w:rFonts w:ascii="Times New Roman" w:hAnsi="Times New Roman"/>
         </w:rPr>
-        <w:t>Q=wLx/Rx</w:t>
-      </w:r>
+        <w:t>Q=</w:t>
+      </w:r>
+      <w:proofErr w:type="spellStart"/>
+      <w:r>
+        <w:rPr>
+          <w:rFonts w:ascii="Times New Roman" w:hAnsi="Times New Roman"/>
+        </w:rPr>
+        <w:t>wLx</w:t>
+      </w:r>
+      <w:proofErr w:type="spellEnd"/>
+      <w:r>
+        <w:rPr>
+          <w:rFonts w:ascii="Times New Roman" w:hAnsi="Times New Roman"/>
+        </w:rPr>
+        <w:t>/</w:t>
+      </w:r>
+      <w:proofErr w:type="spellStart"/>
+      <w:r>
+        <w:rPr>
+          <w:rFonts w:ascii="Times New Roman" w:hAnsi="Times New Roman"/>
+        </w:rPr>
+        <w:t>Rx</w:t>
+      </w:r>
+      <w:proofErr w:type="spellEnd"/>
     </w:p>
     <w:p>
       <w:pPr>
@@ -7777,7 +8038,21 @@
         <w:rPr>
           <w:rFonts w:ascii="Times New Roman" w:hAnsi="Times New Roman"/>
         </w:rPr>
-        <w:t xml:space="preserve"> Módulo nº =</w:t>
+        <w:t xml:space="preserve"> Módulo </w:t>
+      </w:r>
+      <w:proofErr w:type="spellStart"/>
+      <w:r>
+        <w:rPr>
+          <w:rFonts w:ascii="Times New Roman" w:hAnsi="Times New Roman"/>
+        </w:rPr>
+        <w:t>nº</w:t>
+      </w:r>
+      <w:proofErr w:type="spellEnd"/>
+      <w:r>
+        <w:rPr>
+          <w:rFonts w:ascii="Times New Roman" w:hAnsi="Times New Roman"/>
+        </w:rPr>
+        <w:t xml:space="preserve"> =</w:t>
       </w:r>
       <w:r>
         <w:rPr>
@@ -7798,7 +8073,7 @@
     </w:p>
     <w:tbl>
       <w:tblPr>
-        <w:tblStyle w:val="TableGrid"/>
+        <w:tblStyle w:val="Tablaconcuadrcula"/>
         <w:tblW w:w="0" w:type="auto"/>
         <w:tblBorders>
           <w:top w:val="single" w:sz="18" w:space="0" w:color="0000FF"/>
@@ -7819,7 +8094,7 @@
       <w:tr>
         <w:tc>
           <w:tcPr>
-            <w:tcW w:w="1638" w:type="dxa"/>
+            <w:tcW w:w="1605" w:type="dxa"/>
             <w:tcBorders>
               <w:top w:val="single" w:sz="18" w:space="0" w:color="0000FF"/>
               <w:bottom w:val="single" w:sz="18" w:space="0" w:color="0000FF"/>
@@ -7849,7 +8124,7 @@
         </w:tc>
         <w:tc>
           <w:tcPr>
-            <w:tcW w:w="1639" w:type="dxa"/>
+            <w:tcW w:w="1622" w:type="dxa"/>
             <w:tcBorders>
               <w:top w:val="single" w:sz="18" w:space="0" w:color="0000FF"/>
               <w:left w:val="single" w:sz="18" w:space="0" w:color="0000FF"/>
@@ -7873,7 +8148,7 @@
         </w:tc>
         <w:tc>
           <w:tcPr>
-            <w:tcW w:w="1639" w:type="dxa"/>
+            <w:tcW w:w="1588" w:type="dxa"/>
             <w:tcBorders>
               <w:top w:val="single" w:sz="18" w:space="0" w:color="0000FF"/>
               <w:bottom w:val="single" w:sz="18" w:space="0" w:color="0000FF"/>
@@ -7896,7 +8171,7 @@
         </w:tc>
         <w:tc>
           <w:tcPr>
-            <w:tcW w:w="1639" w:type="dxa"/>
+            <w:tcW w:w="1591" w:type="dxa"/>
             <w:tcBorders>
               <w:top w:val="single" w:sz="18" w:space="0" w:color="0000FF"/>
               <w:bottom w:val="single" w:sz="18" w:space="0" w:color="0000FF"/>
@@ -7919,7 +8194,7 @@
         </w:tc>
         <w:tc>
           <w:tcPr>
-            <w:tcW w:w="1639" w:type="dxa"/>
+            <w:tcW w:w="1591" w:type="dxa"/>
             <w:tcBorders>
               <w:top w:val="single" w:sz="18" w:space="0" w:color="0000FF"/>
               <w:bottom w:val="single" w:sz="18" w:space="0" w:color="0000FF"/>
@@ -7942,7 +8217,7 @@
         </w:tc>
         <w:tc>
           <w:tcPr>
-            <w:tcW w:w="1639" w:type="dxa"/>
+            <w:tcW w:w="1573" w:type="dxa"/>
             <w:tcBorders>
               <w:top w:val="single" w:sz="18" w:space="0" w:color="0000FF"/>
               <w:bottom w:val="single" w:sz="18" w:space="0" w:color="0000FF"/>
@@ -7967,7 +8242,7 @@
       <w:tr>
         <w:tc>
           <w:tcPr>
-            <w:tcW w:w="1638" w:type="dxa"/>
+            <w:tcW w:w="1605" w:type="dxa"/>
             <w:vMerge w:val="restart"/>
             <w:tcBorders>
               <w:top w:val="single" w:sz="4" w:space="0" w:color="auto"/>
@@ -7992,7 +8267,7 @@
         </w:tc>
         <w:tc>
           <w:tcPr>
-            <w:tcW w:w="1639" w:type="dxa"/>
+            <w:tcW w:w="1622" w:type="dxa"/>
             <w:tcBorders>
               <w:top w:val="single" w:sz="18" w:space="0" w:color="0000FF"/>
               <w:left w:val="single" w:sz="18" w:space="0" w:color="0000FF"/>
@@ -8007,17 +8282,19 @@
                 <w:rFonts w:ascii="Times New Roman" w:hAnsi="Times New Roman"/>
               </w:rPr>
             </w:pPr>
+            <w:proofErr w:type="spellStart"/>
             <w:r>
               <w:rPr>
                 <w:rFonts w:ascii="Times New Roman" w:hAnsi="Times New Roman"/>
               </w:rPr>
               <w:t>Rx</w:t>
             </w:r>
+            <w:proofErr w:type="spellEnd"/>
           </w:p>
         </w:tc>
         <w:tc>
           <w:tcPr>
-            <w:tcW w:w="1639" w:type="dxa"/>
+            <w:tcW w:w="1588" w:type="dxa"/>
             <w:tcBorders>
               <w:top w:val="single" w:sz="18" w:space="0" w:color="0000FF"/>
               <w:left w:val="single" w:sz="8" w:space="0" w:color="0000FF"/>
@@ -8048,7 +8325,7 @@
         </w:tc>
         <w:tc>
           <w:tcPr>
-            <w:tcW w:w="1639" w:type="dxa"/>
+            <w:tcW w:w="1591" w:type="dxa"/>
             <w:tcBorders>
               <w:top w:val="single" w:sz="18" w:space="0" w:color="0000FF"/>
               <w:left w:val="single" w:sz="8" w:space="0" w:color="0000FF"/>
@@ -8073,19 +8350,13 @@
               <w:rPr>
                 <w:rFonts w:ascii="Times New Roman" w:hAnsi="Times New Roman"/>
               </w:rPr>
-              <w:t xml:space="preserve"> </w:t>
-            </w:r>
-            <w:r>
-              <w:rPr>
-                <w:rFonts w:ascii="Times New Roman" w:hAnsi="Times New Roman"/>
-              </w:rPr>
-              <w:t>Ω</w:t>
+              <w:t xml:space="preserve"> Ω</w:t>
             </w:r>
           </w:p>
         </w:tc>
         <w:tc>
           <w:tcPr>
-            <w:tcW w:w="1639" w:type="dxa"/>
+            <w:tcW w:w="1591" w:type="dxa"/>
             <w:tcBorders>
               <w:top w:val="single" w:sz="18" w:space="0" w:color="0000FF"/>
               <w:left w:val="single" w:sz="8" w:space="0" w:color="0000FF"/>
@@ -8110,19 +8381,13 @@
               <w:rPr>
                 <w:rFonts w:ascii="Times New Roman" w:hAnsi="Times New Roman"/>
               </w:rPr>
-              <w:t xml:space="preserve"> </w:t>
-            </w:r>
-            <w:r>
-              <w:rPr>
-                <w:rFonts w:ascii="Times New Roman" w:hAnsi="Times New Roman"/>
-              </w:rPr>
-              <w:t>Ω</w:t>
+              <w:t xml:space="preserve"> Ω</w:t>
             </w:r>
           </w:p>
         </w:tc>
         <w:tc>
           <w:tcPr>
-            <w:tcW w:w="1639" w:type="dxa"/>
+            <w:tcW w:w="1573" w:type="dxa"/>
             <w:tcBorders>
               <w:top w:val="single" w:sz="18" w:space="0" w:color="0000FF"/>
               <w:left w:val="single" w:sz="8" w:space="0" w:color="0000FF"/>
@@ -8146,13 +8411,7 @@
               <w:rPr>
                 <w:rFonts w:ascii="Times New Roman" w:hAnsi="Times New Roman"/>
               </w:rPr>
-              <w:t xml:space="preserve"> </w:t>
-            </w:r>
-            <w:r>
-              <w:rPr>
-                <w:rFonts w:ascii="Times New Roman" w:hAnsi="Times New Roman"/>
-              </w:rPr>
-              <w:t>Ω</w:t>
+              <w:t xml:space="preserve"> Ω</w:t>
             </w:r>
           </w:p>
         </w:tc>
@@ -8160,7 +8419,7 @@
       <w:tr>
         <w:tc>
           <w:tcPr>
-            <w:tcW w:w="1638" w:type="dxa"/>
+            <w:tcW w:w="1605" w:type="dxa"/>
             <w:vMerge/>
             <w:tcBorders>
               <w:right w:val="single" w:sz="18" w:space="0" w:color="0000FF"/>
@@ -8177,7 +8436,7 @@
         </w:tc>
         <w:tc>
           <w:tcPr>
-            <w:tcW w:w="1639" w:type="dxa"/>
+            <w:tcW w:w="1622" w:type="dxa"/>
             <w:tcBorders>
               <w:top w:val="single" w:sz="8" w:space="0" w:color="0000FF"/>
               <w:left w:val="single" w:sz="18" w:space="0" w:color="0000FF"/>
@@ -8202,7 +8461,7 @@
         </w:tc>
         <w:tc>
           <w:tcPr>
-            <w:tcW w:w="1639" w:type="dxa"/>
+            <w:tcW w:w="1588" w:type="dxa"/>
             <w:tcBorders>
               <w:top w:val="single" w:sz="8" w:space="0" w:color="0000FF"/>
               <w:left w:val="single" w:sz="8" w:space="0" w:color="0000FF"/>
@@ -8229,6 +8488,7 @@
               </w:rPr>
               <w:t xml:space="preserve">863 </w:t>
             </w:r>
+            <w:proofErr w:type="spellStart"/>
             <w:r>
               <w:rPr>
                 <w:rFonts w:ascii="Times New Roman" w:hAnsi="Times New Roman"/>
@@ -8241,11 +8501,12 @@
               </w:rPr>
               <w:t>H</w:t>
             </w:r>
+            <w:proofErr w:type="spellEnd"/>
           </w:p>
         </w:tc>
         <w:tc>
           <w:tcPr>
-            <w:tcW w:w="1639" w:type="dxa"/>
+            <w:tcW w:w="1591" w:type="dxa"/>
             <w:tcBorders>
               <w:top w:val="single" w:sz="8" w:space="0" w:color="0000FF"/>
               <w:left w:val="single" w:sz="8" w:space="0" w:color="0000FF"/>
@@ -8264,13 +8525,21 @@
               <w:rPr>
                 <w:rFonts w:ascii="Times New Roman" w:hAnsi="Times New Roman"/>
               </w:rPr>
-              <w:t>1.0482 mH</w:t>
-            </w:r>
+              <w:t xml:space="preserve">1.0482 </w:t>
+            </w:r>
+            <w:proofErr w:type="spellStart"/>
+            <w:r>
+              <w:rPr>
+                <w:rFonts w:ascii="Times New Roman" w:hAnsi="Times New Roman"/>
+              </w:rPr>
+              <w:t>mH</w:t>
+            </w:r>
+            <w:proofErr w:type="spellEnd"/>
           </w:p>
         </w:tc>
         <w:tc>
           <w:tcPr>
-            <w:tcW w:w="1639" w:type="dxa"/>
+            <w:tcW w:w="1591" w:type="dxa"/>
             <w:tcBorders>
               <w:top w:val="single" w:sz="8" w:space="0" w:color="0000FF"/>
               <w:left w:val="single" w:sz="8" w:space="0" w:color="0000FF"/>
@@ -8309,6 +8578,7 @@
               </w:rPr>
               <w:t xml:space="preserve"> </w:t>
             </w:r>
+            <w:proofErr w:type="spellStart"/>
             <w:r>
               <w:rPr>
                 <w:rFonts w:ascii="Times New Roman" w:hAnsi="Times New Roman"/>
@@ -8321,11 +8591,12 @@
               </w:rPr>
               <w:t>H</w:t>
             </w:r>
+            <w:proofErr w:type="spellEnd"/>
           </w:p>
         </w:tc>
         <w:tc>
           <w:tcPr>
-            <w:tcW w:w="1639" w:type="dxa"/>
+            <w:tcW w:w="1573" w:type="dxa"/>
             <w:tcBorders>
               <w:top w:val="single" w:sz="8" w:space="0" w:color="0000FF"/>
               <w:left w:val="single" w:sz="8" w:space="0" w:color="0000FF"/>
@@ -8355,7 +8626,14 @@
               <w:rPr>
                 <w:rFonts w:ascii="Times New Roman" w:hAnsi="Times New Roman"/>
               </w:rPr>
-              <w:t>9 m</w:t>
+              <w:t xml:space="preserve">9 </w:t>
+            </w:r>
+            <w:proofErr w:type="spellStart"/>
+            <w:r>
+              <w:rPr>
+                <w:rFonts w:ascii="Times New Roman" w:hAnsi="Times New Roman"/>
+              </w:rPr>
+              <w:t>m</w:t>
             </w:r>
             <w:r>
               <w:rPr>
@@ -8363,13 +8641,14 @@
               </w:rPr>
               <w:t>H</w:t>
             </w:r>
+            <w:proofErr w:type="spellEnd"/>
           </w:p>
         </w:tc>
       </w:tr>
       <w:tr>
         <w:tc>
           <w:tcPr>
-            <w:tcW w:w="1638" w:type="dxa"/>
+            <w:tcW w:w="1605" w:type="dxa"/>
             <w:vMerge/>
             <w:tcBorders>
               <w:bottom w:val="single" w:sz="18" w:space="0" w:color="0000FF"/>
@@ -8387,7 +8666,7 @@
         </w:tc>
         <w:tc>
           <w:tcPr>
-            <w:tcW w:w="1639" w:type="dxa"/>
+            <w:tcW w:w="1622" w:type="dxa"/>
             <w:tcBorders>
               <w:top w:val="single" w:sz="8" w:space="0" w:color="0000FF"/>
               <w:left w:val="single" w:sz="18" w:space="0" w:color="0000FF"/>
@@ -8412,7 +8691,7 @@
         </w:tc>
         <w:tc>
           <w:tcPr>
-            <w:tcW w:w="1639" w:type="dxa"/>
+            <w:tcW w:w="1588" w:type="dxa"/>
             <w:tcBorders>
               <w:top w:val="single" w:sz="8" w:space="0" w:color="0000FF"/>
               <w:left w:val="single" w:sz="8" w:space="0" w:color="0000FF"/>
@@ -8437,7 +8716,7 @@
         </w:tc>
         <w:tc>
           <w:tcPr>
-            <w:tcW w:w="1639" w:type="dxa"/>
+            <w:tcW w:w="1591" w:type="dxa"/>
             <w:tcBorders>
               <w:top w:val="single" w:sz="8" w:space="0" w:color="0000FF"/>
               <w:left w:val="single" w:sz="8" w:space="0" w:color="0000FF"/>
@@ -8462,7 +8741,7 @@
         </w:tc>
         <w:tc>
           <w:tcPr>
-            <w:tcW w:w="1639" w:type="dxa"/>
+            <w:tcW w:w="1591" w:type="dxa"/>
             <w:tcBorders>
               <w:top w:val="single" w:sz="8" w:space="0" w:color="0000FF"/>
               <w:left w:val="single" w:sz="8" w:space="0" w:color="0000FF"/>
@@ -8487,7 +8766,7 @@
         </w:tc>
         <w:tc>
           <w:tcPr>
-            <w:tcW w:w="1639" w:type="dxa"/>
+            <w:tcW w:w="1573" w:type="dxa"/>
             <w:tcBorders>
               <w:top w:val="single" w:sz="8" w:space="0" w:color="0000FF"/>
               <w:left w:val="single" w:sz="8" w:space="0" w:color="0000FF"/>
@@ -8520,6 +8799,48 @@
           <w:u w:val="single"/>
         </w:rPr>
       </w:pPr>
+      <w:r>
+        <w:rPr>
+          <w:rFonts w:ascii="Times New Roman" w:hAnsi="Times New Roman"/>
+          <w:color w:val="0000FF"/>
+          <w:u w:val="single"/>
+        </w:rPr>
+        <w:drawing>
+          <wp:inline distT="0" distB="0" distL="0" distR="0" wp14:anchorId="0985FD6D" wp14:editId="6AC3CD88">
+            <wp:extent cx="5306165" cy="4791744"/>
+            <wp:effectExtent l="0" t="0" r="8890" b="8890"/>
+            <wp:docPr id="1440176577" name="Imagen 1" descr="Gráfico de barras&#10;&#10;Descripción generada automáticamente con confianza baja"/>
+            <wp:cNvGraphicFramePr>
+              <a:graphicFrameLocks xmlns:a="http://schemas.openxmlformats.org/drawingml/2006/main" noChangeAspect="1"/>
+            </wp:cNvGraphicFramePr>
+            <a:graphic xmlns:a="http://schemas.openxmlformats.org/drawingml/2006/main">
+              <a:graphicData uri="http://schemas.openxmlformats.org/drawingml/2006/picture">
+                <pic:pic xmlns:pic="http://schemas.openxmlformats.org/drawingml/2006/picture">
+                  <pic:nvPicPr>
+                    <pic:cNvPr id="1440176577" name="Imagen 1" descr="Gráfico de barras&#10;&#10;Descripción generada automáticamente con confianza baja"/>
+                    <pic:cNvPicPr/>
+                  </pic:nvPicPr>
+                  <pic:blipFill>
+                    <a:blip r:embed="rId16"/>
+                    <a:stretch>
+                      <a:fillRect/>
+                    </a:stretch>
+                  </pic:blipFill>
+                  <pic:spPr>
+                    <a:xfrm>
+                      <a:off x="0" y="0"/>
+                      <a:ext cx="5306165" cy="4791744"/>
+                    </a:xfrm>
+                    <a:prstGeom prst="rect">
+                      <a:avLst/>
+                    </a:prstGeom>
+                  </pic:spPr>
+                </pic:pic>
+              </a:graphicData>
+            </a:graphic>
+          </wp:inline>
+        </w:drawing>
+      </w:r>
     </w:p>
     <w:p>
       <w:pPr>
@@ -8582,7 +8903,7 @@
     </w:p>
     <w:p>
       <w:pPr>
-        <w:pStyle w:val="ListParagraph"/>
+        <w:pStyle w:val="Prrafodelista"/>
         <w:numPr>
           <w:ilvl w:val="0"/>
           <w:numId w:val="26"/>
@@ -8599,6 +8920,7 @@
         <w:rPr>
           <w:rFonts w:ascii="Times New Roman" w:hAnsi="Times New Roman"/>
         </w:rPr>
+        <w:lastRenderedPageBreak/>
         <w:t xml:space="preserve">Montar el circuito en puente de </w:t>
       </w:r>
       <w:r>
@@ -8623,7 +8945,21 @@
         <w:rPr>
           <w:rFonts w:ascii="Times New Roman" w:hAnsi="Times New Roman"/>
         </w:rPr>
-        <w:t xml:space="preserve"> con Vg = </w:t>
+        <w:t xml:space="preserve"> con </w:t>
+      </w:r>
+      <w:proofErr w:type="spellStart"/>
+      <w:r>
+        <w:rPr>
+          <w:rFonts w:ascii="Times New Roman" w:hAnsi="Times New Roman"/>
+        </w:rPr>
+        <w:t>Vg</w:t>
+      </w:r>
+      <w:proofErr w:type="spellEnd"/>
+      <w:r>
+        <w:rPr>
+          <w:rFonts w:ascii="Times New Roman" w:hAnsi="Times New Roman"/>
+        </w:rPr>
+        <w:t xml:space="preserve"> = </w:t>
       </w:r>
       <w:r>
         <w:rPr>
@@ -8715,7 +9051,21 @@
         <w:rPr>
           <w:rFonts w:ascii="Times New Roman" w:hAnsi="Times New Roman"/>
         </w:rPr>
-        <w:t xml:space="preserve">C1 = 22 nF    </w:t>
+        <w:t xml:space="preserve">C1 = 22 </w:t>
+      </w:r>
+      <w:proofErr w:type="spellStart"/>
+      <w:r>
+        <w:rPr>
+          <w:rFonts w:ascii="Times New Roman" w:hAnsi="Times New Roman"/>
+        </w:rPr>
+        <w:t>nF</w:t>
+      </w:r>
+      <w:proofErr w:type="spellEnd"/>
+      <w:r>
+        <w:rPr>
+          <w:rFonts w:ascii="Times New Roman" w:hAnsi="Times New Roman"/>
+        </w:rPr>
+        <w:t xml:space="preserve">    </w:t>
       </w:r>
       <w:r>
         <w:rPr>
@@ -8842,8 +9192,16 @@
         <w:rPr>
           <w:rFonts w:ascii="Times New Roman" w:hAnsi="Times New Roman"/>
         </w:rPr>
-        <w:t>C1 =21.1 nF</w:t>
-      </w:r>
+        <w:t xml:space="preserve">C1 =21.1 </w:t>
+      </w:r>
+      <w:proofErr w:type="spellStart"/>
+      <w:r>
+        <w:rPr>
+          <w:rFonts w:ascii="Times New Roman" w:hAnsi="Times New Roman"/>
+        </w:rPr>
+        <w:t>nF</w:t>
+      </w:r>
+      <w:proofErr w:type="spellEnd"/>
       <w:r>
         <w:rPr>
           <w:rFonts w:ascii="Times New Roman" w:hAnsi="Times New Roman"/>
@@ -8931,7 +9289,7 @@
                     <pic:cNvPicPr/>
                   </pic:nvPicPr>
                   <pic:blipFill>
-                    <a:blip r:embed="rId16" cstate="print">
+                    <a:blip r:embed="rId17" cstate="print">
                       <a:extLst>
                         <a:ext uri="{28A0092B-C50C-407E-A947-70E740481C1C}">
                           <a14:useLocalDpi xmlns:a14="http://schemas.microsoft.com/office/drawing/2010/main" val="0"/>
@@ -8980,7 +9338,7 @@
                     <pic:cNvPicPr/>
                   </pic:nvPicPr>
                   <pic:blipFill>
-                    <a:blip r:embed="rId17" cstate="print">
+                    <a:blip r:embed="rId18" cstate="print">
                       <a:extLst>
                         <a:ext uri="{28A0092B-C50C-407E-A947-70E740481C1C}">
                           <a14:useLocalDpi xmlns:a14="http://schemas.microsoft.com/office/drawing/2010/main" val="0"/>
@@ -9034,54 +9392,24 @@
           <w:bCs/>
           <w:szCs w:val="24"/>
         </w:rPr>
-        <w:t xml:space="preserve">En las imágenes de arriba se observa </w:t>
-      </w:r>
+        <w:t xml:space="preserve">En las imágenes de arriba se observa cómo se ha conseguido que las dos señales sean iguales mediante los potenciómetros ajustando R3 para el módulo y R1 para la fase hasta conseguir dos señales idénticas. Esto se aprecia a la perfección en la figura de </w:t>
+      </w:r>
+      <w:proofErr w:type="spellStart"/>
       <w:r>
         <w:rPr>
           <w:rFonts w:ascii="Times New Roman" w:hAnsi="Times New Roman"/>
           <w:bCs/>
           <w:szCs w:val="24"/>
         </w:rPr>
-        <w:t>cómo</w:t>
-      </w:r>
+        <w:t>lissajous</w:t>
+      </w:r>
+      <w:proofErr w:type="spellEnd"/>
       <w:r>
         <w:rPr>
           <w:rFonts w:ascii="Times New Roman" w:hAnsi="Times New Roman"/>
           <w:bCs/>
           <w:szCs w:val="24"/>
         </w:rPr>
-        <w:t xml:space="preserve"> se ha conseguido que las dos señales sean iguales</w:t>
-      </w:r>
-      <w:r>
-        <w:rPr>
-          <w:rFonts w:ascii="Times New Roman" w:hAnsi="Times New Roman"/>
-          <w:bCs/>
-          <w:szCs w:val="24"/>
-        </w:rPr>
-        <w:t xml:space="preserve"> mediante los potenciómetros ajustando R3 para el módulo y R1 para la fase hasta conseguir dos señales idénticas</w:t>
-      </w:r>
-      <w:r>
-        <w:rPr>
-          <w:rFonts w:ascii="Times New Roman" w:hAnsi="Times New Roman"/>
-          <w:bCs/>
-          <w:szCs w:val="24"/>
-        </w:rPr>
-        <w:t>. Esto se aprecia a la perfección en la figura de lissajo</w:t>
-      </w:r>
-      <w:r>
-        <w:rPr>
-          <w:rFonts w:ascii="Times New Roman" w:hAnsi="Times New Roman"/>
-          <w:bCs/>
-          <w:szCs w:val="24"/>
-        </w:rPr>
-        <w:t>us</w:t>
-      </w:r>
-      <w:r>
-        <w:rPr>
-          <w:rFonts w:ascii="Times New Roman" w:hAnsi="Times New Roman"/>
-          <w:bCs/>
-          <w:szCs w:val="24"/>
-        </w:rPr>
         <w:t>.</w:t>
       </w:r>
     </w:p>
@@ -9096,98 +9424,134 @@
         <w:rPr>
           <w:rFonts w:ascii="Times New Roman" w:hAnsi="Times New Roman"/>
         </w:rPr>
+        <w:t xml:space="preserve">Determinar la impedancia de la </w:t>
+      </w:r>
+      <w:proofErr w:type="spellStart"/>
+      <w:r>
+        <w:rPr>
+          <w:rFonts w:ascii="Times New Roman" w:hAnsi="Times New Roman"/>
+        </w:rPr>
+        <w:t>bobina</w:t>
+      </w:r>
+      <w:proofErr w:type="spellEnd"/>
+      <w:r>
+        <w:rPr>
+          <w:rFonts w:ascii="Times New Roman" w:hAnsi="Times New Roman"/>
+        </w:rPr>
+        <w:t xml:space="preserve"> (</w:t>
+      </w:r>
+      <w:proofErr w:type="spellStart"/>
+      <w:r>
+        <w:rPr>
+          <w:rFonts w:ascii="Times New Roman" w:hAnsi="Times New Roman"/>
+        </w:rPr>
+        <w:t>Rx</w:t>
+      </w:r>
+      <w:proofErr w:type="spellEnd"/>
+      <w:r>
+        <w:rPr>
+          <w:rFonts w:ascii="Times New Roman" w:hAnsi="Times New Roman"/>
+        </w:rPr>
+        <w:t>,</w:t>
+      </w:r>
+      <w:r>
+        <w:rPr>
+          <w:rFonts w:ascii="Times New Roman" w:hAnsi="Times New Roman"/>
+        </w:rPr>
+        <w:t xml:space="preserve"> Lx) utilizando las ecuaciones deducidas en el apartado 4.1.</w:t>
+      </w:r>
+      <w:r>
+        <w:rPr>
+          <w:rFonts w:ascii="Times New Roman" w:hAnsi="Times New Roman"/>
+        </w:rPr>
+        <w:t>6</w:t>
+      </w:r>
+      <w:r>
+        <w:rPr>
+          <w:rFonts w:ascii="Times New Roman" w:hAnsi="Times New Roman"/>
+        </w:rPr>
+        <w:t>, y ajustando R1 y R</w:t>
+      </w:r>
+      <w:r>
+        <w:rPr>
+          <w:rFonts w:ascii="Times New Roman" w:hAnsi="Times New Roman"/>
+        </w:rPr>
+        <w:t>3</w:t>
+      </w:r>
+      <w:r>
+        <w:rPr>
+          <w:rFonts w:ascii="Times New Roman" w:hAnsi="Times New Roman"/>
+        </w:rPr>
+        <w:t xml:space="preserve"> hasta que el puente este balanceado.  Utilizando</w:t>
+      </w:r>
+      <w:r>
+        <w:rPr>
+          <w:rFonts w:ascii="Times New Roman" w:hAnsi="Times New Roman"/>
+        </w:rPr>
+        <w:t xml:space="preserve"> la </w:t>
+      </w:r>
+      <w:r>
+        <w:rPr>
+          <w:rFonts w:ascii="Times New Roman" w:hAnsi="Times New Roman"/>
+        </w:rPr>
+        <w:t>moneda de 20 céntimos</w:t>
+      </w:r>
+      <w:r>
+        <w:rPr>
+          <w:rFonts w:ascii="Times New Roman" w:hAnsi="Times New Roman"/>
+        </w:rPr>
+        <w:t xml:space="preserve"> </w:t>
+      </w:r>
+      <w:r>
+        <w:rPr>
+          <w:rFonts w:ascii="Times New Roman" w:hAnsi="Times New Roman"/>
+        </w:rPr>
+        <w:t xml:space="preserve">colocada sobre el sensor </w:t>
+      </w:r>
+      <w:proofErr w:type="spellStart"/>
+      <w:r>
+        <w:rPr>
+          <w:rFonts w:ascii="Times New Roman" w:hAnsi="Times New Roman"/>
+        </w:rPr>
+        <w:t>eddy</w:t>
+      </w:r>
+      <w:proofErr w:type="spellEnd"/>
+      <w:r>
+        <w:rPr>
+          <w:rFonts w:ascii="Times New Roman" w:hAnsi="Times New Roman"/>
+        </w:rPr>
+        <w:t>, determinar la impedancia de la bobina y rellenar la siguiente tabla:</w:t>
+      </w:r>
+    </w:p>
+    <w:p>
+      <w:pPr>
+        <w:jc w:val="both"/>
+        <w:rPr>
+          <w:rFonts w:ascii="Times New Roman" w:hAnsi="Times New Roman"/>
+        </w:rPr>
+      </w:pPr>
+    </w:p>
+    <w:p>
+      <w:pPr>
+        <w:jc w:val="both"/>
+        <w:rPr>
+          <w:rFonts w:ascii="Times New Roman" w:hAnsi="Times New Roman"/>
+        </w:rPr>
+      </w:pPr>
+    </w:p>
+    <w:p>
+      <w:pPr>
+        <w:jc w:val="both"/>
+        <w:rPr>
+          <w:rFonts w:ascii="Times New Roman" w:hAnsi="Times New Roman"/>
+        </w:rPr>
+      </w:pPr>
+      <w:r>
+        <w:rPr>
+          <w:rFonts w:ascii="Times New Roman" w:hAnsi="Times New Roman"/>
+          <w:noProof/>
+        </w:rPr>
         <w:lastRenderedPageBreak/>
-        <w:t>Determinar la impedancia de la bobina (Rx</w:t>
-      </w:r>
-      <w:r>
-        <w:rPr>
-          <w:rFonts w:ascii="Times New Roman" w:hAnsi="Times New Roman"/>
-        </w:rPr>
-        <w:t>,</w:t>
-      </w:r>
-      <w:r>
-        <w:rPr>
-          <w:rFonts w:ascii="Times New Roman" w:hAnsi="Times New Roman"/>
-        </w:rPr>
-        <w:t xml:space="preserve"> Lx) utilizando las ecuaciones deducidas en el apartado 4.1.</w:t>
-      </w:r>
-      <w:r>
-        <w:rPr>
-          <w:rFonts w:ascii="Times New Roman" w:hAnsi="Times New Roman"/>
-        </w:rPr>
-        <w:t>6</w:t>
-      </w:r>
-      <w:r>
-        <w:rPr>
-          <w:rFonts w:ascii="Times New Roman" w:hAnsi="Times New Roman"/>
-        </w:rPr>
-        <w:t>, y ajustando R1 y R</w:t>
-      </w:r>
-      <w:r>
-        <w:rPr>
-          <w:rFonts w:ascii="Times New Roman" w:hAnsi="Times New Roman"/>
-        </w:rPr>
-        <w:t>3</w:t>
-      </w:r>
-      <w:r>
-        <w:rPr>
-          <w:rFonts w:ascii="Times New Roman" w:hAnsi="Times New Roman"/>
-        </w:rPr>
-        <w:t xml:space="preserve"> hasta que el puente este balanceado.  Utilizando</w:t>
-      </w:r>
-      <w:r>
-        <w:rPr>
-          <w:rFonts w:ascii="Times New Roman" w:hAnsi="Times New Roman"/>
-        </w:rPr>
-        <w:t xml:space="preserve"> la </w:t>
-      </w:r>
-      <w:r>
-        <w:rPr>
-          <w:rFonts w:ascii="Times New Roman" w:hAnsi="Times New Roman"/>
-        </w:rPr>
-        <w:t>moneda de 20 céntimos</w:t>
-      </w:r>
-      <w:r>
-        <w:rPr>
-          <w:rFonts w:ascii="Times New Roman" w:hAnsi="Times New Roman"/>
-        </w:rPr>
-        <w:t xml:space="preserve"> </w:t>
-      </w:r>
-      <w:r>
-        <w:rPr>
-          <w:rFonts w:ascii="Times New Roman" w:hAnsi="Times New Roman"/>
-        </w:rPr>
-        <w:t>colocada sobre el sensor eddy, determinar la impedancia de la bobina y rellenar la siguiente tabla:</w:t>
-      </w:r>
-    </w:p>
-    <w:p>
-      <w:pPr>
-        <w:jc w:val="both"/>
-        <w:rPr>
-          <w:rFonts w:ascii="Times New Roman" w:hAnsi="Times New Roman"/>
-        </w:rPr>
-      </w:pPr>
-    </w:p>
-    <w:p>
-      <w:pPr>
-        <w:jc w:val="both"/>
-        <w:rPr>
-          <w:rFonts w:ascii="Times New Roman" w:hAnsi="Times New Roman"/>
-        </w:rPr>
-      </w:pPr>
-    </w:p>
-    <w:p>
-      <w:pPr>
-        <w:jc w:val="both"/>
-        <w:rPr>
-          <w:rFonts w:ascii="Times New Roman" w:hAnsi="Times New Roman"/>
-        </w:rPr>
-      </w:pPr>
-      <w:r>
-        <w:rPr>
-          <w:rFonts w:ascii="Times New Roman" w:hAnsi="Times New Roman"/>
-          <w:noProof/>
-        </w:rPr>
         <w:drawing>
           <wp:anchor distT="0" distB="0" distL="114300" distR="114300" simplePos="0" relativeHeight="251668480" behindDoc="0" locked="0" layoutInCell="1" allowOverlap="1" wp14:anchorId="0361068E" wp14:editId="00222CF6">
             <wp:simplePos x="0" y="0"/>
@@ -9212,7 +9576,7 @@
                     <pic:cNvPicPr/>
                   </pic:nvPicPr>
                   <pic:blipFill>
-                    <a:blip r:embed="rId18" cstate="print">
+                    <a:blip r:embed="rId19" cstate="print">
                       <a:extLst>
                         <a:ext uri="{28A0092B-C50C-407E-A947-70E740481C1C}">
                           <a14:useLocalDpi xmlns:a14="http://schemas.microsoft.com/office/drawing/2010/main" val="0"/>
@@ -9298,7 +9662,7 @@
     </w:p>
     <w:tbl>
       <w:tblPr>
-        <w:tblStyle w:val="TableGrid"/>
+        <w:tblStyle w:val="Tablaconcuadrcula"/>
         <w:tblW w:w="0" w:type="auto"/>
         <w:jc w:val="center"/>
         <w:tblBorders>
@@ -9310,17 +9674,18 @@
         <w:tblLook w:val="04A0" w:firstRow="1" w:lastRow="0" w:firstColumn="1" w:lastColumn="0" w:noHBand="0" w:noVBand="1"/>
       </w:tblPr>
       <w:tblGrid>
-        <w:gridCol w:w="1638"/>
-        <w:gridCol w:w="1639"/>
-        <w:gridCol w:w="1639"/>
+        <w:gridCol w:w="1628"/>
+        <w:gridCol w:w="1629"/>
+        <w:gridCol w:w="1629"/>
       </w:tblGrid>
       <w:tr>
         <w:trPr>
+          <w:trHeight w:val="202"/>
           <w:jc w:val="center"/>
         </w:trPr>
         <w:tc>
           <w:tcPr>
-            <w:tcW w:w="1638" w:type="dxa"/>
+            <w:tcW w:w="1628" w:type="dxa"/>
             <w:tcBorders>
               <w:top w:val="single" w:sz="18" w:space="0" w:color="0000FF"/>
               <w:bottom w:val="single" w:sz="18" w:space="0" w:color="0000FF"/>
@@ -9344,7 +9709,7 @@
         </w:tc>
         <w:tc>
           <w:tcPr>
-            <w:tcW w:w="1639" w:type="dxa"/>
+            <w:tcW w:w="1629" w:type="dxa"/>
             <w:tcBorders>
               <w:top w:val="single" w:sz="18" w:space="0" w:color="0000FF"/>
               <w:left w:val="single" w:sz="18" w:space="0" w:color="0000FF"/>
@@ -9368,7 +9733,7 @@
         </w:tc>
         <w:tc>
           <w:tcPr>
-            <w:tcW w:w="1639" w:type="dxa"/>
+            <w:tcW w:w="1629" w:type="dxa"/>
             <w:tcBorders>
               <w:top w:val="single" w:sz="18" w:space="0" w:color="0000FF"/>
               <w:bottom w:val="single" w:sz="18" w:space="0" w:color="0000FF"/>
@@ -9392,11 +9757,12 @@
       </w:tr>
       <w:tr>
         <w:trPr>
+          <w:trHeight w:val="213"/>
           <w:jc w:val="center"/>
         </w:trPr>
         <w:tc>
           <w:tcPr>
-            <w:tcW w:w="1638" w:type="dxa"/>
+            <w:tcW w:w="1628" w:type="dxa"/>
             <w:vMerge w:val="restart"/>
             <w:tcBorders>
               <w:top w:val="single" w:sz="18" w:space="0" w:color="0000FF"/>
@@ -9424,7 +9790,7 @@
         </w:tc>
         <w:tc>
           <w:tcPr>
-            <w:tcW w:w="1639" w:type="dxa"/>
+            <w:tcW w:w="1629" w:type="dxa"/>
             <w:tcBorders>
               <w:top w:val="single" w:sz="18" w:space="0" w:color="0000FF"/>
               <w:left w:val="single" w:sz="18" w:space="0" w:color="0000FF"/>
@@ -9439,17 +9805,19 @@
                 <w:rFonts w:ascii="Times New Roman" w:hAnsi="Times New Roman"/>
               </w:rPr>
             </w:pPr>
+            <w:proofErr w:type="spellStart"/>
             <w:r>
               <w:rPr>
                 <w:rFonts w:ascii="Times New Roman" w:hAnsi="Times New Roman"/>
               </w:rPr>
               <w:t>Rx</w:t>
             </w:r>
+            <w:proofErr w:type="spellEnd"/>
           </w:p>
         </w:tc>
         <w:tc>
           <w:tcPr>
-            <w:tcW w:w="1639" w:type="dxa"/>
+            <w:tcW w:w="1629" w:type="dxa"/>
             <w:tcBorders>
               <w:top w:val="single" w:sz="18" w:space="0" w:color="0000FF"/>
               <w:left w:val="single" w:sz="8" w:space="0" w:color="0000FF"/>
@@ -9468,24 +9836,19 @@
               <w:rPr>
                 <w:rFonts w:ascii="Times New Roman" w:hAnsi="Times New Roman"/>
               </w:rPr>
-              <w:t xml:space="preserve">9.45 </w:t>
-            </w:r>
-            <w:r>
-              <w:rPr>
-                <w:rFonts w:ascii="Times New Roman" w:hAnsi="Times New Roman"/>
-              </w:rPr>
-              <w:t>Ω</w:t>
+              <w:t>9.45 Ω</w:t>
             </w:r>
           </w:p>
         </w:tc>
       </w:tr>
       <w:tr>
         <w:trPr>
+          <w:trHeight w:val="107"/>
           <w:jc w:val="center"/>
         </w:trPr>
         <w:tc>
           <w:tcPr>
-            <w:tcW w:w="1638" w:type="dxa"/>
+            <w:tcW w:w="1628" w:type="dxa"/>
             <w:vMerge/>
             <w:tcBorders>
               <w:top w:val="single" w:sz="4" w:space="0" w:color="auto"/>
@@ -9504,7 +9867,7 @@
         </w:tc>
         <w:tc>
           <w:tcPr>
-            <w:tcW w:w="1639" w:type="dxa"/>
+            <w:tcW w:w="1629" w:type="dxa"/>
             <w:tcBorders>
               <w:top w:val="single" w:sz="8" w:space="0" w:color="0000FF"/>
               <w:left w:val="single" w:sz="18" w:space="0" w:color="0000FF"/>
@@ -9529,7 +9892,7 @@
         </w:tc>
         <w:tc>
           <w:tcPr>
-            <w:tcW w:w="1639" w:type="dxa"/>
+            <w:tcW w:w="1629" w:type="dxa"/>
             <w:tcBorders>
               <w:top w:val="single" w:sz="8" w:space="0" w:color="0000FF"/>
               <w:left w:val="single" w:sz="8" w:space="0" w:color="0000FF"/>
@@ -9548,18 +9911,27 @@
               <w:rPr>
                 <w:rFonts w:ascii="Times New Roman" w:hAnsi="Times New Roman"/>
               </w:rPr>
-              <w:t>657.6 uF</w:t>
-            </w:r>
+              <w:t xml:space="preserve">657.6 </w:t>
+            </w:r>
+            <w:proofErr w:type="spellStart"/>
+            <w:r>
+              <w:rPr>
+                <w:rFonts w:ascii="Times New Roman" w:hAnsi="Times New Roman"/>
+              </w:rPr>
+              <w:t>uF</w:t>
+            </w:r>
+            <w:proofErr w:type="spellEnd"/>
           </w:p>
         </w:tc>
       </w:tr>
       <w:tr>
         <w:trPr>
+          <w:trHeight w:val="56"/>
           <w:jc w:val="center"/>
         </w:trPr>
         <w:tc>
           <w:tcPr>
-            <w:tcW w:w="1638" w:type="dxa"/>
+            <w:tcW w:w="1628" w:type="dxa"/>
             <w:vMerge/>
             <w:tcBorders>
               <w:top w:val="single" w:sz="4" w:space="0" w:color="auto"/>
@@ -9578,7 +9950,7 @@
         </w:tc>
         <w:tc>
           <w:tcPr>
-            <w:tcW w:w="1639" w:type="dxa"/>
+            <w:tcW w:w="1629" w:type="dxa"/>
             <w:tcBorders>
               <w:top w:val="single" w:sz="8" w:space="0" w:color="0000FF"/>
               <w:left w:val="single" w:sz="18" w:space="0" w:color="0000FF"/>
@@ -9603,7 +9975,7 @@
         </w:tc>
         <w:tc>
           <w:tcPr>
-            <w:tcW w:w="1639" w:type="dxa"/>
+            <w:tcW w:w="1629" w:type="dxa"/>
             <w:tcBorders>
               <w:top w:val="single" w:sz="8" w:space="0" w:color="0000FF"/>
               <w:left w:val="single" w:sz="8" w:space="0" w:color="0000FF"/>
@@ -9629,11 +10001,12 @@
       </w:tr>
       <w:tr>
         <w:trPr>
+          <w:trHeight w:val="202"/>
           <w:jc w:val="center"/>
         </w:trPr>
         <w:tc>
           <w:tcPr>
-            <w:tcW w:w="1638" w:type="dxa"/>
+            <w:tcW w:w="1628" w:type="dxa"/>
             <w:vMerge w:val="restart"/>
             <w:tcBorders>
               <w:top w:val="single" w:sz="18" w:space="0" w:color="0000FF"/>
@@ -9693,7 +10066,7 @@
         </w:tc>
         <w:tc>
           <w:tcPr>
-            <w:tcW w:w="1639" w:type="dxa"/>
+            <w:tcW w:w="1629" w:type="dxa"/>
             <w:tcBorders>
               <w:top w:val="single" w:sz="8" w:space="0" w:color="0000FF"/>
               <w:left w:val="single" w:sz="18" w:space="0" w:color="0000FF"/>
@@ -9718,7 +10091,7 @@
         </w:tc>
         <w:tc>
           <w:tcPr>
-            <w:tcW w:w="1639" w:type="dxa"/>
+            <w:tcW w:w="1629" w:type="dxa"/>
             <w:tcBorders>
               <w:top w:val="single" w:sz="8" w:space="0" w:color="0000FF"/>
               <w:left w:val="single" w:sz="8" w:space="0" w:color="0000FF"/>
@@ -9743,24 +10116,19 @@
               <w:rPr>
                 <w:rFonts w:ascii="Times New Roman" w:hAnsi="Times New Roman"/>
               </w:rPr>
-              <w:t xml:space="preserve"> </w:t>
-            </w:r>
-            <w:r>
-              <w:rPr>
-                <w:rFonts w:ascii="Times New Roman" w:hAnsi="Times New Roman"/>
-              </w:rPr>
-              <w:t>Ω</w:t>
+              <w:t xml:space="preserve"> Ω</w:t>
             </w:r>
           </w:p>
         </w:tc>
       </w:tr>
       <w:tr>
         <w:trPr>
+          <w:trHeight w:val="443"/>
           <w:jc w:val="center"/>
         </w:trPr>
         <w:tc>
           <w:tcPr>
-            <w:tcW w:w="1638" w:type="dxa"/>
+            <w:tcW w:w="1628" w:type="dxa"/>
             <w:vMerge/>
             <w:tcBorders>
               <w:top w:val="single" w:sz="4" w:space="0" w:color="auto"/>
@@ -9780,7 +10148,7 @@
         </w:tc>
         <w:tc>
           <w:tcPr>
-            <w:tcW w:w="1639" w:type="dxa"/>
+            <w:tcW w:w="1629" w:type="dxa"/>
             <w:tcBorders>
               <w:top w:val="single" w:sz="8" w:space="0" w:color="0000FF"/>
               <w:left w:val="single" w:sz="18" w:space="0" w:color="0000FF"/>
@@ -9805,7 +10173,7 @@
         </w:tc>
         <w:tc>
           <w:tcPr>
-            <w:tcW w:w="1639" w:type="dxa"/>
+            <w:tcW w:w="1629" w:type="dxa"/>
             <w:tcBorders>
               <w:top w:val="single" w:sz="8" w:space="0" w:color="0000FF"/>
               <w:left w:val="single" w:sz="8" w:space="0" w:color="0000FF"/>
@@ -9853,7 +10221,21 @@
         <w:rPr>
           <w:rFonts w:ascii="Times New Roman" w:hAnsi="Times New Roman"/>
         </w:rPr>
-        <w:t>Para los cálculos de Lx y Rx del puente de Maxwell se han usado las expresiones de los cálculos previos</w:t>
+        <w:t xml:space="preserve">Para los cálculos de Lx y </w:t>
+      </w:r>
+      <w:proofErr w:type="spellStart"/>
+      <w:r>
+        <w:rPr>
+          <w:rFonts w:ascii="Times New Roman" w:hAnsi="Times New Roman"/>
+        </w:rPr>
+        <w:t>Rx</w:t>
+      </w:r>
+      <w:proofErr w:type="spellEnd"/>
+      <w:r>
+        <w:rPr>
+          <w:rFonts w:ascii="Times New Roman" w:hAnsi="Times New Roman"/>
+        </w:rPr>
+        <w:t xml:space="preserve"> del puente de Maxwell se han usado las expresiones de los cálculos previos</w:t>
       </w:r>
       <w:r>
         <w:rPr>
@@ -9864,7 +10246,7 @@
     </w:p>
     <w:p>
       <w:pPr>
-        <w:ind w:left="1440" w:firstLine="720"/>
+        <w:ind w:left="2160"/>
         <w:jc w:val="both"/>
         <w:rPr>
           <w:rFonts w:ascii="Times New Roman" w:hAnsi="Times New Roman"/>
@@ -10206,15 +10588,16 @@
           <w:b/>
           <w:sz w:val="20"/>
         </w:rPr>
-        <w:t>Nota: para balancear el puente, utilizar el modo XY (elipse de Lis</w:t>
-      </w:r>
+        <w:t xml:space="preserve">Nota: para balancear el puente, utilizar el modo XY (elipse de </w:t>
+      </w:r>
+      <w:proofErr w:type="spellStart"/>
       <w:r>
         <w:rPr>
           <w:rFonts w:ascii="Times New Roman" w:hAnsi="Times New Roman"/>
           <w:b/>
           <w:sz w:val="20"/>
         </w:rPr>
-        <w:t>s</w:t>
+        <w:t>Lis</w:t>
       </w:r>
       <w:r>
         <w:rPr>
@@ -10222,7 +10605,7 @@
           <w:b/>
           <w:sz w:val="20"/>
         </w:rPr>
-        <w:t>ajous). El ajuste es un proceso iterativo entre ajuste de amplitudes de V1 y V2 mediante el potenciómetro R3 y el ajuste de desfase nulo mediante R1.</w:t>
+        <w:t>s</w:t>
       </w:r>
       <w:r>
         <w:rPr>
@@ -10230,22 +10613,39 @@
           <w:b/>
           <w:sz w:val="20"/>
         </w:rPr>
-        <w:t xml:space="preserve"> Para visualizar la tensión de salida del puente active el canal matemático con la función CH1-CH2.</w:t>
-      </w:r>
-    </w:p>
-    <w:p>
-      <w:pPr>
-        <w:jc w:val="both"/>
+        <w:t>ajous</w:t>
+      </w:r>
+      <w:proofErr w:type="spellEnd"/>
+      <w:r>
         <w:rPr>
           <w:rFonts w:ascii="Times New Roman" w:hAnsi="Times New Roman"/>
           <w:b/>
           <w:sz w:val="20"/>
         </w:rPr>
-      </w:pPr>
-    </w:p>
-    <w:p>
-      <w:pPr>
-        <w:pStyle w:val="ListParagraph"/>
+        <w:t>). El ajuste es un proceso iterativo entre ajuste de amplitudes de V1 y V2 mediante el potenciómetro R3 y el ajuste de desfase nulo mediante R1.</w:t>
+      </w:r>
+      <w:r>
+        <w:rPr>
+          <w:rFonts w:ascii="Times New Roman" w:hAnsi="Times New Roman"/>
+          <w:b/>
+          <w:sz w:val="20"/>
+        </w:rPr>
+        <w:t xml:space="preserve"> Para visualizar la tensión de salida del puente active el canal matemático con la función CH1-CH2.</w:t>
+      </w:r>
+    </w:p>
+    <w:p>
+      <w:pPr>
+        <w:jc w:val="both"/>
+        <w:rPr>
+          <w:rFonts w:ascii="Times New Roman" w:hAnsi="Times New Roman"/>
+          <w:b/>
+          <w:sz w:val="20"/>
+        </w:rPr>
+      </w:pPr>
+    </w:p>
+    <w:p>
+      <w:pPr>
+        <w:pStyle w:val="Prrafodelista"/>
         <w:numPr>
           <w:ilvl w:val="0"/>
           <w:numId w:val="26"/>
@@ -10519,8 +10919,16 @@
         <w:rPr>
           <w:rFonts w:ascii="Times New Roman" w:hAnsi="Times New Roman"/>
         </w:rPr>
-        <w:t xml:space="preserve"> (Rx</w:t>
-      </w:r>
+        <w:t xml:space="preserve"> (</w:t>
+      </w:r>
+      <w:proofErr w:type="spellStart"/>
+      <w:r>
+        <w:rPr>
+          <w:rFonts w:ascii="Times New Roman" w:hAnsi="Times New Roman"/>
+        </w:rPr>
+        <w:t>Rx</w:t>
+      </w:r>
+      <w:proofErr w:type="spellEnd"/>
       <w:r>
         <w:rPr>
           <w:rFonts w:ascii="Times New Roman" w:hAnsi="Times New Roman"/>
@@ -10555,7 +10963,14 @@
         <w:rPr>
           <w:rFonts w:ascii="Times New Roman" w:hAnsi="Times New Roman"/>
         </w:rPr>
-        <w:t xml:space="preserve">  Utilizando monedas de 5 céntimos, 20 céntimos y 1 euro colocadas sobre el sensor </w:t>
+        <w:t xml:space="preserve">  Utilizando </w:t>
+      </w:r>
+      <w:r>
+        <w:rPr>
+          <w:rFonts w:ascii="Times New Roman" w:hAnsi="Times New Roman"/>
+        </w:rPr>
+        <w:lastRenderedPageBreak/>
+        <w:t xml:space="preserve">monedas de 5 céntimos, 20 céntimos y 1 euro colocadas sobre el sensor </w:t>
       </w:r>
       <w:r>
         <w:rPr>
@@ -10625,7 +11040,21 @@
         <w:rPr>
           <w:rFonts w:ascii="Times New Roman" w:hAnsi="Times New Roman"/>
         </w:rPr>
-        <w:t xml:space="preserve"> y de manera mas sencilla buscar su mínimo calibrando los potenciómetros.</w:t>
+        <w:t xml:space="preserve"> y de manera </w:t>
+      </w:r>
+      <w:proofErr w:type="spellStart"/>
+      <w:r>
+        <w:rPr>
+          <w:rFonts w:ascii="Times New Roman" w:hAnsi="Times New Roman"/>
+        </w:rPr>
+        <w:t>mas</w:t>
+      </w:r>
+      <w:proofErr w:type="spellEnd"/>
+      <w:r>
+        <w:rPr>
+          <w:rFonts w:ascii="Times New Roman" w:hAnsi="Times New Roman"/>
+        </w:rPr>
+        <w:t xml:space="preserve"> sencilla buscar su mínimo calibrando los potenciómetros.</w:t>
       </w:r>
     </w:p>
     <w:p>
@@ -10698,7 +11127,7 @@
                     <pic:cNvPicPr/>
                   </pic:nvPicPr>
                   <pic:blipFill>
-                    <a:blip r:embed="rId19" cstate="print">
+                    <a:blip r:embed="rId20" cstate="print">
                       <a:extLst>
                         <a:ext uri="{28A0092B-C50C-407E-A947-70E740481C1C}">
                           <a14:useLocalDpi xmlns:a14="http://schemas.microsoft.com/office/drawing/2010/main" val="0"/>
@@ -10767,7 +11196,7 @@
                     <pic:cNvPicPr/>
                   </pic:nvPicPr>
                   <pic:blipFill>
-                    <a:blip r:embed="rId20" cstate="print">
+                    <a:blip r:embed="rId21" cstate="print">
                       <a:extLst>
                         <a:ext uri="{28A0092B-C50C-407E-A947-70E740481C1C}">
                           <a14:useLocalDpi xmlns:a14="http://schemas.microsoft.com/office/drawing/2010/main" val="0"/>
@@ -10812,7 +11241,7 @@
     </w:p>
     <w:tbl>
       <w:tblPr>
-        <w:tblStyle w:val="TableGrid"/>
+        <w:tblStyle w:val="Tablaconcuadrcula"/>
         <w:tblW w:w="0" w:type="auto"/>
         <w:tblBorders>
           <w:top w:val="single" w:sz="18" w:space="0" w:color="0000FF"/>
@@ -10833,7 +11262,7 @@
       <w:tr>
         <w:tc>
           <w:tcPr>
-            <w:tcW w:w="1638" w:type="dxa"/>
+            <w:tcW w:w="1609" w:type="dxa"/>
             <w:tcBorders>
               <w:top w:val="single" w:sz="18" w:space="0" w:color="0000FF"/>
               <w:left w:val="single" w:sz="18" w:space="0" w:color="0000FF"/>
@@ -10859,7 +11288,7 @@
         </w:tc>
         <w:tc>
           <w:tcPr>
-            <w:tcW w:w="1639" w:type="dxa"/>
+            <w:tcW w:w="1623" w:type="dxa"/>
             <w:tcBorders>
               <w:top w:val="single" w:sz="18" w:space="0" w:color="0000FF"/>
               <w:left w:val="single" w:sz="18" w:space="0" w:color="0000FF"/>
@@ -10885,7 +11314,7 @@
         </w:tc>
         <w:tc>
           <w:tcPr>
-            <w:tcW w:w="1639" w:type="dxa"/>
+            <w:tcW w:w="1579" w:type="dxa"/>
             <w:tcBorders>
               <w:top w:val="single" w:sz="18" w:space="0" w:color="0000FF"/>
               <w:left w:val="single" w:sz="4" w:space="0" w:color="auto"/>
@@ -10911,7 +11340,7 @@
         </w:tc>
         <w:tc>
           <w:tcPr>
-            <w:tcW w:w="1639" w:type="dxa"/>
+            <w:tcW w:w="1595" w:type="dxa"/>
             <w:tcBorders>
               <w:top w:val="single" w:sz="18" w:space="0" w:color="0000FF"/>
               <w:left w:val="single" w:sz="4" w:space="0" w:color="auto"/>
@@ -10937,7 +11366,7 @@
         </w:tc>
         <w:tc>
           <w:tcPr>
-            <w:tcW w:w="1639" w:type="dxa"/>
+            <w:tcW w:w="1595" w:type="dxa"/>
             <w:tcBorders>
               <w:top w:val="single" w:sz="18" w:space="0" w:color="0000FF"/>
               <w:left w:val="single" w:sz="4" w:space="0" w:color="auto"/>
@@ -10963,7 +11392,7 @@
         </w:tc>
         <w:tc>
           <w:tcPr>
-            <w:tcW w:w="1639" w:type="dxa"/>
+            <w:tcW w:w="1569" w:type="dxa"/>
             <w:tcBorders>
               <w:top w:val="single" w:sz="18" w:space="0" w:color="0000FF"/>
               <w:left w:val="single" w:sz="4" w:space="0" w:color="auto"/>
@@ -10991,7 +11420,7 @@
       <w:tr>
         <w:tc>
           <w:tcPr>
-            <w:tcW w:w="1638" w:type="dxa"/>
+            <w:tcW w:w="1609" w:type="dxa"/>
             <w:vMerge w:val="restart"/>
             <w:tcBorders>
               <w:top w:val="single" w:sz="4" w:space="0" w:color="auto"/>
@@ -11019,7 +11448,7 @@
         </w:tc>
         <w:tc>
           <w:tcPr>
-            <w:tcW w:w="1639" w:type="dxa"/>
+            <w:tcW w:w="1623" w:type="dxa"/>
             <w:tcBorders>
               <w:top w:val="single" w:sz="18" w:space="0" w:color="0000FF"/>
               <w:left w:val="single" w:sz="18" w:space="0" w:color="0000FF"/>
@@ -11035,17 +11464,19 @@
                 <w:rFonts w:ascii="Times New Roman" w:hAnsi="Times New Roman"/>
               </w:rPr>
             </w:pPr>
+            <w:proofErr w:type="spellStart"/>
             <w:r>
               <w:rPr>
                 <w:rFonts w:ascii="Times New Roman" w:hAnsi="Times New Roman"/>
               </w:rPr>
               <w:t>Rx</w:t>
             </w:r>
+            <w:proofErr w:type="spellEnd"/>
           </w:p>
         </w:tc>
         <w:tc>
           <w:tcPr>
-            <w:tcW w:w="1639" w:type="dxa"/>
+            <w:tcW w:w="1579" w:type="dxa"/>
             <w:tcBorders>
               <w:top w:val="single" w:sz="18" w:space="0" w:color="0000FF"/>
               <w:left w:val="single" w:sz="8" w:space="0" w:color="0000FF"/>
@@ -11070,7 +11501,7 @@
         </w:tc>
         <w:tc>
           <w:tcPr>
-            <w:tcW w:w="1639" w:type="dxa"/>
+            <w:tcW w:w="1595" w:type="dxa"/>
             <w:tcBorders>
               <w:top w:val="single" w:sz="18" w:space="0" w:color="0000FF"/>
               <w:left w:val="single" w:sz="8" w:space="0" w:color="0000FF"/>
@@ -11089,19 +11520,13 @@
               <w:rPr>
                 <w:rFonts w:ascii="Times New Roman" w:hAnsi="Times New Roman"/>
               </w:rPr>
-              <w:t xml:space="preserve">69.39 </w:t>
-            </w:r>
-            <w:r>
-              <w:rPr>
-                <w:rFonts w:ascii="Times New Roman" w:hAnsi="Times New Roman"/>
-              </w:rPr>
-              <w:t>Ω</w:t>
+              <w:t>69.39 Ω</w:t>
             </w:r>
           </w:p>
         </w:tc>
         <w:tc>
           <w:tcPr>
-            <w:tcW w:w="1639" w:type="dxa"/>
+            <w:tcW w:w="1595" w:type="dxa"/>
             <w:tcBorders>
               <w:top w:val="single" w:sz="18" w:space="0" w:color="0000FF"/>
               <w:left w:val="single" w:sz="8" w:space="0" w:color="0000FF"/>
@@ -11120,19 +11545,13 @@
               <w:rPr>
                 <w:rFonts w:ascii="Times New Roman" w:hAnsi="Times New Roman"/>
               </w:rPr>
-              <w:t xml:space="preserve">9.88 </w:t>
-            </w:r>
-            <w:r>
-              <w:rPr>
-                <w:rFonts w:ascii="Times New Roman" w:hAnsi="Times New Roman"/>
-              </w:rPr>
-              <w:t>Ω</w:t>
+              <w:t>9.88 Ω</w:t>
             </w:r>
           </w:p>
         </w:tc>
         <w:tc>
           <w:tcPr>
-            <w:tcW w:w="1639" w:type="dxa"/>
+            <w:tcW w:w="1569" w:type="dxa"/>
             <w:tcBorders>
               <w:top w:val="single" w:sz="18" w:space="0" w:color="0000FF"/>
               <w:left w:val="single" w:sz="8" w:space="0" w:color="0000FF"/>
@@ -11151,13 +11570,7 @@
               <w:rPr>
                 <w:rFonts w:ascii="Times New Roman" w:hAnsi="Times New Roman"/>
               </w:rPr>
-              <w:t xml:space="preserve">13.83 </w:t>
-            </w:r>
-            <w:r>
-              <w:rPr>
-                <w:rFonts w:ascii="Times New Roman" w:hAnsi="Times New Roman"/>
-              </w:rPr>
-              <w:t>Ω</w:t>
+              <w:t>13.83 Ω</w:t>
             </w:r>
           </w:p>
         </w:tc>
@@ -11186,7 +11599,7 @@
         </w:tc>
         <w:tc>
           <w:tcPr>
-            <w:tcW w:w="1639" w:type="dxa"/>
+            <w:tcW w:w="1623" w:type="dxa"/>
             <w:tcBorders>
               <w:top w:val="single" w:sz="8" w:space="0" w:color="0000FF"/>
               <w:left w:val="single" w:sz="18" w:space="0" w:color="0000FF"/>
@@ -11212,7 +11625,7 @@
         </w:tc>
         <w:tc>
           <w:tcPr>
-            <w:tcW w:w="1639" w:type="dxa"/>
+            <w:tcW w:w="1579" w:type="dxa"/>
             <w:tcBorders>
               <w:top w:val="single" w:sz="8" w:space="0" w:color="0000FF"/>
               <w:left w:val="single" w:sz="8" w:space="0" w:color="0000FF"/>
@@ -11251,6 +11664,7 @@
               </w:rPr>
               <w:t xml:space="preserve"> </w:t>
             </w:r>
+            <w:proofErr w:type="spellStart"/>
             <w:r>
               <w:rPr>
                 <w:rFonts w:ascii="Times New Roman" w:hAnsi="Times New Roman"/>
@@ -11263,11 +11677,12 @@
               </w:rPr>
               <w:t>F</w:t>
             </w:r>
+            <w:proofErr w:type="spellEnd"/>
           </w:p>
         </w:tc>
         <w:tc>
           <w:tcPr>
-            <w:tcW w:w="1639" w:type="dxa"/>
+            <w:tcW w:w="1595" w:type="dxa"/>
             <w:tcBorders>
               <w:top w:val="single" w:sz="8" w:space="0" w:color="0000FF"/>
               <w:left w:val="single" w:sz="8" w:space="0" w:color="0000FF"/>
@@ -11294,6 +11709,7 @@
               </w:rPr>
               <w:t xml:space="preserve">937 </w:t>
             </w:r>
+            <w:proofErr w:type="spellStart"/>
             <w:r>
               <w:rPr>
                 <w:rFonts w:ascii="Times New Roman" w:hAnsi="Times New Roman"/>
@@ -11306,11 +11722,12 @@
               </w:rPr>
               <w:t>F</w:t>
             </w:r>
+            <w:proofErr w:type="spellEnd"/>
           </w:p>
         </w:tc>
         <w:tc>
           <w:tcPr>
-            <w:tcW w:w="1639" w:type="dxa"/>
+            <w:tcW w:w="1595" w:type="dxa"/>
             <w:tcBorders>
               <w:top w:val="single" w:sz="8" w:space="0" w:color="0000FF"/>
               <w:left w:val="single" w:sz="8" w:space="0" w:color="0000FF"/>
@@ -11337,6 +11754,7 @@
               </w:rPr>
               <w:t xml:space="preserve">651 </w:t>
             </w:r>
+            <w:proofErr w:type="spellStart"/>
             <w:r>
               <w:rPr>
                 <w:rFonts w:ascii="Times New Roman" w:hAnsi="Times New Roman"/>
@@ -11349,11 +11767,12 @@
               </w:rPr>
               <w:t>F</w:t>
             </w:r>
+            <w:proofErr w:type="spellEnd"/>
           </w:p>
         </w:tc>
         <w:tc>
           <w:tcPr>
-            <w:tcW w:w="1639" w:type="dxa"/>
+            <w:tcW w:w="1569" w:type="dxa"/>
             <w:tcBorders>
               <w:top w:val="single" w:sz="8" w:space="0" w:color="0000FF"/>
               <w:left w:val="single" w:sz="8" w:space="0" w:color="0000FF"/>
@@ -11384,7 +11803,14 @@
               <w:rPr>
                 <w:rFonts w:ascii="Times New Roman" w:hAnsi="Times New Roman"/>
               </w:rPr>
-              <w:t xml:space="preserve"> m</w:t>
+              <w:t xml:space="preserve"> </w:t>
+            </w:r>
+            <w:proofErr w:type="spellStart"/>
+            <w:r>
+              <w:rPr>
+                <w:rFonts w:ascii="Times New Roman" w:hAnsi="Times New Roman"/>
+              </w:rPr>
+              <w:t>m</w:t>
             </w:r>
             <w:r>
               <w:rPr>
@@ -11392,6 +11818,7 @@
               </w:rPr>
               <w:t>F</w:t>
             </w:r>
+            <w:proofErr w:type="spellEnd"/>
           </w:p>
         </w:tc>
       </w:tr>
@@ -11419,7 +11846,7 @@
         </w:tc>
         <w:tc>
           <w:tcPr>
-            <w:tcW w:w="1639" w:type="dxa"/>
+            <w:tcW w:w="1623" w:type="dxa"/>
             <w:tcBorders>
               <w:top w:val="single" w:sz="8" w:space="0" w:color="0000FF"/>
               <w:left w:val="single" w:sz="18" w:space="0" w:color="0000FF"/>
@@ -11445,7 +11872,7 @@
         </w:tc>
         <w:tc>
           <w:tcPr>
-            <w:tcW w:w="1639" w:type="dxa"/>
+            <w:tcW w:w="1579" w:type="dxa"/>
             <w:tcBorders>
               <w:top w:val="single" w:sz="8" w:space="0" w:color="0000FF"/>
               <w:left w:val="single" w:sz="8" w:space="0" w:color="0000FF"/>
@@ -11470,7 +11897,7 @@
         </w:tc>
         <w:tc>
           <w:tcPr>
-            <w:tcW w:w="1639" w:type="dxa"/>
+            <w:tcW w:w="1595" w:type="dxa"/>
             <w:tcBorders>
               <w:top w:val="single" w:sz="8" w:space="0" w:color="0000FF"/>
               <w:left w:val="single" w:sz="8" w:space="0" w:color="0000FF"/>
@@ -11495,7 +11922,7 @@
         </w:tc>
         <w:tc>
           <w:tcPr>
-            <w:tcW w:w="1639" w:type="dxa"/>
+            <w:tcW w:w="1595" w:type="dxa"/>
             <w:tcBorders>
               <w:top w:val="single" w:sz="8" w:space="0" w:color="0000FF"/>
               <w:left w:val="single" w:sz="8" w:space="0" w:color="0000FF"/>
@@ -11520,7 +11947,7 @@
         </w:tc>
         <w:tc>
           <w:tcPr>
-            <w:tcW w:w="1639" w:type="dxa"/>
+            <w:tcW w:w="1569" w:type="dxa"/>
             <w:tcBorders>
               <w:top w:val="single" w:sz="8" w:space="0" w:color="0000FF"/>
               <w:left w:val="single" w:sz="8" w:space="0" w:color="0000FF"/>
@@ -11547,7 +11974,7 @@
       <w:tr>
         <w:tc>
           <w:tcPr>
-            <w:tcW w:w="1638" w:type="dxa"/>
+            <w:tcW w:w="1609" w:type="dxa"/>
             <w:tcBorders>
               <w:top w:val="single" w:sz="18" w:space="0" w:color="0000FF"/>
               <w:left w:val="nil"/>
@@ -11566,7 +11993,7 @@
         </w:tc>
         <w:tc>
           <w:tcPr>
-            <w:tcW w:w="1639" w:type="dxa"/>
+            <w:tcW w:w="1623" w:type="dxa"/>
             <w:tcBorders>
               <w:top w:val="single" w:sz="8" w:space="0" w:color="0000FF"/>
               <w:left w:val="single" w:sz="18" w:space="0" w:color="0000FF"/>
@@ -11592,7 +12019,7 @@
         </w:tc>
         <w:tc>
           <w:tcPr>
-            <w:tcW w:w="1639" w:type="dxa"/>
+            <w:tcW w:w="1579" w:type="dxa"/>
             <w:tcBorders>
               <w:top w:val="single" w:sz="8" w:space="0" w:color="0000FF"/>
               <w:left w:val="single" w:sz="8" w:space="0" w:color="0000FF"/>
@@ -11617,19 +12044,13 @@
               <w:rPr>
                 <w:rFonts w:ascii="Times New Roman" w:hAnsi="Times New Roman"/>
               </w:rPr>
-              <w:t xml:space="preserve"> </w:t>
-            </w:r>
-            <w:r>
-              <w:rPr>
-                <w:rFonts w:ascii="Times New Roman" w:hAnsi="Times New Roman"/>
-              </w:rPr>
-              <w:t>Ω</w:t>
+              <w:t xml:space="preserve"> Ω</w:t>
             </w:r>
           </w:p>
         </w:tc>
         <w:tc>
           <w:tcPr>
-            <w:tcW w:w="1639" w:type="dxa"/>
+            <w:tcW w:w="1595" w:type="dxa"/>
             <w:tcBorders>
               <w:top w:val="single" w:sz="8" w:space="0" w:color="0000FF"/>
               <w:left w:val="single" w:sz="8" w:space="0" w:color="0000FF"/>
@@ -11654,19 +12075,13 @@
               <w:rPr>
                 <w:rFonts w:ascii="Times New Roman" w:hAnsi="Times New Roman"/>
               </w:rPr>
-              <w:t xml:space="preserve"> </w:t>
-            </w:r>
-            <w:r>
-              <w:rPr>
-                <w:rFonts w:ascii="Times New Roman" w:hAnsi="Times New Roman"/>
-              </w:rPr>
-              <w:t>Ω</w:t>
+              <w:t xml:space="preserve"> Ω</w:t>
             </w:r>
           </w:p>
         </w:tc>
         <w:tc>
           <w:tcPr>
-            <w:tcW w:w="1639" w:type="dxa"/>
+            <w:tcW w:w="1595" w:type="dxa"/>
             <w:tcBorders>
               <w:top w:val="single" w:sz="8" w:space="0" w:color="0000FF"/>
               <w:left w:val="single" w:sz="8" w:space="0" w:color="0000FF"/>
@@ -11691,19 +12106,13 @@
               <w:rPr>
                 <w:rFonts w:ascii="Times New Roman" w:hAnsi="Times New Roman"/>
               </w:rPr>
-              <w:t xml:space="preserve"> </w:t>
-            </w:r>
-            <w:r>
-              <w:rPr>
-                <w:rFonts w:ascii="Times New Roman" w:hAnsi="Times New Roman"/>
-              </w:rPr>
-              <w:t>Ω</w:t>
+              <w:t xml:space="preserve"> Ω</w:t>
             </w:r>
           </w:p>
         </w:tc>
         <w:tc>
           <w:tcPr>
-            <w:tcW w:w="1639" w:type="dxa"/>
+            <w:tcW w:w="1569" w:type="dxa"/>
             <w:tcBorders>
               <w:top w:val="single" w:sz="8" w:space="0" w:color="0000FF"/>
               <w:left w:val="single" w:sz="8" w:space="0" w:color="0000FF"/>
@@ -11728,13 +12137,7 @@
               <w:rPr>
                 <w:rFonts w:ascii="Times New Roman" w:hAnsi="Times New Roman"/>
               </w:rPr>
-              <w:t xml:space="preserve"> </w:t>
-            </w:r>
-            <w:r>
-              <w:rPr>
-                <w:rFonts w:ascii="Times New Roman" w:hAnsi="Times New Roman"/>
-              </w:rPr>
-              <w:t>Ω</w:t>
+              <w:t xml:space="preserve"> Ω</w:t>
             </w:r>
           </w:p>
         </w:tc>
@@ -11742,7 +12145,7 @@
       <w:tr>
         <w:tc>
           <w:tcPr>
-            <w:tcW w:w="1638" w:type="dxa"/>
+            <w:tcW w:w="1609" w:type="dxa"/>
             <w:tcBorders>
               <w:top w:val="nil"/>
               <w:left w:val="nil"/>
@@ -11761,11 +12164,11 @@
         </w:tc>
         <w:tc>
           <w:tcPr>
-            <w:tcW w:w="1639" w:type="dxa"/>
+            <w:tcW w:w="1623" w:type="dxa"/>
             <w:tcBorders>
               <w:top w:val="single" w:sz="8" w:space="0" w:color="0000FF"/>
               <w:left w:val="single" w:sz="18" w:space="0" w:color="0000FF"/>
-              <w:bottom w:val="single" w:sz="18" w:space="0" w:color="0000FF"/>
+              <w:bottom w:val="single" w:sz="8" w:space="0" w:color="0000FF"/>
               <w:right w:val="single" w:sz="8" w:space="0" w:color="0000FF"/>
             </w:tcBorders>
             <w:hideMark/>
@@ -11787,11 +12190,11 @@
         </w:tc>
         <w:tc>
           <w:tcPr>
-            <w:tcW w:w="1639" w:type="dxa"/>
+            <w:tcW w:w="1579" w:type="dxa"/>
             <w:tcBorders>
               <w:top w:val="single" w:sz="8" w:space="0" w:color="0000FF"/>
               <w:left w:val="single" w:sz="8" w:space="0" w:color="0000FF"/>
-              <w:bottom w:val="single" w:sz="18" w:space="0" w:color="0000FF"/>
+              <w:bottom w:val="single" w:sz="8" w:space="0" w:color="0000FF"/>
               <w:right w:val="single" w:sz="8" w:space="0" w:color="0000FF"/>
             </w:tcBorders>
           </w:tcPr>
@@ -11812,23 +12215,17 @@
               <w:rPr>
                 <w:rFonts w:ascii="Times New Roman" w:hAnsi="Times New Roman"/>
               </w:rPr>
-              <w:t xml:space="preserve"> </w:t>
-            </w:r>
-            <w:r>
-              <w:rPr>
-                <w:rFonts w:ascii="Times New Roman" w:hAnsi="Times New Roman"/>
-              </w:rPr>
-              <w:t>Ω</w:t>
+              <w:t xml:space="preserve"> Ω</w:t>
             </w:r>
           </w:p>
         </w:tc>
         <w:tc>
           <w:tcPr>
-            <w:tcW w:w="1639" w:type="dxa"/>
+            <w:tcW w:w="1595" w:type="dxa"/>
             <w:tcBorders>
               <w:top w:val="single" w:sz="8" w:space="0" w:color="0000FF"/>
               <w:left w:val="single" w:sz="8" w:space="0" w:color="0000FF"/>
-              <w:bottom w:val="single" w:sz="18" w:space="0" w:color="0000FF"/>
+              <w:bottom w:val="single" w:sz="8" w:space="0" w:color="0000FF"/>
               <w:right w:val="single" w:sz="8" w:space="0" w:color="0000FF"/>
             </w:tcBorders>
           </w:tcPr>
@@ -11849,23 +12246,17 @@
               <w:rPr>
                 <w:rFonts w:ascii="Times New Roman" w:hAnsi="Times New Roman"/>
               </w:rPr>
-              <w:t xml:space="preserve"> </w:t>
-            </w:r>
-            <w:r>
-              <w:rPr>
-                <w:rFonts w:ascii="Times New Roman" w:hAnsi="Times New Roman"/>
-              </w:rPr>
-              <w:t>Ω</w:t>
+              <w:t xml:space="preserve"> Ω</w:t>
             </w:r>
           </w:p>
         </w:tc>
         <w:tc>
           <w:tcPr>
-            <w:tcW w:w="1639" w:type="dxa"/>
+            <w:tcW w:w="1595" w:type="dxa"/>
             <w:tcBorders>
               <w:top w:val="single" w:sz="8" w:space="0" w:color="0000FF"/>
               <w:left w:val="single" w:sz="8" w:space="0" w:color="0000FF"/>
-              <w:bottom w:val="single" w:sz="18" w:space="0" w:color="0000FF"/>
+              <w:bottom w:val="single" w:sz="8" w:space="0" w:color="0000FF"/>
               <w:right w:val="single" w:sz="8" w:space="0" w:color="0000FF"/>
             </w:tcBorders>
           </w:tcPr>
@@ -11886,23 +12277,17 @@
               <w:rPr>
                 <w:rFonts w:ascii="Times New Roman" w:hAnsi="Times New Roman"/>
               </w:rPr>
-              <w:t xml:space="preserve"> </w:t>
-            </w:r>
-            <w:r>
-              <w:rPr>
-                <w:rFonts w:ascii="Times New Roman" w:hAnsi="Times New Roman"/>
-              </w:rPr>
-              <w:t>Ω</w:t>
+              <w:t xml:space="preserve"> Ω</w:t>
             </w:r>
           </w:p>
         </w:tc>
         <w:tc>
           <w:tcPr>
-            <w:tcW w:w="1639" w:type="dxa"/>
+            <w:tcW w:w="1569" w:type="dxa"/>
             <w:tcBorders>
               <w:top w:val="single" w:sz="8" w:space="0" w:color="0000FF"/>
               <w:left w:val="single" w:sz="8" w:space="0" w:color="0000FF"/>
-              <w:bottom w:val="single" w:sz="18" w:space="0" w:color="0000FF"/>
+              <w:bottom w:val="single" w:sz="8" w:space="0" w:color="0000FF"/>
               <w:right w:val="single" w:sz="18" w:space="0" w:color="0000FF"/>
             </w:tcBorders>
           </w:tcPr>
@@ -11923,13 +12308,7 @@
               <w:rPr>
                 <w:rFonts w:ascii="Times New Roman" w:hAnsi="Times New Roman"/>
               </w:rPr>
-              <w:t xml:space="preserve"> </w:t>
-            </w:r>
-            <w:r>
-              <w:rPr>
-                <w:rFonts w:ascii="Times New Roman" w:hAnsi="Times New Roman"/>
-              </w:rPr>
-              <w:t>Ω</w:t>
+              <w:t xml:space="preserve"> Ω</w:t>
             </w:r>
           </w:p>
         </w:tc>
@@ -11937,15 +12316,7 @@
     </w:tbl>
     <w:p>
       <w:pPr>
-        <w:jc w:val="both"/>
-        <w:rPr>
-          <w:rFonts w:ascii="Times New Roman" w:hAnsi="Times New Roman"/>
-        </w:rPr>
-      </w:pPr>
-    </w:p>
-    <w:p>
-      <w:pPr>
-        <w:pStyle w:val="ListParagraph"/>
+        <w:pStyle w:val="Prrafodelista"/>
         <w:numPr>
           <w:ilvl w:val="0"/>
           <w:numId w:val="26"/>
@@ -12008,7 +12379,21 @@
         <w:rPr>
           <w:rFonts w:ascii="Times New Roman" w:hAnsi="Times New Roman"/>
         </w:rPr>
-        <w:t xml:space="preserve"> con el sensor eddy en vacío este balanceado (tensión de salida nula). Medir la tensión de salida del circuito en vacío y para cada una de las monedas y rellenar la tabla siguiente:</w:t>
+        <w:t xml:space="preserve"> con el sensor </w:t>
+      </w:r>
+      <w:proofErr w:type="spellStart"/>
+      <w:r>
+        <w:rPr>
+          <w:rFonts w:ascii="Times New Roman" w:hAnsi="Times New Roman"/>
+        </w:rPr>
+        <w:t>eddy</w:t>
+      </w:r>
+      <w:proofErr w:type="spellEnd"/>
+      <w:r>
+        <w:rPr>
+          <w:rFonts w:ascii="Times New Roman" w:hAnsi="Times New Roman"/>
+        </w:rPr>
+        <w:t xml:space="preserve"> en vacío este balanceado (tensión de salida nula). Medir la tensión de salida del circuito en vacío y para cada una de las monedas y rellenar la tabla siguiente:</w:t>
       </w:r>
     </w:p>
     <w:p>
@@ -12032,6 +12417,7 @@
         <w:rPr>
           <w:rFonts w:ascii="Times New Roman" w:hAnsi="Times New Roman"/>
         </w:rPr>
+        <w:lastRenderedPageBreak/>
         <w:t>Como la señal ha pasado por el detector de envolvente en estas medidas hablamos de voltaje medio.</w:t>
       </w:r>
     </w:p>
@@ -12045,7 +12431,7 @@
     </w:p>
     <w:tbl>
       <w:tblPr>
-        <w:tblStyle w:val="TableGrid"/>
+        <w:tblStyle w:val="Tablaconcuadrcula"/>
         <w:tblW w:w="0" w:type="auto"/>
         <w:jc w:val="center"/>
         <w:tblBorders>
@@ -12280,7 +12666,14 @@
               <w:rPr>
                 <w:rFonts w:ascii="Times New Roman" w:hAnsi="Times New Roman"/>
               </w:rPr>
-              <w:t>-188</w:t>
+              <w:t>-</w:t>
+            </w:r>
+            <w:proofErr w:type="gramStart"/>
+            <w:r>
+              <w:rPr>
+                <w:rFonts w:ascii="Times New Roman" w:hAnsi="Times New Roman"/>
+              </w:rPr>
+              <w:t>188</w:t>
             </w:r>
             <w:r>
               <w:rPr>
@@ -12294,12 +12687,15 @@
               </w:rPr>
               <w:t xml:space="preserve"> </w:t>
             </w:r>
+            <w:proofErr w:type="spellStart"/>
             <w:r>
               <w:rPr>
                 <w:rFonts w:ascii="Times New Roman" w:hAnsi="Times New Roman"/>
               </w:rPr>
               <w:t>uV</w:t>
             </w:r>
+            <w:proofErr w:type="spellEnd"/>
+            <w:proofErr w:type="gramEnd"/>
           </w:p>
         </w:tc>
         <w:tc>
@@ -12443,7 +12839,7 @@
     </w:p>
     <w:p>
       <w:pPr>
-        <w:pStyle w:val="ListParagraph"/>
+        <w:pStyle w:val="Prrafodelista"/>
         <w:numPr>
           <w:ilvl w:val="0"/>
           <w:numId w:val="26"/>
@@ -12464,7 +12860,7 @@
     </w:p>
     <w:p>
       <w:pPr>
-        <w:pStyle w:val="ListParagraph"/>
+        <w:pStyle w:val="Prrafodelista"/>
         <w:ind w:left="284"/>
         <w:rPr>
           <w:rFonts w:ascii="Times New Roman" w:hAnsi="Times New Roman"/>
@@ -12475,7 +12871,7 @@
     </w:p>
     <w:p>
       <w:pPr>
-        <w:pStyle w:val="ListParagraph"/>
+        <w:pStyle w:val="Prrafodelista"/>
         <w:ind w:left="284"/>
         <w:rPr>
           <w:rFonts w:ascii="Times New Roman" w:hAnsi="Times New Roman"/>
@@ -12516,7 +12912,7 @@
     </w:p>
     <w:p>
       <w:pPr>
-        <w:pStyle w:val="ListParagraph"/>
+        <w:pStyle w:val="Prrafodelista"/>
         <w:numPr>
           <w:ilvl w:val="0"/>
           <w:numId w:val="12"/>
@@ -12540,7 +12936,7 @@
     </w:p>
     <w:p>
       <w:pPr>
-        <w:pStyle w:val="ListParagraph"/>
+        <w:pStyle w:val="Prrafodelista"/>
         <w:rPr>
           <w:rFonts w:ascii="Times New Roman" w:hAnsi="Times New Roman"/>
           <w:b/>
@@ -12551,7 +12947,7 @@
     </w:p>
     <w:p>
       <w:pPr>
-        <w:pStyle w:val="ListParagraph"/>
+        <w:pStyle w:val="Prrafodelista"/>
         <w:numPr>
           <w:ilvl w:val="0"/>
           <w:numId w:val="28"/>
@@ -12580,7 +12976,21 @@
         <w:rPr>
           <w:rFonts w:ascii="Times New Roman" w:hAnsi="Times New Roman"/>
         </w:rPr>
-        <w:t xml:space="preserve"> con Vg = </w:t>
+        <w:t xml:space="preserve"> con </w:t>
+      </w:r>
+      <w:proofErr w:type="spellStart"/>
+      <w:r>
+        <w:rPr>
+          <w:rFonts w:ascii="Times New Roman" w:hAnsi="Times New Roman"/>
+        </w:rPr>
+        <w:t>Vg</w:t>
+      </w:r>
+      <w:proofErr w:type="spellEnd"/>
+      <w:r>
+        <w:rPr>
+          <w:rFonts w:ascii="Times New Roman" w:hAnsi="Times New Roman"/>
+        </w:rPr>
+        <w:t xml:space="preserve"> = </w:t>
       </w:r>
       <w:r>
         <w:rPr>
@@ -12592,8 +13002,16 @@
         <w:rPr>
           <w:rFonts w:ascii="Times New Roman" w:hAnsi="Times New Roman"/>
         </w:rPr>
-        <w:t xml:space="preserve"> sen(</w:t>
-      </w:r>
+        <w:t xml:space="preserve"> </w:t>
+      </w:r>
+      <w:proofErr w:type="gramStart"/>
+      <w:r>
+        <w:rPr>
+          <w:rFonts w:ascii="Times New Roman" w:hAnsi="Times New Roman"/>
+        </w:rPr>
+        <w:t>sen(</w:t>
+      </w:r>
+      <w:proofErr w:type="gramEnd"/>
       <w:r>
         <w:rPr>
           <w:rFonts w:ascii="Symbol" w:hAnsi="Symbol"/>
@@ -12773,7 +13191,7 @@
                     <pic:cNvPicPr/>
                   </pic:nvPicPr>
                   <pic:blipFill>
-                    <a:blip r:embed="rId21" cstate="print">
+                    <a:blip r:embed="rId22" cstate="print">
                       <a:extLst>
                         <a:ext uri="{28A0092B-C50C-407E-A947-70E740481C1C}">
                           <a14:useLocalDpi xmlns:a14="http://schemas.microsoft.com/office/drawing/2010/main" val="0"/>
@@ -12927,7 +13345,6 @@
         <w:rPr>
           <w:rFonts w:ascii="Times New Roman" w:hAnsi="Times New Roman"/>
         </w:rPr>
-        <w:lastRenderedPageBreak/>
         <w:t xml:space="preserve">Utilizar el osciloscopio para medir las tensiones V1 y V2, visualizando simultáneamente una en cada canal del osciloscopio. </w:t>
       </w:r>
       <w:r>
@@ -12940,7 +13357,21 @@
         <w:rPr>
           <w:rFonts w:ascii="Times New Roman" w:hAnsi="Times New Roman"/>
         </w:rPr>
-        <w:t xml:space="preserve">De las medidas obtenidas en el osciloscopio determinar el módulo y fase de la impedancia de la bobina, así como Rx y Lx en vacío, y con las monedas de 5 céntimos, 20 céntimos y 1 euro. Rellenar la tabla siguiente: </w:t>
+        <w:t xml:space="preserve">De las medidas obtenidas en el osciloscopio determinar el módulo y fase de la impedancia de la bobina, así como </w:t>
+      </w:r>
+      <w:proofErr w:type="spellStart"/>
+      <w:r>
+        <w:rPr>
+          <w:rFonts w:ascii="Times New Roman" w:hAnsi="Times New Roman"/>
+        </w:rPr>
+        <w:t>Rx</w:t>
+      </w:r>
+      <w:proofErr w:type="spellEnd"/>
+      <w:r>
+        <w:rPr>
+          <w:rFonts w:ascii="Times New Roman" w:hAnsi="Times New Roman"/>
+        </w:rPr>
+        <w:t xml:space="preserve"> y Lx en vacío, y con las monedas de 5 céntimos, 20 céntimos y 1 euro. Rellenar la tabla siguiente: </w:t>
       </w:r>
     </w:p>
     <w:p>
@@ -12987,7 +13418,7 @@
     </w:p>
     <w:tbl>
       <w:tblPr>
-        <w:tblStyle w:val="TableGrid"/>
+        <w:tblStyle w:val="Tablaconcuadrcula"/>
         <w:tblW w:w="0" w:type="auto"/>
         <w:tblBorders>
           <w:top w:val="single" w:sz="18" w:space="0" w:color="0000FF"/>
@@ -13519,6 +13950,12 @@
                 <w:rFonts w:ascii="Times New Roman" w:hAnsi="Times New Roman"/>
               </w:rPr>
             </w:pPr>
+            <w:r>
+              <w:rPr>
+                <w:rFonts w:ascii="Times New Roman" w:hAnsi="Times New Roman"/>
+              </w:rPr>
+              <w:t>5.81</w:t>
+            </w:r>
           </w:p>
         </w:tc>
         <w:tc>
@@ -13538,6 +13975,12 @@
                 <w:rFonts w:ascii="Times New Roman" w:hAnsi="Times New Roman"/>
               </w:rPr>
             </w:pPr>
+            <w:r>
+              <w:rPr>
+                <w:rFonts w:ascii="Times New Roman" w:hAnsi="Times New Roman"/>
+              </w:rPr>
+              <w:t>97.96</w:t>
+            </w:r>
           </w:p>
         </w:tc>
         <w:tc>
@@ -13557,6 +14000,12 @@
                 <w:rFonts w:ascii="Times New Roman" w:hAnsi="Times New Roman"/>
               </w:rPr>
             </w:pPr>
+            <w:r>
+              <w:rPr>
+                <w:rFonts w:ascii="Times New Roman" w:hAnsi="Times New Roman"/>
+              </w:rPr>
+              <w:t>9.17</w:t>
+            </w:r>
           </w:p>
         </w:tc>
         <w:tc>
@@ -13575,6 +14024,12 @@
                 <w:rFonts w:ascii="Times New Roman" w:hAnsi="Times New Roman"/>
               </w:rPr>
             </w:pPr>
+            <w:r>
+              <w:rPr>
+                <w:rFonts w:ascii="Times New Roman" w:hAnsi="Times New Roman"/>
+              </w:rPr>
+              <w:t>13.37</w:t>
+            </w:r>
           </w:p>
         </w:tc>
       </w:tr>
@@ -13806,12 +14261,14 @@
                 <w:rFonts w:ascii="Times New Roman" w:hAnsi="Times New Roman"/>
               </w:rPr>
             </w:pPr>
+            <w:proofErr w:type="spellStart"/>
             <w:r>
               <w:rPr>
                 <w:rFonts w:ascii="Times New Roman" w:hAnsi="Times New Roman"/>
               </w:rPr>
               <w:t>Rx</w:t>
             </w:r>
+            <w:proofErr w:type="spellEnd"/>
           </w:p>
         </w:tc>
         <w:tc>
@@ -13841,13 +14298,7 @@
               <w:rPr>
                 <w:rFonts w:ascii="Times New Roman" w:hAnsi="Times New Roman"/>
               </w:rPr>
-              <w:t xml:space="preserve"> </w:t>
-            </w:r>
-            <w:r>
-              <w:rPr>
-                <w:rFonts w:ascii="Times New Roman" w:hAnsi="Times New Roman"/>
-              </w:rPr>
-              <w:t>Ω</w:t>
+              <w:t xml:space="preserve"> Ω</w:t>
             </w:r>
           </w:p>
         </w:tc>
@@ -13872,13 +14323,7 @@
               <w:rPr>
                 <w:rFonts w:ascii="Times New Roman" w:hAnsi="Times New Roman"/>
               </w:rPr>
-              <w:t xml:space="preserve">84.36 </w:t>
-            </w:r>
-            <w:r>
-              <w:rPr>
-                <w:rFonts w:ascii="Times New Roman" w:hAnsi="Times New Roman"/>
-              </w:rPr>
-              <w:t>Ω</w:t>
+              <w:t>84.36 Ω</w:t>
             </w:r>
           </w:p>
         </w:tc>
@@ -13909,13 +14354,7 @@
               <w:rPr>
                 <w:rFonts w:ascii="Times New Roman" w:hAnsi="Times New Roman"/>
               </w:rPr>
-              <w:t xml:space="preserve"> </w:t>
-            </w:r>
-            <w:r>
-              <w:rPr>
-                <w:rFonts w:ascii="Times New Roman" w:hAnsi="Times New Roman"/>
-              </w:rPr>
-              <w:t>Ω</w:t>
+              <w:t xml:space="preserve"> Ω</w:t>
             </w:r>
           </w:p>
         </w:tc>
@@ -13945,13 +14384,7 @@
               <w:rPr>
                 <w:rFonts w:ascii="Times New Roman" w:hAnsi="Times New Roman"/>
               </w:rPr>
-              <w:t xml:space="preserve"> </w:t>
-            </w:r>
-            <w:r>
-              <w:rPr>
-                <w:rFonts w:ascii="Times New Roman" w:hAnsi="Times New Roman"/>
-              </w:rPr>
-              <w:t>Ω</w:t>
+              <w:t xml:space="preserve"> Ω</w:t>
             </w:r>
           </w:p>
         </w:tc>
@@ -14036,12 +14469,14 @@
               </w:rPr>
               <w:t xml:space="preserve"> </w:t>
             </w:r>
+            <w:proofErr w:type="spellStart"/>
             <w:r>
               <w:rPr>
                 <w:rFonts w:ascii="Times New Roman" w:hAnsi="Times New Roman"/>
               </w:rPr>
               <w:t>mH</w:t>
             </w:r>
+            <w:proofErr w:type="spellEnd"/>
           </w:p>
         </w:tc>
         <w:tc>
@@ -14065,8 +14500,16 @@
               <w:rPr>
                 <w:rFonts w:ascii="Times New Roman" w:hAnsi="Times New Roman"/>
               </w:rPr>
-              <w:t>1.26 mH</w:t>
-            </w:r>
+              <w:t xml:space="preserve">1.26 </w:t>
+            </w:r>
+            <w:proofErr w:type="spellStart"/>
+            <w:r>
+              <w:rPr>
+                <w:rFonts w:ascii="Times New Roman" w:hAnsi="Times New Roman"/>
+              </w:rPr>
+              <w:t>mH</w:t>
+            </w:r>
+            <w:proofErr w:type="spellEnd"/>
             <w:r>
               <w:rPr>
                 <w:rFonts w:ascii="Times New Roman" w:hAnsi="Times New Roman"/>
@@ -14116,12 +14559,14 @@
               </w:rPr>
               <w:t xml:space="preserve"> </w:t>
             </w:r>
+            <w:proofErr w:type="spellStart"/>
             <w:r>
               <w:rPr>
                 <w:rFonts w:ascii="Times New Roman" w:hAnsi="Times New Roman"/>
               </w:rPr>
               <w:t>mH</w:t>
             </w:r>
+            <w:proofErr w:type="spellEnd"/>
           </w:p>
         </w:tc>
         <w:tc>
@@ -14164,12 +14609,14 @@
               </w:rPr>
               <w:t xml:space="preserve">0 </w:t>
             </w:r>
+            <w:proofErr w:type="spellStart"/>
             <w:r>
               <w:rPr>
                 <w:rFonts w:ascii="Times New Roman" w:hAnsi="Times New Roman"/>
               </w:rPr>
               <w:t>mH</w:t>
             </w:r>
+            <w:proofErr w:type="spellEnd"/>
           </w:p>
         </w:tc>
       </w:tr>
@@ -14221,7 +14668,33 @@
         <w:rPr>
           <w:rFonts w:ascii="Times New Roman" w:hAnsi="Times New Roman"/>
         </w:rPr>
-        <w:t xml:space="preserve"> Trazar las gráficas con la información de Rx y Lx en el eje de ordenadas y la moneda (o ausencia de ella) en el eje de abscisas (equiespaciadas)</w:t>
+        <w:t xml:space="preserve"> Trazar las gráficas con la información de </w:t>
+      </w:r>
+      <w:proofErr w:type="spellStart"/>
+      <w:r>
+        <w:rPr>
+          <w:rFonts w:ascii="Times New Roman" w:hAnsi="Times New Roman"/>
+        </w:rPr>
+        <w:t>Rx</w:t>
+      </w:r>
+      <w:proofErr w:type="spellEnd"/>
+      <w:r>
+        <w:rPr>
+          <w:rFonts w:ascii="Times New Roman" w:hAnsi="Times New Roman"/>
+        </w:rPr>
+        <w:t xml:space="preserve"> y Lx en el eje de </w:t>
+      </w:r>
+      <w:r>
+        <w:rPr>
+          <w:rFonts w:ascii="Times New Roman" w:hAnsi="Times New Roman"/>
+        </w:rPr>
+        <w:t>co</w:t>
+      </w:r>
+      <w:r>
+        <w:rPr>
+          <w:rFonts w:ascii="Times New Roman" w:hAnsi="Times New Roman"/>
+        </w:rPr>
+        <w:t>ordenadas y la moneda (o ausencia de ella) en el eje de abscisas (equiespaciadas)</w:t>
       </w:r>
       <w:r>
         <w:rPr>
@@ -14261,6 +14734,86 @@
           <w:rFonts w:ascii="Times New Roman" w:hAnsi="Times New Roman"/>
         </w:rPr>
       </w:pPr>
+      <w:r>
+        <w:rPr>
+          <w:rFonts w:ascii="Times New Roman" w:hAnsi="Times New Roman"/>
+        </w:rPr>
+        <w:drawing>
+          <wp:inline distT="0" distB="0" distL="0" distR="0" wp14:anchorId="24DF18DF" wp14:editId="79415E26">
+            <wp:extent cx="3038823" cy="2299648"/>
+            <wp:effectExtent l="0" t="0" r="0" b="5715"/>
+            <wp:docPr id="1956353011" name="Imagen 1" descr="Gráfico, Gráfico de barras&#10;&#10;Descripción generada automáticamente"/>
+            <wp:cNvGraphicFramePr>
+              <a:graphicFrameLocks xmlns:a="http://schemas.openxmlformats.org/drawingml/2006/main" noChangeAspect="1"/>
+            </wp:cNvGraphicFramePr>
+            <a:graphic xmlns:a="http://schemas.openxmlformats.org/drawingml/2006/main">
+              <a:graphicData uri="http://schemas.openxmlformats.org/drawingml/2006/picture">
+                <pic:pic xmlns:pic="http://schemas.openxmlformats.org/drawingml/2006/picture">
+                  <pic:nvPicPr>
+                    <pic:cNvPr id="1956353011" name="Imagen 1" descr="Gráfico, Gráfico de barras&#10;&#10;Descripción generada automáticamente"/>
+                    <pic:cNvPicPr/>
+                  </pic:nvPicPr>
+                  <pic:blipFill>
+                    <a:blip r:embed="rId23"/>
+                    <a:stretch>
+                      <a:fillRect/>
+                    </a:stretch>
+                  </pic:blipFill>
+                  <pic:spPr>
+                    <a:xfrm>
+                      <a:off x="0" y="0"/>
+                      <a:ext cx="3070482" cy="2323606"/>
+                    </a:xfrm>
+                    <a:prstGeom prst="rect">
+                      <a:avLst/>
+                    </a:prstGeom>
+                  </pic:spPr>
+                </pic:pic>
+              </a:graphicData>
+            </a:graphic>
+          </wp:inline>
+        </w:drawing>
+      </w:r>
+      <w:r>
+        <w:rPr>
+          <w:rFonts w:ascii="Times New Roman" w:hAnsi="Times New Roman"/>
+        </w:rPr>
+        <w:drawing>
+          <wp:inline distT="0" distB="0" distL="0" distR="0" wp14:anchorId="24371BE4" wp14:editId="1AE7BAB6">
+            <wp:extent cx="3060618" cy="2306472"/>
+            <wp:effectExtent l="0" t="0" r="6985" b="0"/>
+            <wp:docPr id="1238706170" name="Imagen 1" descr="Gráfico, Gráfico de barras&#10;&#10;Descripción generada automáticamente"/>
+            <wp:cNvGraphicFramePr>
+              <a:graphicFrameLocks xmlns:a="http://schemas.openxmlformats.org/drawingml/2006/main" noChangeAspect="1"/>
+            </wp:cNvGraphicFramePr>
+            <a:graphic xmlns:a="http://schemas.openxmlformats.org/drawingml/2006/main">
+              <a:graphicData uri="http://schemas.openxmlformats.org/drawingml/2006/picture">
+                <pic:pic xmlns:pic="http://schemas.openxmlformats.org/drawingml/2006/picture">
+                  <pic:nvPicPr>
+                    <pic:cNvPr id="1238706170" name="Imagen 1" descr="Gráfico, Gráfico de barras&#10;&#10;Descripción generada automáticamente"/>
+                    <pic:cNvPicPr/>
+                  </pic:nvPicPr>
+                  <pic:blipFill>
+                    <a:blip r:embed="rId24"/>
+                    <a:stretch>
+                      <a:fillRect/>
+                    </a:stretch>
+                  </pic:blipFill>
+                  <pic:spPr>
+                    <a:xfrm>
+                      <a:off x="0" y="0"/>
+                      <a:ext cx="3089211" cy="2328020"/>
+                    </a:xfrm>
+                    <a:prstGeom prst="rect">
+                      <a:avLst/>
+                    </a:prstGeom>
+                  </pic:spPr>
+                </pic:pic>
+              </a:graphicData>
+            </a:graphic>
+          </wp:inline>
+        </w:drawing>
+      </w:r>
     </w:p>
     <w:p>
       <w:pPr>
@@ -14273,7 +14826,93 @@
         <w:rPr>
           <w:rFonts w:ascii="Times New Roman" w:hAnsi="Times New Roman"/>
         </w:rPr>
-        <w:t>Para los cálculos de Lx y Rx se han usado las siguientes expresiones:</w:t>
+        <w:drawing>
+          <wp:inline distT="0" distB="0" distL="0" distR="0" wp14:anchorId="7B6D1C1F" wp14:editId="4703D34F">
+            <wp:extent cx="3106483" cy="2306245"/>
+            <wp:effectExtent l="0" t="0" r="0" b="0"/>
+            <wp:docPr id="580441222" name="Imagen 1" descr="Gráfico, Gráfico de barras&#10;&#10;Descripción generada automáticamente"/>
+            <wp:cNvGraphicFramePr>
+              <a:graphicFrameLocks xmlns:a="http://schemas.openxmlformats.org/drawingml/2006/main" noChangeAspect="1"/>
+            </wp:cNvGraphicFramePr>
+            <a:graphic xmlns:a="http://schemas.openxmlformats.org/drawingml/2006/main">
+              <a:graphicData uri="http://schemas.openxmlformats.org/drawingml/2006/picture">
+                <pic:pic xmlns:pic="http://schemas.openxmlformats.org/drawingml/2006/picture">
+                  <pic:nvPicPr>
+                    <pic:cNvPr id="580441222" name="Imagen 1" descr="Gráfico, Gráfico de barras&#10;&#10;Descripción generada automáticamente"/>
+                    <pic:cNvPicPr/>
+                  </pic:nvPicPr>
+                  <pic:blipFill>
+                    <a:blip r:embed="rId25"/>
+                    <a:stretch>
+                      <a:fillRect/>
+                    </a:stretch>
+                  </pic:blipFill>
+                  <pic:spPr>
+                    <a:xfrm>
+                      <a:off x="0" y="0"/>
+                      <a:ext cx="3186588" cy="2365714"/>
+                    </a:xfrm>
+                    <a:prstGeom prst="rect">
+                      <a:avLst/>
+                    </a:prstGeom>
+                  </pic:spPr>
+                </pic:pic>
+              </a:graphicData>
+            </a:graphic>
+          </wp:inline>
+        </w:drawing>
+      </w:r>
+    </w:p>
+    <w:p>
+      <w:pPr>
+        <w:jc w:val="both"/>
+        <w:rPr>
+          <w:rFonts w:ascii="Times New Roman" w:hAnsi="Times New Roman"/>
+        </w:rPr>
+      </w:pPr>
+    </w:p>
+    <w:p>
+      <w:pPr>
+        <w:jc w:val="both"/>
+        <w:rPr>
+          <w:rFonts w:ascii="Times New Roman" w:hAnsi="Times New Roman"/>
+        </w:rPr>
+      </w:pPr>
+    </w:p>
+    <w:p>
+      <w:pPr>
+        <w:jc w:val="both"/>
+        <w:rPr>
+          <w:rFonts w:ascii="Times New Roman" w:hAnsi="Times New Roman"/>
+        </w:rPr>
+      </w:pPr>
+    </w:p>
+    <w:p>
+      <w:pPr>
+        <w:jc w:val="both"/>
+        <w:rPr>
+          <w:rFonts w:ascii="Times New Roman" w:hAnsi="Times New Roman"/>
+        </w:rPr>
+      </w:pPr>
+      <w:r>
+        <w:rPr>
+          <w:rFonts w:ascii="Times New Roman" w:hAnsi="Times New Roman"/>
+        </w:rPr>
+        <w:t xml:space="preserve">Para los cálculos de Lx y </w:t>
+      </w:r>
+      <w:proofErr w:type="spellStart"/>
+      <w:r>
+        <w:rPr>
+          <w:rFonts w:ascii="Times New Roman" w:hAnsi="Times New Roman"/>
+        </w:rPr>
+        <w:t>Rx</w:t>
+      </w:r>
+      <w:proofErr w:type="spellEnd"/>
+      <w:r>
+        <w:rPr>
+          <w:rFonts w:ascii="Times New Roman" w:hAnsi="Times New Roman"/>
+        </w:rPr>
+        <w:t xml:space="preserve"> se han usado las siguientes expresiones:</w:t>
       </w:r>
     </w:p>
     <w:p>
@@ -14607,6 +15246,60 @@
     </w:p>
     <w:p>
       <w:pPr>
+        <w:jc w:val="both"/>
+        <w:rPr>
+          <w:rFonts w:ascii="Times New Roman" w:hAnsi="Times New Roman"/>
+        </w:rPr>
+      </w:pPr>
+      <w:r>
+        <w:rPr>
+          <w:rFonts w:ascii="Times New Roman" w:hAnsi="Times New Roman"/>
+        </w:rPr>
+        <w:t xml:space="preserve">Por otro lado, el </w:t>
+      </w:r>
+      <w:proofErr w:type="spellStart"/>
+      <w:r>
+        <w:rPr>
+          <w:rFonts w:ascii="Times New Roman" w:hAnsi="Times New Roman"/>
+        </w:rPr>
+        <w:t>modulo</w:t>
+      </w:r>
+      <w:proofErr w:type="spellEnd"/>
+      <w:r>
+        <w:rPr>
+          <w:rFonts w:ascii="Times New Roman" w:hAnsi="Times New Roman"/>
+        </w:rPr>
+        <w:t xml:space="preserve"> de la impedancia</w:t>
+      </w:r>
+      <w:r>
+        <w:rPr>
+          <w:rFonts w:ascii="Times New Roman" w:hAnsi="Times New Roman"/>
+        </w:rPr>
+        <w:t>,</w:t>
+      </w:r>
+      <w:r>
+        <w:rPr>
+          <w:rFonts w:ascii="Times New Roman" w:hAnsi="Times New Roman"/>
+        </w:rPr>
+        <w:t xml:space="preserve"> es la relación de V1 y V2 multiplicado por </w:t>
+      </w:r>
+      <w:proofErr w:type="spellStart"/>
+      <w:r>
+        <w:rPr>
+          <w:rFonts w:ascii="Times New Roman" w:hAnsi="Times New Roman"/>
+        </w:rPr>
+        <w:t>Rx</w:t>
+      </w:r>
+      <w:proofErr w:type="spellEnd"/>
+      <w:r>
+        <w:rPr>
+          <w:rFonts w:ascii="Times New Roman" w:hAnsi="Times New Roman"/>
+        </w:rPr>
+        <w:t>.</w:t>
+      </w:r>
+    </w:p>
+    <w:p>
+      <w:pPr>
         <w:rPr>
           <w:rFonts w:ascii="Times New Roman" w:hAnsi="Times New Roman"/>
         </w:rPr>
@@ -14614,7 +15307,7 @@
     </w:p>
     <w:tbl>
       <w:tblPr>
-        <w:tblStyle w:val="TableGrid"/>
+        <w:tblStyle w:val="Tablaconcuadrcula"/>
         <w:tblW w:w="0" w:type="auto"/>
         <w:tblBorders>
           <w:top w:val="single" w:sz="18" w:space="0" w:color="0000FF"/>
@@ -14830,7 +15523,21 @@
               <w:rPr>
                 <w:rFonts w:ascii="Times New Roman" w:hAnsi="Times New Roman"/>
               </w:rPr>
-              <w:t xml:space="preserve">   Rx (</w:t>
+              <w:t xml:space="preserve">   </w:t>
+            </w:r>
+            <w:proofErr w:type="spellStart"/>
+            <w:r>
+              <w:rPr>
+                <w:rFonts w:ascii="Times New Roman" w:hAnsi="Times New Roman"/>
+              </w:rPr>
+              <w:t>Rx</w:t>
+            </w:r>
+            <w:proofErr w:type="spellEnd"/>
+            <w:r>
+              <w:rPr>
+                <w:rFonts w:ascii="Times New Roman" w:hAnsi="Times New Roman"/>
+              </w:rPr>
+              <w:t xml:space="preserve"> (</w:t>
             </w:r>
             <w:r>
               <w:rPr>
@@ -14970,7 +15677,21 @@
               <w:rPr>
                 <w:rFonts w:ascii="Times New Roman" w:hAnsi="Times New Roman"/>
               </w:rPr>
-              <w:t xml:space="preserve">   Lx (mH)</w:t>
+              <w:t xml:space="preserve">   Lx (</w:t>
+            </w:r>
+            <w:proofErr w:type="spellStart"/>
+            <w:r>
+              <w:rPr>
+                <w:rFonts w:ascii="Times New Roman" w:hAnsi="Times New Roman"/>
+              </w:rPr>
+              <w:t>mH</w:t>
+            </w:r>
+            <w:proofErr w:type="spellEnd"/>
+            <w:r>
+              <w:rPr>
+                <w:rFonts w:ascii="Times New Roman" w:hAnsi="Times New Roman"/>
+              </w:rPr>
+              <w:t>)</w:t>
             </w:r>
           </w:p>
         </w:tc>
@@ -15003,8 +15724,16 @@
               <w:rPr>
                 <w:rFonts w:ascii="Times New Roman" w:hAnsi="Times New Roman"/>
               </w:rPr>
-              <w:t xml:space="preserve"> mH</w:t>
-            </w:r>
+              <w:t xml:space="preserve"> </w:t>
+            </w:r>
+            <w:proofErr w:type="spellStart"/>
+            <w:r>
+              <w:rPr>
+                <w:rFonts w:ascii="Times New Roman" w:hAnsi="Times New Roman"/>
+              </w:rPr>
+              <w:t>mH</w:t>
+            </w:r>
+            <w:proofErr w:type="spellEnd"/>
           </w:p>
         </w:tc>
         <w:tc>
@@ -15033,8 +15762,16 @@
               <w:rPr>
                 <w:rFonts w:ascii="Times New Roman" w:hAnsi="Times New Roman"/>
               </w:rPr>
-              <w:t xml:space="preserve"> mH</w:t>
-            </w:r>
+              <w:t xml:space="preserve"> </w:t>
+            </w:r>
+            <w:proofErr w:type="spellStart"/>
+            <w:r>
+              <w:rPr>
+                <w:rFonts w:ascii="Times New Roman" w:hAnsi="Times New Roman"/>
+              </w:rPr>
+              <w:t>mH</w:t>
+            </w:r>
+            <w:proofErr w:type="spellEnd"/>
           </w:p>
         </w:tc>
         <w:tc>
@@ -15063,8 +15800,16 @@
               <w:rPr>
                 <w:rFonts w:ascii="Times New Roman" w:hAnsi="Times New Roman"/>
               </w:rPr>
-              <w:t xml:space="preserve"> mH</w:t>
-            </w:r>
+              <w:t xml:space="preserve"> </w:t>
+            </w:r>
+            <w:proofErr w:type="spellStart"/>
+            <w:r>
+              <w:rPr>
+                <w:rFonts w:ascii="Times New Roman" w:hAnsi="Times New Roman"/>
+              </w:rPr>
+              <w:t>mH</w:t>
+            </w:r>
+            <w:proofErr w:type="spellEnd"/>
           </w:p>
         </w:tc>
         <w:tc>
@@ -15093,8 +15838,16 @@
               <w:rPr>
                 <w:rFonts w:ascii="Times New Roman" w:hAnsi="Times New Roman"/>
               </w:rPr>
-              <w:t xml:space="preserve"> mH</w:t>
-            </w:r>
+              <w:t xml:space="preserve"> </w:t>
+            </w:r>
+            <w:proofErr w:type="spellStart"/>
+            <w:r>
+              <w:rPr>
+                <w:rFonts w:ascii="Times New Roman" w:hAnsi="Times New Roman"/>
+              </w:rPr>
+              <w:t>mH</w:t>
+            </w:r>
+            <w:proofErr w:type="spellEnd"/>
           </w:p>
         </w:tc>
       </w:tr>
@@ -15156,7 +15909,21 @@
               <w:rPr>
                 <w:rFonts w:ascii="Times New Roman" w:hAnsi="Times New Roman"/>
               </w:rPr>
-              <w:t xml:space="preserve">   Rx (</w:t>
+              <w:t xml:space="preserve">   </w:t>
+            </w:r>
+            <w:proofErr w:type="spellStart"/>
+            <w:r>
+              <w:rPr>
+                <w:rFonts w:ascii="Times New Roman" w:hAnsi="Times New Roman"/>
+              </w:rPr>
+              <w:t>Rx</w:t>
+            </w:r>
+            <w:proofErr w:type="spellEnd"/>
+            <w:r>
+              <w:rPr>
+                <w:rFonts w:ascii="Times New Roman" w:hAnsi="Times New Roman"/>
+              </w:rPr>
+              <w:t xml:space="preserve"> (</w:t>
             </w:r>
             <w:r>
               <w:rPr>
@@ -15286,7 +16053,21 @@
               <w:rPr>
                 <w:rFonts w:ascii="Times New Roman" w:hAnsi="Times New Roman"/>
               </w:rPr>
-              <w:t xml:space="preserve">   Lx (mH)</w:t>
+              <w:t xml:space="preserve">   Lx (</w:t>
+            </w:r>
+            <w:proofErr w:type="spellStart"/>
+            <w:r>
+              <w:rPr>
+                <w:rFonts w:ascii="Times New Roman" w:hAnsi="Times New Roman"/>
+              </w:rPr>
+              <w:t>mH</w:t>
+            </w:r>
+            <w:proofErr w:type="spellEnd"/>
+            <w:r>
+              <w:rPr>
+                <w:rFonts w:ascii="Times New Roman" w:hAnsi="Times New Roman"/>
+              </w:rPr>
+              <w:t>)</w:t>
             </w:r>
           </w:p>
         </w:tc>
@@ -15315,12 +16096,14 @@
               </w:rPr>
               <w:t xml:space="preserve">869 </w:t>
             </w:r>
+            <w:proofErr w:type="spellStart"/>
             <w:r>
               <w:rPr>
                 <w:rFonts w:ascii="Times New Roman" w:hAnsi="Times New Roman"/>
               </w:rPr>
               <w:t>mH</w:t>
             </w:r>
+            <w:proofErr w:type="spellEnd"/>
           </w:p>
         </w:tc>
         <w:tc>
@@ -15337,7 +16120,21 @@
               <w:rPr>
                 <w:rFonts w:ascii="Times New Roman" w:hAnsi="Times New Roman"/>
               </w:rPr>
-              <w:t xml:space="preserve">1.26 mH </w:t>
+              <w:t xml:space="preserve">1.26 </w:t>
+            </w:r>
+            <w:proofErr w:type="spellStart"/>
+            <w:r>
+              <w:rPr>
+                <w:rFonts w:ascii="Times New Roman" w:hAnsi="Times New Roman"/>
+              </w:rPr>
+              <w:t>mH</w:t>
+            </w:r>
+            <w:proofErr w:type="spellEnd"/>
+            <w:r>
+              <w:rPr>
+                <w:rFonts w:ascii="Times New Roman" w:hAnsi="Times New Roman"/>
+              </w:rPr>
+              <w:t xml:space="preserve"> </w:t>
             </w:r>
           </w:p>
         </w:tc>
@@ -15367,8 +16164,16 @@
               <w:rPr>
                 <w:rFonts w:ascii="Times New Roman" w:hAnsi="Times New Roman"/>
               </w:rPr>
-              <w:t>7 mH</w:t>
-            </w:r>
+              <w:t xml:space="preserve">7 </w:t>
+            </w:r>
+            <w:proofErr w:type="spellStart"/>
+            <w:r>
+              <w:rPr>
+                <w:rFonts w:ascii="Times New Roman" w:hAnsi="Times New Roman"/>
+              </w:rPr>
+              <w:t>mH</w:t>
+            </w:r>
+            <w:proofErr w:type="spellEnd"/>
           </w:p>
         </w:tc>
         <w:tc>
@@ -15393,12 +16198,14 @@
               </w:rPr>
               <w:t xml:space="preserve">0 </w:t>
             </w:r>
+            <w:proofErr w:type="spellStart"/>
             <w:r>
               <w:rPr>
                 <w:rFonts w:ascii="Times New Roman" w:hAnsi="Times New Roman"/>
               </w:rPr>
               <w:t>mH</w:t>
             </w:r>
+            <w:proofErr w:type="spellEnd"/>
           </w:p>
         </w:tc>
       </w:tr>
@@ -15480,7 +16287,7 @@
     </w:p>
     <w:p>
       <w:pPr>
-        <w:pStyle w:val="ListParagraph"/>
+        <w:pStyle w:val="Prrafodelista"/>
         <w:numPr>
           <w:ilvl w:val="0"/>
           <w:numId w:val="25"/>
@@ -15505,7 +16312,7 @@
     </w:p>
     <w:p>
       <w:pPr>
-        <w:pStyle w:val="ListParagraph"/>
+        <w:pStyle w:val="Prrafodelista"/>
         <w:numPr>
           <w:ilvl w:val="0"/>
           <w:numId w:val="25"/>
@@ -15529,10 +16336,10 @@
       </w:r>
     </w:p>
     <w:sectPr>
-      <w:headerReference w:type="even" r:id="rId22"/>
-      <w:headerReference w:type="default" r:id="rId23"/>
-      <w:footerReference w:type="even" r:id="rId24"/>
-      <w:footerReference w:type="default" r:id="rId25"/>
+      <w:headerReference w:type="even" r:id="rId26"/>
+      <w:headerReference w:type="default" r:id="rId27"/>
+      <w:footerReference w:type="even" r:id="rId28"/>
+      <w:footerReference w:type="default" r:id="rId29"/>
       <w:endnotePr>
         <w:numFmt w:val="decimal"/>
       </w:endnotePr>
@@ -15578,35 +16385,35 @@
 <w:ftr xmlns:wpc="http://schemas.microsoft.com/office/word/2010/wordprocessingCanvas" xmlns:cx="http://schemas.microsoft.com/office/drawing/2014/chartex" xmlns:cx1="http://schemas.microsoft.com/office/drawing/2015/9/8/chartex" xmlns:cx2="http://schemas.microsoft.com/office/drawing/2015/10/21/chartex" xmlns:cx3="http://schemas.microsoft.com/office/drawing/2016/5/9/chartex" xmlns:cx4="http://schemas.microsoft.com/office/drawing/2016/5/10/chartex" xmlns:cx5="http://schemas.microsoft.com/office/drawing/2016/5/11/chartex" xmlns:cx6="http://schemas.microsoft.com/office/drawing/2016/5/12/chartex" xmlns:cx7="http://schemas.microsoft.com/office/drawing/2016/5/13/chartex" xmlns:cx8="http://schemas.microsoft.com/office/drawing/2016/5/14/chartex" xmlns:mc="http://schemas.openxmlformats.org/markup-compatibility/2006" xmlns:aink="http://schemas.microsoft.com/office/drawing/2016/ink" xmlns:am3d="http://schemas.microsoft.com/office/drawing/2017/model3d" xmlns:o="urn:schemas-microsoft-com:office:office" xmlns:oel="http://schemas.microsoft.com/office/2019/extlst" xmlns:r="http://schemas.openxmlformats.org/officeDocument/2006/relationships" xmlns:m="http://schemas.openxmlformats.org/officeDocument/2006/math" xmlns:v="urn:schemas-microsoft-com:vml" xmlns:wp14="http://schemas.microsoft.com/office/word/2010/wordprocessingDrawing" xmlns:wp="http://schemas.openxmlformats.org/drawingml/2006/wordprocessingDrawing" xmlns:w10="urn:schemas-microsoft-com:office:word" xmlns:w="http://schemas.openxmlformats.org/wordprocessingml/2006/main" xmlns:w14="http://schemas.microsoft.com/office/word/2010/wordml" xmlns:w15="http://schemas.microsoft.com/office/word/2012/wordml" xmlns:w16cex="http://schemas.microsoft.com/office/word/2018/wordml/cex" xmlns:w16cid="http://schemas.microsoft.com/office/word/2016/wordml/cid" xmlns:w16="http://schemas.microsoft.com/office/word/2018/wordml" xmlns:w16du="http://schemas.microsoft.com/office/word/2023/wordml/word16du" xmlns:w16sdtdh="http://schemas.microsoft.com/office/word/2020/wordml/sdtdatahash" xmlns:w16se="http://schemas.microsoft.com/office/word/2015/wordml/symex" xmlns:wpg="http://schemas.microsoft.com/office/word/2010/wordprocessingGroup" xmlns:wpi="http://schemas.microsoft.com/office/word/2010/wordprocessingInk" xmlns:wne="http://schemas.microsoft.com/office/word/2006/wordml" xmlns:wps="http://schemas.microsoft.com/office/word/2010/wordprocessingShape" mc:Ignorable="w14 w15 w16se w16cid w16 w16cex w16sdtdh w16du wp14">
   <w:p>
     <w:pPr>
-      <w:pStyle w:val="Footer"/>
+      <w:pStyle w:val="Piedepgina"/>
       <w:rPr>
         <w:color w:val="FF0000"/>
       </w:rPr>
     </w:pPr>
     <w:r>
       <w:rPr>
-        <w:rStyle w:val="PageNumber"/>
+        <w:rStyle w:val="Nmerodepgina"/>
         <w:color w:val="FF0000"/>
       </w:rPr>
       <w:fldChar w:fldCharType="begin"/>
     </w:r>
     <w:r>
       <w:rPr>
-        <w:rStyle w:val="PageNumber"/>
+        <w:rStyle w:val="Nmerodepgina"/>
         <w:color w:val="FF0000"/>
       </w:rPr>
       <w:instrText xml:space="preserve"> PAGE </w:instrText>
     </w:r>
     <w:r>
       <w:rPr>
-        <w:rStyle w:val="PageNumber"/>
+        <w:rStyle w:val="Nmerodepgina"/>
         <w:color w:val="FF0000"/>
       </w:rPr>
       <w:fldChar w:fldCharType="separate"/>
     </w:r>
     <w:r>
       <w:rPr>
-        <w:rStyle w:val="PageNumber"/>
+        <w:rStyle w:val="Nmerodepgina"/>
         <w:noProof/>
         <w:color w:val="FF0000"/>
       </w:rPr>
@@ -15614,7 +16421,7 @@
     </w:r>
     <w:r>
       <w:rPr>
-        <w:rStyle w:val="PageNumber"/>
+        <w:rStyle w:val="Nmerodepgina"/>
         <w:color w:val="FF0000"/>
       </w:rPr>
       <w:fldChar w:fldCharType="end"/>
@@ -15641,28 +16448,28 @@
     </w:pPr>
     <w:r>
       <w:rPr>
-        <w:rStyle w:val="PageNumber"/>
+        <w:rStyle w:val="Nmerodepgina"/>
         <w:color w:val="FF0000"/>
       </w:rPr>
       <w:fldChar w:fldCharType="begin"/>
     </w:r>
     <w:r>
       <w:rPr>
-        <w:rStyle w:val="PageNumber"/>
+        <w:rStyle w:val="Nmerodepgina"/>
         <w:color w:val="FF0000"/>
       </w:rPr>
       <w:instrText xml:space="preserve"> PAGE </w:instrText>
     </w:r>
     <w:r>
       <w:rPr>
-        <w:rStyle w:val="PageNumber"/>
+        <w:rStyle w:val="Nmerodepgina"/>
         <w:color w:val="FF0000"/>
       </w:rPr>
       <w:fldChar w:fldCharType="separate"/>
     </w:r>
     <w:r>
       <w:rPr>
-        <w:rStyle w:val="PageNumber"/>
+        <w:rStyle w:val="Nmerodepgina"/>
         <w:noProof/>
         <w:color w:val="FF0000"/>
       </w:rPr>
@@ -15670,7 +16477,7 @@
     </w:r>
     <w:r>
       <w:rPr>
-        <w:rStyle w:val="PageNumber"/>
+        <w:rStyle w:val="Nmerodepgina"/>
         <w:color w:val="FF0000"/>
       </w:rPr>
       <w:fldChar w:fldCharType="end"/>
@@ -15809,7 +16616,7 @@
   </w:p>
   <w:p>
     <w:pPr>
-      <w:pStyle w:val="Header"/>
+      <w:pStyle w:val="Encabezado"/>
     </w:pPr>
   </w:p>
 </w:hdr>
@@ -19570,11 +20377,11 @@
       <w:lang w:val="es-ES_tradnl"/>
     </w:rPr>
   </w:style>
-  <w:style w:type="paragraph" w:styleId="Heading1">
+  <w:style w:type="paragraph" w:styleId="Ttulo1">
     <w:name w:val="heading 1"/>
     <w:basedOn w:val="Normal"/>
     <w:next w:val="Normal"/>
-    <w:link w:val="Heading1Char"/>
+    <w:link w:val="Ttulo1Car"/>
     <w:uiPriority w:val="9"/>
     <w:qFormat/>
     <w:rsid w:val="001E52A2"/>
@@ -19591,13 +20398,13 @@
       <w:szCs w:val="32"/>
     </w:rPr>
   </w:style>
-  <w:style w:type="character" w:default="1" w:styleId="DefaultParagraphFont">
+  <w:style w:type="character" w:default="1" w:styleId="Fuentedeprrafopredeter">
     <w:name w:val="Default Paragraph Font"/>
     <w:uiPriority w:val="1"/>
     <w:semiHidden/>
     <w:unhideWhenUsed/>
   </w:style>
-  <w:style w:type="table" w:default="1" w:styleId="TableNormal">
+  <w:style w:type="table" w:default="1" w:styleId="Tablanormal">
     <w:name w:val="Normal Table"/>
     <w:uiPriority w:val="99"/>
     <w:semiHidden/>
@@ -19612,7 +20419,7 @@
       </w:tblCellMar>
     </w:tblPr>
   </w:style>
-  <w:style w:type="numbering" w:default="1" w:styleId="NoList">
+  <w:style w:type="numbering" w:default="1" w:styleId="Sinlista">
     <w:name w:val="No List"/>
     <w:uiPriority w:val="99"/>
     <w:semiHidden/>
@@ -20283,7 +21090,7 @@
       <w:lang w:val="en-US"/>
     </w:rPr>
   </w:style>
-  <w:style w:type="paragraph" w:styleId="TOC1">
+  <w:style w:type="paragraph" w:styleId="TDC1">
     <w:name w:val="toc 1"/>
     <w:basedOn w:val="Normal"/>
     <w:next w:val="Normal"/>
@@ -20301,7 +21108,7 @@
       <w:lang w:val="en-US"/>
     </w:rPr>
   </w:style>
-  <w:style w:type="paragraph" w:styleId="TOC2">
+  <w:style w:type="paragraph" w:styleId="TDC2">
     <w:name w:val="toc 2"/>
     <w:basedOn w:val="Normal"/>
     <w:next w:val="Normal"/>
@@ -20318,7 +21125,7 @@
       <w:lang w:val="en-US"/>
     </w:rPr>
   </w:style>
-  <w:style w:type="paragraph" w:styleId="TOC3">
+  <w:style w:type="paragraph" w:styleId="TDC3">
     <w:name w:val="toc 3"/>
     <w:basedOn w:val="Normal"/>
     <w:next w:val="Normal"/>
@@ -20335,7 +21142,7 @@
       <w:lang w:val="en-US"/>
     </w:rPr>
   </w:style>
-  <w:style w:type="paragraph" w:styleId="TOC4">
+  <w:style w:type="paragraph" w:styleId="TDC4">
     <w:name w:val="toc 4"/>
     <w:basedOn w:val="Normal"/>
     <w:next w:val="Normal"/>
@@ -20352,7 +21159,7 @@
       <w:lang w:val="en-US"/>
     </w:rPr>
   </w:style>
-  <w:style w:type="paragraph" w:styleId="TOC5">
+  <w:style w:type="paragraph" w:styleId="TDC5">
     <w:name w:val="toc 5"/>
     <w:basedOn w:val="Normal"/>
     <w:next w:val="Normal"/>
@@ -20369,7 +21176,7 @@
       <w:lang w:val="en-US"/>
     </w:rPr>
   </w:style>
-  <w:style w:type="paragraph" w:styleId="TOC6">
+  <w:style w:type="paragraph" w:styleId="TDC6">
     <w:name w:val="toc 6"/>
     <w:basedOn w:val="Normal"/>
     <w:next w:val="Normal"/>
@@ -20386,7 +21193,7 @@
       <w:lang w:val="en-US"/>
     </w:rPr>
   </w:style>
-  <w:style w:type="paragraph" w:styleId="TOC7">
+  <w:style w:type="paragraph" w:styleId="TDC7">
     <w:name w:val="toc 7"/>
     <w:basedOn w:val="Normal"/>
     <w:next w:val="Normal"/>
@@ -20399,7 +21206,7 @@
       <w:lang w:val="en-US"/>
     </w:rPr>
   </w:style>
-  <w:style w:type="paragraph" w:styleId="TOC8">
+  <w:style w:type="paragraph" w:styleId="TDC8">
     <w:name w:val="toc 8"/>
     <w:basedOn w:val="Normal"/>
     <w:next w:val="Normal"/>
@@ -20416,7 +21223,7 @@
       <w:lang w:val="en-US"/>
     </w:rPr>
   </w:style>
-  <w:style w:type="paragraph" w:styleId="TOC9">
+  <w:style w:type="paragraph" w:styleId="TDC9">
     <w:name w:val="toc 9"/>
     <w:basedOn w:val="Normal"/>
     <w:next w:val="Normal"/>
@@ -20484,7 +21291,7 @@
   <w:style w:type="character" w:customStyle="1" w:styleId="EquationCaption">
     <w:name w:val="_Equation Caption"/>
   </w:style>
-  <w:style w:type="paragraph" w:styleId="Header">
+  <w:style w:type="paragraph" w:styleId="Encabezado">
     <w:name w:val="header"/>
     <w:basedOn w:val="Normal"/>
     <w:pPr>
@@ -20494,7 +21301,7 @@
       </w:tabs>
     </w:pPr>
   </w:style>
-  <w:style w:type="paragraph" w:styleId="Footer">
+  <w:style w:type="paragraph" w:styleId="Piedepgina">
     <w:name w:val="footer"/>
     <w:basedOn w:val="Normal"/>
     <w:pPr>
@@ -20504,11 +21311,11 @@
       </w:tabs>
     </w:pPr>
   </w:style>
-  <w:style w:type="character" w:styleId="PageNumber">
+  <w:style w:type="character" w:styleId="Nmerodepgina">
     <w:name w:val="page number"/>
-    <w:basedOn w:val="DefaultParagraphFont"/>
+    <w:basedOn w:val="Fuentedeprrafopredeter"/>
   </w:style>
-  <w:style w:type="paragraph" w:styleId="ListParagraph">
+  <w:style w:type="paragraph" w:styleId="Prrafodelista">
     <w:name w:val="List Paragraph"/>
     <w:basedOn w:val="Normal"/>
     <w:uiPriority w:val="34"/>
@@ -20518,10 +21325,10 @@
       <w:ind w:left="708"/>
     </w:pPr>
   </w:style>
-  <w:style w:type="paragraph" w:styleId="BalloonText">
+  <w:style w:type="paragraph" w:styleId="Textodeglobo">
     <w:name w:val="Balloon Text"/>
     <w:basedOn w:val="Normal"/>
-    <w:link w:val="BalloonTextChar"/>
+    <w:link w:val="TextodegloboCar"/>
     <w:uiPriority w:val="99"/>
     <w:semiHidden/>
     <w:unhideWhenUsed/>
@@ -20532,10 +21339,10 @@
       <w:szCs w:val="16"/>
     </w:rPr>
   </w:style>
-  <w:style w:type="character" w:customStyle="1" w:styleId="BalloonTextChar">
-    <w:name w:val="Balloon Text Char"/>
-    <w:basedOn w:val="DefaultParagraphFont"/>
-    <w:link w:val="BalloonText"/>
+  <w:style w:type="character" w:customStyle="1" w:styleId="TextodegloboCar">
+    <w:name w:val="Texto de globo Car"/>
+    <w:basedOn w:val="Fuentedeprrafopredeter"/>
+    <w:link w:val="Textodeglobo"/>
     <w:uiPriority w:val="99"/>
     <w:semiHidden/>
     <w:rsid w:val="009213C5"/>
@@ -20546,9 +21353,9 @@
       <w:lang w:val="es-ES_tradnl"/>
     </w:rPr>
   </w:style>
-  <w:style w:type="table" w:styleId="TableGrid">
+  <w:style w:type="table" w:styleId="Tablaconcuadrcula">
     <w:name w:val="Table Grid"/>
-    <w:basedOn w:val="TableNormal"/>
+    <w:basedOn w:val="Tablanormal"/>
     <w:uiPriority w:val="59"/>
     <w:rsid w:val="00FE7EDD"/>
     <w:tblPr>
@@ -20564,12 +21371,12 @@
   </w:style>
   <w:style w:type="character" w:customStyle="1" w:styleId="hps">
     <w:name w:val="hps"/>
-    <w:basedOn w:val="DefaultParagraphFont"/>
+    <w:basedOn w:val="Fuentedeprrafopredeter"/>
     <w:rsid w:val="00782441"/>
   </w:style>
-  <w:style w:type="character" w:styleId="Hyperlink">
+  <w:style w:type="character" w:styleId="Hipervnculo">
     <w:name w:val="Hyperlink"/>
-    <w:basedOn w:val="DefaultParagraphFont"/>
+    <w:basedOn w:val="Fuentedeprrafopredeter"/>
     <w:uiPriority w:val="99"/>
     <w:semiHidden/>
     <w:unhideWhenUsed/>
@@ -20579,9 +21386,9 @@
       <w:u w:val="single"/>
     </w:rPr>
   </w:style>
-  <w:style w:type="character" w:styleId="PlaceholderText">
+  <w:style w:type="character" w:styleId="Textodelmarcadordeposicin">
     <w:name w:val="Placeholder Text"/>
-    <w:basedOn w:val="DefaultParagraphFont"/>
+    <w:basedOn w:val="Fuentedeprrafopredeter"/>
     <w:uiPriority w:val="99"/>
     <w:semiHidden/>
     <w:rsid w:val="009A3562"/>
@@ -20589,10 +21396,10 @@
       <w:color w:val="666666"/>
     </w:rPr>
   </w:style>
-  <w:style w:type="character" w:customStyle="1" w:styleId="Heading1Char">
-    <w:name w:val="Heading 1 Char"/>
-    <w:basedOn w:val="DefaultParagraphFont"/>
-    <w:link w:val="Heading1"/>
+  <w:style w:type="character" w:customStyle="1" w:styleId="Ttulo1Car">
+    <w:name w:val="Título 1 Car"/>
+    <w:basedOn w:val="Fuentedeprrafopredeter"/>
+    <w:link w:val="Ttulo1"/>
     <w:uiPriority w:val="9"/>
     <w:rsid w:val="001E52A2"/>
     <w:rPr>

--- a/SENSORES/Practica5/5- Prac SENSORES- Sensor Corrientes Foucault-V2.docx
+++ b/SENSORES/Practica5/5- Prac SENSORES- Sensor Corrientes Foucault-V2.docx
@@ -1227,7 +1227,7 @@
     </w:p>
     <w:p>
       <w:pPr>
-        <w:pStyle w:val="Prrafodelista"/>
+        <w:pStyle w:val="ListParagraph"/>
         <w:numPr>
           <w:ilvl w:val="1"/>
           <w:numId w:val="11"/>
@@ -1260,7 +1260,7 @@
     </w:p>
     <w:p>
       <w:pPr>
-        <w:pStyle w:val="Prrafodelista"/>
+        <w:pStyle w:val="ListParagraph"/>
         <w:numPr>
           <w:ilvl w:val="1"/>
           <w:numId w:val="11"/>
@@ -1281,7 +1281,7 @@
     </w:p>
     <w:p>
       <w:pPr>
-        <w:pStyle w:val="Prrafodelista"/>
+        <w:pStyle w:val="ListParagraph"/>
         <w:rPr>
           <w:rFonts w:ascii="Times New Roman" w:hAnsi="Times New Roman"/>
           <w:color w:val="0000FF"/>
@@ -1372,7 +1372,7 @@
     </w:p>
     <w:p>
       <w:pPr>
-        <w:pStyle w:val="Prrafodelista"/>
+        <w:pStyle w:val="ListParagraph"/>
         <w:numPr>
           <w:ilvl w:val="0"/>
           <w:numId w:val="31"/>
@@ -1409,7 +1409,7 @@
     </w:p>
     <w:p>
       <w:pPr>
-        <w:pStyle w:val="Prrafodelista"/>
+        <w:pStyle w:val="ListParagraph"/>
         <w:numPr>
           <w:ilvl w:val="0"/>
           <w:numId w:val="31"/>
@@ -1429,7 +1429,7 @@
     </w:p>
     <w:p>
       <w:pPr>
-        <w:pStyle w:val="Prrafodelista"/>
+        <w:pStyle w:val="ListParagraph"/>
         <w:rPr>
           <w:rFonts w:ascii="Times New Roman" w:hAnsi="Times New Roman"/>
           <w:color w:val="0000FF"/>
@@ -5377,7 +5377,7 @@
     </w:p>
     <w:p>
       <w:pPr>
-        <w:pStyle w:val="Prrafodelista"/>
+        <w:pStyle w:val="ListParagraph"/>
         <w:jc w:val="both"/>
         <w:rPr>
           <w:rFonts w:ascii="Times New Roman" w:hAnsi="Times New Roman"/>
@@ -6042,7 +6042,7 @@
     </w:p>
     <w:p>
       <w:pPr>
-        <w:pStyle w:val="Prrafodelista"/>
+        <w:pStyle w:val="ListParagraph"/>
         <w:rPr>
           <w:rFonts w:ascii="Times New Roman" w:hAnsi="Times New Roman"/>
         </w:rPr>
@@ -6625,7 +6625,7 @@
     </w:p>
     <w:p>
       <w:pPr>
-        <w:pStyle w:val="Prrafodelista"/>
+        <w:pStyle w:val="ListParagraph"/>
         <w:jc w:val="both"/>
         <w:rPr>
           <w:rFonts w:ascii="Times New Roman" w:hAnsi="Times New Roman"/>
@@ -6987,7 +6987,7 @@
     </w:p>
     <w:p>
       <w:pPr>
-        <w:pStyle w:val="Prrafodelista"/>
+        <w:pStyle w:val="ListParagraph"/>
         <w:rPr>
           <w:rFonts w:ascii="Times New Roman" w:hAnsi="Times New Roman"/>
         </w:rPr>
@@ -7193,7 +7193,7 @@
     </w:p>
     <w:p>
       <w:pPr>
-        <w:pStyle w:val="Prrafodelista"/>
+        <w:pStyle w:val="ListParagraph"/>
         <w:numPr>
           <w:ilvl w:val="1"/>
           <w:numId w:val="32"/>
@@ -7233,7 +7233,7 @@
     </w:p>
     <w:p>
       <w:pPr>
-        <w:pStyle w:val="Prrafodelista"/>
+        <w:pStyle w:val="ListParagraph"/>
         <w:numPr>
           <w:ilvl w:val="0"/>
           <w:numId w:val="21"/>
@@ -7310,7 +7310,7 @@
     </w:p>
     <w:p>
       <w:pPr>
-        <w:pStyle w:val="Prrafodelista"/>
+        <w:pStyle w:val="ListParagraph"/>
         <w:numPr>
           <w:ilvl w:val="0"/>
           <w:numId w:val="21"/>
@@ -7415,7 +7415,7 @@
     </w:p>
     <w:p>
       <w:pPr>
-        <w:pStyle w:val="Prrafodelista"/>
+        <w:pStyle w:val="ListParagraph"/>
         <w:numPr>
           <w:ilvl w:val="0"/>
           <w:numId w:val="21"/>
@@ -7825,7 +7825,7 @@
     </w:p>
     <w:p>
       <w:pPr>
-        <w:pStyle w:val="Prrafodelista"/>
+        <w:pStyle w:val="ListParagraph"/>
         <w:rPr>
           <w:rFonts w:ascii="Symbol" w:hAnsi="Symbol"/>
         </w:rPr>
@@ -7833,7 +7833,7 @@
     </w:p>
     <w:p>
       <w:pPr>
-        <w:pStyle w:val="Prrafodelista"/>
+        <w:pStyle w:val="ListParagraph"/>
         <w:rPr>
           <w:rFonts w:ascii="Symbol" w:hAnsi="Symbol"/>
         </w:rPr>
@@ -7935,7 +7935,7 @@
     </w:p>
     <w:p>
       <w:pPr>
-        <w:pStyle w:val="Prrafodelista"/>
+        <w:pStyle w:val="ListParagraph"/>
         <w:numPr>
           <w:ilvl w:val="0"/>
           <w:numId w:val="26"/>
@@ -7957,7 +7957,7 @@
     </w:p>
     <w:p>
       <w:pPr>
-        <w:pStyle w:val="Prrafodelista"/>
+        <w:pStyle w:val="ListParagraph"/>
         <w:ind w:left="284"/>
         <w:jc w:val="both"/>
         <w:rPr>
@@ -7967,7 +7967,7 @@
     </w:p>
     <w:p>
       <w:pPr>
-        <w:pStyle w:val="Prrafodelista"/>
+        <w:pStyle w:val="ListParagraph"/>
         <w:ind w:left="284"/>
         <w:jc w:val="both"/>
         <w:rPr>
@@ -8073,7 +8073,7 @@
     </w:p>
     <w:tbl>
       <w:tblPr>
-        <w:tblStyle w:val="Tablaconcuadrcula"/>
+        <w:tblStyle w:val="TableGrid"/>
         <w:tblW w:w="0" w:type="auto"/>
         <w:tblBorders>
           <w:top w:val="single" w:sz="18" w:space="0" w:color="0000FF"/>
@@ -8799,48 +8799,6 @@
           <w:u w:val="single"/>
         </w:rPr>
       </w:pPr>
-      <w:r>
-        <w:rPr>
-          <w:rFonts w:ascii="Times New Roman" w:hAnsi="Times New Roman"/>
-          <w:color w:val="0000FF"/>
-          <w:u w:val="single"/>
-        </w:rPr>
-        <w:drawing>
-          <wp:inline distT="0" distB="0" distL="0" distR="0" wp14:anchorId="0985FD6D" wp14:editId="6AC3CD88">
-            <wp:extent cx="5306165" cy="4791744"/>
-            <wp:effectExtent l="0" t="0" r="8890" b="8890"/>
-            <wp:docPr id="1440176577" name="Imagen 1" descr="Gráfico de barras&#10;&#10;Descripción generada automáticamente con confianza baja"/>
-            <wp:cNvGraphicFramePr>
-              <a:graphicFrameLocks xmlns:a="http://schemas.openxmlformats.org/drawingml/2006/main" noChangeAspect="1"/>
-            </wp:cNvGraphicFramePr>
-            <a:graphic xmlns:a="http://schemas.openxmlformats.org/drawingml/2006/main">
-              <a:graphicData uri="http://schemas.openxmlformats.org/drawingml/2006/picture">
-                <pic:pic xmlns:pic="http://schemas.openxmlformats.org/drawingml/2006/picture">
-                  <pic:nvPicPr>
-                    <pic:cNvPr id="1440176577" name="Imagen 1" descr="Gráfico de barras&#10;&#10;Descripción generada automáticamente con confianza baja"/>
-                    <pic:cNvPicPr/>
-                  </pic:nvPicPr>
-                  <pic:blipFill>
-                    <a:blip r:embed="rId16"/>
-                    <a:stretch>
-                      <a:fillRect/>
-                    </a:stretch>
-                  </pic:blipFill>
-                  <pic:spPr>
-                    <a:xfrm>
-                      <a:off x="0" y="0"/>
-                      <a:ext cx="5306165" cy="4791744"/>
-                    </a:xfrm>
-                    <a:prstGeom prst="rect">
-                      <a:avLst/>
-                    </a:prstGeom>
-                  </pic:spPr>
-                </pic:pic>
-              </a:graphicData>
-            </a:graphic>
-          </wp:inline>
-        </w:drawing>
-      </w:r>
     </w:p>
     <w:p>
       <w:pPr>
@@ -8903,7 +8861,7 @@
     </w:p>
     <w:p>
       <w:pPr>
-        <w:pStyle w:val="Prrafodelista"/>
+        <w:pStyle w:val="ListParagraph"/>
         <w:numPr>
           <w:ilvl w:val="0"/>
           <w:numId w:val="26"/>
@@ -8920,7 +8878,6 @@
         <w:rPr>
           <w:rFonts w:ascii="Times New Roman" w:hAnsi="Times New Roman"/>
         </w:rPr>
-        <w:lastRenderedPageBreak/>
         <w:t xml:space="preserve">Montar el circuito en puente de </w:t>
       </w:r>
       <w:r>
@@ -9289,7 +9246,7 @@
                     <pic:cNvPicPr/>
                   </pic:nvPicPr>
                   <pic:blipFill>
-                    <a:blip r:embed="rId17" cstate="print">
+                    <a:blip r:embed="rId16" cstate="print">
                       <a:extLst>
                         <a:ext uri="{28A0092B-C50C-407E-A947-70E740481C1C}">
                           <a14:useLocalDpi xmlns:a14="http://schemas.microsoft.com/office/drawing/2010/main" val="0"/>
@@ -9338,7 +9295,7 @@
                     <pic:cNvPicPr/>
                   </pic:nvPicPr>
                   <pic:blipFill>
-                    <a:blip r:embed="rId18" cstate="print">
+                    <a:blip r:embed="rId17" cstate="print">
                       <a:extLst>
                         <a:ext uri="{28A0092B-C50C-407E-A947-70E740481C1C}">
                           <a14:useLocalDpi xmlns:a14="http://schemas.microsoft.com/office/drawing/2010/main" val="0"/>
@@ -9424,6 +9381,7 @@
         <w:rPr>
           <w:rFonts w:ascii="Times New Roman" w:hAnsi="Times New Roman"/>
         </w:rPr>
+        <w:lastRenderedPageBreak/>
         <w:t xml:space="preserve">Determinar la impedancia de la </w:t>
       </w:r>
       <w:proofErr w:type="spellStart"/>
@@ -9551,7 +9509,6 @@
           <w:rFonts w:ascii="Times New Roman" w:hAnsi="Times New Roman"/>
           <w:noProof/>
         </w:rPr>
-        <w:lastRenderedPageBreak/>
         <w:drawing>
           <wp:anchor distT="0" distB="0" distL="114300" distR="114300" simplePos="0" relativeHeight="251668480" behindDoc="0" locked="0" layoutInCell="1" allowOverlap="1" wp14:anchorId="0361068E" wp14:editId="00222CF6">
             <wp:simplePos x="0" y="0"/>
@@ -9576,7 +9533,7 @@
                     <pic:cNvPicPr/>
                   </pic:nvPicPr>
                   <pic:blipFill>
-                    <a:blip r:embed="rId19" cstate="print">
+                    <a:blip r:embed="rId18" cstate="print">
                       <a:extLst>
                         <a:ext uri="{28A0092B-C50C-407E-A947-70E740481C1C}">
                           <a14:useLocalDpi xmlns:a14="http://schemas.microsoft.com/office/drawing/2010/main" val="0"/>
@@ -9662,7 +9619,7 @@
     </w:p>
     <w:tbl>
       <w:tblPr>
-        <w:tblStyle w:val="Tablaconcuadrcula"/>
+        <w:tblStyle w:val="TableGrid"/>
         <w:tblW w:w="0" w:type="auto"/>
         <w:jc w:val="center"/>
         <w:tblBorders>
@@ -10645,7 +10602,7 @@
     </w:p>
     <w:p>
       <w:pPr>
-        <w:pStyle w:val="Prrafodelista"/>
+        <w:pStyle w:val="ListParagraph"/>
         <w:numPr>
           <w:ilvl w:val="0"/>
           <w:numId w:val="26"/>
@@ -10963,14 +10920,7 @@
         <w:rPr>
           <w:rFonts w:ascii="Times New Roman" w:hAnsi="Times New Roman"/>
         </w:rPr>
-        <w:t xml:space="preserve">  Utilizando </w:t>
-      </w:r>
-      <w:r>
-        <w:rPr>
-          <w:rFonts w:ascii="Times New Roman" w:hAnsi="Times New Roman"/>
-        </w:rPr>
-        <w:lastRenderedPageBreak/>
-        <w:t xml:space="preserve">monedas de 5 céntimos, 20 céntimos y 1 euro colocadas sobre el sensor </w:t>
+        <w:t xml:space="preserve">  Utilizando monedas de 5 céntimos, 20 céntimos y 1 euro colocadas sobre el sensor </w:t>
       </w:r>
       <w:r>
         <w:rPr>
@@ -11127,7 +11077,7 @@
                     <pic:cNvPicPr/>
                   </pic:nvPicPr>
                   <pic:blipFill>
-                    <a:blip r:embed="rId20" cstate="print">
+                    <a:blip r:embed="rId19" cstate="print">
                       <a:extLst>
                         <a:ext uri="{28A0092B-C50C-407E-A947-70E740481C1C}">
                           <a14:useLocalDpi xmlns:a14="http://schemas.microsoft.com/office/drawing/2010/main" val="0"/>
@@ -11196,7 +11146,7 @@
                     <pic:cNvPicPr/>
                   </pic:nvPicPr>
                   <pic:blipFill>
-                    <a:blip r:embed="rId21" cstate="print">
+                    <a:blip r:embed="rId20" cstate="print">
                       <a:extLst>
                         <a:ext uri="{28A0092B-C50C-407E-A947-70E740481C1C}">
                           <a14:useLocalDpi xmlns:a14="http://schemas.microsoft.com/office/drawing/2010/main" val="0"/>
@@ -11241,7 +11191,7 @@
     </w:p>
     <w:tbl>
       <w:tblPr>
-        <w:tblStyle w:val="Tablaconcuadrcula"/>
+        <w:tblStyle w:val="TableGrid"/>
         <w:tblW w:w="0" w:type="auto"/>
         <w:tblBorders>
           <w:top w:val="single" w:sz="18" w:space="0" w:color="0000FF"/>
@@ -12316,7 +12266,7 @@
     </w:tbl>
     <w:p>
       <w:pPr>
-        <w:pStyle w:val="Prrafodelista"/>
+        <w:pStyle w:val="ListParagraph"/>
         <w:numPr>
           <w:ilvl w:val="0"/>
           <w:numId w:val="26"/>
@@ -12331,6 +12281,7 @@
         <w:rPr>
           <w:rFonts w:ascii="Times New Roman" w:hAnsi="Times New Roman"/>
         </w:rPr>
+        <w:lastRenderedPageBreak/>
         <w:t xml:space="preserve">Utilizando el mismo circuito de la </w:t>
       </w:r>
       <w:r>
@@ -12417,7 +12368,6 @@
         <w:rPr>
           <w:rFonts w:ascii="Times New Roman" w:hAnsi="Times New Roman"/>
         </w:rPr>
-        <w:lastRenderedPageBreak/>
         <w:t>Como la señal ha pasado por el detector de envolvente en estas medidas hablamos de voltaje medio.</w:t>
       </w:r>
     </w:p>
@@ -12431,7 +12381,7 @@
     </w:p>
     <w:tbl>
       <w:tblPr>
-        <w:tblStyle w:val="Tablaconcuadrcula"/>
+        <w:tblStyle w:val="TableGrid"/>
         <w:tblW w:w="0" w:type="auto"/>
         <w:jc w:val="center"/>
         <w:tblBorders>
@@ -12839,7 +12789,7 @@
     </w:p>
     <w:p>
       <w:pPr>
-        <w:pStyle w:val="Prrafodelista"/>
+        <w:pStyle w:val="ListParagraph"/>
         <w:numPr>
           <w:ilvl w:val="0"/>
           <w:numId w:val="26"/>
@@ -12860,7 +12810,7 @@
     </w:p>
     <w:p>
       <w:pPr>
-        <w:pStyle w:val="Prrafodelista"/>
+        <w:pStyle w:val="ListParagraph"/>
         <w:ind w:left="284"/>
         <w:rPr>
           <w:rFonts w:ascii="Times New Roman" w:hAnsi="Times New Roman"/>
@@ -12871,7 +12821,7 @@
     </w:p>
     <w:p>
       <w:pPr>
-        <w:pStyle w:val="Prrafodelista"/>
+        <w:pStyle w:val="ListParagraph"/>
         <w:ind w:left="284"/>
         <w:rPr>
           <w:rFonts w:ascii="Times New Roman" w:hAnsi="Times New Roman"/>
@@ -12912,7 +12862,7 @@
     </w:p>
     <w:p>
       <w:pPr>
-        <w:pStyle w:val="Prrafodelista"/>
+        <w:pStyle w:val="ListParagraph"/>
         <w:numPr>
           <w:ilvl w:val="0"/>
           <w:numId w:val="12"/>
@@ -12936,7 +12886,7 @@
     </w:p>
     <w:p>
       <w:pPr>
-        <w:pStyle w:val="Prrafodelista"/>
+        <w:pStyle w:val="ListParagraph"/>
         <w:rPr>
           <w:rFonts w:ascii="Times New Roman" w:hAnsi="Times New Roman"/>
           <w:b/>
@@ -12947,7 +12897,7 @@
     </w:p>
     <w:p>
       <w:pPr>
-        <w:pStyle w:val="Prrafodelista"/>
+        <w:pStyle w:val="ListParagraph"/>
         <w:numPr>
           <w:ilvl w:val="0"/>
           <w:numId w:val="28"/>
@@ -13191,7 +13141,7 @@
                     <pic:cNvPicPr/>
                   </pic:nvPicPr>
                   <pic:blipFill>
-                    <a:blip r:embed="rId22" cstate="print">
+                    <a:blip r:embed="rId21" cstate="print">
                       <a:extLst>
                         <a:ext uri="{28A0092B-C50C-407E-A947-70E740481C1C}">
                           <a14:useLocalDpi xmlns:a14="http://schemas.microsoft.com/office/drawing/2010/main" val="0"/>
@@ -13345,6 +13295,7 @@
         <w:rPr>
           <w:rFonts w:ascii="Times New Roman" w:hAnsi="Times New Roman"/>
         </w:rPr>
+        <w:lastRenderedPageBreak/>
         <w:t xml:space="preserve">Utilizar el osciloscopio para medir las tensiones V1 y V2, visualizando simultáneamente una en cada canal del osciloscopio. </w:t>
       </w:r>
       <w:r>
@@ -13418,7 +13369,7 @@
     </w:p>
     <w:tbl>
       <w:tblPr>
-        <w:tblStyle w:val="Tablaconcuadrcula"/>
+        <w:tblStyle w:val="TableGrid"/>
         <w:tblW w:w="0" w:type="auto"/>
         <w:tblBorders>
           <w:top w:val="single" w:sz="18" w:space="0" w:color="0000FF"/>
@@ -14737,11 +14688,12 @@
       <w:r>
         <w:rPr>
           <w:rFonts w:ascii="Times New Roman" w:hAnsi="Times New Roman"/>
+          <w:noProof/>
         </w:rPr>
         <w:drawing>
-          <wp:inline distT="0" distB="0" distL="0" distR="0" wp14:anchorId="24DF18DF" wp14:editId="79415E26">
-            <wp:extent cx="3038823" cy="2299648"/>
-            <wp:effectExtent l="0" t="0" r="0" b="5715"/>
+          <wp:inline distT="0" distB="0" distL="0" distR="0" wp14:anchorId="24DF18DF" wp14:editId="4FB0589C">
+            <wp:extent cx="2527393" cy="1912620"/>
+            <wp:effectExtent l="0" t="0" r="6350" b="0"/>
             <wp:docPr id="1956353011" name="Imagen 1" descr="Gráfico, Gráfico de barras&#10;&#10;Descripción generada automáticamente"/>
             <wp:cNvGraphicFramePr>
               <a:graphicFrameLocks xmlns:a="http://schemas.openxmlformats.org/drawingml/2006/main" noChangeAspect="1"/>
@@ -14754,7 +14706,7 @@
                     <pic:cNvPicPr/>
                   </pic:nvPicPr>
                   <pic:blipFill>
-                    <a:blip r:embed="rId23"/>
+                    <a:blip r:embed="rId22"/>
                     <a:stretch>
                       <a:fillRect/>
                     </a:stretch>
@@ -14762,7 +14714,7 @@
                   <pic:spPr>
                     <a:xfrm>
                       <a:off x="0" y="0"/>
-                      <a:ext cx="3070482" cy="2323606"/>
+                      <a:ext cx="2557001" cy="1935026"/>
                     </a:xfrm>
                     <a:prstGeom prst="rect">
                       <a:avLst/>
@@ -14777,11 +14729,12 @@
       <w:r>
         <w:rPr>
           <w:rFonts w:ascii="Times New Roman" w:hAnsi="Times New Roman"/>
+          <w:noProof/>
         </w:rPr>
         <w:drawing>
-          <wp:inline distT="0" distB="0" distL="0" distR="0" wp14:anchorId="24371BE4" wp14:editId="1AE7BAB6">
-            <wp:extent cx="3060618" cy="2306472"/>
-            <wp:effectExtent l="0" t="0" r="6985" b="0"/>
+          <wp:inline distT="0" distB="0" distL="0" distR="0" wp14:anchorId="24371BE4" wp14:editId="6F6EB5C4">
+            <wp:extent cx="2527876" cy="1905000"/>
+            <wp:effectExtent l="0" t="0" r="6350" b="0"/>
             <wp:docPr id="1238706170" name="Imagen 1" descr="Gráfico, Gráfico de barras&#10;&#10;Descripción generada automáticamente"/>
             <wp:cNvGraphicFramePr>
               <a:graphicFrameLocks xmlns:a="http://schemas.openxmlformats.org/drawingml/2006/main" noChangeAspect="1"/>
@@ -14794,7 +14747,7 @@
                     <pic:cNvPicPr/>
                   </pic:nvPicPr>
                   <pic:blipFill>
-                    <a:blip r:embed="rId24"/>
+                    <a:blip r:embed="rId23"/>
                     <a:stretch>
                       <a:fillRect/>
                     </a:stretch>
@@ -14802,7 +14755,7 @@
                   <pic:spPr>
                     <a:xfrm>
                       <a:off x="0" y="0"/>
-                      <a:ext cx="3089211" cy="2328020"/>
+                      <a:ext cx="2562926" cy="1931414"/>
                     </a:xfrm>
                     <a:prstGeom prst="rect">
                       <a:avLst/>
@@ -14825,11 +14778,12 @@
       <w:r>
         <w:rPr>
           <w:rFonts w:ascii="Times New Roman" w:hAnsi="Times New Roman"/>
+          <w:noProof/>
         </w:rPr>
         <w:drawing>
-          <wp:inline distT="0" distB="0" distL="0" distR="0" wp14:anchorId="7B6D1C1F" wp14:editId="4703D34F">
-            <wp:extent cx="3106483" cy="2306245"/>
-            <wp:effectExtent l="0" t="0" r="0" b="0"/>
+          <wp:inline distT="0" distB="0" distL="0" distR="0" wp14:anchorId="7B6D1C1F" wp14:editId="6BC69E1F">
+            <wp:extent cx="2689181" cy="1996440"/>
+            <wp:effectExtent l="0" t="0" r="0" b="3810"/>
             <wp:docPr id="580441222" name="Imagen 1" descr="Gráfico, Gráfico de barras&#10;&#10;Descripción generada automáticamente"/>
             <wp:cNvGraphicFramePr>
               <a:graphicFrameLocks xmlns:a="http://schemas.openxmlformats.org/drawingml/2006/main" noChangeAspect="1"/>
@@ -14842,7 +14796,7 @@
                     <pic:cNvPicPr/>
                   </pic:nvPicPr>
                   <pic:blipFill>
-                    <a:blip r:embed="rId25"/>
+                    <a:blip r:embed="rId24"/>
                     <a:stretch>
                       <a:fillRect/>
                     </a:stretch>
@@ -14850,7 +14804,7 @@
                   <pic:spPr>
                     <a:xfrm>
                       <a:off x="0" y="0"/>
-                      <a:ext cx="3186588" cy="2365714"/>
+                      <a:ext cx="2762788" cy="2051086"/>
                     </a:xfrm>
                     <a:prstGeom prst="rect">
                       <a:avLst/>
@@ -15307,7 +15261,7 @@
     </w:p>
     <w:tbl>
       <w:tblPr>
-        <w:tblStyle w:val="Tablaconcuadrcula"/>
+        <w:tblStyle w:val="TableGrid"/>
         <w:tblW w:w="0" w:type="auto"/>
         <w:tblBorders>
           <w:top w:val="single" w:sz="18" w:space="0" w:color="0000FF"/>
@@ -16287,7 +16241,7 @@
     </w:p>
     <w:p>
       <w:pPr>
-        <w:pStyle w:val="Prrafodelista"/>
+        <w:pStyle w:val="ListParagraph"/>
         <w:numPr>
           <w:ilvl w:val="0"/>
           <w:numId w:val="25"/>
@@ -16312,7 +16266,7 @@
     </w:p>
     <w:p>
       <w:pPr>
-        <w:pStyle w:val="Prrafodelista"/>
+        <w:pStyle w:val="ListParagraph"/>
         <w:numPr>
           <w:ilvl w:val="0"/>
           <w:numId w:val="25"/>
@@ -16336,10 +16290,10 @@
       </w:r>
     </w:p>
     <w:sectPr>
-      <w:headerReference w:type="even" r:id="rId26"/>
-      <w:headerReference w:type="default" r:id="rId27"/>
-      <w:footerReference w:type="even" r:id="rId28"/>
-      <w:footerReference w:type="default" r:id="rId29"/>
+      <w:headerReference w:type="even" r:id="rId25"/>
+      <w:headerReference w:type="default" r:id="rId26"/>
+      <w:footerReference w:type="even" r:id="rId27"/>
+      <w:footerReference w:type="default" r:id="rId28"/>
       <w:endnotePr>
         <w:numFmt w:val="decimal"/>
       </w:endnotePr>
@@ -16385,35 +16339,35 @@
 <w:ftr xmlns:wpc="http://schemas.microsoft.com/office/word/2010/wordprocessingCanvas" xmlns:cx="http://schemas.microsoft.com/office/drawing/2014/chartex" xmlns:cx1="http://schemas.microsoft.com/office/drawing/2015/9/8/chartex" xmlns:cx2="http://schemas.microsoft.com/office/drawing/2015/10/21/chartex" xmlns:cx3="http://schemas.microsoft.com/office/drawing/2016/5/9/chartex" xmlns:cx4="http://schemas.microsoft.com/office/drawing/2016/5/10/chartex" xmlns:cx5="http://schemas.microsoft.com/office/drawing/2016/5/11/chartex" xmlns:cx6="http://schemas.microsoft.com/office/drawing/2016/5/12/chartex" xmlns:cx7="http://schemas.microsoft.com/office/drawing/2016/5/13/chartex" xmlns:cx8="http://schemas.microsoft.com/office/drawing/2016/5/14/chartex" xmlns:mc="http://schemas.openxmlformats.org/markup-compatibility/2006" xmlns:aink="http://schemas.microsoft.com/office/drawing/2016/ink" xmlns:am3d="http://schemas.microsoft.com/office/drawing/2017/model3d" xmlns:o="urn:schemas-microsoft-com:office:office" xmlns:oel="http://schemas.microsoft.com/office/2019/extlst" xmlns:r="http://schemas.openxmlformats.org/officeDocument/2006/relationships" xmlns:m="http://schemas.openxmlformats.org/officeDocument/2006/math" xmlns:v="urn:schemas-microsoft-com:vml" xmlns:wp14="http://schemas.microsoft.com/office/word/2010/wordprocessingDrawing" xmlns:wp="http://schemas.openxmlformats.org/drawingml/2006/wordprocessingDrawing" xmlns:w10="urn:schemas-microsoft-com:office:word" xmlns:w="http://schemas.openxmlformats.org/wordprocessingml/2006/main" xmlns:w14="http://schemas.microsoft.com/office/word/2010/wordml" xmlns:w15="http://schemas.microsoft.com/office/word/2012/wordml" xmlns:w16cex="http://schemas.microsoft.com/office/word/2018/wordml/cex" xmlns:w16cid="http://schemas.microsoft.com/office/word/2016/wordml/cid" xmlns:w16="http://schemas.microsoft.com/office/word/2018/wordml" xmlns:w16du="http://schemas.microsoft.com/office/word/2023/wordml/word16du" xmlns:w16sdtdh="http://schemas.microsoft.com/office/word/2020/wordml/sdtdatahash" xmlns:w16se="http://schemas.microsoft.com/office/word/2015/wordml/symex" xmlns:wpg="http://schemas.microsoft.com/office/word/2010/wordprocessingGroup" xmlns:wpi="http://schemas.microsoft.com/office/word/2010/wordprocessingInk" xmlns:wne="http://schemas.microsoft.com/office/word/2006/wordml" xmlns:wps="http://schemas.microsoft.com/office/word/2010/wordprocessingShape" mc:Ignorable="w14 w15 w16se w16cid w16 w16cex w16sdtdh w16du wp14">
   <w:p>
     <w:pPr>
-      <w:pStyle w:val="Piedepgina"/>
+      <w:pStyle w:val="Footer"/>
       <w:rPr>
         <w:color w:val="FF0000"/>
       </w:rPr>
     </w:pPr>
     <w:r>
       <w:rPr>
-        <w:rStyle w:val="Nmerodepgina"/>
+        <w:rStyle w:val="PageNumber"/>
         <w:color w:val="FF0000"/>
       </w:rPr>
       <w:fldChar w:fldCharType="begin"/>
     </w:r>
     <w:r>
       <w:rPr>
-        <w:rStyle w:val="Nmerodepgina"/>
+        <w:rStyle w:val="PageNumber"/>
         <w:color w:val="FF0000"/>
       </w:rPr>
       <w:instrText xml:space="preserve"> PAGE </w:instrText>
     </w:r>
     <w:r>
       <w:rPr>
-        <w:rStyle w:val="Nmerodepgina"/>
+        <w:rStyle w:val="PageNumber"/>
         <w:color w:val="FF0000"/>
       </w:rPr>
       <w:fldChar w:fldCharType="separate"/>
     </w:r>
     <w:r>
       <w:rPr>
-        <w:rStyle w:val="Nmerodepgina"/>
+        <w:rStyle w:val="PageNumber"/>
         <w:noProof/>
         <w:color w:val="FF0000"/>
       </w:rPr>
@@ -16421,7 +16375,7 @@
     </w:r>
     <w:r>
       <w:rPr>
-        <w:rStyle w:val="Nmerodepgina"/>
+        <w:rStyle w:val="PageNumber"/>
         <w:color w:val="FF0000"/>
       </w:rPr>
       <w:fldChar w:fldCharType="end"/>
@@ -16448,28 +16402,28 @@
     </w:pPr>
     <w:r>
       <w:rPr>
-        <w:rStyle w:val="Nmerodepgina"/>
+        <w:rStyle w:val="PageNumber"/>
         <w:color w:val="FF0000"/>
       </w:rPr>
       <w:fldChar w:fldCharType="begin"/>
     </w:r>
     <w:r>
       <w:rPr>
-        <w:rStyle w:val="Nmerodepgina"/>
+        <w:rStyle w:val="PageNumber"/>
         <w:color w:val="FF0000"/>
       </w:rPr>
       <w:instrText xml:space="preserve"> PAGE </w:instrText>
     </w:r>
     <w:r>
       <w:rPr>
-        <w:rStyle w:val="Nmerodepgina"/>
+        <w:rStyle w:val="PageNumber"/>
         <w:color w:val="FF0000"/>
       </w:rPr>
       <w:fldChar w:fldCharType="separate"/>
     </w:r>
     <w:r>
       <w:rPr>
-        <w:rStyle w:val="Nmerodepgina"/>
+        <w:rStyle w:val="PageNumber"/>
         <w:noProof/>
         <w:color w:val="FF0000"/>
       </w:rPr>
@@ -16477,7 +16431,7 @@
     </w:r>
     <w:r>
       <w:rPr>
-        <w:rStyle w:val="Nmerodepgina"/>
+        <w:rStyle w:val="PageNumber"/>
         <w:color w:val="FF0000"/>
       </w:rPr>
       <w:fldChar w:fldCharType="end"/>
@@ -16616,7 +16570,7 @@
   </w:p>
   <w:p>
     <w:pPr>
-      <w:pStyle w:val="Encabezado"/>
+      <w:pStyle w:val="Header"/>
     </w:pPr>
   </w:p>
 </w:hdr>
@@ -20377,11 +20331,11 @@
       <w:lang w:val="es-ES_tradnl"/>
     </w:rPr>
   </w:style>
-  <w:style w:type="paragraph" w:styleId="Ttulo1">
+  <w:style w:type="paragraph" w:styleId="Heading1">
     <w:name w:val="heading 1"/>
     <w:basedOn w:val="Normal"/>
     <w:next w:val="Normal"/>
-    <w:link w:val="Ttulo1Car"/>
+    <w:link w:val="Heading1Char"/>
     <w:uiPriority w:val="9"/>
     <w:qFormat/>
     <w:rsid w:val="001E52A2"/>
@@ -20398,13 +20352,13 @@
       <w:szCs w:val="32"/>
     </w:rPr>
   </w:style>
-  <w:style w:type="character" w:default="1" w:styleId="Fuentedeprrafopredeter">
+  <w:style w:type="character" w:default="1" w:styleId="DefaultParagraphFont">
     <w:name w:val="Default Paragraph Font"/>
     <w:uiPriority w:val="1"/>
     <w:semiHidden/>
     <w:unhideWhenUsed/>
   </w:style>
-  <w:style w:type="table" w:default="1" w:styleId="Tablanormal">
+  <w:style w:type="table" w:default="1" w:styleId="TableNormal">
     <w:name w:val="Normal Table"/>
     <w:uiPriority w:val="99"/>
     <w:semiHidden/>
@@ -20419,7 +20373,7 @@
       </w:tblCellMar>
     </w:tblPr>
   </w:style>
-  <w:style w:type="numbering" w:default="1" w:styleId="Sinlista">
+  <w:style w:type="numbering" w:default="1" w:styleId="NoList">
     <w:name w:val="No List"/>
     <w:uiPriority w:val="99"/>
     <w:semiHidden/>
@@ -21090,7 +21044,7 @@
       <w:lang w:val="en-US"/>
     </w:rPr>
   </w:style>
-  <w:style w:type="paragraph" w:styleId="TDC1">
+  <w:style w:type="paragraph" w:styleId="TOC1">
     <w:name w:val="toc 1"/>
     <w:basedOn w:val="Normal"/>
     <w:next w:val="Normal"/>
@@ -21108,7 +21062,7 @@
       <w:lang w:val="en-US"/>
     </w:rPr>
   </w:style>
-  <w:style w:type="paragraph" w:styleId="TDC2">
+  <w:style w:type="paragraph" w:styleId="TOC2">
     <w:name w:val="toc 2"/>
     <w:basedOn w:val="Normal"/>
     <w:next w:val="Normal"/>
@@ -21125,7 +21079,7 @@
       <w:lang w:val="en-US"/>
     </w:rPr>
   </w:style>
-  <w:style w:type="paragraph" w:styleId="TDC3">
+  <w:style w:type="paragraph" w:styleId="TOC3">
     <w:name w:val="toc 3"/>
     <w:basedOn w:val="Normal"/>
     <w:next w:val="Normal"/>
@@ -21142,7 +21096,7 @@
       <w:lang w:val="en-US"/>
     </w:rPr>
   </w:style>
-  <w:style w:type="paragraph" w:styleId="TDC4">
+  <w:style w:type="paragraph" w:styleId="TOC4">
     <w:name w:val="toc 4"/>
     <w:basedOn w:val="Normal"/>
     <w:next w:val="Normal"/>
@@ -21159,7 +21113,7 @@
       <w:lang w:val="en-US"/>
     </w:rPr>
   </w:style>
-  <w:style w:type="paragraph" w:styleId="TDC5">
+  <w:style w:type="paragraph" w:styleId="TOC5">
     <w:name w:val="toc 5"/>
     <w:basedOn w:val="Normal"/>
     <w:next w:val="Normal"/>
@@ -21176,7 +21130,7 @@
       <w:lang w:val="en-US"/>
     </w:rPr>
   </w:style>
-  <w:style w:type="paragraph" w:styleId="TDC6">
+  <w:style w:type="paragraph" w:styleId="TOC6">
     <w:name w:val="toc 6"/>
     <w:basedOn w:val="Normal"/>
     <w:next w:val="Normal"/>
@@ -21193,7 +21147,7 @@
       <w:lang w:val="en-US"/>
     </w:rPr>
   </w:style>
-  <w:style w:type="paragraph" w:styleId="TDC7">
+  <w:style w:type="paragraph" w:styleId="TOC7">
     <w:name w:val="toc 7"/>
     <w:basedOn w:val="Normal"/>
     <w:next w:val="Normal"/>
@@ -21206,7 +21160,7 @@
       <w:lang w:val="en-US"/>
     </w:rPr>
   </w:style>
-  <w:style w:type="paragraph" w:styleId="TDC8">
+  <w:style w:type="paragraph" w:styleId="TOC8">
     <w:name w:val="toc 8"/>
     <w:basedOn w:val="Normal"/>
     <w:next w:val="Normal"/>
@@ -21223,7 +21177,7 @@
       <w:lang w:val="en-US"/>
     </w:rPr>
   </w:style>
-  <w:style w:type="paragraph" w:styleId="TDC9">
+  <w:style w:type="paragraph" w:styleId="TOC9">
     <w:name w:val="toc 9"/>
     <w:basedOn w:val="Normal"/>
     <w:next w:val="Normal"/>
@@ -21291,7 +21245,7 @@
   <w:style w:type="character" w:customStyle="1" w:styleId="EquationCaption">
     <w:name w:val="_Equation Caption"/>
   </w:style>
-  <w:style w:type="paragraph" w:styleId="Encabezado">
+  <w:style w:type="paragraph" w:styleId="Header">
     <w:name w:val="header"/>
     <w:basedOn w:val="Normal"/>
     <w:pPr>
@@ -21301,7 +21255,7 @@
       </w:tabs>
     </w:pPr>
   </w:style>
-  <w:style w:type="paragraph" w:styleId="Piedepgina">
+  <w:style w:type="paragraph" w:styleId="Footer">
     <w:name w:val="footer"/>
     <w:basedOn w:val="Normal"/>
     <w:pPr>
@@ -21311,11 +21265,11 @@
       </w:tabs>
     </w:pPr>
   </w:style>
-  <w:style w:type="character" w:styleId="Nmerodepgina">
+  <w:style w:type="character" w:styleId="PageNumber">
     <w:name w:val="page number"/>
-    <w:basedOn w:val="Fuentedeprrafopredeter"/>
+    <w:basedOn w:val="DefaultParagraphFont"/>
   </w:style>
-  <w:style w:type="paragraph" w:styleId="Prrafodelista">
+  <w:style w:type="paragraph" w:styleId="ListParagraph">
     <w:name w:val="List Paragraph"/>
     <w:basedOn w:val="Normal"/>
     <w:uiPriority w:val="34"/>
@@ -21325,10 +21279,10 @@
       <w:ind w:left="708"/>
     </w:pPr>
   </w:style>
-  <w:style w:type="paragraph" w:styleId="Textodeglobo">
+  <w:style w:type="paragraph" w:styleId="BalloonText">
     <w:name w:val="Balloon Text"/>
     <w:basedOn w:val="Normal"/>
-    <w:link w:val="TextodegloboCar"/>
+    <w:link w:val="BalloonTextChar"/>
     <w:uiPriority w:val="99"/>
     <w:semiHidden/>
     <w:unhideWhenUsed/>
@@ -21339,10 +21293,10 @@
       <w:szCs w:val="16"/>
     </w:rPr>
   </w:style>
-  <w:style w:type="character" w:customStyle="1" w:styleId="TextodegloboCar">
-    <w:name w:val="Texto de globo Car"/>
-    <w:basedOn w:val="Fuentedeprrafopredeter"/>
-    <w:link w:val="Textodeglobo"/>
+  <w:style w:type="character" w:customStyle="1" w:styleId="BalloonTextChar">
+    <w:name w:val="Balloon Text Char"/>
+    <w:basedOn w:val="DefaultParagraphFont"/>
+    <w:link w:val="BalloonText"/>
     <w:uiPriority w:val="99"/>
     <w:semiHidden/>
     <w:rsid w:val="009213C5"/>
@@ -21353,9 +21307,9 @@
       <w:lang w:val="es-ES_tradnl"/>
     </w:rPr>
   </w:style>
-  <w:style w:type="table" w:styleId="Tablaconcuadrcula">
+  <w:style w:type="table" w:styleId="TableGrid">
     <w:name w:val="Table Grid"/>
-    <w:basedOn w:val="Tablanormal"/>
+    <w:basedOn w:val="TableNormal"/>
     <w:uiPriority w:val="59"/>
     <w:rsid w:val="00FE7EDD"/>
     <w:tblPr>
@@ -21371,12 +21325,12 @@
   </w:style>
   <w:style w:type="character" w:customStyle="1" w:styleId="hps">
     <w:name w:val="hps"/>
-    <w:basedOn w:val="Fuentedeprrafopredeter"/>
+    <w:basedOn w:val="DefaultParagraphFont"/>
     <w:rsid w:val="00782441"/>
   </w:style>
-  <w:style w:type="character" w:styleId="Hipervnculo">
+  <w:style w:type="character" w:styleId="Hyperlink">
     <w:name w:val="Hyperlink"/>
-    <w:basedOn w:val="Fuentedeprrafopredeter"/>
+    <w:basedOn w:val="DefaultParagraphFont"/>
     <w:uiPriority w:val="99"/>
     <w:semiHidden/>
     <w:unhideWhenUsed/>
@@ -21386,9 +21340,9 @@
       <w:u w:val="single"/>
     </w:rPr>
   </w:style>
-  <w:style w:type="character" w:styleId="Textodelmarcadordeposicin">
+  <w:style w:type="character" w:styleId="PlaceholderText">
     <w:name w:val="Placeholder Text"/>
-    <w:basedOn w:val="Fuentedeprrafopredeter"/>
+    <w:basedOn w:val="DefaultParagraphFont"/>
     <w:uiPriority w:val="99"/>
     <w:semiHidden/>
     <w:rsid w:val="009A3562"/>
@@ -21396,10 +21350,10 @@
       <w:color w:val="666666"/>
     </w:rPr>
   </w:style>
-  <w:style w:type="character" w:customStyle="1" w:styleId="Ttulo1Car">
-    <w:name w:val="Título 1 Car"/>
-    <w:basedOn w:val="Fuentedeprrafopredeter"/>
-    <w:link w:val="Ttulo1"/>
+  <w:style w:type="character" w:customStyle="1" w:styleId="Heading1Char">
+    <w:name w:val="Heading 1 Char"/>
+    <w:basedOn w:val="DefaultParagraphFont"/>
+    <w:link w:val="Heading1"/>
     <w:uiPriority w:val="9"/>
     <w:rsid w:val="001E52A2"/>
     <w:rPr>
